--- a/PCO/Rendu/E1/Rapport PCO.docx
+++ b/PCO/Rendu/E1/Rapport PCO.docx
@@ -253,7 +253,7 @@
           <w:r>
             <w:fldChar w:fldCharType="separate"/>
           </w:r>
-          <w:hyperlink w:anchor="_Toc154476246" w:history="1">
+          <w:hyperlink w:anchor="_Toc154571221" w:history="1">
             <w:r>
               <w:rPr>
                 <w:rStyle w:val="Lienhypertexte"/>
@@ -280,7 +280,7 @@
                 <w:noProof/>
                 <w:webHidden/>
               </w:rPr>
-              <w:instrText xml:space="preserve"> PAGEREF _Toc154476246 \h </w:instrText>
+              <w:instrText xml:space="preserve"> PAGEREF _Toc154571221 \h </w:instrText>
             </w:r>
             <w:r>
               <w:rPr>
@@ -323,7 +323,7 @@
               <w:lang w:eastAsia="fr-FR"/>
             </w:rPr>
           </w:pPr>
-          <w:hyperlink w:anchor="_Toc154476247" w:history="1">
+          <w:hyperlink w:anchor="_Toc154571222" w:history="1">
             <w:r>
               <w:rPr>
                 <w:rStyle w:val="Lienhypertexte"/>
@@ -350,7 +350,7 @@
                 <w:noProof/>
                 <w:webHidden/>
               </w:rPr>
-              <w:instrText xml:space="preserve"> PAGEREF _Toc154476247 \h </w:instrText>
+              <w:instrText xml:space="preserve"> PAGEREF _Toc154571222 \h </w:instrText>
             </w:r>
             <w:r>
               <w:rPr>
@@ -393,7 +393,7 @@
               <w:lang w:eastAsia="fr-FR"/>
             </w:rPr>
           </w:pPr>
-          <w:hyperlink w:anchor="_Toc154476248" w:history="1">
+          <w:hyperlink w:anchor="_Toc154571223" w:history="1">
             <w:r>
               <w:rPr>
                 <w:rStyle w:val="Lienhypertexte"/>
@@ -420,7 +420,7 @@
                 <w:noProof/>
                 <w:webHidden/>
               </w:rPr>
-              <w:instrText xml:space="preserve"> PAGEREF _Toc154476248 \h </w:instrText>
+              <w:instrText xml:space="preserve"> PAGEREF _Toc154571223 \h </w:instrText>
             </w:r>
             <w:r>
               <w:rPr>
@@ -458,10 +458,12 @@
               <w:tab w:val="right" w:leader="dot" w:pos="9062"/>
             </w:tabs>
             <w:rPr>
+              <w:rFonts w:eastAsiaTheme="minorEastAsia"/>
               <w:noProof/>
+              <w:lang w:eastAsia="fr-FR"/>
             </w:rPr>
           </w:pPr>
-          <w:hyperlink w:anchor="_Toc154476249" w:history="1">
+          <w:hyperlink w:anchor="_Toc154571224" w:history="1">
             <w:r>
               <w:rPr>
                 <w:rStyle w:val="Lienhypertexte"/>
@@ -488,7 +490,7 @@
                 <w:noProof/>
                 <w:webHidden/>
               </w:rPr>
-              <w:instrText xml:space="preserve"> PAGEREF _Toc154476249 \h </w:instrText>
+              <w:instrText xml:space="preserve"> PAGEREF _Toc154571224 \h </w:instrText>
             </w:r>
             <w:r>
               <w:rPr>
@@ -508,7 +510,7 @@
                 <w:noProof/>
                 <w:webHidden/>
               </w:rPr>
-              <w:t>4</w:t>
+              <w:t>5</w:t>
             </w:r>
             <w:r>
               <w:rPr>
@@ -526,10 +528,12 @@
               <w:tab w:val="right" w:leader="dot" w:pos="9062"/>
             </w:tabs>
             <w:rPr>
+              <w:rFonts w:eastAsiaTheme="minorEastAsia"/>
               <w:noProof/>
+              <w:lang w:eastAsia="fr-FR"/>
             </w:rPr>
           </w:pPr>
-          <w:hyperlink w:anchor="_Toc154476250" w:history="1">
+          <w:hyperlink w:anchor="_Toc154571225" w:history="1">
             <w:r>
               <w:rPr>
                 <w:rStyle w:val="Lienhypertexte"/>
@@ -556,7 +560,7 @@
                 <w:noProof/>
                 <w:webHidden/>
               </w:rPr>
-              <w:instrText xml:space="preserve"> PAGEREF _Toc154476250 \h </w:instrText>
+              <w:instrText xml:space="preserve"> PAGEREF _Toc154571225 \h </w:instrText>
             </w:r>
             <w:r>
               <w:rPr>
@@ -594,10 +598,12 @@
               <w:tab w:val="right" w:leader="dot" w:pos="9062"/>
             </w:tabs>
             <w:rPr>
+              <w:rFonts w:eastAsiaTheme="minorEastAsia"/>
               <w:noProof/>
+              <w:lang w:eastAsia="fr-FR"/>
             </w:rPr>
           </w:pPr>
-          <w:hyperlink w:anchor="_Toc154476251" w:history="1">
+          <w:hyperlink w:anchor="_Toc154571226" w:history="1">
             <w:r>
               <w:rPr>
                 <w:rStyle w:val="Lienhypertexte"/>
@@ -624,7 +630,7 @@
                 <w:noProof/>
                 <w:webHidden/>
               </w:rPr>
-              <w:instrText xml:space="preserve"> PAGEREF _Toc154476251 \h </w:instrText>
+              <w:instrText xml:space="preserve"> PAGEREF _Toc154571226 \h </w:instrText>
             </w:r>
             <w:r>
               <w:rPr>
@@ -644,7 +650,7 @@
                 <w:noProof/>
                 <w:webHidden/>
               </w:rPr>
-              <w:t>6</w:t>
+              <w:t>7</w:t>
             </w:r>
             <w:r>
               <w:rPr>
@@ -662,10 +668,12 @@
               <w:tab w:val="right" w:leader="dot" w:pos="9062"/>
             </w:tabs>
             <w:rPr>
+              <w:rFonts w:eastAsiaTheme="minorEastAsia"/>
               <w:noProof/>
+              <w:lang w:eastAsia="fr-FR"/>
             </w:rPr>
           </w:pPr>
-          <w:hyperlink w:anchor="_Toc154476252" w:history="1">
+          <w:hyperlink w:anchor="_Toc154571227" w:history="1">
             <w:r>
               <w:rPr>
                 <w:rStyle w:val="Lienhypertexte"/>
@@ -692,7 +700,7 @@
                 <w:noProof/>
                 <w:webHidden/>
               </w:rPr>
-              <w:instrText xml:space="preserve"> PAGEREF _Toc154476252 \h </w:instrText>
+              <w:instrText xml:space="preserve"> PAGEREF _Toc154571227 \h </w:instrText>
             </w:r>
             <w:r>
               <w:rPr>
@@ -730,16 +738,18 @@
               <w:tab w:val="right" w:leader="dot" w:pos="9062"/>
             </w:tabs>
             <w:rPr>
+              <w:rFonts w:eastAsiaTheme="minorEastAsia"/>
               <w:noProof/>
+              <w:lang w:eastAsia="fr-FR"/>
             </w:rPr>
           </w:pPr>
-          <w:hyperlink w:anchor="_Toc154476253" w:history="1">
+          <w:hyperlink w:anchor="_Toc154571228" w:history="1">
             <w:r>
               <w:rPr>
                 <w:rStyle w:val="Lienhypertexte"/>
                 <w:noProof/>
               </w:rPr>
-              <w:t>I.5. Etat de l’art de l’extraction de données sur du texte</w:t>
+              <w:t>II. Etat de l’art de l’extraction de données sur du texte</w:t>
             </w:r>
             <w:r>
               <w:rPr>
@@ -760,7 +770,7 @@
                 <w:noProof/>
                 <w:webHidden/>
               </w:rPr>
-              <w:instrText xml:space="preserve"> PAGEREF _Toc154476253 \h </w:instrText>
+              <w:instrText xml:space="preserve"> PAGEREF _Toc154571228 \h </w:instrText>
             </w:r>
             <w:r>
               <w:rPr>
@@ -780,7 +790,7 @@
                 <w:noProof/>
                 <w:webHidden/>
               </w:rPr>
-              <w:t>8</w:t>
+              <w:t>9</w:t>
             </w:r>
             <w:r>
               <w:rPr>
@@ -803,13 +813,13 @@
               <w:lang w:eastAsia="fr-FR"/>
             </w:rPr>
           </w:pPr>
-          <w:hyperlink w:anchor="_Toc154476254" w:history="1">
+          <w:hyperlink w:anchor="_Toc154571229" w:history="1">
             <w:r>
               <w:rPr>
                 <w:rStyle w:val="Lienhypertexte"/>
                 <w:noProof/>
               </w:rPr>
-              <w:t>Elements de conception technique</w:t>
+              <w:t>III. Eléments de conception technique</w:t>
             </w:r>
             <w:r>
               <w:rPr>
@@ -830,7 +840,7 @@
                 <w:noProof/>
                 <w:webHidden/>
               </w:rPr>
-              <w:instrText xml:space="preserve"> PAGEREF _Toc154476254 \h </w:instrText>
+              <w:instrText xml:space="preserve"> PAGEREF _Toc154571229 \h </w:instrText>
             </w:r>
             <w:r>
               <w:rPr>
@@ -873,13 +883,13 @@
               <w:lang w:eastAsia="fr-FR"/>
             </w:rPr>
           </w:pPr>
-          <w:hyperlink w:anchor="_Toc154476255" w:history="1">
+          <w:hyperlink w:anchor="_Toc154571230" w:history="1">
             <w:r>
               <w:rPr>
                 <w:rStyle w:val="Lienhypertexte"/>
                 <w:noProof/>
               </w:rPr>
-              <w:t>Choix techniques liés au projet</w:t>
+              <w:t>IV. Choix techniques liés au projet</w:t>
             </w:r>
             <w:r>
               <w:rPr>
@@ -900,7 +910,7 @@
                 <w:noProof/>
                 <w:webHidden/>
               </w:rPr>
-              <w:instrText xml:space="preserve"> PAGEREF _Toc154476255 \h </w:instrText>
+              <w:instrText xml:space="preserve"> PAGEREF _Toc154571230 \h </w:instrText>
             </w:r>
             <w:r>
               <w:rPr>
@@ -920,7 +930,7 @@
                 <w:noProof/>
                 <w:webHidden/>
               </w:rPr>
-              <w:t>11</w:t>
+              <w:t>12</w:t>
             </w:r>
             <w:r>
               <w:rPr>
@@ -943,13 +953,13 @@
               <w:lang w:eastAsia="fr-FR"/>
             </w:rPr>
           </w:pPr>
-          <w:hyperlink w:anchor="_Toc154476256" w:history="1">
+          <w:hyperlink w:anchor="_Toc154571231" w:history="1">
             <w:r>
               <w:rPr>
                 <w:rStyle w:val="Lienhypertexte"/>
                 <w:noProof/>
               </w:rPr>
-              <w:t>Réponse finale apporté (ce qui a été réalisé)</w:t>
+              <w:t>Réponse finale apportée</w:t>
             </w:r>
             <w:r>
               <w:rPr>
@@ -970,7 +980,7 @@
                 <w:noProof/>
                 <w:webHidden/>
               </w:rPr>
-              <w:instrText xml:space="preserve"> PAGEREF _Toc154476256 \h </w:instrText>
+              <w:instrText xml:space="preserve"> PAGEREF _Toc154571231 \h </w:instrText>
             </w:r>
             <w:r>
               <w:rPr>
@@ -990,7 +1000,147 @@
                 <w:noProof/>
                 <w:webHidden/>
               </w:rPr>
-              <w:t>12</w:t>
+              <w:t>13</w:t>
+            </w:r>
+            <w:r>
+              <w:rPr>
+                <w:noProof/>
+                <w:webHidden/>
+              </w:rPr>
+              <w:fldChar w:fldCharType="end"/>
+            </w:r>
+          </w:hyperlink>
+        </w:p>
+        <w:p>
+          <w:pPr>
+            <w:pStyle w:val="TM3"/>
+            <w:tabs>
+              <w:tab w:val="right" w:leader="dot" w:pos="9062"/>
+            </w:tabs>
+            <w:rPr>
+              <w:rFonts w:eastAsiaTheme="minorEastAsia"/>
+              <w:noProof/>
+              <w:lang w:eastAsia="fr-FR"/>
+            </w:rPr>
+          </w:pPr>
+          <w:hyperlink w:anchor="_Toc154571232" w:history="1">
+            <w:r>
+              <w:rPr>
+                <w:rStyle w:val="Lienhypertexte"/>
+                <w:noProof/>
+              </w:rPr>
+              <w:t>Analyse exploratoire</w:t>
+            </w:r>
+            <w:r>
+              <w:rPr>
+                <w:noProof/>
+                <w:webHidden/>
+              </w:rPr>
+              <w:tab/>
+            </w:r>
+            <w:r>
+              <w:rPr>
+                <w:noProof/>
+                <w:webHidden/>
+              </w:rPr>
+              <w:fldChar w:fldCharType="begin"/>
+            </w:r>
+            <w:r>
+              <w:rPr>
+                <w:noProof/>
+                <w:webHidden/>
+              </w:rPr>
+              <w:instrText xml:space="preserve"> PAGEREF _Toc154571232 \h </w:instrText>
+            </w:r>
+            <w:r>
+              <w:rPr>
+                <w:noProof/>
+                <w:webHidden/>
+              </w:rPr>
+            </w:r>
+            <w:r>
+              <w:rPr>
+                <w:noProof/>
+                <w:webHidden/>
+              </w:rPr>
+              <w:fldChar w:fldCharType="separate"/>
+            </w:r>
+            <w:r>
+              <w:rPr>
+                <w:noProof/>
+                <w:webHidden/>
+              </w:rPr>
+              <w:t>13</w:t>
+            </w:r>
+            <w:r>
+              <w:rPr>
+                <w:noProof/>
+                <w:webHidden/>
+              </w:rPr>
+              <w:fldChar w:fldCharType="end"/>
+            </w:r>
+          </w:hyperlink>
+        </w:p>
+        <w:p>
+          <w:pPr>
+            <w:pStyle w:val="TM3"/>
+            <w:tabs>
+              <w:tab w:val="right" w:leader="dot" w:pos="9062"/>
+            </w:tabs>
+            <w:rPr>
+              <w:rFonts w:eastAsiaTheme="minorEastAsia"/>
+              <w:noProof/>
+              <w:lang w:eastAsia="fr-FR"/>
+            </w:rPr>
+          </w:pPr>
+          <w:hyperlink w:anchor="_Toc154571233" w:history="1">
+            <w:r>
+              <w:rPr>
+                <w:rStyle w:val="Lienhypertexte"/>
+                <w:noProof/>
+              </w:rPr>
+              <w:t>Résultats</w:t>
+            </w:r>
+            <w:r>
+              <w:rPr>
+                <w:noProof/>
+                <w:webHidden/>
+              </w:rPr>
+              <w:tab/>
+            </w:r>
+            <w:r>
+              <w:rPr>
+                <w:noProof/>
+                <w:webHidden/>
+              </w:rPr>
+              <w:fldChar w:fldCharType="begin"/>
+            </w:r>
+            <w:r>
+              <w:rPr>
+                <w:noProof/>
+                <w:webHidden/>
+              </w:rPr>
+              <w:instrText xml:space="preserve"> PAGEREF _Toc154571233 \h </w:instrText>
+            </w:r>
+            <w:r>
+              <w:rPr>
+                <w:noProof/>
+                <w:webHidden/>
+              </w:rPr>
+            </w:r>
+            <w:r>
+              <w:rPr>
+                <w:noProof/>
+                <w:webHidden/>
+              </w:rPr>
+              <w:fldChar w:fldCharType="separate"/>
+            </w:r>
+            <w:r>
+              <w:rPr>
+                <w:noProof/>
+                <w:webHidden/>
+              </w:rPr>
+              <w:t>13</w:t>
             </w:r>
             <w:r>
               <w:rPr>
@@ -1013,13 +1163,13 @@
               <w:lang w:eastAsia="fr-FR"/>
             </w:rPr>
           </w:pPr>
-          <w:hyperlink w:anchor="_Toc154476257" w:history="1">
+          <w:hyperlink w:anchor="_Toc154571234" w:history="1">
             <w:r>
               <w:rPr>
                 <w:rStyle w:val="Lienhypertexte"/>
                 <w:noProof/>
               </w:rPr>
-              <w:t>Partie 2 (mise en œuvre)</w:t>
+              <w:t>Partie 2</w:t>
             </w:r>
             <w:r>
               <w:rPr>
@@ -1040,7 +1190,7 @@
                 <w:noProof/>
                 <w:webHidden/>
               </w:rPr>
-              <w:instrText xml:space="preserve"> PAGEREF _Toc154476257 \h </w:instrText>
+              <w:instrText xml:space="preserve"> PAGEREF _Toc154571234 \h </w:instrText>
             </w:r>
             <w:r>
               <w:rPr>
@@ -1060,7 +1210,7 @@
                 <w:noProof/>
                 <w:webHidden/>
               </w:rPr>
-              <w:t>13</w:t>
+              <w:t>14</w:t>
             </w:r>
             <w:r>
               <w:rPr>
@@ -1083,13 +1233,13 @@
               <w:lang w:eastAsia="fr-FR"/>
             </w:rPr>
           </w:pPr>
-          <w:hyperlink w:anchor="_Toc154476258" w:history="1">
+          <w:hyperlink w:anchor="_Toc154571235" w:history="1">
             <w:r>
               <w:rPr>
                 <w:rStyle w:val="Lienhypertexte"/>
                 <w:noProof/>
               </w:rPr>
-              <w:t>L’organisation technique et l’environnement de développement tout au long de la production</w:t>
+              <w:t>Environnement de développement</w:t>
             </w:r>
             <w:r>
               <w:rPr>
@@ -1110,7 +1260,7 @@
                 <w:noProof/>
                 <w:webHidden/>
               </w:rPr>
-              <w:instrText xml:space="preserve"> PAGEREF _Toc154476258 \h </w:instrText>
+              <w:instrText xml:space="preserve"> PAGEREF _Toc154571235 \h </w:instrText>
             </w:r>
             <w:r>
               <w:rPr>
@@ -1130,7 +1280,7 @@
                 <w:noProof/>
                 <w:webHidden/>
               </w:rPr>
-              <w:t>13</w:t>
+              <w:t>14</w:t>
             </w:r>
             <w:r>
               <w:rPr>
@@ -1153,7 +1303,7 @@
               <w:lang w:eastAsia="fr-FR"/>
             </w:rPr>
           </w:pPr>
-          <w:hyperlink w:anchor="_Toc154476259" w:history="1">
+          <w:hyperlink w:anchor="_Toc154571236" w:history="1">
             <w:r>
               <w:rPr>
                 <w:rStyle w:val="Lienhypertexte"/>
@@ -1180,7 +1330,7 @@
                 <w:noProof/>
                 <w:webHidden/>
               </w:rPr>
-              <w:instrText xml:space="preserve"> PAGEREF _Toc154476259 \h </w:instrText>
+              <w:instrText xml:space="preserve"> PAGEREF _Toc154571236 \h </w:instrText>
             </w:r>
             <w:r>
               <w:rPr>
@@ -1200,7 +1350,7 @@
                 <w:noProof/>
                 <w:webHidden/>
               </w:rPr>
-              <w:t>13</w:t>
+              <w:t>14</w:t>
             </w:r>
             <w:r>
               <w:rPr>
@@ -1223,13 +1373,13 @@
               <w:lang w:eastAsia="fr-FR"/>
             </w:rPr>
           </w:pPr>
-          <w:hyperlink w:anchor="_Toc154476260" w:history="1">
+          <w:hyperlink w:anchor="_Toc154571237" w:history="1">
             <w:r>
               <w:rPr>
                 <w:rStyle w:val="Lienhypertexte"/>
                 <w:noProof/>
               </w:rPr>
-              <w:t>Retours d’expérience sur les outils, techniques et compétences à l'oeuvre tout au long du projet</w:t>
+              <w:t>Retours d’expérience sur les outils, techniques et compétences à l'œuvre tout au long du projet</w:t>
             </w:r>
             <w:r>
               <w:rPr>
@@ -1250,7 +1400,7 @@
                 <w:noProof/>
                 <w:webHidden/>
               </w:rPr>
-              <w:instrText xml:space="preserve"> PAGEREF _Toc154476260 \h </w:instrText>
+              <w:instrText xml:space="preserve"> PAGEREF _Toc154571237 \h </w:instrText>
             </w:r>
             <w:r>
               <w:rPr>
@@ -1270,7 +1420,7 @@
                 <w:noProof/>
                 <w:webHidden/>
               </w:rPr>
-              <w:t>13</w:t>
+              <w:t>14</w:t>
             </w:r>
             <w:r>
               <w:rPr>
@@ -1293,7 +1443,7 @@
               <w:lang w:eastAsia="fr-FR"/>
             </w:rPr>
           </w:pPr>
-          <w:hyperlink w:anchor="_Toc154476261" w:history="1">
+          <w:hyperlink w:anchor="_Toc154571238" w:history="1">
             <w:r>
               <w:rPr>
                 <w:rStyle w:val="Lienhypertexte"/>
@@ -1320,7 +1470,7 @@
                 <w:noProof/>
                 <w:webHidden/>
               </w:rPr>
-              <w:instrText xml:space="preserve"> PAGEREF _Toc154476261 \h </w:instrText>
+              <w:instrText xml:space="preserve"> PAGEREF _Toc154571238 \h </w:instrText>
             </w:r>
             <w:r>
               <w:rPr>
@@ -1340,7 +1490,7 @@
                 <w:noProof/>
                 <w:webHidden/>
               </w:rPr>
-              <w:t>13</w:t>
+              <w:t>15</w:t>
             </w:r>
             <w:r>
               <w:rPr>
@@ -1363,13 +1513,13 @@
               <w:lang w:eastAsia="fr-FR"/>
             </w:rPr>
           </w:pPr>
-          <w:hyperlink w:anchor="_Toc154476262" w:history="1">
+          <w:hyperlink w:anchor="_Toc154571239" w:history="1">
             <w:r>
               <w:rPr>
                 <w:rStyle w:val="Lienhypertexte"/>
                 <w:noProof/>
               </w:rPr>
-              <w:t>Conclusion</w:t>
+              <w:t>J’ai constaté que le machine learning est un domaine très complexe, le gros soucis est mon besoin de méthode claire pour faire avancer mon travail. L’objectif était d’entraîner de l’IA sur un jeu d’entraînement que l’on peut obtenir avec des expressions régulières, l’idée était que l’IA développe sa propre compréhension du texte, mais elle sera forcément liée à la logique des expressions régulière, et donc sera obsolète.</w:t>
             </w:r>
             <w:r>
               <w:rPr>
@@ -1390,7 +1540,7 @@
                 <w:noProof/>
                 <w:webHidden/>
               </w:rPr>
-              <w:instrText xml:space="preserve"> PAGEREF _Toc154476262 \h </w:instrText>
+              <w:instrText xml:space="preserve"> PAGEREF _Toc154571239 \h </w:instrText>
             </w:r>
             <w:r>
               <w:rPr>
@@ -1410,7 +1560,7 @@
                 <w:noProof/>
                 <w:webHidden/>
               </w:rPr>
-              <w:t>13</w:t>
+              <w:t>15</w:t>
             </w:r>
             <w:r>
               <w:rPr>
@@ -1433,12 +1583,160 @@
               <w:lang w:eastAsia="fr-FR"/>
             </w:rPr>
           </w:pPr>
-          <w:hyperlink w:anchor="_Toc154476263" w:history="1">
+          <w:hyperlink w:anchor="_Toc154571240" w:history="1">
             <w:r>
               <w:rPr>
                 <w:rStyle w:val="Lienhypertexte"/>
                 <w:noProof/>
               </w:rPr>
+              <w:t xml:space="preserve">Les améliorations envisageables </w:t>
+            </w:r>
+            <w:r>
+              <w:rPr>
+                <w:rStyle w:val="Lienhypertexte"/>
+                <w:rFonts w:ascii="Calibri Light" w:hAnsi="Calibri Light" w:cs="Calibri Light"/>
+                <w:noProof/>
+              </w:rPr>
+              <w:t>seraient d’utiliser des modèles de langue pour extraire les données du texte, car ils comprennent le langage et ne nécessitent pas de surentrainement.</w:t>
+            </w:r>
+            <w:r>
+              <w:rPr>
+                <w:noProof/>
+                <w:webHidden/>
+              </w:rPr>
+              <w:tab/>
+            </w:r>
+            <w:r>
+              <w:rPr>
+                <w:noProof/>
+                <w:webHidden/>
+              </w:rPr>
+              <w:fldChar w:fldCharType="begin"/>
+            </w:r>
+            <w:r>
+              <w:rPr>
+                <w:noProof/>
+                <w:webHidden/>
+              </w:rPr>
+              <w:instrText xml:space="preserve"> PAGEREF _Toc154571240 \h </w:instrText>
+            </w:r>
+            <w:r>
+              <w:rPr>
+                <w:noProof/>
+                <w:webHidden/>
+              </w:rPr>
+            </w:r>
+            <w:r>
+              <w:rPr>
+                <w:noProof/>
+                <w:webHidden/>
+              </w:rPr>
+              <w:fldChar w:fldCharType="separate"/>
+            </w:r>
+            <w:r>
+              <w:rPr>
+                <w:noProof/>
+                <w:webHidden/>
+              </w:rPr>
+              <w:t>15</w:t>
+            </w:r>
+            <w:r>
+              <w:rPr>
+                <w:noProof/>
+                <w:webHidden/>
+              </w:rPr>
+              <w:fldChar w:fldCharType="end"/>
+            </w:r>
+          </w:hyperlink>
+        </w:p>
+        <w:p>
+          <w:pPr>
+            <w:pStyle w:val="TM1"/>
+            <w:tabs>
+              <w:tab w:val="right" w:leader="dot" w:pos="9062"/>
+            </w:tabs>
+            <w:rPr>
+              <w:rFonts w:eastAsiaTheme="minorEastAsia"/>
+              <w:noProof/>
+              <w:lang w:eastAsia="fr-FR"/>
+            </w:rPr>
+          </w:pPr>
+          <w:hyperlink w:anchor="_Toc154571241" w:history="1">
+            <w:r>
+              <w:rPr>
+                <w:rStyle w:val="Lienhypertexte"/>
+                <w:noProof/>
+              </w:rPr>
+              <w:t>Conclusion</w:t>
+            </w:r>
+            <w:r>
+              <w:rPr>
+                <w:noProof/>
+                <w:webHidden/>
+              </w:rPr>
+              <w:tab/>
+            </w:r>
+            <w:r>
+              <w:rPr>
+                <w:noProof/>
+                <w:webHidden/>
+              </w:rPr>
+              <w:fldChar w:fldCharType="begin"/>
+            </w:r>
+            <w:r>
+              <w:rPr>
+                <w:noProof/>
+                <w:webHidden/>
+              </w:rPr>
+              <w:instrText xml:space="preserve"> PAGEREF _Toc154571241 \h </w:instrText>
+            </w:r>
+            <w:r>
+              <w:rPr>
+                <w:noProof/>
+                <w:webHidden/>
+              </w:rPr>
+            </w:r>
+            <w:r>
+              <w:rPr>
+                <w:noProof/>
+                <w:webHidden/>
+              </w:rPr>
+              <w:fldChar w:fldCharType="separate"/>
+            </w:r>
+            <w:r>
+              <w:rPr>
+                <w:noProof/>
+                <w:webHidden/>
+              </w:rPr>
+              <w:t>16</w:t>
+            </w:r>
+            <w:r>
+              <w:rPr>
+                <w:noProof/>
+                <w:webHidden/>
+              </w:rPr>
+              <w:fldChar w:fldCharType="end"/>
+            </w:r>
+          </w:hyperlink>
+        </w:p>
+        <w:p>
+          <w:pPr>
+            <w:pStyle w:val="TM1"/>
+            <w:tabs>
+              <w:tab w:val="right" w:leader="dot" w:pos="9062"/>
+            </w:tabs>
+            <w:rPr>
+              <w:rFonts w:eastAsiaTheme="minorEastAsia"/>
+              <w:noProof/>
+              <w:lang w:eastAsia="fr-FR"/>
+            </w:rPr>
+          </w:pPr>
+          <w:hyperlink w:anchor="_Toc154571242" w:history="1">
+            <w:r>
+              <w:rPr>
+                <w:rStyle w:val="Lienhypertexte"/>
+                <w:noProof/>
+              </w:rPr>
               <w:t>Références</w:t>
             </w:r>
             <w:r>
@@ -1460,7 +1758,7 @@
                 <w:noProof/>
                 <w:webHidden/>
               </w:rPr>
-              <w:instrText xml:space="preserve"> PAGEREF _Toc154476263 \h </w:instrText>
+              <w:instrText xml:space="preserve"> PAGEREF _Toc154571242 \h </w:instrText>
             </w:r>
             <w:r>
               <w:rPr>
@@ -1480,7 +1778,7 @@
                 <w:noProof/>
                 <w:webHidden/>
               </w:rPr>
-              <w:t>13</w:t>
+              <w:t>17</w:t>
             </w:r>
             <w:r>
               <w:rPr>
@@ -1529,7 +1827,7 @@
           <w:color w:val="FF0000"/>
         </w:rPr>
       </w:pPr>
-      <w:bookmarkStart w:id="0" w:name="_Toc154476246"/>
+      <w:bookmarkStart w:id="0" w:name="_Toc154571221"/>
       <w:r>
         <w:rPr>
           <w:rStyle w:val="Emphaseple"/>
@@ -1537,7 +1835,6 @@
           <w:iCs w:val="0"/>
           <w:color w:val="FF0000"/>
         </w:rPr>
-        <w:lastRenderedPageBreak/>
         <w:t>Introduction</w:t>
       </w:r>
       <w:bookmarkEnd w:id="0"/>
@@ -1646,12 +1943,11 @@
           <w:color w:val="FF0000"/>
         </w:rPr>
       </w:pPr>
-      <w:bookmarkStart w:id="1" w:name="_Toc154476247"/>
+      <w:bookmarkStart w:id="1" w:name="_Toc154571222"/>
       <w:r>
         <w:rPr>
           <w:color w:val="FF0000"/>
         </w:rPr>
-        <w:lastRenderedPageBreak/>
         <w:t>Partie 1</w:t>
       </w:r>
       <w:bookmarkEnd w:id="1"/>
@@ -1664,7 +1960,7 @@
           <w:color w:val="FF0000"/>
         </w:rPr>
       </w:pPr>
-      <w:bookmarkStart w:id="2" w:name="_Toc154476248"/>
+      <w:bookmarkStart w:id="2" w:name="_Toc154571223"/>
       <w:r>
         <w:rPr>
           <w:color w:val="FF0000"/>
@@ -1700,7 +1996,7 @@
           <w:lang w:eastAsia="fr-FR"/>
         </w:rPr>
         <w:drawing>
-          <wp:anchor distT="0" distB="0" distL="114300" distR="114300" simplePos="0" relativeHeight="251673600" behindDoc="0" locked="0" layoutInCell="1" allowOverlap="1" wp14:anchorId="246B72DC" wp14:editId="49221FBD">
+          <wp:anchor distT="0" distB="0" distL="114300" distR="114300" simplePos="0" relativeHeight="251673600" behindDoc="0" locked="0" layoutInCell="1" allowOverlap="1" wp14:anchorId="53CA1425" wp14:editId="0A73A2FD">
             <wp:simplePos x="0" y="0"/>
             <wp:positionH relativeFrom="column">
               <wp:posOffset>-188464</wp:posOffset>
@@ -1772,7 +2068,7 @@
           <w:lang w:eastAsia="fr-FR"/>
         </w:rPr>
         <w:drawing>
-          <wp:anchor distT="0" distB="0" distL="114300" distR="114300" simplePos="0" relativeHeight="251675648" behindDoc="0" locked="0" layoutInCell="1" allowOverlap="1" wp14:anchorId="544251DD" wp14:editId="0F4B7277">
+          <wp:anchor distT="0" distB="0" distL="114300" distR="114300" simplePos="0" relativeHeight="251675648" behindDoc="0" locked="0" layoutInCell="1" allowOverlap="1" wp14:anchorId="11408BB2" wp14:editId="743BDF96">
             <wp:simplePos x="0" y="0"/>
             <wp:positionH relativeFrom="column">
               <wp:posOffset>2053304</wp:posOffset>
@@ -1846,7 +2142,7 @@
         <mc:AlternateContent>
           <mc:Choice Requires="wps">
             <w:drawing>
-              <wp:anchor distT="0" distB="0" distL="114300" distR="114300" simplePos="0" relativeHeight="251679744" behindDoc="0" locked="0" layoutInCell="1" allowOverlap="1" wp14:anchorId="36076C64" wp14:editId="55D6068D">
+              <wp:anchor distT="0" distB="0" distL="114300" distR="114300" simplePos="0" relativeHeight="251679744" behindDoc="0" locked="0" layoutInCell="1" allowOverlap="1" wp14:anchorId="37FD78FA" wp14:editId="1216CF7D">
                 <wp:simplePos x="0" y="0"/>
                 <wp:positionH relativeFrom="column">
                   <wp:posOffset>1165686</wp:posOffset>
@@ -1923,7 +2219,7 @@
         <mc:AlternateContent>
           <mc:Choice Requires="wps">
             <w:drawing>
-              <wp:anchor distT="0" distB="0" distL="114300" distR="114300" simplePos="0" relativeHeight="251681792" behindDoc="0" locked="0" layoutInCell="1" allowOverlap="1" wp14:anchorId="5E0B7555" wp14:editId="78A135D6">
+              <wp:anchor distT="0" distB="0" distL="114300" distR="114300" simplePos="0" relativeHeight="251681792" behindDoc="0" locked="0" layoutInCell="1" allowOverlap="1" wp14:anchorId="10229886" wp14:editId="1A42034E">
                 <wp:simplePos x="0" y="0"/>
                 <wp:positionH relativeFrom="column">
                   <wp:posOffset>3612137</wp:posOffset>
@@ -2000,7 +2296,7 @@
           <w:lang w:eastAsia="fr-FR"/>
         </w:rPr>
         <w:drawing>
-          <wp:anchor distT="0" distB="0" distL="114300" distR="114300" simplePos="0" relativeHeight="251677696" behindDoc="0" locked="0" layoutInCell="1" allowOverlap="1" wp14:anchorId="608155ED" wp14:editId="5CCA48D3">
+          <wp:anchor distT="0" distB="0" distL="114300" distR="114300" simplePos="0" relativeHeight="251677696" behindDoc="0" locked="0" layoutInCell="1" allowOverlap="1" wp14:anchorId="71858AC5" wp14:editId="2B2993B1">
             <wp:simplePos x="0" y="0"/>
             <wp:positionH relativeFrom="column">
               <wp:posOffset>2003459</wp:posOffset>
@@ -2080,7 +2376,7 @@
         <mc:AlternateContent>
           <mc:Choice Requires="wps">
             <w:drawing>
-              <wp:anchor distT="0" distB="0" distL="114300" distR="114300" simplePos="0" relativeHeight="251683840" behindDoc="0" locked="0" layoutInCell="1" allowOverlap="1" wp14:anchorId="6B5A4C04" wp14:editId="0223216E">
+              <wp:anchor distT="0" distB="0" distL="114300" distR="114300" simplePos="0" relativeHeight="251683840" behindDoc="0" locked="0" layoutInCell="1" allowOverlap="1" wp14:anchorId="7513A4F8" wp14:editId="0DACBCBA">
                 <wp:simplePos x="0" y="0"/>
                 <wp:positionH relativeFrom="margin">
                   <wp:align>left</wp:align>
@@ -2132,14 +2428,27 @@
                             <w:r>
                               <w:t xml:space="preserve">Figure </w:t>
                             </w:r>
-                            <w:fldSimple w:instr=" SEQ Figure \* ARABIC ">
-                              <w:r>
-                                <w:rPr>
-                                  <w:noProof/>
-                                </w:rPr>
-                                <w:t>1</w:t>
-                              </w:r>
-                            </w:fldSimple>
+                            <w:r>
+                              <w:fldChar w:fldCharType="begin"/>
+                            </w:r>
+                            <w:r>
+                              <w:instrText xml:space="preserve"> SEQ Figure \* ARABIC </w:instrText>
+                            </w:r>
+                            <w:r>
+                              <w:fldChar w:fldCharType="separate"/>
+                            </w:r>
+                            <w:r>
+                              <w:rPr>
+                                <w:noProof/>
+                              </w:rPr>
+                              <w:t>1</w:t>
+                            </w:r>
+                            <w:r>
+                              <w:rPr>
+                                <w:noProof/>
+                              </w:rPr>
+                              <w:fldChar w:fldCharType="end"/>
+                            </w:r>
                             <w:r>
                               <w:t xml:space="preserve"> Processus de transformation des données</w:t>
                             </w:r>
@@ -2207,6 +2516,7 @@
     <w:p/>
     <w:p>
       <w:r>
+        <w:lastRenderedPageBreak/>
         <w:t xml:space="preserve">Un jeu d’entraînement fait avec un programme d’expressions régulières est réalisé pour </w:t>
       </w:r>
       <w:proofErr w:type="gramStart"/>
@@ -2240,9 +2550,8 @@
         <w:pStyle w:val="Titre3"/>
         <w:jc w:val="center"/>
       </w:pPr>
-      <w:bookmarkStart w:id="3" w:name="_Toc154476249"/>
-      <w:r>
-        <w:lastRenderedPageBreak/>
+      <w:bookmarkStart w:id="3" w:name="_Toc154571224"/>
+      <w:r>
         <w:t xml:space="preserve">I.1. </w:t>
       </w:r>
       <w:r>
@@ -2260,7 +2569,7 @@
         <mc:AlternateContent>
           <mc:Choice Requires="wps">
             <w:drawing>
-              <wp:anchor distT="0" distB="0" distL="114300" distR="114300" simplePos="0" relativeHeight="251660288" behindDoc="0" locked="0" layoutInCell="1" allowOverlap="1" wp14:anchorId="12D323E5" wp14:editId="4914D0B9">
+              <wp:anchor distT="0" distB="0" distL="114300" distR="114300" simplePos="0" relativeHeight="251660288" behindDoc="0" locked="0" layoutInCell="1" allowOverlap="1" wp14:anchorId="36D0DE26" wp14:editId="05E72296">
                 <wp:simplePos x="0" y="0"/>
                 <wp:positionH relativeFrom="column">
                   <wp:posOffset>-48332</wp:posOffset>
@@ -2312,14 +2621,27 @@
                             <w:r>
                               <w:t xml:space="preserve">Figure </w:t>
                             </w:r>
-                            <w:fldSimple w:instr=" SEQ Figure \* ARABIC ">
-                              <w:r>
-                                <w:rPr>
-                                  <w:noProof/>
-                                </w:rPr>
-                                <w:t>2</w:t>
-                              </w:r>
-                            </w:fldSimple>
+                            <w:r>
+                              <w:fldChar w:fldCharType="begin"/>
+                            </w:r>
+                            <w:r>
+                              <w:instrText xml:space="preserve"> SEQ Figure \* ARABIC </w:instrText>
+                            </w:r>
+                            <w:r>
+                              <w:fldChar w:fldCharType="separate"/>
+                            </w:r>
+                            <w:r>
+                              <w:rPr>
+                                <w:noProof/>
+                              </w:rPr>
+                              <w:t>2</w:t>
+                            </w:r>
+                            <w:r>
+                              <w:rPr>
+                                <w:noProof/>
+                              </w:rPr>
+                              <w:fldChar w:fldCharType="end"/>
+                            </w:r>
                             <w:r>
                               <w:t xml:space="preserve"> : </w:t>
                             </w:r>
@@ -2385,7 +2707,7 @@
           <w:lang w:eastAsia="fr-FR"/>
         </w:rPr>
         <w:drawing>
-          <wp:anchor distT="0" distB="0" distL="114300" distR="114300" simplePos="0" relativeHeight="251661312" behindDoc="0" locked="0" layoutInCell="1" allowOverlap="1" wp14:anchorId="3E981C74" wp14:editId="6C886069">
+          <wp:anchor distT="0" distB="0" distL="114300" distR="114300" simplePos="0" relativeHeight="251661312" behindDoc="0" locked="0" layoutInCell="1" allowOverlap="1" wp14:anchorId="0F26929C" wp14:editId="55D33466">
             <wp:simplePos x="0" y="0"/>
             <wp:positionH relativeFrom="column">
               <wp:posOffset>-104067</wp:posOffset>
@@ -2472,7 +2794,6 @@
     <w:p/>
     <w:p>
       <w:r>
-        <w:lastRenderedPageBreak/>
         <w:t xml:space="preserve">Obligations </w:t>
       </w:r>
       <w:r>
@@ -2620,13 +2941,13 @@
         <w:pStyle w:val="Titre3"/>
         <w:jc w:val="center"/>
       </w:pPr>
-      <w:bookmarkStart w:id="4" w:name="_Toc154476250"/>
     </w:p>
     <w:p>
       <w:pPr>
         <w:pStyle w:val="Titre3"/>
         <w:jc w:val="center"/>
       </w:pPr>
+      <w:bookmarkStart w:id="4" w:name="_Toc154571225"/>
       <w:r>
         <w:t xml:space="preserve">I.2. </w:t>
       </w:r>
@@ -2660,9 +2981,8 @@
         <w:pStyle w:val="Titre3"/>
         <w:jc w:val="center"/>
       </w:pPr>
-      <w:bookmarkStart w:id="5" w:name="_Toc154476251"/>
-      <w:r>
-        <w:lastRenderedPageBreak/>
+      <w:bookmarkStart w:id="5" w:name="_Toc154571226"/>
+      <w:r>
         <w:t xml:space="preserve">I.3. </w:t>
       </w:r>
       <w:r>
@@ -2679,7 +2999,7 @@
           <w:lang w:eastAsia="fr-FR"/>
         </w:rPr>
         <w:drawing>
-          <wp:anchor distT="0" distB="0" distL="114300" distR="114300" simplePos="0" relativeHeight="251662336" behindDoc="0" locked="0" layoutInCell="1" allowOverlap="1" wp14:anchorId="46E786EB" wp14:editId="3B2FB911">
+          <wp:anchor distT="0" distB="0" distL="114300" distR="114300" simplePos="0" relativeHeight="251662336" behindDoc="0" locked="0" layoutInCell="1" allowOverlap="1" wp14:anchorId="228E2312" wp14:editId="41E4203D">
             <wp:simplePos x="0" y="0"/>
             <wp:positionH relativeFrom="margin">
               <wp:posOffset>13960</wp:posOffset>
@@ -2753,7 +3073,7 @@
         <mc:AlternateContent>
           <mc:Choice Requires="wps">
             <w:drawing>
-              <wp:anchor distT="0" distB="0" distL="114300" distR="114300" simplePos="0" relativeHeight="251664384" behindDoc="0" locked="0" layoutInCell="1" allowOverlap="1" wp14:anchorId="5C8B4E35" wp14:editId="67443CAA">
+              <wp:anchor distT="0" distB="0" distL="114300" distR="114300" simplePos="0" relativeHeight="251664384" behindDoc="0" locked="0" layoutInCell="1" allowOverlap="1" wp14:anchorId="67B58E90" wp14:editId="3B2B1250">
                 <wp:simplePos x="0" y="0"/>
                 <wp:positionH relativeFrom="margin">
                   <wp:posOffset>41930</wp:posOffset>
@@ -2805,14 +3125,27 @@
                             <w:r>
                               <w:t xml:space="preserve">Figure </w:t>
                             </w:r>
-                            <w:fldSimple w:instr=" SEQ Figure \* ARABIC ">
-                              <w:r>
-                                <w:rPr>
-                                  <w:noProof/>
-                                </w:rPr>
-                                <w:t>3</w:t>
-                              </w:r>
-                            </w:fldSimple>
+                            <w:r>
+                              <w:fldChar w:fldCharType="begin"/>
+                            </w:r>
+                            <w:r>
+                              <w:instrText xml:space="preserve"> SEQ Figure \* ARABIC </w:instrText>
+                            </w:r>
+                            <w:r>
+                              <w:fldChar w:fldCharType="separate"/>
+                            </w:r>
+                            <w:r>
+                              <w:rPr>
+                                <w:noProof/>
+                              </w:rPr>
+                              <w:t>3</w:t>
+                            </w:r>
+                            <w:r>
+                              <w:rPr>
+                                <w:noProof/>
+                              </w:rPr>
+                              <w:fldChar w:fldCharType="end"/>
+                            </w:r>
                             <w:r>
                               <w:t xml:space="preserve"> :  Schéma explicatif de la comparaison des performances diagnostiques de la scintigraphie myocardique de perfusion</w:t>
                             </w:r>
@@ -2876,10 +3209,11 @@
           <w:noProof/>
           <w:lang w:eastAsia="fr-FR"/>
         </w:rPr>
+        <w:lastRenderedPageBreak/>
         <mc:AlternateContent>
           <mc:Choice Requires="wps">
             <w:drawing>
-              <wp:anchor distT="0" distB="0" distL="114300" distR="114300" simplePos="0" relativeHeight="251667456" behindDoc="0" locked="0" layoutInCell="1" allowOverlap="1" wp14:anchorId="5E8E7707" wp14:editId="1A7927AE">
+              <wp:anchor distT="0" distB="0" distL="114300" distR="114300" simplePos="0" relativeHeight="251667456" behindDoc="0" locked="0" layoutInCell="1" allowOverlap="1" wp14:anchorId="7E6A6565" wp14:editId="52C0C7D4">
                 <wp:simplePos x="0" y="0"/>
                 <wp:positionH relativeFrom="margin">
                   <wp:posOffset>118677</wp:posOffset>
@@ -2982,7 +3316,7 @@
           <w:lang w:eastAsia="fr-FR"/>
         </w:rPr>
         <w:drawing>
-          <wp:anchor distT="0" distB="0" distL="114300" distR="114300" simplePos="0" relativeHeight="251665408" behindDoc="0" locked="0" layoutInCell="1" allowOverlap="1" wp14:anchorId="34F3F369" wp14:editId="0DCDDBA3">
+          <wp:anchor distT="0" distB="0" distL="114300" distR="114300" simplePos="0" relativeHeight="251665408" behindDoc="0" locked="0" layoutInCell="1" allowOverlap="1" wp14:anchorId="48BEFED6" wp14:editId="62432404">
             <wp:simplePos x="0" y="0"/>
             <wp:positionH relativeFrom="margin">
               <wp:posOffset>-97155</wp:posOffset>
@@ -3048,7 +3382,6 @@
     </w:p>
     <w:p>
       <w:r>
-        <w:lastRenderedPageBreak/>
         <w:t>Comme nous le voyons sur la figure 3, la coronarographie est le « gold standard » : c’</w:t>
       </w:r>
       <w:r>
@@ -3073,7 +3406,7 @@
         <w:pStyle w:val="Titre3"/>
         <w:jc w:val="center"/>
       </w:pPr>
-      <w:bookmarkStart w:id="6" w:name="_Toc154476252"/>
+      <w:bookmarkStart w:id="6" w:name="_Toc154571227"/>
       <w:r>
         <w:t xml:space="preserve">I.4. </w:t>
       </w:r>
@@ -3089,7 +3422,7 @@
           <w:lang w:eastAsia="fr-FR"/>
         </w:rPr>
         <w:drawing>
-          <wp:anchor distT="0" distB="0" distL="114300" distR="114300" simplePos="0" relativeHeight="251669504" behindDoc="0" locked="0" layoutInCell="1" allowOverlap="1" wp14:anchorId="2D6FC38C" wp14:editId="33ADA8B4">
+          <wp:anchor distT="0" distB="0" distL="114300" distR="114300" simplePos="0" relativeHeight="251669504" behindDoc="0" locked="0" layoutInCell="1" allowOverlap="1" wp14:anchorId="44C9AA35" wp14:editId="07939DA8">
             <wp:simplePos x="0" y="0"/>
             <wp:positionH relativeFrom="margin">
               <wp:posOffset>-519430</wp:posOffset>
@@ -3210,6 +3543,7 @@
         <w:rPr>
           <w:u w:val="single"/>
         </w:rPr>
+        <w:lastRenderedPageBreak/>
         <w:t>Tache 4</w:t>
       </w:r>
       <w:r>
@@ -3258,7 +3592,7 @@
         <mc:AlternateContent>
           <mc:Choice Requires="wps">
             <w:drawing>
-              <wp:anchor distT="0" distB="0" distL="114300" distR="114300" simplePos="0" relativeHeight="251671552" behindDoc="0" locked="0" layoutInCell="1" allowOverlap="1" wp14:anchorId="282DC8E0" wp14:editId="7F7FF7C9">
+              <wp:anchor distT="0" distB="0" distL="114300" distR="114300" simplePos="0" relativeHeight="251671552" behindDoc="0" locked="0" layoutInCell="1" allowOverlap="1" wp14:anchorId="4513E6CF" wp14:editId="278A768E">
                 <wp:simplePos x="0" y="0"/>
                 <wp:positionH relativeFrom="page">
                   <wp:posOffset>375319</wp:posOffset>
@@ -3310,14 +3644,27 @@
                             <w:r>
                               <w:t xml:space="preserve">Figure </w:t>
                             </w:r>
-                            <w:fldSimple w:instr=" SEQ Figure \* ARABIC ">
-                              <w:r>
-                                <w:rPr>
-                                  <w:noProof/>
-                                </w:rPr>
-                                <w:t>4</w:t>
-                              </w:r>
-                            </w:fldSimple>
+                            <w:r>
+                              <w:fldChar w:fldCharType="begin"/>
+                            </w:r>
+                            <w:r>
+                              <w:instrText xml:space="preserve"> SEQ Figure \* ARABIC </w:instrText>
+                            </w:r>
+                            <w:r>
+                              <w:fldChar w:fldCharType="separate"/>
+                            </w:r>
+                            <w:r>
+                              <w:rPr>
+                                <w:noProof/>
+                              </w:rPr>
+                              <w:t>4</w:t>
+                            </w:r>
+                            <w:r>
+                              <w:rPr>
+                                <w:noProof/>
+                              </w:rPr>
+                              <w:fldChar w:fldCharType="end"/>
+                            </w:r>
                             <w:r>
                               <w:t xml:space="preserve"> : Diagramme de Gantt du projet</w:t>
                             </w:r>
@@ -3383,12 +3730,11 @@
           <w:color w:val="FF0000"/>
         </w:rPr>
       </w:pPr>
-      <w:bookmarkStart w:id="7" w:name="_Toc154476253"/>
+      <w:bookmarkStart w:id="7" w:name="_Toc154571228"/>
       <w:r>
         <w:rPr>
           <w:color w:val="FF0000"/>
         </w:rPr>
-        <w:lastRenderedPageBreak/>
         <w:t>II</w:t>
       </w:r>
       <w:r>
@@ -3483,6 +3829,7 @@
           <w:id w:val="-1512065689"/>
           <w:citation/>
         </w:sdtPr>
+        <w:sdtEndPr/>
         <w:sdtContent>
           <w:r>
             <w:fldChar w:fldCharType="begin"/>
@@ -3567,12 +3914,11 @@
           <w:color w:val="FF0000"/>
         </w:rPr>
       </w:pPr>
-      <w:bookmarkStart w:id="8" w:name="_Toc154476254"/>
+      <w:bookmarkStart w:id="8" w:name="_Toc154571229"/>
       <w:r>
         <w:rPr>
           <w:color w:val="FF0000"/>
         </w:rPr>
-        <w:lastRenderedPageBreak/>
         <w:t xml:space="preserve">III. </w:t>
       </w:r>
       <w:r>
@@ -3698,7 +4044,7 @@
         <mc:AlternateContent>
           <mc:Choice Requires="wps">
             <w:drawing>
-              <wp:anchor distT="0" distB="0" distL="114300" distR="114300" simplePos="0" relativeHeight="251687936" behindDoc="0" locked="0" layoutInCell="1" allowOverlap="1" wp14:anchorId="4C2FB370" wp14:editId="5D03AF85">
+              <wp:anchor distT="0" distB="0" distL="114300" distR="114300" simplePos="0" relativeHeight="251687936" behindDoc="0" locked="0" layoutInCell="1" allowOverlap="1" wp14:anchorId="05F2F9E2" wp14:editId="556913D7">
                 <wp:simplePos x="0" y="0"/>
                 <wp:positionH relativeFrom="column">
                   <wp:posOffset>-657729</wp:posOffset>
@@ -3746,14 +4092,27 @@
                             <w:r>
                               <w:t xml:space="preserve">Figure </w:t>
                             </w:r>
-                            <w:fldSimple w:instr=" SEQ Figure \* ARABIC ">
-                              <w:r>
-                                <w:rPr>
-                                  <w:noProof/>
-                                </w:rPr>
-                                <w:t>5</w:t>
-                              </w:r>
-                            </w:fldSimple>
+                            <w:r>
+                              <w:fldChar w:fldCharType="begin"/>
+                            </w:r>
+                            <w:r>
+                              <w:instrText xml:space="preserve"> SEQ Figure \* ARABIC </w:instrText>
+                            </w:r>
+                            <w:r>
+                              <w:fldChar w:fldCharType="separate"/>
+                            </w:r>
+                            <w:r>
+                              <w:rPr>
+                                <w:noProof/>
+                              </w:rPr>
+                              <w:t>5</w:t>
+                            </w:r>
+                            <w:r>
+                              <w:rPr>
+                                <w:noProof/>
+                              </w:rPr>
+                              <w:fldChar w:fldCharType="end"/>
+                            </w:r>
                             <w:r>
                               <w:t xml:space="preserve"> : Fraction du jeu d'entrainement des scintigraphies</w:t>
                             </w:r>
@@ -3810,7 +4169,7 @@
           <w:lang w:eastAsia="fr-FR"/>
         </w:rPr>
         <w:drawing>
-          <wp:anchor distT="0" distB="0" distL="114300" distR="114300" simplePos="0" relativeHeight="251685888" behindDoc="0" locked="0" layoutInCell="1" allowOverlap="1" wp14:anchorId="7171675E" wp14:editId="26976A20">
+          <wp:anchor distT="0" distB="0" distL="114300" distR="114300" simplePos="0" relativeHeight="251685888" behindDoc="0" locked="0" layoutInCell="1" allowOverlap="1" wp14:anchorId="3B2AF68C" wp14:editId="7A4131B9">
             <wp:simplePos x="0" y="0"/>
             <wp:positionH relativeFrom="column">
               <wp:posOffset>-688340</wp:posOffset>
@@ -3994,7 +4353,7 @@
           <w:lang w:eastAsia="fr-FR"/>
         </w:rPr>
         <w:drawing>
-          <wp:anchor distT="0" distB="0" distL="114300" distR="114300" simplePos="0" relativeHeight="251688960" behindDoc="0" locked="0" layoutInCell="1" allowOverlap="1" wp14:anchorId="19CF1389" wp14:editId="382D344E">
+          <wp:anchor distT="0" distB="0" distL="114300" distR="114300" simplePos="0" relativeHeight="251688960" behindDoc="0" locked="0" layoutInCell="1" allowOverlap="1" wp14:anchorId="321D7062" wp14:editId="2E6D21EA">
             <wp:simplePos x="0" y="0"/>
             <wp:positionH relativeFrom="margin">
               <wp:align>center</wp:align>
@@ -4067,11 +4426,12 @@
       <w:r>
         <w:rPr>
           <w:noProof/>
+          <w:lang w:eastAsia="fr-FR"/>
         </w:rPr>
         <mc:AlternateContent>
           <mc:Choice Requires="wps">
             <w:drawing>
-              <wp:anchor distT="0" distB="0" distL="114300" distR="114300" simplePos="0" relativeHeight="251691008" behindDoc="0" locked="0" layoutInCell="1" allowOverlap="1" wp14:anchorId="393C5D64" wp14:editId="5BD7A2FD">
+              <wp:anchor distT="0" distB="0" distL="114300" distR="114300" simplePos="0" relativeHeight="251691008" behindDoc="0" locked="0" layoutInCell="1" allowOverlap="1" wp14:anchorId="2BBADE55" wp14:editId="3AF031EE">
                 <wp:simplePos x="0" y="0"/>
                 <wp:positionH relativeFrom="margin">
                   <wp:align>center</wp:align>
@@ -4123,14 +4483,27 @@
                             <w:r>
                               <w:t xml:space="preserve">Figure </w:t>
                             </w:r>
-                            <w:fldSimple w:instr=" SEQ Figure \* ARABIC ">
-                              <w:r>
-                                <w:rPr>
-                                  <w:noProof/>
-                                </w:rPr>
-                                <w:t>6</w:t>
-                              </w:r>
-                            </w:fldSimple>
+                            <w:r>
+                              <w:fldChar w:fldCharType="begin"/>
+                            </w:r>
+                            <w:r>
+                              <w:instrText xml:space="preserve"> SEQ Figure \* ARABIC </w:instrText>
+                            </w:r>
+                            <w:r>
+                              <w:fldChar w:fldCharType="separate"/>
+                            </w:r>
+                            <w:r>
+                              <w:rPr>
+                                <w:noProof/>
+                              </w:rPr>
+                              <w:t>6</w:t>
+                            </w:r>
+                            <w:r>
+                              <w:rPr>
+                                <w:noProof/>
+                              </w:rPr>
+                              <w:fldChar w:fldCharType="end"/>
+                            </w:r>
                             <w:r>
                               <w:t xml:space="preserve"> : Fraction </w:t>
                             </w:r>
@@ -4249,47 +4622,18 @@
     </w:p>
     <w:p>
       <w:pPr>
-        <w:rPr>
-          <w:color w:val="000000" w:themeColor="text1"/>
-        </w:rPr>
-      </w:pPr>
-    </w:p>
-    <w:p>
-      <w:pPr>
-        <w:rPr>
-          <w:color w:val="000000" w:themeColor="text1"/>
-        </w:rPr>
-      </w:pPr>
-    </w:p>
-    <w:p>
-      <w:pPr>
-        <w:rPr>
-          <w:color w:val="000000" w:themeColor="text1"/>
-        </w:rPr>
-      </w:pPr>
-    </w:p>
-    <w:p>
-      <w:pPr>
         <w:pStyle w:val="Titre2"/>
         <w:jc w:val="center"/>
         <w:rPr>
           <w:color w:val="FF0000"/>
         </w:rPr>
       </w:pPr>
-      <w:bookmarkStart w:id="9" w:name="_Toc154476255"/>
-    </w:p>
-    <w:p>
-      <w:pPr>
-        <w:pStyle w:val="Titre2"/>
-        <w:jc w:val="center"/>
+      <w:bookmarkStart w:id="9" w:name="_Toc154571230"/>
+      <w:r>
         <w:rPr>
           <w:color w:val="FF0000"/>
         </w:rPr>
-      </w:pPr>
-      <w:r>
-        <w:rPr>
-          <w:color w:val="FF0000"/>
-        </w:rPr>
+        <w:lastRenderedPageBreak/>
         <w:t xml:space="preserve">IV. </w:t>
       </w:r>
       <w:r>
@@ -4513,11 +4857,12 @@
       <w:r>
         <w:rPr>
           <w:noProof/>
+          <w:lang w:eastAsia="fr-FR"/>
         </w:rPr>
         <mc:AlternateContent>
           <mc:Choice Requires="wps">
             <w:drawing>
-              <wp:anchor distT="45720" distB="45720" distL="114300" distR="114300" simplePos="0" relativeHeight="251695104" behindDoc="0" locked="0" layoutInCell="1" allowOverlap="1" wp14:anchorId="7A949FB2" wp14:editId="32BF5D0F">
+              <wp:anchor distT="45720" distB="45720" distL="114300" distR="114300" simplePos="0" relativeHeight="251695104" behindDoc="0" locked="0" layoutInCell="1" allowOverlap="1" wp14:anchorId="2BB84324" wp14:editId="56F48116">
                 <wp:simplePos x="0" y="0"/>
                 <wp:positionH relativeFrom="margin">
                   <wp:posOffset>-105798</wp:posOffset>
@@ -4608,7 +4953,7 @@
           <w:lang w:eastAsia="fr-FR"/>
         </w:rPr>
         <w:drawing>
-          <wp:anchor distT="0" distB="0" distL="114300" distR="114300" simplePos="0" relativeHeight="251693056" behindDoc="0" locked="0" layoutInCell="1" allowOverlap="1" wp14:anchorId="7261E9C7" wp14:editId="315275A0">
+          <wp:anchor distT="0" distB="0" distL="114300" distR="114300" simplePos="0" relativeHeight="251693056" behindDoc="0" locked="0" layoutInCell="1" allowOverlap="1" wp14:anchorId="7D090DFE" wp14:editId="5F6AC3C8">
             <wp:simplePos x="0" y="0"/>
             <wp:positionH relativeFrom="margin">
               <wp:posOffset>-317757</wp:posOffset>
@@ -4677,11 +5022,12 @@
       <w:r>
         <w:rPr>
           <w:noProof/>
+          <w:lang w:eastAsia="fr-FR"/>
         </w:rPr>
         <mc:AlternateContent>
           <mc:Choice Requires="wps">
             <w:drawing>
-              <wp:anchor distT="45720" distB="45720" distL="114300" distR="114300" simplePos="0" relativeHeight="251706368" behindDoc="0" locked="0" layoutInCell="1" allowOverlap="1" wp14:anchorId="43773831" wp14:editId="4FB38B10">
+              <wp:anchor distT="45720" distB="45720" distL="114300" distR="114300" simplePos="0" relativeHeight="251706368" behindDoc="0" locked="0" layoutInCell="1" allowOverlap="1" wp14:anchorId="1DE5A8E6" wp14:editId="0E8D3FD9">
                 <wp:simplePos x="0" y="0"/>
                 <wp:positionH relativeFrom="margin">
                   <wp:posOffset>2107748</wp:posOffset>
@@ -4848,7 +5194,7 @@
         <mc:AlternateContent>
           <mc:Choice Requires="wps">
             <w:drawing>
-              <wp:anchor distT="0" distB="0" distL="114300" distR="114300" simplePos="0" relativeHeight="251704320" behindDoc="0" locked="0" layoutInCell="1" allowOverlap="1" wp14:anchorId="35EAC7CB" wp14:editId="0AFF8E91">
+              <wp:anchor distT="0" distB="0" distL="114300" distR="114300" simplePos="0" relativeHeight="251704320" behindDoc="0" locked="0" layoutInCell="1" allowOverlap="1" wp14:anchorId="5BD71576" wp14:editId="655F4175">
                 <wp:simplePos x="0" y="0"/>
                 <wp:positionH relativeFrom="column">
                   <wp:posOffset>1569783</wp:posOffset>
@@ -4924,7 +5270,7 @@
         <mc:AlternateContent>
           <mc:Choice Requires="wps">
             <w:drawing>
-              <wp:anchor distT="0" distB="0" distL="114300" distR="114300" simplePos="0" relativeHeight="251700224" behindDoc="0" locked="0" layoutInCell="1" allowOverlap="1" wp14:anchorId="090CFFA9" wp14:editId="52B8A599">
+              <wp:anchor distT="0" distB="0" distL="114300" distR="114300" simplePos="0" relativeHeight="251700224" behindDoc="0" locked="0" layoutInCell="1" allowOverlap="1" wp14:anchorId="125F0D6F" wp14:editId="63930C53">
                 <wp:simplePos x="0" y="0"/>
                 <wp:positionH relativeFrom="column">
                   <wp:posOffset>407035</wp:posOffset>
@@ -4996,7 +5342,7 @@
         <mc:AlternateContent>
           <mc:Choice Requires="wps">
             <w:drawing>
-              <wp:anchor distT="0" distB="0" distL="114300" distR="114300" simplePos="0" relativeHeight="251702272" behindDoc="0" locked="0" layoutInCell="1" allowOverlap="1" wp14:anchorId="10B5C90F" wp14:editId="28EEFC33">
+              <wp:anchor distT="0" distB="0" distL="114300" distR="114300" simplePos="0" relativeHeight="251702272" behindDoc="0" locked="0" layoutInCell="1" allowOverlap="1" wp14:anchorId="1B4CC46A" wp14:editId="6B17DE70">
                 <wp:simplePos x="0" y="0"/>
                 <wp:positionH relativeFrom="column">
                   <wp:posOffset>1571798</wp:posOffset>
@@ -5061,11 +5407,12 @@
       <w:r>
         <w:rPr>
           <w:noProof/>
+          <w:lang w:eastAsia="fr-FR"/>
         </w:rPr>
         <mc:AlternateContent>
           <mc:Choice Requires="wps">
             <w:drawing>
-              <wp:anchor distT="45720" distB="45720" distL="114300" distR="114300" simplePos="0" relativeHeight="251699200" behindDoc="0" locked="0" layoutInCell="1" allowOverlap="1" wp14:anchorId="734DE965" wp14:editId="0EFFC2BA">
+              <wp:anchor distT="45720" distB="45720" distL="114300" distR="114300" simplePos="0" relativeHeight="251699200" behindDoc="0" locked="0" layoutInCell="1" allowOverlap="1" wp14:anchorId="0DBD56EB" wp14:editId="33BC1BF6">
                 <wp:simplePos x="0" y="0"/>
                 <wp:positionH relativeFrom="margin">
                   <wp:posOffset>-286458</wp:posOffset>
@@ -5153,11 +5500,12 @@
       <w:r>
         <w:rPr>
           <w:noProof/>
+          <w:lang w:eastAsia="fr-FR"/>
         </w:rPr>
         <mc:AlternateContent>
           <mc:Choice Requires="wps">
             <w:drawing>
-              <wp:anchor distT="0" distB="0" distL="114300" distR="114300" simplePos="0" relativeHeight="251708416" behindDoc="0" locked="0" layoutInCell="1" allowOverlap="1" wp14:anchorId="04DE16F1" wp14:editId="5722C5F6">
+              <wp:anchor distT="0" distB="0" distL="114300" distR="114300" simplePos="0" relativeHeight="251708416" behindDoc="0" locked="0" layoutInCell="1" allowOverlap="1" wp14:anchorId="528974BF" wp14:editId="7E50AF0E">
                 <wp:simplePos x="0" y="0"/>
                 <wp:positionH relativeFrom="column">
                   <wp:posOffset>-430751</wp:posOffset>
@@ -5209,24 +5557,14 @@
                             <w:r>
                               <w:t xml:space="preserve">Figure </w:t>
                             </w:r>
-                            <w:r>
-                              <w:fldChar w:fldCharType="begin"/>
-                            </w:r>
-                            <w:r>
-                              <w:instrText xml:space="preserve"> SEQ Figure \* ARABIC </w:instrText>
-                            </w:r>
-                            <w:r>
-                              <w:fldChar w:fldCharType="separate"/>
-                            </w:r>
-                            <w:r>
-                              <w:rPr>
-                                <w:noProof/>
-                              </w:rPr>
-                              <w:t>7</w:t>
-                            </w:r>
-                            <w:r>
-                              <w:fldChar w:fldCharType="end"/>
-                            </w:r>
+                            <w:fldSimple w:instr=" SEQ Figure \* ARABIC ">
+                              <w:r>
+                                <w:rPr>
+                                  <w:noProof/>
+                                </w:rPr>
+                                <w:t>7</w:t>
+                              </w:r>
+                            </w:fldSimple>
                             <w:r>
                               <w:t xml:space="preserve"> : Choix technique</w:t>
                             </w:r>
@@ -5296,7 +5634,7 @@
           <w:lang w:eastAsia="fr-FR"/>
         </w:rPr>
         <w:drawing>
-          <wp:anchor distT="0" distB="0" distL="114300" distR="114300" simplePos="0" relativeHeight="251697152" behindDoc="0" locked="0" layoutInCell="1" allowOverlap="1" wp14:anchorId="6C1140DC" wp14:editId="6CF23799">
+          <wp:anchor distT="0" distB="0" distL="114300" distR="114300" simplePos="0" relativeHeight="251697152" behindDoc="0" locked="0" layoutInCell="1" allowOverlap="1" wp14:anchorId="7858ACF6" wp14:editId="7CF04363">
             <wp:simplePos x="0" y="0"/>
             <wp:positionH relativeFrom="column">
               <wp:posOffset>-555530</wp:posOffset>
@@ -5364,34 +5702,274 @@
     <w:p>
       <w:pPr>
         <w:pStyle w:val="Titre2"/>
+        <w:jc w:val="center"/>
         <w:rPr>
           <w:color w:val="FF0000"/>
         </w:rPr>
       </w:pPr>
-      <w:bookmarkStart w:id="10" w:name="_Toc154476256"/>
+      <w:bookmarkStart w:id="10" w:name="_Toc154571231"/>
       <w:r>
         <w:rPr>
           <w:color w:val="FF0000"/>
         </w:rPr>
         <w:lastRenderedPageBreak/>
-        <w:t>Réponse finale apporté (ce qui a été réalisé)</w:t>
+        <w:t xml:space="preserve">V. </w:t>
+      </w:r>
+      <w:r>
+        <w:rPr>
+          <w:color w:val="FF0000"/>
+        </w:rPr>
+        <w:t>Réponse finale apporté</w:t>
+      </w:r>
+      <w:r>
+        <w:rPr>
+          <w:color w:val="FF0000"/>
+        </w:rPr>
+        <w:t>e</w:t>
       </w:r>
       <w:bookmarkEnd w:id="10"/>
     </w:p>
     <w:p/>
-    <w:p/>
-    <w:p>
+    <w:p>
+      <w:pPr>
+        <w:pStyle w:val="Titre3"/>
+        <w:jc w:val="center"/>
+      </w:pPr>
+      <w:bookmarkStart w:id="11" w:name="_Toc154571232"/>
+      <w:r>
+        <w:t>V.1. Analyse exploratoire</w:t>
+      </w:r>
+      <w:bookmarkEnd w:id="11"/>
+    </w:p>
+    <w:p/>
+    <w:p/>
+    <w:p>
+      <w:r>
+        <w:t xml:space="preserve"> </w:t>
+      </w:r>
+      <w:r>
+        <w:t>Mon jeu d’entraînement est un tableau Excel de 3699 patients, ce sont les patients ayant effectués une scintigraphie sur l’année 2019, les coronarographies réalisées quand il y en a sont répertoriées.</w:t>
+      </w:r>
+    </w:p>
+    <w:p>
+      <w:r>
+        <w:rPr>
+          <w:noProof/>
+          <w:lang w:eastAsia="fr-FR"/>
+        </w:rPr>
+        <w:drawing>
+          <wp:anchor distT="0" distB="0" distL="114300" distR="114300" simplePos="0" relativeHeight="251709440" behindDoc="0" locked="0" layoutInCell="1" allowOverlap="1">
+            <wp:simplePos x="0" y="0"/>
+            <wp:positionH relativeFrom="margin">
+              <wp:posOffset>-67992</wp:posOffset>
+            </wp:positionH>
+            <wp:positionV relativeFrom="paragraph">
+              <wp:posOffset>285944</wp:posOffset>
+            </wp:positionV>
+            <wp:extent cx="5743575" cy="504825"/>
+            <wp:effectExtent l="0" t="0" r="9525" b="9525"/>
+            <wp:wrapThrough wrapText="bothSides">
+              <wp:wrapPolygon edited="0">
+                <wp:start x="0" y="0"/>
+                <wp:lineTo x="0" y="21192"/>
+                <wp:lineTo x="21564" y="21192"/>
+                <wp:lineTo x="21564" y="0"/>
+                <wp:lineTo x="0" y="0"/>
+              </wp:wrapPolygon>
+            </wp:wrapThrough>
+            <wp:docPr id="21" name="Image 21"/>
+            <wp:cNvGraphicFramePr>
+              <a:graphicFrameLocks xmlns:a="http://schemas.openxmlformats.org/drawingml/2006/main" noChangeAspect="1"/>
+            </wp:cNvGraphicFramePr>
+            <a:graphic xmlns:a="http://schemas.openxmlformats.org/drawingml/2006/main">
+              <a:graphicData uri="http://schemas.openxmlformats.org/drawingml/2006/picture">
+                <pic:pic xmlns:pic="http://schemas.openxmlformats.org/drawingml/2006/picture">
+                  <pic:nvPicPr>
+                    <pic:cNvPr id="1" name=""/>
+                    <pic:cNvPicPr/>
+                  </pic:nvPicPr>
+                  <pic:blipFill>
+                    <a:blip r:embed="rId19">
+                      <a:extLst>
+                        <a:ext uri="{28A0092B-C50C-407E-A947-70E740481C1C}">
+                          <a14:useLocalDpi xmlns:a14="http://schemas.microsoft.com/office/drawing/2010/main" val="0"/>
+                        </a:ext>
+                      </a:extLst>
+                    </a:blip>
+                    <a:stretch>
+                      <a:fillRect/>
+                    </a:stretch>
+                  </pic:blipFill>
+                  <pic:spPr>
+                    <a:xfrm>
+                      <a:off x="0" y="0"/>
+                      <a:ext cx="5743575" cy="504825"/>
+                    </a:xfrm>
+                    <a:prstGeom prst="rect">
+                      <a:avLst/>
+                    </a:prstGeom>
+                  </pic:spPr>
+                </pic:pic>
+              </a:graphicData>
+            </a:graphic>
+            <wp14:sizeRelH relativeFrom="page">
+              <wp14:pctWidth>0</wp14:pctWidth>
+            </wp14:sizeRelH>
+            <wp14:sizeRelV relativeFrom="page">
+              <wp14:pctHeight>0</wp14:pctHeight>
+            </wp14:sizeRelV>
+          </wp:anchor>
+        </w:drawing>
+      </w:r>
+    </w:p>
+    <w:p/>
+    <w:p>
+      <w:r>
+        <w:t xml:space="preserve">On a créé une colonne « maladie », qui servira à la prédiction de risque d’une maladie. Cette colonne peut prendre trois valeurs : malade, athérosclérose, pas malade. </w:t>
+      </w:r>
+    </w:p>
+    <w:p>
+      <w:r>
+        <w:t>Malade lorsque le patient a une artère avec une lésion supérieure à 50%</w:t>
+      </w:r>
+    </w:p>
+    <w:p>
+      <w:r>
+        <w:t>Athérosclérose (dépôt de plaques dans les artères) lorsque le patient n’a pas de lésion significative, mais qu’il a eu un traitement médical de prescrit.</w:t>
+      </w:r>
+    </w:p>
+    <w:p>
+      <w:r>
+        <w:t>Pas malade, pour les patients ayant aucun traitement en sortie de coronarographie, ou n’ayant pas été envoyés en coronarographie.</w:t>
+      </w:r>
+      <w:r>
+        <w:rPr>
+          <w:noProof/>
+          <w:lang w:eastAsia="fr-FR"/>
+        </w:rPr>
+        <w:t xml:space="preserve"> </w:t>
+      </w:r>
+    </w:p>
+    <w:p>
+      <w:bookmarkStart w:id="12" w:name="_GoBack"/>
+      <w:bookmarkEnd w:id="12"/>
+      <w:r>
+        <w:rPr>
+          <w:noProof/>
+          <w:lang w:eastAsia="fr-FR"/>
+        </w:rPr>
+        <w:drawing>
+          <wp:anchor distT="0" distB="0" distL="114300" distR="114300" simplePos="0" relativeHeight="251710464" behindDoc="0" locked="0" layoutInCell="1" allowOverlap="1" wp14:anchorId="1EA71F71" wp14:editId="0C6DE7DA">
+            <wp:simplePos x="0" y="0"/>
+            <wp:positionH relativeFrom="margin">
+              <wp:posOffset>-635</wp:posOffset>
+            </wp:positionH>
+            <wp:positionV relativeFrom="paragraph">
+              <wp:posOffset>3175</wp:posOffset>
+            </wp:positionV>
+            <wp:extent cx="2711450" cy="1443355"/>
+            <wp:effectExtent l="0" t="0" r="0" b="4445"/>
+            <wp:wrapThrough wrapText="bothSides">
+              <wp:wrapPolygon edited="0">
+                <wp:start x="0" y="0"/>
+                <wp:lineTo x="0" y="21381"/>
+                <wp:lineTo x="21398" y="21381"/>
+                <wp:lineTo x="21398" y="0"/>
+                <wp:lineTo x="0" y="0"/>
+              </wp:wrapPolygon>
+            </wp:wrapThrough>
+            <wp:docPr id="22" name="Image 22"/>
+            <wp:cNvGraphicFramePr>
+              <a:graphicFrameLocks xmlns:a="http://schemas.openxmlformats.org/drawingml/2006/main" noChangeAspect="1"/>
+            </wp:cNvGraphicFramePr>
+            <a:graphic xmlns:a="http://schemas.openxmlformats.org/drawingml/2006/main">
+              <a:graphicData uri="http://schemas.openxmlformats.org/drawingml/2006/picture">
+                <pic:pic xmlns:pic="http://schemas.openxmlformats.org/drawingml/2006/picture">
+                  <pic:nvPicPr>
+                    <pic:cNvPr id="1" name=""/>
+                    <pic:cNvPicPr/>
+                  </pic:nvPicPr>
+                  <pic:blipFill>
+                    <a:blip r:embed="rId20">
+                      <a:extLst>
+                        <a:ext uri="{28A0092B-C50C-407E-A947-70E740481C1C}">
+                          <a14:useLocalDpi xmlns:a14="http://schemas.microsoft.com/office/drawing/2010/main" val="0"/>
+                        </a:ext>
+                      </a:extLst>
+                    </a:blip>
+                    <a:stretch>
+                      <a:fillRect/>
+                    </a:stretch>
+                  </pic:blipFill>
+                  <pic:spPr>
+                    <a:xfrm>
+                      <a:off x="0" y="0"/>
+                      <a:ext cx="2711450" cy="1443355"/>
+                    </a:xfrm>
+                    <a:prstGeom prst="rect">
+                      <a:avLst/>
+                    </a:prstGeom>
+                  </pic:spPr>
+                </pic:pic>
+              </a:graphicData>
+            </a:graphic>
+            <wp14:sizeRelH relativeFrom="page">
+              <wp14:pctWidth>0</wp14:pctWidth>
+            </wp14:sizeRelH>
+            <wp14:sizeRelV relativeFrom="page">
+              <wp14:pctHeight>0</wp14:pctHeight>
+            </wp14:sizeRelV>
+          </wp:anchor>
+        </w:drawing>
+      </w:r>
+    </w:p>
+    <w:p/>
+    <w:p/>
+    <w:p/>
+    <w:p/>
+    <w:p/>
+    <w:p>
+      <w:r>
+        <w:t>Ces données serviront à un modèle de prédiction de risque de maladie (pour malade et athérosclérose il vaut mieux envoyer le patient en coronarographie).</w:t>
+      </w:r>
+    </w:p>
+    <w:p/>
+    <w:p/>
+    <w:p/>
+    <w:p/>
+    <w:p/>
+    <w:p/>
+    <w:p/>
+    <w:p/>
+    <w:p/>
+    <w:p/>
+    <w:p/>
+    <w:p/>
+    <w:p/>
+    <w:p/>
+    <w:p/>
+    <w:p/>
+    <w:p/>
+    <w:p/>
+    <w:p/>
+    <w:p>
+      <w:pPr>
+        <w:pStyle w:val="Titre3"/>
+        <w:jc w:val="center"/>
+      </w:pPr>
+      <w:bookmarkStart w:id="13" w:name="_Toc154571233"/>
+      <w:r>
+        <w:t xml:space="preserve">V.2. </w:t>
+      </w:r>
       <w:r>
         <w:t>Résultats</w:t>
       </w:r>
-    </w:p>
-    <w:p/>
-    <w:p/>
-    <w:p/>
-    <w:p>
-      <w:bookmarkStart w:id="11" w:name="_GoBack"/>
-    </w:p>
-    <w:bookmarkEnd w:id="11"/>
+      <w:bookmarkEnd w:id="13"/>
+    </w:p>
+    <w:p/>
+    <w:p/>
+    <w:p/>
+    <w:p/>
     <w:p/>
     <w:p/>
     <w:p/>
@@ -5421,15 +5999,14 @@
           <w:color w:val="FF0000"/>
         </w:rPr>
       </w:pPr>
-      <w:bookmarkStart w:id="12" w:name="_Toc154476257"/>
+      <w:bookmarkStart w:id="14" w:name="_Toc154571234"/>
       <w:r>
         <w:rPr>
           <w:color w:val="FF0000"/>
         </w:rPr>
-        <w:lastRenderedPageBreak/>
         <w:t>Partie 2</w:t>
       </w:r>
-      <w:bookmarkEnd w:id="12"/>
+      <w:bookmarkEnd w:id="14"/>
     </w:p>
     <w:p>
       <w:pPr>
@@ -5439,7 +6016,7 @@
           <w:color w:val="FF0000"/>
         </w:rPr>
       </w:pPr>
-      <w:bookmarkStart w:id="13" w:name="_Toc154476258"/>
+      <w:bookmarkStart w:id="15" w:name="_Toc154571235"/>
       <w:r>
         <w:rPr>
           <w:color w:val="FF0000"/>
@@ -5452,7 +6029,7 @@
         </w:rPr>
         <w:t xml:space="preserve"> de développement</w:t>
       </w:r>
-      <w:bookmarkEnd w:id="13"/>
+      <w:bookmarkEnd w:id="15"/>
     </w:p>
     <w:p/>
     <w:p>
@@ -5479,7 +6056,6 @@
           <w:szCs w:val="22"/>
         </w:rPr>
       </w:pPr>
-      <w:bookmarkStart w:id="14" w:name="_Toc154476259"/>
     </w:p>
     <w:p>
       <w:pPr>
@@ -5501,13 +6077,14 @@
           <w:color w:val="FF0000"/>
         </w:rPr>
       </w:pPr>
+      <w:bookmarkStart w:id="16" w:name="_Toc154571236"/>
       <w:r>
         <w:rPr>
           <w:color w:val="FF0000"/>
         </w:rPr>
         <w:t>La gestion de projet</w:t>
       </w:r>
-      <w:bookmarkEnd w:id="14"/>
+      <w:bookmarkEnd w:id="16"/>
     </w:p>
     <w:p/>
     <w:p>
@@ -5524,7 +6101,7 @@
           <w:color w:val="FF0000"/>
         </w:rPr>
       </w:pPr>
-      <w:bookmarkStart w:id="15" w:name="_Toc154476260"/>
+      <w:bookmarkStart w:id="17" w:name="_Toc154571237"/>
       <w:r>
         <w:rPr>
           <w:color w:val="FF0000"/>
@@ -5543,7 +6120,7 @@
         </w:rPr>
         <w:t xml:space="preserve"> tout au long du projet</w:t>
       </w:r>
-      <w:bookmarkEnd w:id="15"/>
+      <w:bookmarkEnd w:id="17"/>
     </w:p>
     <w:p/>
     <w:p>
@@ -5616,12 +6193,11 @@
           <w:color w:val="FF0000"/>
         </w:rPr>
       </w:pPr>
-      <w:bookmarkStart w:id="16" w:name="_Toc154476261"/>
+      <w:bookmarkStart w:id="18" w:name="_Toc154571238"/>
       <w:r>
         <w:rPr>
           <w:color w:val="FF0000"/>
         </w:rPr>
-        <w:lastRenderedPageBreak/>
         <w:t>Partie 3</w:t>
       </w:r>
       <w:r>
@@ -5630,7 +6206,7 @@
         </w:rPr>
         <w:t> bilan de projet et améliorations envisageables</w:t>
       </w:r>
-      <w:bookmarkEnd w:id="16"/>
+      <w:bookmarkEnd w:id="18"/>
     </w:p>
     <w:p>
       <w:pPr>
@@ -5640,7 +6216,6 @@
           <w:color w:val="FF0000"/>
         </w:rPr>
       </w:pPr>
-      <w:bookmarkStart w:id="17" w:name="_Toc154476262"/>
     </w:p>
     <w:p>
       <w:pPr>
@@ -5651,6 +6226,7 @@
           <w:szCs w:val="22"/>
         </w:rPr>
       </w:pPr>
+      <w:bookmarkStart w:id="19" w:name="_Toc154571239"/>
       <w:r>
         <w:rPr>
           <w:color w:val="000000" w:themeColor="text1"/>
@@ -5717,7 +6293,16 @@
           <w:sz w:val="22"/>
           <w:szCs w:val="22"/>
         </w:rPr>
-        <w:t xml:space="preserve">obsolète. </w:t>
+        <w:t>obsolète.</w:t>
+      </w:r>
+      <w:bookmarkEnd w:id="19"/>
+      <w:r>
+        <w:rPr>
+          <w:color w:val="000000" w:themeColor="text1"/>
+          <w:sz w:val="22"/>
+          <w:szCs w:val="22"/>
+        </w:rPr>
+        <w:t xml:space="preserve"> </w:t>
       </w:r>
     </w:p>
     <w:p>
@@ -5727,6 +6312,7 @@
           <w:rFonts w:ascii="Calibri Light" w:hAnsi="Calibri Light" w:cs="Calibri Light"/>
         </w:rPr>
       </w:pPr>
+      <w:bookmarkStart w:id="20" w:name="_Toc154571240"/>
       <w:r>
         <w:rPr>
           <w:color w:val="000000" w:themeColor="text1"/>
@@ -5744,6 +6330,7 @@
         </w:rPr>
         <w:t>seraient d’utiliser des modèles de langue pour extraire les données du texte, car ils comprennent le langage et ne nécessitent pas de surentrainement.</w:t>
       </w:r>
+      <w:bookmarkEnd w:id="20"/>
     </w:p>
     <w:p>
       <w:pPr>
@@ -5841,14 +6428,14 @@
           <w:color w:val="FF0000"/>
         </w:rPr>
       </w:pPr>
+      <w:bookmarkStart w:id="21" w:name="_Toc154571241"/>
       <w:r>
         <w:rPr>
           <w:color w:val="FF0000"/>
         </w:rPr>
-        <w:lastRenderedPageBreak/>
         <w:t>Conclusion</w:t>
       </w:r>
-      <w:bookmarkEnd w:id="17"/>
+      <w:bookmarkEnd w:id="21"/>
     </w:p>
     <w:p>
       <w:pPr>
@@ -6071,13 +6658,14 @@
           <w:szCs w:val="22"/>
         </w:rPr>
       </w:pPr>
+      <w:bookmarkStart w:id="22" w:name="_Toc154571242"/>
       <w:r>
         <w:rPr>
           <w:color w:val="FF0000"/>
         </w:rPr>
-        <w:lastRenderedPageBreak/>
         <w:t>Références</w:t>
       </w:r>
+      <w:bookmarkEnd w:id="22"/>
     </w:p>
     <w:p>
       <w:pPr>
@@ -6093,7 +6681,6 @@
         </w:rPr>
       </w:pPr>
     </w:p>
-    <w:bookmarkStart w:id="18" w:name="_Toc154476263" w:displacedByCustomXml="next"/>
     <w:sdt>
       <w:sdtPr>
         <w:rPr>
@@ -6108,6 +6695,7 @@
           <w:docPartUnique/>
         </w:docPartObj>
       </w:sdtPr>
+      <w:sdtEndPr/>
       <w:sdtContent>
         <w:p>
           <w:pPr>
@@ -6121,7 +6709,6 @@
             </w:rPr>
           </w:pPr>
         </w:p>
-        <w:bookmarkEnd w:id="18" w:displacedByCustomXml="next"/>
         <w:sdt>
           <w:sdtPr>
             <w:rPr>
@@ -6130,6 +6717,7 @@
             <w:id w:val="-573587230"/>
             <w:bibliography/>
           </w:sdtPr>
+          <w:sdtEndPr/>
           <w:sdtContent>
             <w:p>
               <w:pPr>
@@ -6207,7 +6795,7 @@
       </w:pPr>
     </w:p>
     <w:sectPr>
-      <w:footerReference w:type="default" r:id="rId19"/>
+      <w:footerReference w:type="default" r:id="rId21"/>
       <w:pgSz w:w="11906" w:h="16838"/>
       <w:pgMar w:top="1417" w:right="1417" w:bottom="1417" w:left="1417" w:header="708" w:footer="708" w:gutter="0"/>
       <w:cols w:space="708"/>
@@ -6253,6 +6841,7 @@
         <w:docPartUnique/>
       </w:docPartObj>
     </w:sdtPr>
+    <w:sdtEndPr/>
     <w:sdtContent>
       <w:p>
         <w:pPr>
@@ -6272,7 +6861,7 @@
           <w:rPr>
             <w:noProof/>
           </w:rPr>
-          <w:t>13</w:t>
+          <w:t>14</w:t>
         </w:r>
         <w:r>
           <w:fldChar w:fldCharType="end"/>
@@ -7930,7 +8519,7 @@
 </file>
 
 <file path=customXml/itemProps1.xml><?xml version="1.0" encoding="utf-8"?>
-<ds:datastoreItem xmlns:ds="http://schemas.openxmlformats.org/officeDocument/2006/customXml" ds:itemID="{3353C229-EACF-4239-8524-286B3A494E9F}">
+<ds:datastoreItem xmlns:ds="http://schemas.openxmlformats.org/officeDocument/2006/customXml" ds:itemID="{54033EAC-18A7-424D-989C-FB640E60ED98}">
   <ds:schemaRefs>
     <ds:schemaRef ds:uri="http://schemas.openxmlformats.org/officeDocument/2006/bibliography"/>
   </ds:schemaRefs>

--- a/PCO/Rendu/E1/Rapport PCO.docx
+++ b/PCO/Rendu/E1/Rapport PCO.docx
@@ -234,7 +234,14 @@
         </w:p>
         <w:p>
           <w:pPr>
-            <w:pStyle w:val="TM2"/>
+            <w:rPr>
+              <w:lang w:eastAsia="fr-FR"/>
+            </w:rPr>
+          </w:pPr>
+        </w:p>
+        <w:p>
+          <w:pPr>
+            <w:pStyle w:val="TM1"/>
             <w:tabs>
               <w:tab w:val="right" w:leader="dot" w:pos="9062"/>
             </w:tabs>
@@ -253,7 +260,7 @@
           <w:r>
             <w:fldChar w:fldCharType="separate"/>
           </w:r>
-          <w:hyperlink w:anchor="_Toc154571221" w:history="1">
+          <w:hyperlink w:anchor="_Toc154670490" w:history="1">
             <w:r>
               <w:rPr>
                 <w:rStyle w:val="Lienhypertexte"/>
@@ -280,7 +287,7 @@
                 <w:noProof/>
                 <w:webHidden/>
               </w:rPr>
-              <w:instrText xml:space="preserve"> PAGEREF _Toc154571221 \h </w:instrText>
+              <w:instrText xml:space="preserve"> PAGEREF _Toc154670490 \h </w:instrText>
             </w:r>
             <w:r>
               <w:rPr>
@@ -323,7 +330,7 @@
               <w:lang w:eastAsia="fr-FR"/>
             </w:rPr>
           </w:pPr>
-          <w:hyperlink w:anchor="_Toc154571222" w:history="1">
+          <w:hyperlink w:anchor="_Toc154670491" w:history="1">
             <w:r>
               <w:rPr>
                 <w:rStyle w:val="Lienhypertexte"/>
@@ -350,7 +357,7 @@
                 <w:noProof/>
                 <w:webHidden/>
               </w:rPr>
-              <w:instrText xml:space="preserve"> PAGEREF _Toc154571222 \h </w:instrText>
+              <w:instrText xml:space="preserve"> PAGEREF _Toc154670491 \h </w:instrText>
             </w:r>
             <w:r>
               <w:rPr>
@@ -393,13 +400,13 @@
               <w:lang w:eastAsia="fr-FR"/>
             </w:rPr>
           </w:pPr>
-          <w:hyperlink w:anchor="_Toc154571223" w:history="1">
+          <w:hyperlink w:anchor="_Toc154670492" w:history="1">
             <w:r>
               <w:rPr>
                 <w:rStyle w:val="Lienhypertexte"/>
                 <w:noProof/>
               </w:rPr>
-              <w:t>I. Compréhension besoin client</w:t>
+              <w:t>I. Compréhension du besoin client</w:t>
             </w:r>
             <w:r>
               <w:rPr>
@@ -420,7 +427,7 @@
                 <w:noProof/>
                 <w:webHidden/>
               </w:rPr>
-              <w:instrText xml:space="preserve"> PAGEREF _Toc154571223 \h </w:instrText>
+              <w:instrText xml:space="preserve"> PAGEREF _Toc154670492 \h </w:instrText>
             </w:r>
             <w:r>
               <w:rPr>
@@ -463,7 +470,7 @@
               <w:lang w:eastAsia="fr-FR"/>
             </w:rPr>
           </w:pPr>
-          <w:hyperlink w:anchor="_Toc154571224" w:history="1">
+          <w:hyperlink w:anchor="_Toc154670493" w:history="1">
             <w:r>
               <w:rPr>
                 <w:rStyle w:val="Lienhypertexte"/>
@@ -490,7 +497,7 @@
                 <w:noProof/>
                 <w:webHidden/>
               </w:rPr>
-              <w:instrText xml:space="preserve"> PAGEREF _Toc154571224 \h </w:instrText>
+              <w:instrText xml:space="preserve"> PAGEREF _Toc154670493 \h </w:instrText>
             </w:r>
             <w:r>
               <w:rPr>
@@ -533,7 +540,7 @@
               <w:lang w:eastAsia="fr-FR"/>
             </w:rPr>
           </w:pPr>
-          <w:hyperlink w:anchor="_Toc154571225" w:history="1">
+          <w:hyperlink w:anchor="_Toc154670494" w:history="1">
             <w:r>
               <w:rPr>
                 <w:rStyle w:val="Lienhypertexte"/>
@@ -560,7 +567,7 @@
                 <w:noProof/>
                 <w:webHidden/>
               </w:rPr>
-              <w:instrText xml:space="preserve"> PAGEREF _Toc154571225 \h </w:instrText>
+              <w:instrText xml:space="preserve"> PAGEREF _Toc154670494 \h </w:instrText>
             </w:r>
             <w:r>
               <w:rPr>
@@ -603,7 +610,7 @@
               <w:lang w:eastAsia="fr-FR"/>
             </w:rPr>
           </w:pPr>
-          <w:hyperlink w:anchor="_Toc154571226" w:history="1">
+          <w:hyperlink w:anchor="_Toc154670495" w:history="1">
             <w:r>
               <w:rPr>
                 <w:rStyle w:val="Lienhypertexte"/>
@@ -630,7 +637,7 @@
                 <w:noProof/>
                 <w:webHidden/>
               </w:rPr>
-              <w:instrText xml:space="preserve"> PAGEREF _Toc154571226 \h </w:instrText>
+              <w:instrText xml:space="preserve"> PAGEREF _Toc154670495 \h </w:instrText>
             </w:r>
             <w:r>
               <w:rPr>
@@ -673,7 +680,7 @@
               <w:lang w:eastAsia="fr-FR"/>
             </w:rPr>
           </w:pPr>
-          <w:hyperlink w:anchor="_Toc154571227" w:history="1">
+          <w:hyperlink w:anchor="_Toc154670496" w:history="1">
             <w:r>
               <w:rPr>
                 <w:rStyle w:val="Lienhypertexte"/>
@@ -700,7 +707,7 @@
                 <w:noProof/>
                 <w:webHidden/>
               </w:rPr>
-              <w:instrText xml:space="preserve"> PAGEREF _Toc154571227 \h </w:instrText>
+              <w:instrText xml:space="preserve"> PAGEREF _Toc154670496 \h </w:instrText>
             </w:r>
             <w:r>
               <w:rPr>
@@ -743,7 +750,7 @@
               <w:lang w:eastAsia="fr-FR"/>
             </w:rPr>
           </w:pPr>
-          <w:hyperlink w:anchor="_Toc154571228" w:history="1">
+          <w:hyperlink w:anchor="_Toc154670497" w:history="1">
             <w:r>
               <w:rPr>
                 <w:rStyle w:val="Lienhypertexte"/>
@@ -770,7 +777,7 @@
                 <w:noProof/>
                 <w:webHidden/>
               </w:rPr>
-              <w:instrText xml:space="preserve"> PAGEREF _Toc154571228 \h </w:instrText>
+              <w:instrText xml:space="preserve"> PAGEREF _Toc154670497 \h </w:instrText>
             </w:r>
             <w:r>
               <w:rPr>
@@ -813,7 +820,7 @@
               <w:lang w:eastAsia="fr-FR"/>
             </w:rPr>
           </w:pPr>
-          <w:hyperlink w:anchor="_Toc154571229" w:history="1">
+          <w:hyperlink w:anchor="_Toc154670498" w:history="1">
             <w:r>
               <w:rPr>
                 <w:rStyle w:val="Lienhypertexte"/>
@@ -840,7 +847,7 @@
                 <w:noProof/>
                 <w:webHidden/>
               </w:rPr>
-              <w:instrText xml:space="preserve"> PAGEREF _Toc154571229 \h </w:instrText>
+              <w:instrText xml:space="preserve"> PAGEREF _Toc154670498 \h </w:instrText>
             </w:r>
             <w:r>
               <w:rPr>
@@ -883,7 +890,7 @@
               <w:lang w:eastAsia="fr-FR"/>
             </w:rPr>
           </w:pPr>
-          <w:hyperlink w:anchor="_Toc154571230" w:history="1">
+          <w:hyperlink w:anchor="_Toc154670499" w:history="1">
             <w:r>
               <w:rPr>
                 <w:rStyle w:val="Lienhypertexte"/>
@@ -891,6 +898,8 @@
               </w:rPr>
               <w:t>IV. Choix techniques liés au projet</w:t>
             </w:r>
+            <w:bookmarkStart w:id="0" w:name="_GoBack"/>
+            <w:bookmarkEnd w:id="0"/>
             <w:r>
               <w:rPr>
                 <w:noProof/>
@@ -910,7 +919,7 @@
                 <w:noProof/>
                 <w:webHidden/>
               </w:rPr>
-              <w:instrText xml:space="preserve"> PAGEREF _Toc154571230 \h </w:instrText>
+              <w:instrText xml:space="preserve"> PAGEREF _Toc154670499 \h </w:instrText>
             </w:r>
             <w:r>
               <w:rPr>
@@ -953,13 +962,13 @@
               <w:lang w:eastAsia="fr-FR"/>
             </w:rPr>
           </w:pPr>
-          <w:hyperlink w:anchor="_Toc154571231" w:history="1">
+          <w:hyperlink w:anchor="_Toc154670500" w:history="1">
             <w:r>
               <w:rPr>
                 <w:rStyle w:val="Lienhypertexte"/>
                 <w:noProof/>
               </w:rPr>
-              <w:t>Réponse finale apportée</w:t>
+              <w:t>V. Réponse finale apportée</w:t>
             </w:r>
             <w:r>
               <w:rPr>
@@ -980,7 +989,7 @@
                 <w:noProof/>
                 <w:webHidden/>
               </w:rPr>
-              <w:instrText xml:space="preserve"> PAGEREF _Toc154571231 \h </w:instrText>
+              <w:instrText xml:space="preserve"> PAGEREF _Toc154670500 \h </w:instrText>
             </w:r>
             <w:r>
               <w:rPr>
@@ -1023,13 +1032,13 @@
               <w:lang w:eastAsia="fr-FR"/>
             </w:rPr>
           </w:pPr>
-          <w:hyperlink w:anchor="_Toc154571232" w:history="1">
+          <w:hyperlink w:anchor="_Toc154670501" w:history="1">
             <w:r>
               <w:rPr>
                 <w:rStyle w:val="Lienhypertexte"/>
                 <w:noProof/>
               </w:rPr>
-              <w:t>Analyse exploratoire</w:t>
+              <w:t>V.1. Analyse exploratoire</w:t>
             </w:r>
             <w:r>
               <w:rPr>
@@ -1050,7 +1059,7 @@
                 <w:noProof/>
                 <w:webHidden/>
               </w:rPr>
-              <w:instrText xml:space="preserve"> PAGEREF _Toc154571232 \h </w:instrText>
+              <w:instrText xml:space="preserve"> PAGEREF _Toc154670501 \h </w:instrText>
             </w:r>
             <w:r>
               <w:rPr>
@@ -1093,13 +1102,13 @@
               <w:lang w:eastAsia="fr-FR"/>
             </w:rPr>
           </w:pPr>
-          <w:hyperlink w:anchor="_Toc154571233" w:history="1">
+          <w:hyperlink w:anchor="_Toc154670502" w:history="1">
             <w:r>
               <w:rPr>
                 <w:rStyle w:val="Lienhypertexte"/>
                 <w:noProof/>
               </w:rPr>
-              <w:t>Résultats</w:t>
+              <w:t>V.2. Résultats</w:t>
             </w:r>
             <w:r>
               <w:rPr>
@@ -1120,7 +1129,7 @@
                 <w:noProof/>
                 <w:webHidden/>
               </w:rPr>
-              <w:instrText xml:space="preserve"> PAGEREF _Toc154571233 \h </w:instrText>
+              <w:instrText xml:space="preserve"> PAGEREF _Toc154670502 \h </w:instrText>
             </w:r>
             <w:r>
               <w:rPr>
@@ -1140,7 +1149,7 @@
                 <w:noProof/>
                 <w:webHidden/>
               </w:rPr>
-              <w:t>13</w:t>
+              <w:t>15</w:t>
             </w:r>
             <w:r>
               <w:rPr>
@@ -1163,7 +1172,7 @@
               <w:lang w:eastAsia="fr-FR"/>
             </w:rPr>
           </w:pPr>
-          <w:hyperlink w:anchor="_Toc154571234" w:history="1">
+          <w:hyperlink w:anchor="_Toc154670503" w:history="1">
             <w:r>
               <w:rPr>
                 <w:rStyle w:val="Lienhypertexte"/>
@@ -1190,7 +1199,7 @@
                 <w:noProof/>
                 <w:webHidden/>
               </w:rPr>
-              <w:instrText xml:space="preserve"> PAGEREF _Toc154571234 \h </w:instrText>
+              <w:instrText xml:space="preserve"> PAGEREF _Toc154670503 \h </w:instrText>
             </w:r>
             <w:r>
               <w:rPr>
@@ -1210,7 +1219,7 @@
                 <w:noProof/>
                 <w:webHidden/>
               </w:rPr>
-              <w:t>14</w:t>
+              <w:t>16</w:t>
             </w:r>
             <w:r>
               <w:rPr>
@@ -1233,7 +1242,7 @@
               <w:lang w:eastAsia="fr-FR"/>
             </w:rPr>
           </w:pPr>
-          <w:hyperlink w:anchor="_Toc154571235" w:history="1">
+          <w:hyperlink w:anchor="_Toc154670504" w:history="1">
             <w:r>
               <w:rPr>
                 <w:rStyle w:val="Lienhypertexte"/>
@@ -1260,7 +1269,7 @@
                 <w:noProof/>
                 <w:webHidden/>
               </w:rPr>
-              <w:instrText xml:space="preserve"> PAGEREF _Toc154571235 \h </w:instrText>
+              <w:instrText xml:space="preserve"> PAGEREF _Toc154670504 \h </w:instrText>
             </w:r>
             <w:r>
               <w:rPr>
@@ -1280,7 +1289,7 @@
                 <w:noProof/>
                 <w:webHidden/>
               </w:rPr>
-              <w:t>14</w:t>
+              <w:t>16</w:t>
             </w:r>
             <w:r>
               <w:rPr>
@@ -1303,7 +1312,7 @@
               <w:lang w:eastAsia="fr-FR"/>
             </w:rPr>
           </w:pPr>
-          <w:hyperlink w:anchor="_Toc154571236" w:history="1">
+          <w:hyperlink w:anchor="_Toc154670505" w:history="1">
             <w:r>
               <w:rPr>
                 <w:rStyle w:val="Lienhypertexte"/>
@@ -1330,7 +1339,7 @@
                 <w:noProof/>
                 <w:webHidden/>
               </w:rPr>
-              <w:instrText xml:space="preserve"> PAGEREF _Toc154571236 \h </w:instrText>
+              <w:instrText xml:space="preserve"> PAGEREF _Toc154670505 \h </w:instrText>
             </w:r>
             <w:r>
               <w:rPr>
@@ -1350,7 +1359,7 @@
                 <w:noProof/>
                 <w:webHidden/>
               </w:rPr>
-              <w:t>14</w:t>
+              <w:t>16</w:t>
             </w:r>
             <w:r>
               <w:rPr>
@@ -1373,7 +1382,7 @@
               <w:lang w:eastAsia="fr-FR"/>
             </w:rPr>
           </w:pPr>
-          <w:hyperlink w:anchor="_Toc154571237" w:history="1">
+          <w:hyperlink w:anchor="_Toc154670506" w:history="1">
             <w:r>
               <w:rPr>
                 <w:rStyle w:val="Lienhypertexte"/>
@@ -1400,7 +1409,7 @@
                 <w:noProof/>
                 <w:webHidden/>
               </w:rPr>
-              <w:instrText xml:space="preserve"> PAGEREF _Toc154571237 \h </w:instrText>
+              <w:instrText xml:space="preserve"> PAGEREF _Toc154670506 \h </w:instrText>
             </w:r>
             <w:r>
               <w:rPr>
@@ -1420,7 +1429,7 @@
                 <w:noProof/>
                 <w:webHidden/>
               </w:rPr>
-              <w:t>14</w:t>
+              <w:t>16</w:t>
             </w:r>
             <w:r>
               <w:rPr>
@@ -1443,7 +1452,7 @@
               <w:lang w:eastAsia="fr-FR"/>
             </w:rPr>
           </w:pPr>
-          <w:hyperlink w:anchor="_Toc154571238" w:history="1">
+          <w:hyperlink w:anchor="_Toc154670507" w:history="1">
             <w:r>
               <w:rPr>
                 <w:rStyle w:val="Lienhypertexte"/>
@@ -1470,7 +1479,7 @@
                 <w:noProof/>
                 <w:webHidden/>
               </w:rPr>
-              <w:instrText xml:space="preserve"> PAGEREF _Toc154571238 \h </w:instrText>
+              <w:instrText xml:space="preserve"> PAGEREF _Toc154670507 \h </w:instrText>
             </w:r>
             <w:r>
               <w:rPr>
@@ -1490,7 +1499,7 @@
                 <w:noProof/>
                 <w:webHidden/>
               </w:rPr>
-              <w:t>15</w:t>
+              <w:t>17</w:t>
             </w:r>
             <w:r>
               <w:rPr>
@@ -1513,13 +1522,13 @@
               <w:lang w:eastAsia="fr-FR"/>
             </w:rPr>
           </w:pPr>
-          <w:hyperlink w:anchor="_Toc154571239" w:history="1">
+          <w:hyperlink w:anchor="_Toc154670508" w:history="1">
             <w:r>
               <w:rPr>
                 <w:rStyle w:val="Lienhypertexte"/>
                 <w:noProof/>
               </w:rPr>
-              <w:t>J’ai constaté que le machine learning est un domaine très complexe, le gros soucis est mon besoin de méthode claire pour faire avancer mon travail. L’objectif était d’entraîner de l’IA sur un jeu d’entraînement que l’on peut obtenir avec des expressions régulières, l’idée était que l’IA développe sa propre compréhension du texte, mais elle sera forcément liée à la logique des expressions régulière, et donc sera obsolète.</w:t>
+              <w:t>Conclusion</w:t>
             </w:r>
             <w:r>
               <w:rPr>
@@ -1540,7 +1549,7 @@
                 <w:noProof/>
                 <w:webHidden/>
               </w:rPr>
-              <w:instrText xml:space="preserve"> PAGEREF _Toc154571239 \h </w:instrText>
+              <w:instrText xml:space="preserve"> PAGEREF _Toc154670508 \h </w:instrText>
             </w:r>
             <w:r>
               <w:rPr>
@@ -1560,7 +1569,7 @@
                 <w:noProof/>
                 <w:webHidden/>
               </w:rPr>
-              <w:t>15</w:t>
+              <w:t>18</w:t>
             </w:r>
             <w:r>
               <w:rPr>
@@ -1583,21 +1592,13 @@
               <w:lang w:eastAsia="fr-FR"/>
             </w:rPr>
           </w:pPr>
-          <w:hyperlink w:anchor="_Toc154571240" w:history="1">
+          <w:hyperlink w:anchor="_Toc154670509" w:history="1">
             <w:r>
               <w:rPr>
                 <w:rStyle w:val="Lienhypertexte"/>
                 <w:noProof/>
               </w:rPr>
-              <w:t xml:space="preserve">Les améliorations envisageables </w:t>
-            </w:r>
-            <w:r>
-              <w:rPr>
-                <w:rStyle w:val="Lienhypertexte"/>
-                <w:rFonts w:ascii="Calibri Light" w:hAnsi="Calibri Light" w:cs="Calibri Light"/>
-                <w:noProof/>
-              </w:rPr>
-              <w:t>seraient d’utiliser des modèles de langue pour extraire les données du texte, car ils comprennent le langage et ne nécessitent pas de surentrainement.</w:t>
+              <w:t>Références</w:t>
             </w:r>
             <w:r>
               <w:rPr>
@@ -1618,7 +1619,7 @@
                 <w:noProof/>
                 <w:webHidden/>
               </w:rPr>
-              <w:instrText xml:space="preserve"> PAGEREF _Toc154571240 \h </w:instrText>
+              <w:instrText xml:space="preserve"> PAGEREF _Toc154670509 \h </w:instrText>
             </w:r>
             <w:r>
               <w:rPr>
@@ -1638,147 +1639,7 @@
                 <w:noProof/>
                 <w:webHidden/>
               </w:rPr>
-              <w:t>15</w:t>
-            </w:r>
-            <w:r>
-              <w:rPr>
-                <w:noProof/>
-                <w:webHidden/>
-              </w:rPr>
-              <w:fldChar w:fldCharType="end"/>
-            </w:r>
-          </w:hyperlink>
-        </w:p>
-        <w:p>
-          <w:pPr>
-            <w:pStyle w:val="TM1"/>
-            <w:tabs>
-              <w:tab w:val="right" w:leader="dot" w:pos="9062"/>
-            </w:tabs>
-            <w:rPr>
-              <w:rFonts w:eastAsiaTheme="minorEastAsia"/>
-              <w:noProof/>
-              <w:lang w:eastAsia="fr-FR"/>
-            </w:rPr>
-          </w:pPr>
-          <w:hyperlink w:anchor="_Toc154571241" w:history="1">
-            <w:r>
-              <w:rPr>
-                <w:rStyle w:val="Lienhypertexte"/>
-                <w:noProof/>
-              </w:rPr>
-              <w:t>Conclusion</w:t>
-            </w:r>
-            <w:r>
-              <w:rPr>
-                <w:noProof/>
-                <w:webHidden/>
-              </w:rPr>
-              <w:tab/>
-            </w:r>
-            <w:r>
-              <w:rPr>
-                <w:noProof/>
-                <w:webHidden/>
-              </w:rPr>
-              <w:fldChar w:fldCharType="begin"/>
-            </w:r>
-            <w:r>
-              <w:rPr>
-                <w:noProof/>
-                <w:webHidden/>
-              </w:rPr>
-              <w:instrText xml:space="preserve"> PAGEREF _Toc154571241 \h </w:instrText>
-            </w:r>
-            <w:r>
-              <w:rPr>
-                <w:noProof/>
-                <w:webHidden/>
-              </w:rPr>
-            </w:r>
-            <w:r>
-              <w:rPr>
-                <w:noProof/>
-                <w:webHidden/>
-              </w:rPr>
-              <w:fldChar w:fldCharType="separate"/>
-            </w:r>
-            <w:r>
-              <w:rPr>
-                <w:noProof/>
-                <w:webHidden/>
-              </w:rPr>
-              <w:t>16</w:t>
-            </w:r>
-            <w:r>
-              <w:rPr>
-                <w:noProof/>
-                <w:webHidden/>
-              </w:rPr>
-              <w:fldChar w:fldCharType="end"/>
-            </w:r>
-          </w:hyperlink>
-        </w:p>
-        <w:p>
-          <w:pPr>
-            <w:pStyle w:val="TM1"/>
-            <w:tabs>
-              <w:tab w:val="right" w:leader="dot" w:pos="9062"/>
-            </w:tabs>
-            <w:rPr>
-              <w:rFonts w:eastAsiaTheme="minorEastAsia"/>
-              <w:noProof/>
-              <w:lang w:eastAsia="fr-FR"/>
-            </w:rPr>
-          </w:pPr>
-          <w:hyperlink w:anchor="_Toc154571242" w:history="1">
-            <w:r>
-              <w:rPr>
-                <w:rStyle w:val="Lienhypertexte"/>
-                <w:noProof/>
-              </w:rPr>
-              <w:t>Références</w:t>
-            </w:r>
-            <w:r>
-              <w:rPr>
-                <w:noProof/>
-                <w:webHidden/>
-              </w:rPr>
-              <w:tab/>
-            </w:r>
-            <w:r>
-              <w:rPr>
-                <w:noProof/>
-                <w:webHidden/>
-              </w:rPr>
-              <w:fldChar w:fldCharType="begin"/>
-            </w:r>
-            <w:r>
-              <w:rPr>
-                <w:noProof/>
-                <w:webHidden/>
-              </w:rPr>
-              <w:instrText xml:space="preserve"> PAGEREF _Toc154571242 \h </w:instrText>
-            </w:r>
-            <w:r>
-              <w:rPr>
-                <w:noProof/>
-                <w:webHidden/>
-              </w:rPr>
-            </w:r>
-            <w:r>
-              <w:rPr>
-                <w:noProof/>
-                <w:webHidden/>
-              </w:rPr>
-              <w:fldChar w:fldCharType="separate"/>
-            </w:r>
-            <w:r>
-              <w:rPr>
-                <w:noProof/>
-                <w:webHidden/>
-              </w:rPr>
-              <w:t>17</w:t>
+              <w:t>19</w:t>
             </w:r>
             <w:r>
               <w:rPr>
@@ -1814,11 +1675,9 @@
     <w:p/>
     <w:p/>
     <w:p/>
-    <w:p/>
-    <w:p/>
-    <w:p>
-      <w:pPr>
-        <w:pStyle w:val="Titre2"/>
+    <w:p>
+      <w:pPr>
+        <w:pStyle w:val="Titre1"/>
         <w:jc w:val="center"/>
         <w:rPr>
           <w:rStyle w:val="Emphaseple"/>
@@ -1827,7 +1686,7 @@
           <w:color w:val="FF0000"/>
         </w:rPr>
       </w:pPr>
-      <w:bookmarkStart w:id="0" w:name="_Toc154571221"/>
+      <w:bookmarkStart w:id="1" w:name="_Toc154670490"/>
       <w:r>
         <w:rPr>
           <w:rStyle w:val="Emphaseple"/>
@@ -1835,9 +1694,10 @@
           <w:iCs w:val="0"/>
           <w:color w:val="FF0000"/>
         </w:rPr>
+        <w:lastRenderedPageBreak/>
         <w:t>Introduction</w:t>
       </w:r>
-      <w:bookmarkEnd w:id="0"/>
+      <w:bookmarkEnd w:id="1"/>
     </w:p>
     <w:p/>
     <w:p>
@@ -1916,6 +1776,7 @@
         <w:t>.</w:t>
       </w:r>
     </w:p>
+    <w:p/>
     <w:p/>
     <w:p/>
     <w:p/>
@@ -1943,15 +1804,18 @@
           <w:color w:val="FF0000"/>
         </w:rPr>
       </w:pPr>
-      <w:bookmarkStart w:id="1" w:name="_Toc154571222"/>
+      <w:bookmarkStart w:id="2" w:name="_Toc154670491"/>
       <w:r>
         <w:rPr>
           <w:color w:val="FF0000"/>
         </w:rPr>
+        <w:lastRenderedPageBreak/>
         <w:t>Partie 1</w:t>
       </w:r>
-      <w:bookmarkEnd w:id="1"/>
-    </w:p>
+      <w:bookmarkEnd w:id="2"/>
+    </w:p>
+    <w:p/>
+    <w:p/>
     <w:p>
       <w:pPr>
         <w:pStyle w:val="Titre2"/>
@@ -1960,7 +1824,7 @@
           <w:color w:val="FF0000"/>
         </w:rPr>
       </w:pPr>
-      <w:bookmarkStart w:id="2" w:name="_Toc154571223"/>
+      <w:bookmarkStart w:id="3" w:name="_Toc154670492"/>
       <w:r>
         <w:rPr>
           <w:color w:val="FF0000"/>
@@ -1971,9 +1835,21 @@
         <w:rPr>
           <w:color w:val="FF0000"/>
         </w:rPr>
-        <w:t>Compréhension besoin client</w:t>
-      </w:r>
-      <w:bookmarkEnd w:id="2"/>
+        <w:t>Compréhension</w:t>
+      </w:r>
+      <w:r>
+        <w:rPr>
+          <w:color w:val="FF0000"/>
+        </w:rPr>
+        <w:t xml:space="preserve"> du</w:t>
+      </w:r>
+      <w:r>
+        <w:rPr>
+          <w:color w:val="FF0000"/>
+        </w:rPr>
+        <w:t xml:space="preserve"> besoin client</w:t>
+      </w:r>
+      <w:bookmarkEnd w:id="3"/>
     </w:p>
     <w:p/>
     <w:p/>
@@ -1982,10 +1858,28 @@
         <w:t>Notre but est de développer un pro</w:t>
       </w:r>
       <w:r>
-        <w:t>gramme d’IA performant,</w:t>
-      </w:r>
-      <w:r>
-        <w:t xml:space="preserve"> d’extraction de caractéristiques sur des comptes rendus de scintigraphies. Ceci ayant pour but de contribuer à un projet de recherche de « comparaison des performances diagnostiques de la scintigraphie avec la coronarographie ». </w:t>
+        <w:t>gramme d’IA performant</w:t>
+      </w:r>
+      <w:r>
+        <w:t xml:space="preserve"> d’extraction de caractéristiques sur des comptes </w:t>
+      </w:r>
+      <w:r>
+        <w:t>rendus de scintigraphies. Le but final est</w:t>
+      </w:r>
+      <w:r>
+        <w:t xml:space="preserve"> de contribue</w:t>
+      </w:r>
+      <w:r>
+        <w:t xml:space="preserve">r à un projet de recherche de </w:t>
+      </w:r>
+      <w:r>
+        <w:t>comparaison des performances diagnostiques de la scintig</w:t>
+      </w:r>
+      <w:r>
+        <w:t>raphie avec la coronarographie</w:t>
+      </w:r>
+      <w:r>
+        <w:t xml:space="preserve">. </w:t>
       </w:r>
     </w:p>
     <w:p/>
@@ -1996,7 +1890,7 @@
           <w:lang w:eastAsia="fr-FR"/>
         </w:rPr>
         <w:drawing>
-          <wp:anchor distT="0" distB="0" distL="114300" distR="114300" simplePos="0" relativeHeight="251673600" behindDoc="0" locked="0" layoutInCell="1" allowOverlap="1" wp14:anchorId="53CA1425" wp14:editId="0A73A2FD">
+          <wp:anchor distT="0" distB="0" distL="114300" distR="114300" simplePos="0" relativeHeight="251673600" behindDoc="0" locked="0" layoutInCell="1" allowOverlap="1" wp14:anchorId="06B5A7CE" wp14:editId="01F32E68">
             <wp:simplePos x="0" y="0"/>
             <wp:positionH relativeFrom="column">
               <wp:posOffset>-188464</wp:posOffset>
@@ -2068,7 +1962,7 @@
           <w:lang w:eastAsia="fr-FR"/>
         </w:rPr>
         <w:drawing>
-          <wp:anchor distT="0" distB="0" distL="114300" distR="114300" simplePos="0" relativeHeight="251675648" behindDoc="0" locked="0" layoutInCell="1" allowOverlap="1" wp14:anchorId="11408BB2" wp14:editId="743BDF96">
+          <wp:anchor distT="0" distB="0" distL="114300" distR="114300" simplePos="0" relativeHeight="251675648" behindDoc="0" locked="0" layoutInCell="1" allowOverlap="1" wp14:anchorId="6947F178" wp14:editId="08077073">
             <wp:simplePos x="0" y="0"/>
             <wp:positionH relativeFrom="column">
               <wp:posOffset>2053304</wp:posOffset>
@@ -2142,7 +2036,7 @@
         <mc:AlternateContent>
           <mc:Choice Requires="wps">
             <w:drawing>
-              <wp:anchor distT="0" distB="0" distL="114300" distR="114300" simplePos="0" relativeHeight="251679744" behindDoc="0" locked="0" layoutInCell="1" allowOverlap="1" wp14:anchorId="37FD78FA" wp14:editId="1216CF7D">
+              <wp:anchor distT="0" distB="0" distL="114300" distR="114300" simplePos="0" relativeHeight="251679744" behindDoc="0" locked="0" layoutInCell="1" allowOverlap="1" wp14:anchorId="2071ACD1" wp14:editId="43FF9AE1">
                 <wp:simplePos x="0" y="0"/>
                 <wp:positionH relativeFrom="column">
                   <wp:posOffset>1165686</wp:posOffset>
@@ -2197,7 +2091,7 @@
           </mc:Choice>
           <mc:Fallback>
             <w:pict>
-              <v:shapetype w14:anchorId="631A18FB" id="_x0000_t32" coordsize="21600,21600" o:spt="32" o:oned="t" path="m,l21600,21600e" filled="f">
+              <v:shapetype w14:anchorId="100B7AA3" id="_x0000_t32" coordsize="21600,21600" o:spt="32" o:oned="t" path="m,l21600,21600e" filled="f">
                 <v:path arrowok="t" fillok="f" o:connecttype="none"/>
                 <o:lock v:ext="edit" shapetype="t"/>
               </v:shapetype>
@@ -2219,13 +2113,13 @@
         <mc:AlternateContent>
           <mc:Choice Requires="wps">
             <w:drawing>
-              <wp:anchor distT="0" distB="0" distL="114300" distR="114300" simplePos="0" relativeHeight="251681792" behindDoc="0" locked="0" layoutInCell="1" allowOverlap="1" wp14:anchorId="10229886" wp14:editId="1A42034E">
+              <wp:anchor distT="0" distB="0" distL="114300" distR="114300" simplePos="0" relativeHeight="251681792" behindDoc="0" locked="0" layoutInCell="1" allowOverlap="1" wp14:anchorId="3FE5721F" wp14:editId="6057D492">
                 <wp:simplePos x="0" y="0"/>
                 <wp:positionH relativeFrom="column">
-                  <wp:posOffset>3612137</wp:posOffset>
+                  <wp:posOffset>3513639</wp:posOffset>
                 </wp:positionH>
                 <wp:positionV relativeFrom="paragraph">
-                  <wp:posOffset>166457</wp:posOffset>
+                  <wp:posOffset>196598</wp:posOffset>
                 </wp:positionV>
                 <wp:extent cx="45719" cy="446357"/>
                 <wp:effectExtent l="38100" t="0" r="69215" b="49530"/>
@@ -2280,13 +2174,197 @@
           </mc:Choice>
           <mc:Fallback>
             <w:pict>
-              <v:shape w14:anchorId="7B42AD4C" id="Connecteur droit avec flèche 7" o:spid="_x0000_s1026" type="#_x0000_t32" style="position:absolute;margin-left:284.4pt;margin-top:13.1pt;width:3.6pt;height:35.15pt;z-index:251681792;visibility:visible;mso-wrap-style:square;mso-width-percent:0;mso-height-percent:0;mso-wrap-distance-left:9pt;mso-wrap-distance-top:0;mso-wrap-distance-right:9pt;mso-wrap-distance-bottom:0;mso-position-horizontal:absolute;mso-position-horizontal-relative:text;mso-position-vertical:absolute;mso-position-vertical-relative:text;mso-width-percent:0;mso-height-percent:0;mso-width-relative:margin;mso-height-relative:margin" o:gfxdata="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" strokecolor="#70ad47 [3209]" strokeweight=".5pt">
+              <v:shape w14:anchorId="79D8618D" id="Connecteur droit avec flèche 7" o:spid="_x0000_s1026" type="#_x0000_t32" style="position:absolute;margin-left:276.65pt;margin-top:15.5pt;width:3.6pt;height:35.15pt;z-index:251681792;visibility:visible;mso-wrap-style:square;mso-width-percent:0;mso-height-percent:0;mso-wrap-distance-left:9pt;mso-wrap-distance-top:0;mso-wrap-distance-right:9pt;mso-wrap-distance-bottom:0;mso-position-horizontal:absolute;mso-position-horizontal-relative:text;mso-position-vertical:absolute;mso-position-vertical-relative:text;mso-width-percent:0;mso-height-percent:0;mso-width-relative:margin;mso-height-relative:margin" o:gfxdata="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" strokecolor="#70ad47 [3209]" strokeweight=".5pt">
                 <v:stroke endarrow="block" joinstyle="miter"/>
               </v:shape>
             </w:pict>
           </mc:Fallback>
         </mc:AlternateContent>
       </w:r>
+      <w:r>
+        <w:rPr>
+          <w:noProof/>
+        </w:rPr>
+        <mc:AlternateContent>
+          <mc:Choice Requires="wps">
+            <w:drawing>
+              <wp:anchor distT="45720" distB="45720" distL="114300" distR="114300" simplePos="0" relativeHeight="251718656" behindDoc="0" locked="0" layoutInCell="1" allowOverlap="1" wp14:anchorId="2482BF8E" wp14:editId="46FB6E3F">
+                <wp:simplePos x="0" y="0"/>
+                <wp:positionH relativeFrom="margin">
+                  <wp:posOffset>2886075</wp:posOffset>
+                </wp:positionH>
+                <wp:positionV relativeFrom="paragraph">
+                  <wp:posOffset>69215</wp:posOffset>
+                </wp:positionV>
+                <wp:extent cx="1163320" cy="264160"/>
+                <wp:effectExtent l="0" t="0" r="17780" b="21590"/>
+                <wp:wrapSquare wrapText="bothSides"/>
+                <wp:docPr id="25" name="Zone de texte 2"/>
+                <wp:cNvGraphicFramePr>
+                  <a:graphicFrameLocks xmlns:a="http://schemas.openxmlformats.org/drawingml/2006/main"/>
+                </wp:cNvGraphicFramePr>
+                <a:graphic xmlns:a="http://schemas.openxmlformats.org/drawingml/2006/main">
+                  <a:graphicData uri="http://schemas.microsoft.com/office/word/2010/wordprocessingShape">
+                    <wps:wsp>
+                      <wps:cNvSpPr txBox="1">
+                        <a:spLocks noChangeArrowheads="1"/>
+                      </wps:cNvSpPr>
+                      <wps:spPr bwMode="auto">
+                        <a:xfrm>
+                          <a:off x="0" y="0"/>
+                          <a:ext cx="1163320" cy="264160"/>
+                        </a:xfrm>
+                        <a:prstGeom prst="rect">
+                          <a:avLst/>
+                        </a:prstGeom>
+                        <a:solidFill>
+                          <a:srgbClr val="FFFFFF"/>
+                        </a:solidFill>
+                        <a:ln w="9525">
+                          <a:solidFill>
+                            <a:schemeClr val="bg1"/>
+                          </a:solidFill>
+                          <a:miter lim="800000"/>
+                          <a:headEnd/>
+                          <a:tailEnd/>
+                        </a:ln>
+                      </wps:spPr>
+                      <wps:txbx>
+                        <w:txbxContent>
+                          <w:p>
+                            <w:r>
+                              <w:t>Compte rendu</w:t>
+                            </w:r>
+                          </w:p>
+                        </w:txbxContent>
+                      </wps:txbx>
+                      <wps:bodyPr rot="0" vert="horz" wrap="square" lIns="91440" tIns="45720" rIns="91440" bIns="45720" anchor="t" anchorCtr="0">
+                        <a:noAutofit/>
+                      </wps:bodyPr>
+                    </wps:wsp>
+                  </a:graphicData>
+                </a:graphic>
+                <wp14:sizeRelH relativeFrom="margin">
+                  <wp14:pctWidth>0</wp14:pctWidth>
+                </wp14:sizeRelH>
+                <wp14:sizeRelV relativeFrom="margin">
+                  <wp14:pctHeight>0</wp14:pctHeight>
+                </wp14:sizeRelV>
+              </wp:anchor>
+            </w:drawing>
+          </mc:Choice>
+          <mc:Fallback>
+            <w:pict>
+              <v:shapetype w14:anchorId="2482BF8E" id="_x0000_t202" coordsize="21600,21600" o:spt="202" path="m,l,21600r21600,l21600,xe">
+                <v:stroke joinstyle="miter"/>
+                <v:path gradientshapeok="t" o:connecttype="rect"/>
+              </v:shapetype>
+              <v:shape id="Zone de texte 2" o:spid="_x0000_s1026" type="#_x0000_t202" style="position:absolute;margin-left:227.25pt;margin-top:5.45pt;width:91.6pt;height:20.8pt;z-index:251718656;visibility:visible;mso-wrap-style:square;mso-width-percent:0;mso-height-percent:0;mso-wrap-distance-left:9pt;mso-wrap-distance-top:3.6pt;mso-wrap-distance-right:9pt;mso-wrap-distance-bottom:3.6pt;mso-position-horizontal:absolute;mso-position-horizontal-relative:margin;mso-position-vertical:absolute;mso-position-vertical-relative:text;mso-width-percent:0;mso-height-percent:0;mso-width-relative:margin;mso-height-relative:margin;v-text-anchor:top" o:gfxdata="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" strokecolor="white [3212]">
+                <v:textbox>
+                  <w:txbxContent>
+                    <w:p>
+                      <w:r>
+                        <w:t>Compte rendu</w:t>
+                      </w:r>
+                    </w:p>
+                  </w:txbxContent>
+                </v:textbox>
+                <w10:wrap type="square" anchorx="margin"/>
+              </v:shape>
+            </w:pict>
+          </mc:Fallback>
+        </mc:AlternateContent>
+      </w:r>
+      <w:r>
+        <w:rPr>
+          <w:noProof/>
+        </w:rPr>
+        <mc:AlternateContent>
+          <mc:Choice Requires="wps">
+            <w:drawing>
+              <wp:anchor distT="45720" distB="45720" distL="114300" distR="114300" simplePos="0" relativeHeight="251716608" behindDoc="0" locked="0" layoutInCell="1" allowOverlap="1" wp14:anchorId="36C1418D" wp14:editId="2EFC8FD2">
+                <wp:simplePos x="0" y="0"/>
+                <wp:positionH relativeFrom="margin">
+                  <wp:posOffset>83127</wp:posOffset>
+                </wp:positionH>
+                <wp:positionV relativeFrom="paragraph">
+                  <wp:posOffset>227897</wp:posOffset>
+                </wp:positionV>
+                <wp:extent cx="853440" cy="264160"/>
+                <wp:effectExtent l="0" t="0" r="22860" b="21590"/>
+                <wp:wrapSquare wrapText="bothSides"/>
+                <wp:docPr id="24" name="Zone de texte 2"/>
+                <wp:cNvGraphicFramePr>
+                  <a:graphicFrameLocks xmlns:a="http://schemas.openxmlformats.org/drawingml/2006/main"/>
+                </wp:cNvGraphicFramePr>
+                <a:graphic xmlns:a="http://schemas.openxmlformats.org/drawingml/2006/main">
+                  <a:graphicData uri="http://schemas.microsoft.com/office/word/2010/wordprocessingShape">
+                    <wps:wsp>
+                      <wps:cNvSpPr txBox="1">
+                        <a:spLocks noChangeArrowheads="1"/>
+                      </wps:cNvSpPr>
+                      <wps:spPr bwMode="auto">
+                        <a:xfrm>
+                          <a:off x="0" y="0"/>
+                          <a:ext cx="853440" cy="264160"/>
+                        </a:xfrm>
+                        <a:prstGeom prst="rect">
+                          <a:avLst/>
+                        </a:prstGeom>
+                        <a:solidFill>
+                          <a:srgbClr val="FFFFFF"/>
+                        </a:solidFill>
+                        <a:ln w="9525">
+                          <a:solidFill>
+                            <a:schemeClr val="bg1"/>
+                          </a:solidFill>
+                          <a:miter lim="800000"/>
+                          <a:headEnd/>
+                          <a:tailEnd/>
+                        </a:ln>
+                      </wps:spPr>
+                      <wps:txbx>
+                        <w:txbxContent>
+                          <w:p>
+                            <w:r>
+                              <w:t>Patient</w:t>
+                            </w:r>
+                          </w:p>
+                        </w:txbxContent>
+                      </wps:txbx>
+                      <wps:bodyPr rot="0" vert="horz" wrap="square" lIns="91440" tIns="45720" rIns="91440" bIns="45720" anchor="t" anchorCtr="0">
+                        <a:noAutofit/>
+                      </wps:bodyPr>
+                    </wps:wsp>
+                  </a:graphicData>
+                </a:graphic>
+                <wp14:sizeRelH relativeFrom="margin">
+                  <wp14:pctWidth>0</wp14:pctWidth>
+                </wp14:sizeRelH>
+                <wp14:sizeRelV relativeFrom="margin">
+                  <wp14:pctHeight>0</wp14:pctHeight>
+                </wp14:sizeRelV>
+              </wp:anchor>
+            </w:drawing>
+          </mc:Choice>
+          <mc:Fallback>
+            <w:pict>
+              <v:shape w14:anchorId="36C1418D" id="_x0000_s1027" type="#_x0000_t202" style="position:absolute;margin-left:6.55pt;margin-top:17.95pt;width:67.2pt;height:20.8pt;z-index:251716608;visibility:visible;mso-wrap-style:square;mso-width-percent:0;mso-height-percent:0;mso-wrap-distance-left:9pt;mso-wrap-distance-top:3.6pt;mso-wrap-distance-right:9pt;mso-wrap-distance-bottom:3.6pt;mso-position-horizontal:absolute;mso-position-horizontal-relative:margin;mso-position-vertical:absolute;mso-position-vertical-relative:text;mso-width-percent:0;mso-height-percent:0;mso-width-relative:margin;mso-height-relative:margin;v-text-anchor:top" o:gfxdata="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" strokecolor="white [3212]">
+                <v:textbox>
+                  <w:txbxContent>
+                    <w:p>
+                      <w:r>
+                        <w:t>Patient</w:t>
+                      </w:r>
+                    </w:p>
+                  </w:txbxContent>
+                </v:textbox>
+                <w10:wrap type="square" anchorx="margin"/>
+              </v:shape>
+            </w:pict>
+          </mc:Fallback>
+        </mc:AlternateContent>
+      </w:r>
     </w:p>
     <w:p/>
     <w:p>
@@ -2296,7 +2374,7 @@
           <w:lang w:eastAsia="fr-FR"/>
         </w:rPr>
         <w:drawing>
-          <wp:anchor distT="0" distB="0" distL="114300" distR="114300" simplePos="0" relativeHeight="251677696" behindDoc="0" locked="0" layoutInCell="1" allowOverlap="1" wp14:anchorId="71858AC5" wp14:editId="2B2993B1">
+          <wp:anchor distT="0" distB="0" distL="114300" distR="114300" simplePos="0" relativeHeight="251677696" behindDoc="0" locked="0" layoutInCell="1" allowOverlap="1" wp14:anchorId="2A263DB6" wp14:editId="181A4177">
             <wp:simplePos x="0" y="0"/>
             <wp:positionH relativeFrom="column">
               <wp:posOffset>2003459</wp:posOffset>
@@ -2365,18 +2443,109 @@
     <w:p/>
     <w:p/>
     <w:p/>
-    <w:p/>
-    <w:p/>
     <w:p>
       <w:r>
         <w:rPr>
           <w:noProof/>
-          <w:lang w:eastAsia="fr-FR"/>
         </w:rPr>
         <mc:AlternateContent>
           <mc:Choice Requires="wps">
             <w:drawing>
-              <wp:anchor distT="0" distB="0" distL="114300" distR="114300" simplePos="0" relativeHeight="251683840" behindDoc="0" locked="0" layoutInCell="1" allowOverlap="1" wp14:anchorId="7513A4F8" wp14:editId="0DACBCBA">
+              <wp:anchor distT="45720" distB="45720" distL="114300" distR="114300" simplePos="0" relativeHeight="251720704" behindDoc="0" locked="0" layoutInCell="1" allowOverlap="1" wp14:anchorId="424E3D9C" wp14:editId="4E9E592C">
+                <wp:simplePos x="0" y="0"/>
+                <wp:positionH relativeFrom="margin">
+                  <wp:posOffset>3044825</wp:posOffset>
+                </wp:positionH>
+                <wp:positionV relativeFrom="paragraph">
+                  <wp:posOffset>112395</wp:posOffset>
+                </wp:positionV>
+                <wp:extent cx="1435735" cy="264160"/>
+                <wp:effectExtent l="0" t="0" r="12065" b="21590"/>
+                <wp:wrapSquare wrapText="bothSides"/>
+                <wp:docPr id="26" name="Zone de texte 2"/>
+                <wp:cNvGraphicFramePr>
+                  <a:graphicFrameLocks xmlns:a="http://schemas.openxmlformats.org/drawingml/2006/main"/>
+                </wp:cNvGraphicFramePr>
+                <a:graphic xmlns:a="http://schemas.openxmlformats.org/drawingml/2006/main">
+                  <a:graphicData uri="http://schemas.microsoft.com/office/word/2010/wordprocessingShape">
+                    <wps:wsp>
+                      <wps:cNvSpPr txBox="1">
+                        <a:spLocks noChangeArrowheads="1"/>
+                      </wps:cNvSpPr>
+                      <wps:spPr bwMode="auto">
+                        <a:xfrm>
+                          <a:off x="0" y="0"/>
+                          <a:ext cx="1435735" cy="264160"/>
+                        </a:xfrm>
+                        <a:prstGeom prst="rect">
+                          <a:avLst/>
+                        </a:prstGeom>
+                        <a:solidFill>
+                          <a:srgbClr val="FFFFFF"/>
+                        </a:solidFill>
+                        <a:ln w="9525">
+                          <a:solidFill>
+                            <a:schemeClr val="bg1"/>
+                          </a:solidFill>
+                          <a:miter lim="800000"/>
+                          <a:headEnd/>
+                          <a:tailEnd/>
+                        </a:ln>
+                      </wps:spPr>
+                      <wps:txbx>
+                        <w:txbxContent>
+                          <w:p>
+                            <w:r>
+                              <w:t>Données structurées</w:t>
+                            </w:r>
+                          </w:p>
+                        </w:txbxContent>
+                      </wps:txbx>
+                      <wps:bodyPr rot="0" vert="horz" wrap="square" lIns="91440" tIns="45720" rIns="91440" bIns="45720" anchor="t" anchorCtr="0">
+                        <a:noAutofit/>
+                      </wps:bodyPr>
+                    </wps:wsp>
+                  </a:graphicData>
+                </a:graphic>
+                <wp14:sizeRelH relativeFrom="margin">
+                  <wp14:pctWidth>0</wp14:pctWidth>
+                </wp14:sizeRelH>
+                <wp14:sizeRelV relativeFrom="margin">
+                  <wp14:pctHeight>0</wp14:pctHeight>
+                </wp14:sizeRelV>
+              </wp:anchor>
+            </w:drawing>
+          </mc:Choice>
+          <mc:Fallback>
+            <w:pict>
+              <v:shape w14:anchorId="424E3D9C" id="_x0000_s1028" type="#_x0000_t202" style="position:absolute;margin-left:239.75pt;margin-top:8.85pt;width:113.05pt;height:20.8pt;z-index:251720704;visibility:visible;mso-wrap-style:square;mso-width-percent:0;mso-height-percent:0;mso-wrap-distance-left:9pt;mso-wrap-distance-top:3.6pt;mso-wrap-distance-right:9pt;mso-wrap-distance-bottom:3.6pt;mso-position-horizontal:absolute;mso-position-horizontal-relative:margin;mso-position-vertical:absolute;mso-position-vertical-relative:text;mso-width-percent:0;mso-height-percent:0;mso-width-relative:margin;mso-height-relative:margin;v-text-anchor:top" o:gfxdata="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" strokecolor="white [3212]">
+                <v:textbox>
+                  <w:txbxContent>
+                    <w:p>
+                      <w:r>
+                        <w:t>Données structurées</w:t>
+                      </w:r>
+                    </w:p>
+                  </w:txbxContent>
+                </v:textbox>
+                <w10:wrap type="square" anchorx="margin"/>
+              </v:shape>
+            </w:pict>
+          </mc:Fallback>
+        </mc:AlternateContent>
+      </w:r>
+    </w:p>
+    <w:p/>
+    <w:p>
+      <w:r>
+        <w:rPr>
+          <w:noProof/>
+          <w:lang w:eastAsia="fr-FR"/>
+        </w:rPr>
+        <mc:AlternateContent>
+          <mc:Choice Requires="wps">
+            <w:drawing>
+              <wp:anchor distT="0" distB="0" distL="114300" distR="114300" simplePos="0" relativeHeight="251683840" behindDoc="0" locked="0" layoutInCell="1" allowOverlap="1" wp14:anchorId="2BCFBC1C" wp14:editId="5B7050D1">
                 <wp:simplePos x="0" y="0"/>
                 <wp:positionH relativeFrom="margin">
                   <wp:align>left</wp:align>
@@ -2428,27 +2597,14 @@
                             <w:r>
                               <w:t xml:space="preserve">Figure </w:t>
                             </w:r>
-                            <w:r>
-                              <w:fldChar w:fldCharType="begin"/>
-                            </w:r>
-                            <w:r>
-                              <w:instrText xml:space="preserve"> SEQ Figure \* ARABIC </w:instrText>
-                            </w:r>
-                            <w:r>
-                              <w:fldChar w:fldCharType="separate"/>
-                            </w:r>
-                            <w:r>
-                              <w:rPr>
-                                <w:noProof/>
-                              </w:rPr>
-                              <w:t>1</w:t>
-                            </w:r>
-                            <w:r>
-                              <w:rPr>
-                                <w:noProof/>
-                              </w:rPr>
-                              <w:fldChar w:fldCharType="end"/>
-                            </w:r>
+                            <w:fldSimple w:instr=" SEQ Figure \* ARABIC ">
+                              <w:r>
+                                <w:rPr>
+                                  <w:noProof/>
+                                </w:rPr>
+                                <w:t>1</w:t>
+                              </w:r>
+                            </w:fldSimple>
                             <w:r>
                               <w:t xml:space="preserve"> Processus de transformation des données</w:t>
                             </w:r>
@@ -2472,11 +2628,7 @@
           </mc:Choice>
           <mc:Fallback>
             <w:pict>
-              <v:shapetype w14:anchorId="6B5A4C04" id="_x0000_t202" coordsize="21600,21600" o:spt="202" path="m,l,21600r21600,l21600,xe">
-                <v:stroke joinstyle="miter"/>
-                <v:path gradientshapeok="t" o:connecttype="rect"/>
-              </v:shapetype>
-              <v:shape id="Zone de texte 2093545700" o:spid="_x0000_s1026" type="#_x0000_t202" style="position:absolute;margin-left:0;margin-top:19.9pt;width:363pt;height:.05pt;z-index:251683840;visibility:visible;mso-wrap-style:square;mso-width-percent:0;mso-wrap-distance-left:9pt;mso-wrap-distance-top:0;mso-wrap-distance-right:9pt;mso-wrap-distance-bottom:0;mso-position-horizontal:left;mso-position-horizontal-relative:margin;mso-position-vertical:absolute;mso-position-vertical-relative:text;mso-width-percent:0;mso-width-relative:margin;v-text-anchor:top" o:gfxdata="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" stroked="f">
+              <v:shape w14:anchorId="2BCFBC1C" id="Zone de texte 2093545700" o:spid="_x0000_s1029" type="#_x0000_t202" style="position:absolute;margin-left:0;margin-top:19.9pt;width:363pt;height:.05pt;z-index:251683840;visibility:visible;mso-wrap-style:square;mso-width-percent:0;mso-wrap-distance-left:9pt;mso-wrap-distance-top:0;mso-wrap-distance-right:9pt;mso-wrap-distance-bottom:0;mso-position-horizontal:left;mso-position-horizontal-relative:margin;mso-position-vertical:absolute;mso-position-vertical-relative:text;mso-width-percent:0;mso-width-relative:margin;v-text-anchor:top" o:gfxdata="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" stroked="f">
                 <v:textbox style="mso-fit-shape-to-text:t" inset="0,0,0,0">
                   <w:txbxContent>
                     <w:p>
@@ -2516,7 +2668,6 @@
     <w:p/>
     <w:p>
       <w:r>
-        <w:lastRenderedPageBreak/>
         <w:t xml:space="preserve">Un jeu d’entraînement fait avec un programme d’expressions régulières est réalisé pour </w:t>
       </w:r>
       <w:proofErr w:type="gramStart"/>
@@ -2543,23 +2694,104 @@
         <w:t>Ces jeux sont supposés être vrais, et servir à entraîner des modèles d’IA.</w:t>
       </w:r>
     </w:p>
-    <w:p/>
-    <w:p/>
     <w:p>
       <w:pPr>
         <w:pStyle w:val="Titre3"/>
         <w:jc w:val="center"/>
       </w:pPr>
-      <w:bookmarkStart w:id="3" w:name="_Toc154571224"/>
-      <w:r>
+      <w:bookmarkStart w:id="4" w:name="_Toc154670493"/>
+      <w:r>
+        <w:lastRenderedPageBreak/>
         <w:t xml:space="preserve">I.1. </w:t>
       </w:r>
       <w:r>
         <w:t>Enjeux réglementaires</w:t>
       </w:r>
-      <w:bookmarkEnd w:id="3"/>
-    </w:p>
-    <w:p/>
+      <w:bookmarkEnd w:id="4"/>
+    </w:p>
+    <w:p/>
+    <w:p/>
+    <w:p>
+      <w:r>
+        <w:t>Pour réaliser un travail de recherche en santé, il faut obtenir une autorisation d’un comité d’éthique : le CLERS (Comité Local d’Ethique pour la Recherche en Santé).</w:t>
+      </w:r>
+    </w:p>
+    <w:p>
+      <w:r>
+        <w:t>Voici le tableau récapitulant les obligations de conformités concernant les travaux de recherche sur des données de santé :</w:t>
+      </w:r>
+    </w:p>
+    <w:p>
+      <w:r>
+        <w:rPr>
+          <w:noProof/>
+          <w:lang w:eastAsia="fr-FR"/>
+        </w:rPr>
+        <w:drawing>
+          <wp:anchor distT="0" distB="0" distL="114300" distR="114300" simplePos="0" relativeHeight="251661312" behindDoc="0" locked="0" layoutInCell="1" allowOverlap="1" wp14:anchorId="7ED9492C" wp14:editId="70D928B9">
+            <wp:simplePos x="0" y="0"/>
+            <wp:positionH relativeFrom="margin">
+              <wp:posOffset>-448631</wp:posOffset>
+            </wp:positionH>
+            <wp:positionV relativeFrom="paragraph">
+              <wp:posOffset>215412</wp:posOffset>
+            </wp:positionV>
+            <wp:extent cx="6687820" cy="5034280"/>
+            <wp:effectExtent l="0" t="0" r="0" b="0"/>
+            <wp:wrapThrough wrapText="bothSides">
+              <wp:wrapPolygon edited="0">
+                <wp:start x="0" y="0"/>
+                <wp:lineTo x="0" y="21496"/>
+                <wp:lineTo x="21534" y="21496"/>
+                <wp:lineTo x="21534" y="0"/>
+                <wp:lineTo x="0" y="0"/>
+              </wp:wrapPolygon>
+            </wp:wrapThrough>
+            <wp:docPr id="13" name="Image 13"/>
+            <wp:cNvGraphicFramePr>
+              <a:graphicFrameLocks xmlns:a="http://schemas.openxmlformats.org/drawingml/2006/main" noChangeAspect="1"/>
+            </wp:cNvGraphicFramePr>
+            <a:graphic xmlns:a="http://schemas.openxmlformats.org/drawingml/2006/main">
+              <a:graphicData uri="http://schemas.openxmlformats.org/drawingml/2006/picture">
+                <pic:pic xmlns:pic="http://schemas.openxmlformats.org/drawingml/2006/picture">
+                  <pic:nvPicPr>
+                    <pic:cNvPr id="13" name="reglementation.png"/>
+                    <pic:cNvPicPr/>
+                  </pic:nvPicPr>
+                  <pic:blipFill>
+                    <a:blip r:embed="rId11">
+                      <a:extLst>
+                        <a:ext uri="{28A0092B-C50C-407E-A947-70E740481C1C}">
+                          <a14:useLocalDpi xmlns:a14="http://schemas.microsoft.com/office/drawing/2010/main" val="0"/>
+                        </a:ext>
+                      </a:extLst>
+                    </a:blip>
+                    <a:stretch>
+                      <a:fillRect/>
+                    </a:stretch>
+                  </pic:blipFill>
+                  <pic:spPr>
+                    <a:xfrm>
+                      <a:off x="0" y="0"/>
+                      <a:ext cx="6687820" cy="5034280"/>
+                    </a:xfrm>
+                    <a:prstGeom prst="rect">
+                      <a:avLst/>
+                    </a:prstGeom>
+                  </pic:spPr>
+                </pic:pic>
+              </a:graphicData>
+            </a:graphic>
+            <wp14:sizeRelH relativeFrom="page">
+              <wp14:pctWidth>0</wp14:pctWidth>
+            </wp14:sizeRelH>
+            <wp14:sizeRelV relativeFrom="page">
+              <wp14:pctHeight>0</wp14:pctHeight>
+            </wp14:sizeRelV>
+          </wp:anchor>
+        </w:drawing>
+      </w:r>
+    </w:p>
     <w:p>
       <w:r>
         <w:rPr>
@@ -2569,13 +2801,13 @@
         <mc:AlternateContent>
           <mc:Choice Requires="wps">
             <w:drawing>
-              <wp:anchor distT="0" distB="0" distL="114300" distR="114300" simplePos="0" relativeHeight="251660288" behindDoc="0" locked="0" layoutInCell="1" allowOverlap="1" wp14:anchorId="36D0DE26" wp14:editId="05E72296">
+              <wp:anchor distT="0" distB="0" distL="114300" distR="114300" simplePos="0" relativeHeight="251714560" behindDoc="0" locked="0" layoutInCell="1" allowOverlap="1" wp14:anchorId="55FC3844" wp14:editId="48077AAB">
                 <wp:simplePos x="0" y="0"/>
-                <wp:positionH relativeFrom="column">
-                  <wp:posOffset>-48332</wp:posOffset>
+                <wp:positionH relativeFrom="margin">
+                  <wp:align>center</wp:align>
                 </wp:positionH>
                 <wp:positionV relativeFrom="paragraph">
-                  <wp:posOffset>5176346</wp:posOffset>
+                  <wp:posOffset>5200424</wp:posOffset>
                 </wp:positionV>
                 <wp:extent cx="6202045" cy="635"/>
                 <wp:effectExtent l="0" t="0" r="8255" b="0"/>
@@ -2621,27 +2853,14 @@
                             <w:r>
                               <w:t xml:space="preserve">Figure </w:t>
                             </w:r>
-                            <w:r>
-                              <w:fldChar w:fldCharType="begin"/>
-                            </w:r>
-                            <w:r>
-                              <w:instrText xml:space="preserve"> SEQ Figure \* ARABIC </w:instrText>
-                            </w:r>
-                            <w:r>
-                              <w:fldChar w:fldCharType="separate"/>
-                            </w:r>
-                            <w:r>
-                              <w:rPr>
-                                <w:noProof/>
-                              </w:rPr>
-                              <w:t>2</w:t>
-                            </w:r>
-                            <w:r>
-                              <w:rPr>
-                                <w:noProof/>
-                              </w:rPr>
-                              <w:fldChar w:fldCharType="end"/>
-                            </w:r>
+                            <w:fldSimple w:instr=" SEQ Figure \* ARABIC ">
+                              <w:r>
+                                <w:rPr>
+                                  <w:noProof/>
+                                </w:rPr>
+                                <w:t>2</w:t>
+                              </w:r>
+                            </w:fldSimple>
                             <w:r>
                               <w:t xml:space="preserve"> : </w:t>
                             </w:r>
@@ -2665,7 +2884,7 @@
           </mc:Choice>
           <mc:Fallback>
             <w:pict>
-              <v:shape w14:anchorId="12D323E5" id="Zone de texte 1" o:spid="_x0000_s1027" type="#_x0000_t202" style="position:absolute;margin-left:-3.8pt;margin-top:407.6pt;width:488.35pt;height:.05pt;z-index:251660288;visibility:visible;mso-wrap-style:square;mso-wrap-distance-left:9pt;mso-wrap-distance-top:0;mso-wrap-distance-right:9pt;mso-wrap-distance-bottom:0;mso-position-horizontal:absolute;mso-position-horizontal-relative:text;mso-position-vertical:absolute;mso-position-vertical-relative:text;v-text-anchor:top" o:gfxdata="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" stroked="f">
+              <v:shape w14:anchorId="55FC3844" id="Zone de texte 1" o:spid="_x0000_s1030" type="#_x0000_t202" style="position:absolute;margin-left:0;margin-top:409.5pt;width:488.35pt;height:.05pt;z-index:251714560;visibility:visible;mso-wrap-style:square;mso-wrap-distance-left:9pt;mso-wrap-distance-top:0;mso-wrap-distance-right:9pt;mso-wrap-distance-bottom:0;mso-position-horizontal:center;mso-position-horizontal-relative:margin;mso-position-vertical:absolute;mso-position-vertical-relative:text;v-text-anchor:top" o:gfxdata="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" stroked="f">
                 <v:textbox style="mso-fit-shape-to-text:t" inset="0,0,0,0">
                   <w:txbxContent>
                     <w:p>
@@ -2695,88 +2914,22 @@
                     </w:p>
                   </w:txbxContent>
                 </v:textbox>
-                <w10:wrap type="through"/>
+                <w10:wrap type="through" anchorx="margin"/>
               </v:shape>
             </w:pict>
           </mc:Fallback>
         </mc:AlternateContent>
       </w:r>
-      <w:r>
-        <w:rPr>
-          <w:noProof/>
-          <w:lang w:eastAsia="fr-FR"/>
-        </w:rPr>
-        <w:drawing>
-          <wp:anchor distT="0" distB="0" distL="114300" distR="114300" simplePos="0" relativeHeight="251661312" behindDoc="0" locked="0" layoutInCell="1" allowOverlap="1" wp14:anchorId="0F26929C" wp14:editId="55D33466">
-            <wp:simplePos x="0" y="0"/>
-            <wp:positionH relativeFrom="column">
-              <wp:posOffset>-104067</wp:posOffset>
-            </wp:positionH>
-            <wp:positionV relativeFrom="paragraph">
-              <wp:posOffset>539376</wp:posOffset>
-            </wp:positionV>
-            <wp:extent cx="6202045" cy="4669155"/>
-            <wp:effectExtent l="0" t="0" r="8255" b="0"/>
-            <wp:wrapThrough wrapText="bothSides">
-              <wp:wrapPolygon edited="0">
-                <wp:start x="0" y="0"/>
-                <wp:lineTo x="0" y="21503"/>
-                <wp:lineTo x="21562" y="21503"/>
-                <wp:lineTo x="21562" y="0"/>
-                <wp:lineTo x="0" y="0"/>
-              </wp:wrapPolygon>
-            </wp:wrapThrough>
-            <wp:docPr id="13" name="Image 13"/>
-            <wp:cNvGraphicFramePr>
-              <a:graphicFrameLocks xmlns:a="http://schemas.openxmlformats.org/drawingml/2006/main" noChangeAspect="1"/>
-            </wp:cNvGraphicFramePr>
-            <a:graphic xmlns:a="http://schemas.openxmlformats.org/drawingml/2006/main">
-              <a:graphicData uri="http://schemas.openxmlformats.org/drawingml/2006/picture">
-                <pic:pic xmlns:pic="http://schemas.openxmlformats.org/drawingml/2006/picture">
-                  <pic:nvPicPr>
-                    <pic:cNvPr id="13" name="reglementation.png"/>
-                    <pic:cNvPicPr/>
-                  </pic:nvPicPr>
-                  <pic:blipFill>
-                    <a:blip r:embed="rId11">
-                      <a:extLst>
-                        <a:ext uri="{28A0092B-C50C-407E-A947-70E740481C1C}">
-                          <a14:useLocalDpi xmlns:a14="http://schemas.microsoft.com/office/drawing/2010/main" val="0"/>
-                        </a:ext>
-                      </a:extLst>
-                    </a:blip>
-                    <a:stretch>
-                      <a:fillRect/>
-                    </a:stretch>
-                  </pic:blipFill>
-                  <pic:spPr>
-                    <a:xfrm>
-                      <a:off x="0" y="0"/>
-                      <a:ext cx="6202045" cy="4669155"/>
-                    </a:xfrm>
-                    <a:prstGeom prst="rect">
-                      <a:avLst/>
-                    </a:prstGeom>
-                  </pic:spPr>
-                </pic:pic>
-              </a:graphicData>
-            </a:graphic>
-            <wp14:sizeRelH relativeFrom="page">
-              <wp14:pctWidth>0</wp14:pctWidth>
-            </wp14:sizeRelH>
-            <wp14:sizeRelV relativeFrom="page">
-              <wp14:pctHeight>0</wp14:pctHeight>
-            </wp14:sizeRelV>
-          </wp:anchor>
-        </w:drawing>
-      </w:r>
-      <w:r>
-        <w:t>Pour réaliser un travail de recherche en santé, il faut obtenir une autorisation d’un comité d’éthique : le CLERS (Comité Local d’Ethique pour la Recherche en Santé).</w:t>
-      </w:r>
-    </w:p>
-    <w:p>
-      <w:r>
-        <w:t>Comme on le voit sur la figure 1, dans le cas de recherches portant uniquement sur des données préexistantes, pas besoin de demander une autorisation au CPP (Comité de Protection des Personnes). Il faut être conforme à la MR-004, qui est une liste de règles établies par la CNIL (</w:t>
+    </w:p>
+    <w:p>
+      <w:r>
+        <w:t xml:space="preserve">Comme on le voit sur la figure </w:t>
+      </w:r>
+      <w:r>
+        <w:t>2</w:t>
+      </w:r>
+      <w:r>
+        <w:t>, dans le cas de recherches portant uniquement sur des données préexistantes, pas besoin de demander une autorisation au CPP (Comité de Protection des Personnes). Il faut être conforme à la MR-004, qui est une liste de règles établies par la CNIL (</w:t>
       </w:r>
       <w:r>
         <w:t>Commission nationale de l'informatique et des libertés)</w:t>
@@ -2787,13 +2940,9 @@
     </w:p>
     <w:p/>
     <w:p/>
-    <w:p/>
-    <w:p/>
-    <w:p/>
-    <w:p/>
-    <w:p/>
-    <w:p>
-      <w:r>
+    <w:p>
+      <w:r>
+        <w:lastRenderedPageBreak/>
         <w:t xml:space="preserve">Obligations </w:t>
       </w:r>
       <w:r>
@@ -2947,14 +3096,14 @@
         <w:pStyle w:val="Titre3"/>
         <w:jc w:val="center"/>
       </w:pPr>
-      <w:bookmarkStart w:id="4" w:name="_Toc154571225"/>
+      <w:bookmarkStart w:id="5" w:name="_Toc154670494"/>
       <w:r>
         <w:t xml:space="preserve">I.2. </w:t>
       </w:r>
       <w:r>
         <w:t>Utilisateurs projet</w:t>
       </w:r>
-      <w:bookmarkEnd w:id="4"/>
+      <w:bookmarkEnd w:id="5"/>
     </w:p>
     <w:p/>
     <w:p/>
@@ -2981,14 +3130,15 @@
         <w:pStyle w:val="Titre3"/>
         <w:jc w:val="center"/>
       </w:pPr>
-      <w:bookmarkStart w:id="5" w:name="_Toc154571226"/>
-      <w:r>
+      <w:bookmarkStart w:id="6" w:name="_Toc154670495"/>
+      <w:r>
+        <w:lastRenderedPageBreak/>
         <w:t xml:space="preserve">I.3. </w:t>
       </w:r>
       <w:r>
         <w:t>Schéma fonctionnel utilisé pour le projet</w:t>
       </w:r>
-      <w:bookmarkEnd w:id="5"/>
+      <w:bookmarkEnd w:id="6"/>
     </w:p>
     <w:p/>
     <w:p/>
@@ -2999,7 +3149,7 @@
           <w:lang w:eastAsia="fr-FR"/>
         </w:rPr>
         <w:drawing>
-          <wp:anchor distT="0" distB="0" distL="114300" distR="114300" simplePos="0" relativeHeight="251662336" behindDoc="0" locked="0" layoutInCell="1" allowOverlap="1" wp14:anchorId="228E2312" wp14:editId="41E4203D">
+          <wp:anchor distT="0" distB="0" distL="114300" distR="114300" simplePos="0" relativeHeight="251662336" behindDoc="0" locked="0" layoutInCell="1" allowOverlap="1" wp14:anchorId="61F9D686" wp14:editId="48A7BBCE">
             <wp:simplePos x="0" y="0"/>
             <wp:positionH relativeFrom="margin">
               <wp:posOffset>13960</wp:posOffset>
@@ -3073,7 +3223,7 @@
         <mc:AlternateContent>
           <mc:Choice Requires="wps">
             <w:drawing>
-              <wp:anchor distT="0" distB="0" distL="114300" distR="114300" simplePos="0" relativeHeight="251664384" behindDoc="0" locked="0" layoutInCell="1" allowOverlap="1" wp14:anchorId="67B58E90" wp14:editId="3B2B1250">
+              <wp:anchor distT="0" distB="0" distL="114300" distR="114300" simplePos="0" relativeHeight="251664384" behindDoc="0" locked="0" layoutInCell="1" allowOverlap="1" wp14:anchorId="65DCA19B" wp14:editId="5C3093FE">
                 <wp:simplePos x="0" y="0"/>
                 <wp:positionH relativeFrom="margin">
                   <wp:posOffset>41930</wp:posOffset>
@@ -3125,27 +3275,14 @@
                             <w:r>
                               <w:t xml:space="preserve">Figure </w:t>
                             </w:r>
-                            <w:r>
-                              <w:fldChar w:fldCharType="begin"/>
-                            </w:r>
-                            <w:r>
-                              <w:instrText xml:space="preserve"> SEQ Figure \* ARABIC </w:instrText>
-                            </w:r>
-                            <w:r>
-                              <w:fldChar w:fldCharType="separate"/>
-                            </w:r>
-                            <w:r>
-                              <w:rPr>
-                                <w:noProof/>
-                              </w:rPr>
-                              <w:t>3</w:t>
-                            </w:r>
-                            <w:r>
-                              <w:rPr>
-                                <w:noProof/>
-                              </w:rPr>
-                              <w:fldChar w:fldCharType="end"/>
-                            </w:r>
+                            <w:fldSimple w:instr=" SEQ Figure \* ARABIC ">
+                              <w:r>
+                                <w:rPr>
+                                  <w:noProof/>
+                                </w:rPr>
+                                <w:t>3</w:t>
+                              </w:r>
+                            </w:fldSimple>
                             <w:r>
                               <w:t xml:space="preserve"> :  Schéma explicatif de la comparaison des performances diagnostiques de la scintigraphie myocardique de perfusion</w:t>
                             </w:r>
@@ -3166,7 +3303,7 @@
           </mc:Choice>
           <mc:Fallback>
             <w:pict>
-              <v:shape w14:anchorId="5C8B4E35" id="Zone de texte 3" o:spid="_x0000_s1028" type="#_x0000_t202" style="position:absolute;margin-left:3.3pt;margin-top:34.15pt;width:453.6pt;height:.05pt;z-index:251664384;visibility:visible;mso-wrap-style:square;mso-wrap-distance-left:9pt;mso-wrap-distance-top:0;mso-wrap-distance-right:9pt;mso-wrap-distance-bottom:0;mso-position-horizontal:absolute;mso-position-horizontal-relative:margin;mso-position-vertical:absolute;mso-position-vertical-relative:text;v-text-anchor:top" o:gfxdata="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" stroked="f">
+              <v:shape w14:anchorId="65DCA19B" id="Zone de texte 3" o:spid="_x0000_s1031" type="#_x0000_t202" style="position:absolute;margin-left:3.3pt;margin-top:34.15pt;width:453.6pt;height:.05pt;z-index:251664384;visibility:visible;mso-wrap-style:square;mso-wrap-distance-left:9pt;mso-wrap-distance-top:0;mso-wrap-distance-right:9pt;mso-wrap-distance-bottom:0;mso-position-horizontal:absolute;mso-position-horizontal-relative:margin;mso-position-vertical:absolute;mso-position-vertical-relative:text;v-text-anchor:top" o:gfxdata="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" stroked="f">
                 <v:textbox style="mso-fit-shape-to-text:t" inset="0,0,0,0">
                   <w:txbxContent>
                     <w:p>
@@ -3202,18 +3339,16 @@
     </w:p>
     <w:p/>
     <w:p/>
-    <w:p/>
     <w:p>
       <w:r>
         <w:rPr>
           <w:noProof/>
           <w:lang w:eastAsia="fr-FR"/>
         </w:rPr>
-        <w:lastRenderedPageBreak/>
         <mc:AlternateContent>
           <mc:Choice Requires="wps">
             <w:drawing>
-              <wp:anchor distT="0" distB="0" distL="114300" distR="114300" simplePos="0" relativeHeight="251667456" behindDoc="0" locked="0" layoutInCell="1" allowOverlap="1" wp14:anchorId="7E6A6565" wp14:editId="52C0C7D4">
+              <wp:anchor distT="0" distB="0" distL="114300" distR="114300" simplePos="0" relativeHeight="251667456" behindDoc="0" locked="0" layoutInCell="1" allowOverlap="1" wp14:anchorId="4EAA6B90" wp14:editId="7AED498D">
                 <wp:simplePos x="0" y="0"/>
                 <wp:positionH relativeFrom="margin">
                   <wp:posOffset>118677</wp:posOffset>
@@ -3285,7 +3420,7 @@
           </mc:Choice>
           <mc:Fallback>
             <w:pict>
-              <v:shape w14:anchorId="5E8E7707" id="Zone de texte 5" o:spid="_x0000_s1029" type="#_x0000_t202" style="position:absolute;margin-left:9.35pt;margin-top:144.9pt;width:453.6pt;height:.05pt;z-index:251667456;visibility:visible;mso-wrap-style:square;mso-wrap-distance-left:9pt;mso-wrap-distance-top:0;mso-wrap-distance-right:9pt;mso-wrap-distance-bottom:0;mso-position-horizontal:absolute;mso-position-horizontal-relative:margin;mso-position-vertical:absolute;mso-position-vertical-relative:text;v-text-anchor:top" o:gfxdata="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" stroked="f">
+              <v:shape w14:anchorId="4EAA6B90" id="Zone de texte 5" o:spid="_x0000_s1032" type="#_x0000_t202" style="position:absolute;margin-left:9.35pt;margin-top:144.9pt;width:453.6pt;height:.05pt;z-index:251667456;visibility:visible;mso-wrap-style:square;mso-wrap-distance-left:9pt;mso-wrap-distance-top:0;mso-wrap-distance-right:9pt;mso-wrap-distance-bottom:0;mso-position-horizontal:absolute;mso-position-horizontal-relative:margin;mso-position-vertical:absolute;mso-position-vertical-relative:text;v-text-anchor:top" o:gfxdata="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" stroked="f">
                 <v:textbox style="mso-fit-shape-to-text:t" inset="0,0,0,0">
                   <w:txbxContent>
                     <w:p>
@@ -3316,7 +3451,7 @@
           <w:lang w:eastAsia="fr-FR"/>
         </w:rPr>
         <w:drawing>
-          <wp:anchor distT="0" distB="0" distL="114300" distR="114300" simplePos="0" relativeHeight="251665408" behindDoc="0" locked="0" layoutInCell="1" allowOverlap="1" wp14:anchorId="48BEFED6" wp14:editId="62432404">
+          <wp:anchor distT="0" distB="0" distL="114300" distR="114300" simplePos="0" relativeHeight="251665408" behindDoc="0" locked="0" layoutInCell="1" allowOverlap="1" wp14:anchorId="7C2BA90B" wp14:editId="320110E5">
             <wp:simplePos x="0" y="0"/>
             <wp:positionH relativeFrom="margin">
               <wp:posOffset>-97155</wp:posOffset>
@@ -3382,6 +3517,7 @@
     </w:p>
     <w:p>
       <w:r>
+        <w:lastRenderedPageBreak/>
         <w:t>Comme nous le voyons sur la figure 3, la coronarographie est le « gold standard » : c’</w:t>
       </w:r>
       <w:r>
@@ -3406,14 +3542,14 @@
         <w:pStyle w:val="Titre3"/>
         <w:jc w:val="center"/>
       </w:pPr>
-      <w:bookmarkStart w:id="6" w:name="_Toc154571227"/>
+      <w:bookmarkStart w:id="7" w:name="_Toc154670496"/>
       <w:r>
         <w:t xml:space="preserve">I.4. </w:t>
       </w:r>
       <w:r>
         <w:t>Macro-planning initial</w:t>
       </w:r>
-      <w:bookmarkEnd w:id="6"/>
+      <w:bookmarkEnd w:id="7"/>
     </w:p>
     <w:p>
       <w:r>
@@ -3422,7 +3558,7 @@
           <w:lang w:eastAsia="fr-FR"/>
         </w:rPr>
         <w:drawing>
-          <wp:anchor distT="0" distB="0" distL="114300" distR="114300" simplePos="0" relativeHeight="251669504" behindDoc="0" locked="0" layoutInCell="1" allowOverlap="1" wp14:anchorId="44C9AA35" wp14:editId="07939DA8">
+          <wp:anchor distT="0" distB="0" distL="114300" distR="114300" simplePos="0" relativeHeight="251669504" behindDoc="0" locked="0" layoutInCell="1" allowOverlap="1" wp14:anchorId="6DF1EB71" wp14:editId="74E24E7A">
             <wp:simplePos x="0" y="0"/>
             <wp:positionH relativeFrom="margin">
               <wp:posOffset>-519430</wp:posOffset>
@@ -3543,7 +3679,6 @@
         <w:rPr>
           <w:u w:val="single"/>
         </w:rPr>
-        <w:lastRenderedPageBreak/>
         <w:t>Tache 4</w:t>
       </w:r>
       <w:r>
@@ -3592,7 +3727,7 @@
         <mc:AlternateContent>
           <mc:Choice Requires="wps">
             <w:drawing>
-              <wp:anchor distT="0" distB="0" distL="114300" distR="114300" simplePos="0" relativeHeight="251671552" behindDoc="0" locked="0" layoutInCell="1" allowOverlap="1" wp14:anchorId="4513E6CF" wp14:editId="278A768E">
+              <wp:anchor distT="0" distB="0" distL="114300" distR="114300" simplePos="0" relativeHeight="251671552" behindDoc="0" locked="0" layoutInCell="1" allowOverlap="1" wp14:anchorId="28E9850C" wp14:editId="21A1F866">
                 <wp:simplePos x="0" y="0"/>
                 <wp:positionH relativeFrom="page">
                   <wp:posOffset>375319</wp:posOffset>
@@ -3644,27 +3779,14 @@
                             <w:r>
                               <w:t xml:space="preserve">Figure </w:t>
                             </w:r>
-                            <w:r>
-                              <w:fldChar w:fldCharType="begin"/>
-                            </w:r>
-                            <w:r>
-                              <w:instrText xml:space="preserve"> SEQ Figure \* ARABIC </w:instrText>
-                            </w:r>
-                            <w:r>
-                              <w:fldChar w:fldCharType="separate"/>
-                            </w:r>
-                            <w:r>
-                              <w:rPr>
-                                <w:noProof/>
-                              </w:rPr>
-                              <w:t>4</w:t>
-                            </w:r>
-                            <w:r>
-                              <w:rPr>
-                                <w:noProof/>
-                              </w:rPr>
-                              <w:fldChar w:fldCharType="end"/>
-                            </w:r>
+                            <w:fldSimple w:instr=" SEQ Figure \* ARABIC ">
+                              <w:r>
+                                <w:rPr>
+                                  <w:noProof/>
+                                </w:rPr>
+                                <w:t>4</w:t>
+                              </w:r>
+                            </w:fldSimple>
                             <w:r>
                               <w:t xml:space="preserve"> : Diagramme de Gantt du projet</w:t>
                             </w:r>
@@ -3688,7 +3810,7 @@
           </mc:Choice>
           <mc:Fallback>
             <w:pict>
-              <v:shape w14:anchorId="282DC8E0" id="Zone de texte 6" o:spid="_x0000_s1030" type="#_x0000_t202" style="position:absolute;margin-left:29.55pt;margin-top:21.8pt;width:175.35pt;height:.05pt;z-index:251671552;visibility:visible;mso-wrap-style:square;mso-width-percent:0;mso-wrap-distance-left:9pt;mso-wrap-distance-top:0;mso-wrap-distance-right:9pt;mso-wrap-distance-bottom:0;mso-position-horizontal:absolute;mso-position-horizontal-relative:page;mso-position-vertical:absolute;mso-position-vertical-relative:text;mso-width-percent:0;mso-width-relative:margin;v-text-anchor:top" o:gfxdata="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" stroked="f">
+              <v:shape w14:anchorId="28E9850C" id="Zone de texte 6" o:spid="_x0000_s1033" type="#_x0000_t202" style="position:absolute;margin-left:29.55pt;margin-top:21.8pt;width:175.35pt;height:.05pt;z-index:251671552;visibility:visible;mso-wrap-style:square;mso-width-percent:0;mso-wrap-distance-left:9pt;mso-wrap-distance-top:0;mso-wrap-distance-right:9pt;mso-wrap-distance-bottom:0;mso-position-horizontal:absolute;mso-position-horizontal-relative:page;mso-position-vertical:absolute;mso-position-vertical-relative:text;mso-width-percent:0;mso-width-relative:margin;v-text-anchor:top" o:gfxdata="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" stroked="f">
                 <v:textbox style="mso-fit-shape-to-text:t" inset="0,0,0,0">
                   <w:txbxContent>
                     <w:p>
@@ -3730,11 +3852,12 @@
           <w:color w:val="FF0000"/>
         </w:rPr>
       </w:pPr>
-      <w:bookmarkStart w:id="7" w:name="_Toc154571228"/>
+      <w:bookmarkStart w:id="8" w:name="_Toc154670497"/>
       <w:r>
         <w:rPr>
           <w:color w:val="FF0000"/>
         </w:rPr>
+        <w:lastRenderedPageBreak/>
         <w:t>II</w:t>
       </w:r>
       <w:r>
@@ -3755,7 +3878,7 @@
         </w:rPr>
         <w:t xml:space="preserve"> de l’extraction de données sur du texte</w:t>
       </w:r>
-      <w:bookmarkEnd w:id="7"/>
+      <w:bookmarkEnd w:id="8"/>
     </w:p>
     <w:p/>
     <w:p>
@@ -3829,7 +3952,6 @@
           <w:id w:val="-1512065689"/>
           <w:citation/>
         </w:sdtPr>
-        <w:sdtEndPr/>
         <w:sdtContent>
           <w:r>
             <w:fldChar w:fldCharType="begin"/>
@@ -3914,11 +4036,12 @@
           <w:color w:val="FF0000"/>
         </w:rPr>
       </w:pPr>
-      <w:bookmarkStart w:id="8" w:name="_Toc154571229"/>
+      <w:bookmarkStart w:id="9" w:name="_Toc154670498"/>
       <w:r>
         <w:rPr>
           <w:color w:val="FF0000"/>
         </w:rPr>
+        <w:lastRenderedPageBreak/>
         <w:t xml:space="preserve">III. </w:t>
       </w:r>
       <w:r>
@@ -3933,7 +4056,7 @@
         </w:rPr>
         <w:t xml:space="preserve"> de conception technique</w:t>
       </w:r>
-      <w:bookmarkEnd w:id="8"/>
+      <w:bookmarkEnd w:id="9"/>
       <w:r>
         <w:rPr>
           <w:color w:val="FF0000"/>
@@ -4044,7 +4167,7 @@
         <mc:AlternateContent>
           <mc:Choice Requires="wps">
             <w:drawing>
-              <wp:anchor distT="0" distB="0" distL="114300" distR="114300" simplePos="0" relativeHeight="251687936" behindDoc="0" locked="0" layoutInCell="1" allowOverlap="1" wp14:anchorId="05F2F9E2" wp14:editId="556913D7">
+              <wp:anchor distT="0" distB="0" distL="114300" distR="114300" simplePos="0" relativeHeight="251687936" behindDoc="0" locked="0" layoutInCell="1" allowOverlap="1" wp14:anchorId="5DC32F21" wp14:editId="23F3E92B">
                 <wp:simplePos x="0" y="0"/>
                 <wp:positionH relativeFrom="column">
                   <wp:posOffset>-657729</wp:posOffset>
@@ -4092,27 +4215,14 @@
                             <w:r>
                               <w:t xml:space="preserve">Figure </w:t>
                             </w:r>
-                            <w:r>
-                              <w:fldChar w:fldCharType="begin"/>
-                            </w:r>
-                            <w:r>
-                              <w:instrText xml:space="preserve"> SEQ Figure \* ARABIC </w:instrText>
-                            </w:r>
-                            <w:r>
-                              <w:fldChar w:fldCharType="separate"/>
-                            </w:r>
-                            <w:r>
-                              <w:rPr>
-                                <w:noProof/>
-                              </w:rPr>
-                              <w:t>5</w:t>
-                            </w:r>
-                            <w:r>
-                              <w:rPr>
-                                <w:noProof/>
-                              </w:rPr>
-                              <w:fldChar w:fldCharType="end"/>
-                            </w:r>
+                            <w:fldSimple w:instr=" SEQ Figure \* ARABIC ">
+                              <w:r>
+                                <w:rPr>
+                                  <w:noProof/>
+                                </w:rPr>
+                                <w:t>5</w:t>
+                              </w:r>
+                            </w:fldSimple>
                             <w:r>
                               <w:t xml:space="preserve"> : Fraction du jeu d'entrainement des scintigraphies</w:t>
                             </w:r>
@@ -4133,7 +4243,7 @@
           </mc:Choice>
           <mc:Fallback>
             <w:pict>
-              <v:shape w14:anchorId="4C2FB370" id="Zone de texte 9" o:spid="_x0000_s1031" type="#_x0000_t202" style="position:absolute;margin-left:-51.8pt;margin-top:297.7pt;width:536.4pt;height:.05pt;z-index:251687936;visibility:visible;mso-wrap-style:square;mso-wrap-distance-left:9pt;mso-wrap-distance-top:0;mso-wrap-distance-right:9pt;mso-wrap-distance-bottom:0;mso-position-horizontal:absolute;mso-position-horizontal-relative:text;mso-position-vertical:absolute;mso-position-vertical-relative:text;v-text-anchor:top" o:gfxdata="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" stroked="f">
+              <v:shape w14:anchorId="5DC32F21" id="Zone de texte 9" o:spid="_x0000_s1034" type="#_x0000_t202" style="position:absolute;margin-left:-51.8pt;margin-top:297.7pt;width:536.4pt;height:.05pt;z-index:251687936;visibility:visible;mso-wrap-style:square;mso-wrap-distance-left:9pt;mso-wrap-distance-top:0;mso-wrap-distance-right:9pt;mso-wrap-distance-bottom:0;mso-position-horizontal:absolute;mso-position-horizontal-relative:text;mso-position-vertical:absolute;mso-position-vertical-relative:text;v-text-anchor:top" o:gfxdata="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" stroked="f">
                 <v:textbox style="mso-fit-shape-to-text:t" inset="0,0,0,0">
                   <w:txbxContent>
                     <w:p>
@@ -4169,7 +4279,7 @@
           <w:lang w:eastAsia="fr-FR"/>
         </w:rPr>
         <w:drawing>
-          <wp:anchor distT="0" distB="0" distL="114300" distR="114300" simplePos="0" relativeHeight="251685888" behindDoc="0" locked="0" layoutInCell="1" allowOverlap="1" wp14:anchorId="3B2AF68C" wp14:editId="7A4131B9">
+          <wp:anchor distT="0" distB="0" distL="114300" distR="114300" simplePos="0" relativeHeight="251685888" behindDoc="0" locked="0" layoutInCell="1" allowOverlap="1" wp14:anchorId="5F44EAD7" wp14:editId="71F21A3C">
             <wp:simplePos x="0" y="0"/>
             <wp:positionH relativeFrom="column">
               <wp:posOffset>-688340</wp:posOffset>
@@ -4353,7 +4463,7 @@
           <w:lang w:eastAsia="fr-FR"/>
         </w:rPr>
         <w:drawing>
-          <wp:anchor distT="0" distB="0" distL="114300" distR="114300" simplePos="0" relativeHeight="251688960" behindDoc="0" locked="0" layoutInCell="1" allowOverlap="1" wp14:anchorId="321D7062" wp14:editId="2E6D21EA">
+          <wp:anchor distT="0" distB="0" distL="114300" distR="114300" simplePos="0" relativeHeight="251688960" behindDoc="0" locked="0" layoutInCell="1" allowOverlap="1" wp14:anchorId="6FE571B8" wp14:editId="50489ED9">
             <wp:simplePos x="0" y="0"/>
             <wp:positionH relativeFrom="margin">
               <wp:align>center</wp:align>
@@ -4431,7 +4541,7 @@
         <mc:AlternateContent>
           <mc:Choice Requires="wps">
             <w:drawing>
-              <wp:anchor distT="0" distB="0" distL="114300" distR="114300" simplePos="0" relativeHeight="251691008" behindDoc="0" locked="0" layoutInCell="1" allowOverlap="1" wp14:anchorId="2BBADE55" wp14:editId="3AF031EE">
+              <wp:anchor distT="0" distB="0" distL="114300" distR="114300" simplePos="0" relativeHeight="251691008" behindDoc="0" locked="0" layoutInCell="1" allowOverlap="1" wp14:anchorId="0D02C02E" wp14:editId="3D9353EB">
                 <wp:simplePos x="0" y="0"/>
                 <wp:positionH relativeFrom="margin">
                   <wp:align>center</wp:align>
@@ -4483,27 +4593,14 @@
                             <w:r>
                               <w:t xml:space="preserve">Figure </w:t>
                             </w:r>
-                            <w:r>
-                              <w:fldChar w:fldCharType="begin"/>
-                            </w:r>
-                            <w:r>
-                              <w:instrText xml:space="preserve"> SEQ Figure \* ARABIC </w:instrText>
-                            </w:r>
-                            <w:r>
-                              <w:fldChar w:fldCharType="separate"/>
-                            </w:r>
-                            <w:r>
-                              <w:rPr>
-                                <w:noProof/>
-                              </w:rPr>
-                              <w:t>6</w:t>
-                            </w:r>
-                            <w:r>
-                              <w:rPr>
-                                <w:noProof/>
-                              </w:rPr>
-                              <w:fldChar w:fldCharType="end"/>
-                            </w:r>
+                            <w:fldSimple w:instr=" SEQ Figure \* ARABIC ">
+                              <w:r>
+                                <w:rPr>
+                                  <w:noProof/>
+                                </w:rPr>
+                                <w:t>6</w:t>
+                              </w:r>
+                            </w:fldSimple>
                             <w:r>
                               <w:t xml:space="preserve"> : Fraction </w:t>
                             </w:r>
@@ -4527,7 +4624,7 @@
           </mc:Choice>
           <mc:Fallback>
             <w:pict>
-              <v:shape w14:anchorId="393C5D64" id="Zone de texte 10" o:spid="_x0000_s1032" type="#_x0000_t202" style="position:absolute;margin-left:0;margin-top:408.85pt;width:483.25pt;height:.05pt;z-index:251691008;visibility:visible;mso-wrap-style:square;mso-wrap-distance-left:9pt;mso-wrap-distance-top:0;mso-wrap-distance-right:9pt;mso-wrap-distance-bottom:0;mso-position-horizontal:center;mso-position-horizontal-relative:margin;mso-position-vertical:absolute;mso-position-vertical-relative:text;v-text-anchor:top" o:gfxdata="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" stroked="f">
+              <v:shape w14:anchorId="0D02C02E" id="Zone de texte 10" o:spid="_x0000_s1035" type="#_x0000_t202" style="position:absolute;margin-left:0;margin-top:408.85pt;width:483.25pt;height:.05pt;z-index:251691008;visibility:visible;mso-wrap-style:square;mso-wrap-distance-left:9pt;mso-wrap-distance-top:0;mso-wrap-distance-right:9pt;mso-wrap-distance-bottom:0;mso-position-horizontal:center;mso-position-horizontal-relative:margin;mso-position-vertical:absolute;mso-position-vertical-relative:text;v-text-anchor:top" o:gfxdata="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" stroked="f">
                 <v:textbox style="mso-fit-shape-to-text:t" inset="0,0,0,0">
                   <w:txbxContent>
                     <w:p>
@@ -4628,7 +4725,44 @@
           <w:color w:val="FF0000"/>
         </w:rPr>
       </w:pPr>
-      <w:bookmarkStart w:id="9" w:name="_Toc154571230"/>
+    </w:p>
+    <w:p>
+      <w:pPr>
+        <w:pStyle w:val="Titre2"/>
+        <w:jc w:val="center"/>
+        <w:rPr>
+          <w:color w:val="FF0000"/>
+        </w:rPr>
+      </w:pPr>
+    </w:p>
+    <w:p>
+      <w:pPr>
+        <w:pStyle w:val="Titre2"/>
+        <w:jc w:val="center"/>
+        <w:rPr>
+          <w:color w:val="FF0000"/>
+        </w:rPr>
+      </w:pPr>
+    </w:p>
+    <w:p>
+      <w:pPr>
+        <w:pStyle w:val="Titre2"/>
+        <w:jc w:val="center"/>
+        <w:rPr>
+          <w:color w:val="FF0000"/>
+        </w:rPr>
+      </w:pPr>
+    </w:p>
+    <w:p/>
+    <w:p>
+      <w:pPr>
+        <w:pStyle w:val="Titre2"/>
+        <w:jc w:val="center"/>
+        <w:rPr>
+          <w:color w:val="FF0000"/>
+        </w:rPr>
+      </w:pPr>
+      <w:bookmarkStart w:id="10" w:name="_Toc154670499"/>
       <w:r>
         <w:rPr>
           <w:color w:val="FF0000"/>
@@ -4642,7 +4776,7 @@
         </w:rPr>
         <w:t>Choix techniques liés au projet</w:t>
       </w:r>
-      <w:bookmarkEnd w:id="9"/>
+      <w:bookmarkEnd w:id="10"/>
     </w:p>
     <w:p/>
     <w:p/>
@@ -4854,6 +4988,14 @@
       </w:r>
     </w:p>
     <w:p>
+      <w:pPr>
+        <w:pStyle w:val="Paragraphedeliste"/>
+        <w:spacing w:after="200" w:line="276" w:lineRule="auto"/>
+        <w:ind w:left="360"/>
+        <w:jc w:val="both"/>
+      </w:pPr>
+    </w:p>
+    <w:p>
       <w:r>
         <w:rPr>
           <w:noProof/>
@@ -4862,7 +5004,7 @@
         <mc:AlternateContent>
           <mc:Choice Requires="wps">
             <w:drawing>
-              <wp:anchor distT="45720" distB="45720" distL="114300" distR="114300" simplePos="0" relativeHeight="251695104" behindDoc="0" locked="0" layoutInCell="1" allowOverlap="1" wp14:anchorId="2BB84324" wp14:editId="56F48116">
+              <wp:anchor distT="45720" distB="45720" distL="114300" distR="114300" simplePos="0" relativeHeight="251695104" behindDoc="0" locked="0" layoutInCell="1" allowOverlap="1" wp14:anchorId="5807227B" wp14:editId="24C2A6CC">
                 <wp:simplePos x="0" y="0"/>
                 <wp:positionH relativeFrom="margin">
                   <wp:posOffset>-105798</wp:posOffset>
@@ -4929,7 +5071,7 @@
           </mc:Choice>
           <mc:Fallback>
             <w:pict>
-              <v:shape w14:anchorId="7A949FB2" id="Zone de texte 2" o:spid="_x0000_s1033" type="#_x0000_t202" style="position:absolute;margin-left:-8.35pt;margin-top:13.95pt;width:79.7pt;height:21.4pt;z-index:251695104;visibility:visible;mso-wrap-style:square;mso-width-percent:0;mso-height-percent:0;mso-wrap-distance-left:9pt;mso-wrap-distance-top:3.6pt;mso-wrap-distance-right:9pt;mso-wrap-distance-bottom:3.6pt;mso-position-horizontal:absolute;mso-position-horizontal-relative:margin;mso-position-vertical:absolute;mso-position-vertical-relative:text;mso-width-percent:0;mso-height-percent:0;mso-width-relative:margin;mso-height-relative:margin;v-text-anchor:top" o:gfxdata="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" strokecolor="white [3212]">
+              <v:shape w14:anchorId="5807227B" id="_x0000_s1036" type="#_x0000_t202" style="position:absolute;margin-left:-8.35pt;margin-top:13.95pt;width:79.7pt;height:21.4pt;z-index:251695104;visibility:visible;mso-wrap-style:square;mso-width-percent:0;mso-height-percent:0;mso-wrap-distance-left:9pt;mso-wrap-distance-top:3.6pt;mso-wrap-distance-right:9pt;mso-wrap-distance-bottom:3.6pt;mso-position-horizontal:absolute;mso-position-horizontal-relative:margin;mso-position-vertical:absolute;mso-position-vertical-relative:text;mso-width-percent:0;mso-height-percent:0;mso-width-relative:margin;mso-height-relative:margin;v-text-anchor:top" o:gfxdata="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" strokecolor="white [3212]">
                 <v:textbox>
                   <w:txbxContent>
                     <w:p>
@@ -4953,7 +5095,7 @@
           <w:lang w:eastAsia="fr-FR"/>
         </w:rPr>
         <w:drawing>
-          <wp:anchor distT="0" distB="0" distL="114300" distR="114300" simplePos="0" relativeHeight="251693056" behindDoc="0" locked="0" layoutInCell="1" allowOverlap="1" wp14:anchorId="7D090DFE" wp14:editId="5F6AC3C8">
+          <wp:anchor distT="0" distB="0" distL="114300" distR="114300" simplePos="0" relativeHeight="251693056" behindDoc="0" locked="0" layoutInCell="1" allowOverlap="1" wp14:anchorId="5A8598FB" wp14:editId="524AA9DA">
             <wp:simplePos x="0" y="0"/>
             <wp:positionH relativeFrom="margin">
               <wp:posOffset>-317757</wp:posOffset>
@@ -5027,7 +5169,7 @@
         <mc:AlternateContent>
           <mc:Choice Requires="wps">
             <w:drawing>
-              <wp:anchor distT="45720" distB="45720" distL="114300" distR="114300" simplePos="0" relativeHeight="251706368" behindDoc="0" locked="0" layoutInCell="1" allowOverlap="1" wp14:anchorId="1DE5A8E6" wp14:editId="0E8D3FD9">
+              <wp:anchor distT="45720" distB="45720" distL="114300" distR="114300" simplePos="0" relativeHeight="251706368" behindDoc="0" locked="0" layoutInCell="1" allowOverlap="1" wp14:anchorId="1562F3C7" wp14:editId="102EDC22">
                 <wp:simplePos x="0" y="0"/>
                 <wp:positionH relativeFrom="margin">
                   <wp:posOffset>2107748</wp:posOffset>
@@ -5102,13 +5244,7 @@
                           <w:p/>
                           <w:p>
                             <w:r>
-                              <w:t xml:space="preserve">Idéalement : </w:t>
-                            </w:r>
-                            <w:r>
-                              <w:t>m</w:t>
-                            </w:r>
-                            <w:r>
-                              <w:t>odèle de langue</w:t>
+                              <w:t>Idéalement : modèle de langue</w:t>
                             </w:r>
                           </w:p>
                           <w:p/>
@@ -5132,7 +5268,7 @@
           </mc:Choice>
           <mc:Fallback>
             <w:pict>
-              <v:shape w14:anchorId="43773831" id="_x0000_s1034" type="#_x0000_t202" style="position:absolute;margin-left:165.95pt;margin-top:7.35pt;width:323.1pt;height:146.35pt;z-index:251706368;visibility:visible;mso-wrap-style:square;mso-width-percent:0;mso-height-percent:0;mso-wrap-distance-left:9pt;mso-wrap-distance-top:3.6pt;mso-wrap-distance-right:9pt;mso-wrap-distance-bottom:3.6pt;mso-position-horizontal:absolute;mso-position-horizontal-relative:margin;mso-position-vertical:absolute;mso-position-vertical-relative:text;mso-width-percent:0;mso-height-percent:0;mso-width-relative:margin;mso-height-relative:margin;v-text-anchor:top" o:gfxdata="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" strokecolor="#ffc000">
+              <v:shape w14:anchorId="1562F3C7" id="_x0000_s1037" type="#_x0000_t202" style="position:absolute;margin-left:165.95pt;margin-top:7.35pt;width:323.1pt;height:146.35pt;z-index:251706368;visibility:visible;mso-wrap-style:square;mso-width-percent:0;mso-height-percent:0;mso-wrap-distance-left:9pt;mso-wrap-distance-top:3.6pt;mso-wrap-distance-right:9pt;mso-wrap-distance-bottom:3.6pt;mso-position-horizontal:absolute;mso-position-horizontal-relative:margin;mso-position-vertical:absolute;mso-position-vertical-relative:text;mso-width-percent:0;mso-height-percent:0;mso-width-relative:margin;mso-height-relative:margin;v-text-anchor:top" o:gfxdata="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" strokecolor="#ffc000">
                 <v:textbox>
                   <w:txbxContent>
                     <w:p>
@@ -5167,13 +5303,7 @@
                     <w:p/>
                     <w:p>
                       <w:r>
-                        <w:t xml:space="preserve">Idéalement : </w:t>
-                      </w:r>
-                      <w:r>
-                        <w:t>m</w:t>
-                      </w:r>
-                      <w:r>
-                        <w:t>odèle de langue</w:t>
+                        <w:t>Idéalement : modèle de langue</w:t>
                       </w:r>
                     </w:p>
                     <w:p/>
@@ -5194,7 +5324,7 @@
         <mc:AlternateContent>
           <mc:Choice Requires="wps">
             <w:drawing>
-              <wp:anchor distT="0" distB="0" distL="114300" distR="114300" simplePos="0" relativeHeight="251704320" behindDoc="0" locked="0" layoutInCell="1" allowOverlap="1" wp14:anchorId="5BD71576" wp14:editId="655F4175">
+              <wp:anchor distT="0" distB="0" distL="114300" distR="114300" simplePos="0" relativeHeight="251704320" behindDoc="0" locked="0" layoutInCell="1" allowOverlap="1" wp14:anchorId="70BFB8B9" wp14:editId="061E9024">
                 <wp:simplePos x="0" y="0"/>
                 <wp:positionH relativeFrom="column">
                   <wp:posOffset>1569783</wp:posOffset>
@@ -5270,7 +5400,7 @@
         <mc:AlternateContent>
           <mc:Choice Requires="wps">
             <w:drawing>
-              <wp:anchor distT="0" distB="0" distL="114300" distR="114300" simplePos="0" relativeHeight="251700224" behindDoc="0" locked="0" layoutInCell="1" allowOverlap="1" wp14:anchorId="125F0D6F" wp14:editId="63930C53">
+              <wp:anchor distT="0" distB="0" distL="114300" distR="114300" simplePos="0" relativeHeight="251700224" behindDoc="0" locked="0" layoutInCell="1" allowOverlap="1" wp14:anchorId="5D8C5D2A" wp14:editId="6CDEF4EA">
                 <wp:simplePos x="0" y="0"/>
                 <wp:positionH relativeFrom="column">
                   <wp:posOffset>407035</wp:posOffset>
@@ -5342,7 +5472,7 @@
         <mc:AlternateContent>
           <mc:Choice Requires="wps">
             <w:drawing>
-              <wp:anchor distT="0" distB="0" distL="114300" distR="114300" simplePos="0" relativeHeight="251702272" behindDoc="0" locked="0" layoutInCell="1" allowOverlap="1" wp14:anchorId="1B4CC46A" wp14:editId="6B17DE70">
+              <wp:anchor distT="0" distB="0" distL="114300" distR="114300" simplePos="0" relativeHeight="251702272" behindDoc="0" locked="0" layoutInCell="1" allowOverlap="1" wp14:anchorId="40669AFC" wp14:editId="3B5497A1">
                 <wp:simplePos x="0" y="0"/>
                 <wp:positionH relativeFrom="column">
                   <wp:posOffset>1571798</wp:posOffset>
@@ -5412,7 +5542,7 @@
         <mc:AlternateContent>
           <mc:Choice Requires="wps">
             <w:drawing>
-              <wp:anchor distT="45720" distB="45720" distL="114300" distR="114300" simplePos="0" relativeHeight="251699200" behindDoc="0" locked="0" layoutInCell="1" allowOverlap="1" wp14:anchorId="0DBD56EB" wp14:editId="33BC1BF6">
+              <wp:anchor distT="45720" distB="45720" distL="114300" distR="114300" simplePos="0" relativeHeight="251699200" behindDoc="0" locked="0" layoutInCell="1" allowOverlap="1" wp14:anchorId="3749CC69" wp14:editId="2533B894">
                 <wp:simplePos x="0" y="0"/>
                 <wp:positionH relativeFrom="margin">
                   <wp:posOffset>-286458</wp:posOffset>
@@ -5479,7 +5609,7 @@
           </mc:Choice>
           <mc:Fallback>
             <w:pict>
-              <v:shape w14:anchorId="734DE965" id="_x0000_s1035" type="#_x0000_t202" style="position:absolute;margin-left:-22.55pt;margin-top:25.85pt;width:127.9pt;height:21.4pt;z-index:251699200;visibility:visible;mso-wrap-style:square;mso-width-percent:0;mso-height-percent:0;mso-wrap-distance-left:9pt;mso-wrap-distance-top:3.6pt;mso-wrap-distance-right:9pt;mso-wrap-distance-bottom:3.6pt;mso-position-horizontal:absolute;mso-position-horizontal-relative:margin;mso-position-vertical:absolute;mso-position-vertical-relative:text;mso-width-percent:0;mso-height-percent:0;mso-width-relative:margin;mso-height-relative:margin;v-text-anchor:top" o:gfxdata="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" strokecolor="white [3212]">
+              <v:shape w14:anchorId="3749CC69" id="_x0000_s1038" type="#_x0000_t202" style="position:absolute;margin-left:-22.55pt;margin-top:25.85pt;width:127.9pt;height:21.4pt;z-index:251699200;visibility:visible;mso-wrap-style:square;mso-width-percent:0;mso-height-percent:0;mso-wrap-distance-left:9pt;mso-wrap-distance-top:3.6pt;mso-wrap-distance-right:9pt;mso-wrap-distance-bottom:3.6pt;mso-position-horizontal:absolute;mso-position-horizontal-relative:margin;mso-position-vertical:absolute;mso-position-vertical-relative:text;mso-width-percent:0;mso-height-percent:0;mso-width-relative:margin;mso-height-relative:margin;v-text-anchor:top" o:gfxdata="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" strokecolor="white [3212]">
                 <v:textbox>
                   <w:txbxContent>
                     <w:p>
@@ -5505,7 +5635,7 @@
         <mc:AlternateContent>
           <mc:Choice Requires="wps">
             <w:drawing>
-              <wp:anchor distT="0" distB="0" distL="114300" distR="114300" simplePos="0" relativeHeight="251708416" behindDoc="0" locked="0" layoutInCell="1" allowOverlap="1" wp14:anchorId="528974BF" wp14:editId="7E50AF0E">
+              <wp:anchor distT="0" distB="0" distL="114300" distR="114300" simplePos="0" relativeHeight="251708416" behindDoc="0" locked="0" layoutInCell="1" allowOverlap="1" wp14:anchorId="4C3CD6D6" wp14:editId="550ABE1C">
                 <wp:simplePos x="0" y="0"/>
                 <wp:positionH relativeFrom="column">
                   <wp:posOffset>-430751</wp:posOffset>
@@ -5585,7 +5715,7 @@
           </mc:Choice>
           <mc:Fallback>
             <w:pict>
-              <v:shape w14:anchorId="04DE16F1" id="Zone de texte 20" o:spid="_x0000_s1036" type="#_x0000_t202" style="position:absolute;margin-left:-33.9pt;margin-top:120.15pt;width:186.3pt;height:.05pt;z-index:251708416;visibility:visible;mso-wrap-style:square;mso-wrap-distance-left:9pt;mso-wrap-distance-top:0;mso-wrap-distance-right:9pt;mso-wrap-distance-bottom:0;mso-position-horizontal:absolute;mso-position-horizontal-relative:text;mso-position-vertical:absolute;mso-position-vertical-relative:text;v-text-anchor:top" o:gfxdata="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" stroked="f">
+              <v:shape w14:anchorId="4C3CD6D6" id="Zone de texte 20" o:spid="_x0000_s1039" type="#_x0000_t202" style="position:absolute;margin-left:-33.9pt;margin-top:120.15pt;width:186.3pt;height:.05pt;z-index:251708416;visibility:visible;mso-wrap-style:square;mso-wrap-distance-left:9pt;mso-wrap-distance-top:0;mso-wrap-distance-right:9pt;mso-wrap-distance-bottom:0;mso-position-horizontal:absolute;mso-position-horizontal-relative:text;mso-position-vertical:absolute;mso-position-vertical-relative:text;v-text-anchor:top" o:gfxdata="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" stroked="f">
                 <v:textbox style="mso-fit-shape-to-text:t" inset="0,0,0,0">
                   <w:txbxContent>
                     <w:p>
@@ -5598,24 +5728,14 @@
                       <w:r>
                         <w:t xml:space="preserve">Figure </w:t>
                       </w:r>
-                      <w:r>
-                        <w:fldChar w:fldCharType="begin"/>
-                      </w:r>
-                      <w:r>
-                        <w:instrText xml:space="preserve"> SEQ Figure \* ARABIC </w:instrText>
-                      </w:r>
-                      <w:r>
-                        <w:fldChar w:fldCharType="separate"/>
-                      </w:r>
-                      <w:r>
-                        <w:rPr>
-                          <w:noProof/>
-                        </w:rPr>
-                        <w:t>7</w:t>
-                      </w:r>
-                      <w:r>
-                        <w:fldChar w:fldCharType="end"/>
-                      </w:r>
+                      <w:fldSimple w:instr=" SEQ Figure \* ARABIC ">
+                        <w:r>
+                          <w:rPr>
+                            <w:noProof/>
+                          </w:rPr>
+                          <w:t>7</w:t>
+                        </w:r>
+                      </w:fldSimple>
                       <w:r>
                         <w:t xml:space="preserve"> : Choix technique</w:t>
                       </w:r>
@@ -5634,7 +5754,7 @@
           <w:lang w:eastAsia="fr-FR"/>
         </w:rPr>
         <w:drawing>
-          <wp:anchor distT="0" distB="0" distL="114300" distR="114300" simplePos="0" relativeHeight="251697152" behindDoc="0" locked="0" layoutInCell="1" allowOverlap="1" wp14:anchorId="7858ACF6" wp14:editId="7CF04363">
+          <wp:anchor distT="0" distB="0" distL="114300" distR="114300" simplePos="0" relativeHeight="251697152" behindDoc="0" locked="0" layoutInCell="1" allowOverlap="1" wp14:anchorId="182C275E" wp14:editId="70EF09E7">
             <wp:simplePos x="0" y="0"/>
             <wp:positionH relativeFrom="column">
               <wp:posOffset>-555530</wp:posOffset>
@@ -5707,7 +5827,7 @@
           <w:color w:val="FF0000"/>
         </w:rPr>
       </w:pPr>
-      <w:bookmarkStart w:id="10" w:name="_Toc154571231"/>
+      <w:bookmarkStart w:id="11" w:name="_Toc154670500"/>
       <w:r>
         <w:rPr>
           <w:color w:val="FF0000"/>
@@ -5727,7 +5847,7 @@
         </w:rPr>
         <w:t>e</w:t>
       </w:r>
-      <w:bookmarkEnd w:id="10"/>
+      <w:bookmarkEnd w:id="11"/>
     </w:p>
     <w:p/>
     <w:p>
@@ -5735,11 +5855,11 @@
         <w:pStyle w:val="Titre3"/>
         <w:jc w:val="center"/>
       </w:pPr>
-      <w:bookmarkStart w:id="11" w:name="_Toc154571232"/>
+      <w:bookmarkStart w:id="12" w:name="_Toc154670501"/>
       <w:r>
         <w:t>V.1. Analyse exploratoire</w:t>
       </w:r>
-      <w:bookmarkEnd w:id="11"/>
+      <w:bookmarkEnd w:id="12"/>
     </w:p>
     <w:p/>
     <w:p/>
@@ -5748,124 +5868,272 @@
         <w:t xml:space="preserve"> </w:t>
       </w:r>
       <w:r>
-        <w:t>Mon jeu d’entraînement est un tableau Excel de 3699 patients, ce sont les patients ayant effectués une scintigraphie sur l’année 2019, les coronarographies réalisées quand il y en a sont répertoriées.</w:t>
-      </w:r>
-    </w:p>
-    <w:p>
-      <w:r>
+        <w:t xml:space="preserve">Mon jeu d’entraînement est un tableau Excel de 3699 patients, ce sont les patients ayant effectués une scintigraphie sur l’année 2019, les coronarographies réalisées quand il y en a </w:t>
+      </w:r>
+      <w:r>
+        <w:t xml:space="preserve">y </w:t>
+      </w:r>
+      <w:r>
+        <w:t>sont répertoriées.</w:t>
+      </w:r>
+    </w:p>
+    <w:p/>
+    <w:p/>
+    <w:p>
+      <w:pPr>
+        <w:pStyle w:val="Titre4"/>
+        <w:jc w:val="center"/>
+        <w:rPr>
+          <w:szCs w:val="24"/>
+        </w:rPr>
+      </w:pPr>
+      <w:r>
+        <w:rPr>
+          <w:szCs w:val="24"/>
+        </w:rPr>
+        <w:t>V.1.1. Création de la colonne de risque de maladie</w:t>
+      </w:r>
+    </w:p>
+    <w:p/>
+    <w:p/>
+    <w:p>
+      <w:r>
+        <w:t>On a créé une colonne « maladie », qui servira à la prédiction de risque d’une maladie</w:t>
+      </w:r>
+      <w:r>
+        <w:t xml:space="preserve">, cette colonne est donc créée à partir des informations obtenues via les coronarographies. On a défini </w:t>
+      </w:r>
+      <w:r>
+        <w:t>trois valeurs </w:t>
+      </w:r>
+      <w:proofErr w:type="gramStart"/>
+      <w:r>
+        <w:t>possibles</w:t>
+      </w:r>
+      <w:r>
+        <w:t>:</w:t>
+      </w:r>
+      <w:proofErr w:type="gramEnd"/>
+      <w:r>
+        <w:t xml:space="preserve"> malade, athérosclérose, pas malade. </w:t>
+      </w:r>
+    </w:p>
+    <w:p>
+      <w:r>
+        <w:rPr>
+          <w:u w:val="single"/>
+        </w:rPr>
+        <w:t>Coronaropathie significative</w:t>
+      </w:r>
+      <w:r>
+        <w:t xml:space="preserve"> lorsque le patient a une artère avec une lésion supérieure à 50%</w:t>
+      </w:r>
+    </w:p>
+    <w:p>
+      <w:pPr>
+        <w:rPr>
+          <w:u w:val="single"/>
+        </w:rPr>
+      </w:pPr>
+      <w:r>
+        <w:rPr>
+          <w:u w:val="single"/>
+        </w:rPr>
+        <w:t>Coronaropathie non significatives</w:t>
+      </w:r>
+      <w:r>
+        <w:t xml:space="preserve"> (présence de plaques d’athéromes</w:t>
+      </w:r>
+      <w:r>
+        <w:t>) lorsque le patient n’a pas de lésion significative, mais qu’il a eu un traitement médical de prescrit.</w:t>
+      </w:r>
+    </w:p>
+    <w:p>
+      <w:pPr>
         <w:rPr>
           <w:noProof/>
           <w:lang w:eastAsia="fr-FR"/>
         </w:rPr>
+      </w:pPr>
+      <w:r>
+        <w:rPr>
+          <w:u w:val="single"/>
+        </w:rPr>
+        <w:t>Sain</w:t>
+      </w:r>
+      <w:r>
+        <w:t>, pour les patients ayant aucun traitement en sortie de coronarographie, ou n’ayant pas été envoyés en coronarographie.</w:t>
+      </w:r>
+      <w:r>
+        <w:rPr>
+          <w:noProof/>
+          <w:lang w:eastAsia="fr-FR"/>
+        </w:rPr>
+        <w:t xml:space="preserve"> </w:t>
+      </w:r>
+    </w:p>
+    <w:p>
+      <w:pPr>
+        <w:rPr>
+          <w:noProof/>
+          <w:lang w:eastAsia="fr-FR"/>
+        </w:rPr>
+      </w:pPr>
+    </w:p>
+    <w:p>
+      <w:pPr>
+        <w:rPr>
+          <w:noProof/>
+          <w:lang w:eastAsia="fr-FR"/>
+        </w:rPr>
+      </w:pPr>
+      <w:r>
+        <w:rPr>
+          <w:noProof/>
+          <w:lang w:eastAsia="fr-FR"/>
+        </w:rPr>
+        <w:t>Répartition des malades :</w:t>
+      </w:r>
+    </w:p>
+    <w:p>
+      <w:r>
+        <w:rPr>
+          <w:noProof/>
+        </w:rPr>
+        <mc:AlternateContent>
+          <mc:Choice Requires="wps">
+            <w:drawing>
+              <wp:anchor distT="0" distB="0" distL="114300" distR="114300" simplePos="0" relativeHeight="251712512" behindDoc="0" locked="0" layoutInCell="1" allowOverlap="1" wp14:anchorId="1D5BCB12" wp14:editId="658A3798">
+                <wp:simplePos x="0" y="0"/>
+                <wp:positionH relativeFrom="column">
+                  <wp:posOffset>44450</wp:posOffset>
+                </wp:positionH>
+                <wp:positionV relativeFrom="paragraph">
+                  <wp:posOffset>1512570</wp:posOffset>
+                </wp:positionV>
+                <wp:extent cx="2711450" cy="635"/>
+                <wp:effectExtent l="0" t="0" r="0" b="0"/>
+                <wp:wrapThrough wrapText="bothSides">
+                  <wp:wrapPolygon edited="0">
+                    <wp:start x="0" y="0"/>
+                    <wp:lineTo x="0" y="21600"/>
+                    <wp:lineTo x="21600" y="21600"/>
+                    <wp:lineTo x="21600" y="0"/>
+                  </wp:wrapPolygon>
+                </wp:wrapThrough>
+                <wp:docPr id="23" name="Zone de texte 23"/>
+                <wp:cNvGraphicFramePr/>
+                <a:graphic xmlns:a="http://schemas.openxmlformats.org/drawingml/2006/main">
+                  <a:graphicData uri="http://schemas.microsoft.com/office/word/2010/wordprocessingShape">
+                    <wps:wsp>
+                      <wps:cNvSpPr txBox="1"/>
+                      <wps:spPr>
+                        <a:xfrm>
+                          <a:off x="0" y="0"/>
+                          <a:ext cx="2711450" cy="635"/>
+                        </a:xfrm>
+                        <a:prstGeom prst="rect">
+                          <a:avLst/>
+                        </a:prstGeom>
+                        <a:solidFill>
+                          <a:prstClr val="white"/>
+                        </a:solidFill>
+                        <a:ln>
+                          <a:noFill/>
+                        </a:ln>
+                      </wps:spPr>
+                      <wps:txbx>
+                        <w:txbxContent>
+                          <w:p>
+                            <w:pPr>
+                              <w:pStyle w:val="Lgende"/>
+                              <w:rPr>
+                                <w:noProof/>
+                              </w:rPr>
+                            </w:pPr>
+                            <w:r>
+                              <w:t xml:space="preserve">Figure </w:t>
+                            </w:r>
+                            <w:fldSimple w:instr=" SEQ Figure \* ARABIC ">
+                              <w:r>
+                                <w:rPr>
+                                  <w:noProof/>
+                                </w:rPr>
+                                <w:t>8</w:t>
+                              </w:r>
+                            </w:fldSimple>
+                            <w:r>
+                              <w:t xml:space="preserve"> : </w:t>
+                            </w:r>
+                            <w:r>
+                              <w:t>Répartition des cas par rapport aux patients ayant réalisé une scintigraphie</w:t>
+                            </w:r>
+                          </w:p>
+                        </w:txbxContent>
+                      </wps:txbx>
+                      <wps:bodyPr rot="0" spcFirstLastPara="0" vertOverflow="overflow" horzOverflow="overflow" vert="horz" wrap="square" lIns="0" tIns="0" rIns="0" bIns="0" numCol="1" spcCol="0" rtlCol="0" fromWordArt="0" anchor="t" anchorCtr="0" forceAA="0" compatLnSpc="1">
+                        <a:prstTxWarp prst="textNoShape">
+                          <a:avLst/>
+                        </a:prstTxWarp>
+                        <a:spAutoFit/>
+                      </wps:bodyPr>
+                    </wps:wsp>
+                  </a:graphicData>
+                </a:graphic>
+              </wp:anchor>
+            </w:drawing>
+          </mc:Choice>
+          <mc:Fallback>
+            <w:pict>
+              <v:shape w14:anchorId="1D5BCB12" id="Zone de texte 23" o:spid="_x0000_s1040" type="#_x0000_t202" style="position:absolute;margin-left:3.5pt;margin-top:119.1pt;width:213.5pt;height:.05pt;z-index:251712512;visibility:visible;mso-wrap-style:square;mso-wrap-distance-left:9pt;mso-wrap-distance-top:0;mso-wrap-distance-right:9pt;mso-wrap-distance-bottom:0;mso-position-horizontal:absolute;mso-position-horizontal-relative:text;mso-position-vertical:absolute;mso-position-vertical-relative:text;v-text-anchor:top" o:gfxdata="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" stroked="f">
+                <v:textbox style="mso-fit-shape-to-text:t" inset="0,0,0,0">
+                  <w:txbxContent>
+                    <w:p>
+                      <w:pPr>
+                        <w:pStyle w:val="Lgende"/>
+                        <w:rPr>
+                          <w:noProof/>
+                        </w:rPr>
+                      </w:pPr>
+                      <w:r>
+                        <w:t xml:space="preserve">Figure </w:t>
+                      </w:r>
+                      <w:fldSimple w:instr=" SEQ Figure \* ARABIC ">
+                        <w:r>
+                          <w:rPr>
+                            <w:noProof/>
+                          </w:rPr>
+                          <w:t>8</w:t>
+                        </w:r>
+                      </w:fldSimple>
+                      <w:r>
+                        <w:t xml:space="preserve"> : </w:t>
+                      </w:r>
+                      <w:r>
+                        <w:t>Répartition des cas par rapport aux patients ayant réalisé une scintigraphie</w:t>
+                      </w:r>
+                    </w:p>
+                  </w:txbxContent>
+                </v:textbox>
+                <w10:wrap type="through"/>
+              </v:shape>
+            </w:pict>
+          </mc:Fallback>
+        </mc:AlternateContent>
+      </w:r>
+      <w:r>
+        <w:rPr>
+          <w:noProof/>
+          <w:lang w:eastAsia="fr-FR"/>
+        </w:rPr>
         <w:drawing>
-          <wp:anchor distT="0" distB="0" distL="114300" distR="114300" simplePos="0" relativeHeight="251709440" behindDoc="0" locked="0" layoutInCell="1" allowOverlap="1">
+          <wp:anchor distT="0" distB="0" distL="114300" distR="114300" simplePos="0" relativeHeight="251710464" behindDoc="0" locked="0" layoutInCell="1" allowOverlap="1" wp14:anchorId="0283BC0E" wp14:editId="12D225E7">
             <wp:simplePos x="0" y="0"/>
             <wp:positionH relativeFrom="margin">
-              <wp:posOffset>-67992</wp:posOffset>
+              <wp:posOffset>44707</wp:posOffset>
             </wp:positionH>
             <wp:positionV relativeFrom="paragraph">
-              <wp:posOffset>285944</wp:posOffset>
-            </wp:positionV>
-            <wp:extent cx="5743575" cy="504825"/>
-            <wp:effectExtent l="0" t="0" r="9525" b="9525"/>
-            <wp:wrapThrough wrapText="bothSides">
-              <wp:wrapPolygon edited="0">
-                <wp:start x="0" y="0"/>
-                <wp:lineTo x="0" y="21192"/>
-                <wp:lineTo x="21564" y="21192"/>
-                <wp:lineTo x="21564" y="0"/>
-                <wp:lineTo x="0" y="0"/>
-              </wp:wrapPolygon>
-            </wp:wrapThrough>
-            <wp:docPr id="21" name="Image 21"/>
-            <wp:cNvGraphicFramePr>
-              <a:graphicFrameLocks xmlns:a="http://schemas.openxmlformats.org/drawingml/2006/main" noChangeAspect="1"/>
-            </wp:cNvGraphicFramePr>
-            <a:graphic xmlns:a="http://schemas.openxmlformats.org/drawingml/2006/main">
-              <a:graphicData uri="http://schemas.openxmlformats.org/drawingml/2006/picture">
-                <pic:pic xmlns:pic="http://schemas.openxmlformats.org/drawingml/2006/picture">
-                  <pic:nvPicPr>
-                    <pic:cNvPr id="1" name=""/>
-                    <pic:cNvPicPr/>
-                  </pic:nvPicPr>
-                  <pic:blipFill>
-                    <a:blip r:embed="rId19">
-                      <a:extLst>
-                        <a:ext uri="{28A0092B-C50C-407E-A947-70E740481C1C}">
-                          <a14:useLocalDpi xmlns:a14="http://schemas.microsoft.com/office/drawing/2010/main" val="0"/>
-                        </a:ext>
-                      </a:extLst>
-                    </a:blip>
-                    <a:stretch>
-                      <a:fillRect/>
-                    </a:stretch>
-                  </pic:blipFill>
-                  <pic:spPr>
-                    <a:xfrm>
-                      <a:off x="0" y="0"/>
-                      <a:ext cx="5743575" cy="504825"/>
-                    </a:xfrm>
-                    <a:prstGeom prst="rect">
-                      <a:avLst/>
-                    </a:prstGeom>
-                  </pic:spPr>
-                </pic:pic>
-              </a:graphicData>
-            </a:graphic>
-            <wp14:sizeRelH relativeFrom="page">
-              <wp14:pctWidth>0</wp14:pctWidth>
-            </wp14:sizeRelH>
-            <wp14:sizeRelV relativeFrom="page">
-              <wp14:pctHeight>0</wp14:pctHeight>
-            </wp14:sizeRelV>
-          </wp:anchor>
-        </w:drawing>
-      </w:r>
-    </w:p>
-    <w:p/>
-    <w:p>
-      <w:r>
-        <w:t xml:space="preserve">On a créé une colonne « maladie », qui servira à la prédiction de risque d’une maladie. Cette colonne peut prendre trois valeurs : malade, athérosclérose, pas malade. </w:t>
-      </w:r>
-    </w:p>
-    <w:p>
-      <w:r>
-        <w:t>Malade lorsque le patient a une artère avec une lésion supérieure à 50%</w:t>
-      </w:r>
-    </w:p>
-    <w:p>
-      <w:r>
-        <w:t>Athérosclérose (dépôt de plaques dans les artères) lorsque le patient n’a pas de lésion significative, mais qu’il a eu un traitement médical de prescrit.</w:t>
-      </w:r>
-    </w:p>
-    <w:p>
-      <w:r>
-        <w:t>Pas malade, pour les patients ayant aucun traitement en sortie de coronarographie, ou n’ayant pas été envoyés en coronarographie.</w:t>
-      </w:r>
-      <w:r>
-        <w:rPr>
-          <w:noProof/>
-          <w:lang w:eastAsia="fr-FR"/>
-        </w:rPr>
-        <w:t xml:space="preserve"> </w:t>
-      </w:r>
-    </w:p>
-    <w:p>
-      <w:bookmarkStart w:id="12" w:name="_GoBack"/>
-      <w:bookmarkEnd w:id="12"/>
-      <w:r>
-        <w:rPr>
-          <w:noProof/>
-          <w:lang w:eastAsia="fr-FR"/>
-        </w:rPr>
-        <w:drawing>
-          <wp:anchor distT="0" distB="0" distL="114300" distR="114300" simplePos="0" relativeHeight="251710464" behindDoc="0" locked="0" layoutInCell="1" allowOverlap="1" wp14:anchorId="1EA71F71" wp14:editId="0C6DE7DA">
-            <wp:simplePos x="0" y="0"/>
-            <wp:positionH relativeFrom="margin">
-              <wp:posOffset>-635</wp:posOffset>
-            </wp:positionH>
-            <wp:positionV relativeFrom="paragraph">
-              <wp:posOffset>3175</wp:posOffset>
+              <wp:posOffset>12149</wp:posOffset>
             </wp:positionV>
             <wp:extent cx="2711450" cy="1443355"/>
             <wp:effectExtent l="0" t="0" r="0" b="4445"/>
@@ -5890,7 +6158,7 @@
                     <pic:cNvPicPr/>
                   </pic:nvPicPr>
                   <pic:blipFill>
-                    <a:blip r:embed="rId20">
+                    <a:blip r:embed="rId19">
                       <a:extLst>
                         <a:ext uri="{28A0092B-C50C-407E-A947-70E740481C1C}">
                           <a14:useLocalDpi xmlns:a14="http://schemas.microsoft.com/office/drawing/2010/main" val="0"/>
@@ -5928,13 +6196,439 @@
     <w:p/>
     <w:p/>
     <w:p/>
+    <w:p/>
+    <w:p/>
     <w:p>
       <w:r>
         <w:t>Ces données serviront à un modèle de prédiction de risque de maladie (pour malade et athérosclérose il vaut mieux envoyer le patient en coronarographie).</w:t>
       </w:r>
     </w:p>
     <w:p/>
-    <w:p/>
+    <w:p>
+      <w:pPr>
+        <w:pStyle w:val="Titre4"/>
+        <w:jc w:val="center"/>
+        <w:rPr>
+          <w:szCs w:val="24"/>
+        </w:rPr>
+      </w:pPr>
+      <w:r>
+        <w:rPr>
+          <w:szCs w:val="24"/>
+        </w:rPr>
+        <w:lastRenderedPageBreak/>
+        <w:t>V.1.2. Compréhension des données</w:t>
+      </w:r>
+    </w:p>
+    <w:p/>
+    <w:p>
+      <w:r>
+        <w:t xml:space="preserve">Pour la </w:t>
+      </w:r>
+      <w:r>
+        <w:rPr>
+          <w:u w:val="single"/>
+        </w:rPr>
+        <w:t>partie scintigraphies</w:t>
+      </w:r>
+      <w:r>
+        <w:t xml:space="preserve">, </w:t>
+      </w:r>
+      <w:r>
+        <w:t>il y a :</w:t>
+      </w:r>
+    </w:p>
+    <w:p>
+      <w:pPr>
+        <w:pStyle w:val="Paragraphedeliste"/>
+        <w:numPr>
+          <w:ilvl w:val="0"/>
+          <w:numId w:val="5"/>
+        </w:numPr>
+      </w:pPr>
+      <w:r>
+        <w:t xml:space="preserve">Des colonnes connues de la base de donnée, ces informations pourraient être des informations en plus pour l’entraînement : colonnes </w:t>
+      </w:r>
+      <w:proofErr w:type="spellStart"/>
+      <w:r>
+        <w:t>identifiantes</w:t>
+      </w:r>
+      <w:proofErr w:type="spellEnd"/>
+      <w:r>
+        <w:t>, texte, IMC, sexe, âge.</w:t>
+      </w:r>
+    </w:p>
+    <w:p>
+      <w:pPr>
+        <w:pStyle w:val="Paragraphedeliste"/>
+        <w:numPr>
+          <w:ilvl w:val="0"/>
+          <w:numId w:val="5"/>
+        </w:numPr>
+      </w:pPr>
+      <w:r>
+        <w:t>Des colonnes inconnues de la base de donnée (issues de la fouille de texte)</w:t>
+      </w:r>
+    </w:p>
+    <w:p>
+      <w:r>
+        <w:t>Dans ces colonnes issues de la fouille, on a :</w:t>
+      </w:r>
+    </w:p>
+    <w:p>
+      <w:pPr>
+        <w:pStyle w:val="Paragraphedeliste"/>
+        <w:numPr>
+          <w:ilvl w:val="0"/>
+          <w:numId w:val="5"/>
+        </w:numPr>
+      </w:pPr>
+      <w:r>
+        <w:t>R</w:t>
+      </w:r>
+      <w:r>
+        <w:t xml:space="preserve">aison de la venue du patient (suivi, recherche maladie…) </w:t>
+      </w:r>
+    </w:p>
+    <w:p>
+      <w:pPr>
+        <w:pStyle w:val="Paragraphedeliste"/>
+        <w:numPr>
+          <w:ilvl w:val="0"/>
+          <w:numId w:val="5"/>
+        </w:numPr>
+      </w:pPr>
+      <w:r>
+        <w:t>Caractéristiques du</w:t>
+      </w:r>
+      <w:r>
+        <w:t xml:space="preserve"> patient (cancer ?)</w:t>
+      </w:r>
+    </w:p>
+    <w:p>
+      <w:pPr>
+        <w:pStyle w:val="Paragraphedeliste"/>
+        <w:numPr>
+          <w:ilvl w:val="0"/>
+          <w:numId w:val="5"/>
+        </w:numPr>
+      </w:pPr>
+      <w:r>
+        <w:t xml:space="preserve">Antécédents cardiaques </w:t>
+      </w:r>
+      <w:r>
+        <w:t xml:space="preserve">(cardiomyopathie ischémique, infarctus, pontage </w:t>
+      </w:r>
+      <w:proofErr w:type="spellStart"/>
+      <w:r>
+        <w:t>artéro</w:t>
+      </w:r>
+      <w:proofErr w:type="spellEnd"/>
+      <w:r>
+        <w:t xml:space="preserve">-coronarien, implantation de </w:t>
+      </w:r>
+      <w:proofErr w:type="spellStart"/>
+      <w:r>
+        <w:t>stent</w:t>
+      </w:r>
+      <w:proofErr w:type="spellEnd"/>
+      <w:r>
+        <w:t>)</w:t>
+      </w:r>
+    </w:p>
+    <w:p>
+      <w:pPr>
+        <w:pStyle w:val="Paragraphedeliste"/>
+        <w:numPr>
+          <w:ilvl w:val="0"/>
+          <w:numId w:val="5"/>
+        </w:numPr>
+      </w:pPr>
+      <w:r>
+        <w:t>F</w:t>
+      </w:r>
+      <w:r>
+        <w:t>acteurs de risque cardiovasculaires (hypertension, dyslipidémie, hérédité…)</w:t>
+      </w:r>
+    </w:p>
+    <w:p>
+      <w:pPr>
+        <w:pStyle w:val="Paragraphedeliste"/>
+        <w:numPr>
+          <w:ilvl w:val="0"/>
+          <w:numId w:val="5"/>
+        </w:numPr>
+      </w:pPr>
+      <w:r>
+        <w:t>Données cliniques (bloc de branche gauche, fibrillation atriale)</w:t>
+      </w:r>
+    </w:p>
+    <w:p>
+      <w:pPr>
+        <w:pStyle w:val="Paragraphedeliste"/>
+        <w:numPr>
+          <w:ilvl w:val="0"/>
+          <w:numId w:val="5"/>
+        </w:numPr>
+      </w:pPr>
+      <w:r>
+        <w:t>Traitements (</w:t>
+      </w:r>
+      <w:r>
+        <w:t>antiagrégants, anticoagulants…</w:t>
+      </w:r>
+      <w:r>
+        <w:t>)</w:t>
+      </w:r>
+    </w:p>
+    <w:p>
+      <w:pPr>
+        <w:pStyle w:val="Paragraphedeliste"/>
+        <w:numPr>
+          <w:ilvl w:val="0"/>
+          <w:numId w:val="5"/>
+        </w:numPr>
+      </w:pPr>
+      <w:r>
+        <w:t>Symptômes</w:t>
+      </w:r>
+      <w:r>
+        <w:t xml:space="preserve"> (</w:t>
+      </w:r>
+      <w:r>
+        <w:t xml:space="preserve">douleur </w:t>
+      </w:r>
+      <w:r>
+        <w:t>thoracique ? typique ?)</w:t>
+      </w:r>
+    </w:p>
+    <w:p>
+      <w:pPr>
+        <w:pStyle w:val="Paragraphedeliste"/>
+        <w:numPr>
+          <w:ilvl w:val="0"/>
+          <w:numId w:val="5"/>
+        </w:numPr>
+      </w:pPr>
+      <w:r>
+        <w:t>Type de stress (les patients sont soumis à un stress lors de l’acquisition)</w:t>
+      </w:r>
+    </w:p>
+    <w:p>
+      <w:pPr>
+        <w:pStyle w:val="Paragraphedeliste"/>
+        <w:numPr>
+          <w:ilvl w:val="0"/>
+          <w:numId w:val="5"/>
+        </w:numPr>
+      </w:pPr>
+      <w:r>
+        <w:t>Volumes liés à l’activité cardiaque (télé-diastolique…)</w:t>
+      </w:r>
+    </w:p>
+    <w:p>
+      <w:pPr>
+        <w:pStyle w:val="Paragraphedeliste"/>
+        <w:numPr>
+          <w:ilvl w:val="0"/>
+          <w:numId w:val="5"/>
+        </w:numPr>
+      </w:pPr>
+      <w:r>
+        <w:t>Résultat</w:t>
+      </w:r>
+      <w:r>
+        <w:t>s</w:t>
+      </w:r>
+      <w:r>
+        <w:t xml:space="preserve"> examen (normal / anormal, </w:t>
+      </w:r>
+      <w:r>
+        <w:t>ischémie significative ?)</w:t>
+      </w:r>
+    </w:p>
+    <w:p/>
+    <w:p>
+      <w:r>
+        <w:t xml:space="preserve">Pour la </w:t>
+      </w:r>
+      <w:r>
+        <w:rPr>
+          <w:u w:val="single"/>
+        </w:rPr>
+        <w:t xml:space="preserve">partie </w:t>
+      </w:r>
+      <w:r>
+        <w:rPr>
+          <w:u w:val="single"/>
+        </w:rPr>
+        <w:t>coronarographie</w:t>
+      </w:r>
+      <w:r>
+        <w:t>, il y a :</w:t>
+      </w:r>
+    </w:p>
+    <w:p>
+      <w:pPr>
+        <w:pStyle w:val="Paragraphedeliste"/>
+        <w:numPr>
+          <w:ilvl w:val="0"/>
+          <w:numId w:val="5"/>
+        </w:numPr>
+      </w:pPr>
+      <w:r>
+        <w:t>Date</w:t>
+      </w:r>
+      <w:r>
+        <w:t xml:space="preserve"> examen, délai entre </w:t>
+      </w:r>
+      <w:proofErr w:type="spellStart"/>
+      <w:r>
+        <w:t>coro</w:t>
+      </w:r>
+      <w:proofErr w:type="spellEnd"/>
+      <w:r>
+        <w:t xml:space="preserve"> et </w:t>
+      </w:r>
+      <w:proofErr w:type="spellStart"/>
+      <w:r>
+        <w:t>scinti</w:t>
+      </w:r>
+      <w:proofErr w:type="spellEnd"/>
+      <w:r>
+        <w:t xml:space="preserve"> normal ? (</w:t>
+      </w:r>
+      <w:proofErr w:type="gramStart"/>
+      <w:r>
+        <w:t>certaines</w:t>
+      </w:r>
+      <w:proofErr w:type="gramEnd"/>
+      <w:r>
+        <w:t xml:space="preserve"> coronarographies sont anciennes)</w:t>
+      </w:r>
+      <w:r>
+        <w:t>, origine (CHU / Saint-Martin)</w:t>
+      </w:r>
+    </w:p>
+    <w:p>
+      <w:pPr>
+        <w:pStyle w:val="Paragraphedeliste"/>
+        <w:numPr>
+          <w:ilvl w:val="0"/>
+          <w:numId w:val="5"/>
+        </w:numPr>
+      </w:pPr>
+      <w:r>
+        <w:t>Raison venue patient</w:t>
+      </w:r>
+    </w:p>
+    <w:p>
+      <w:pPr>
+        <w:pStyle w:val="Paragraphedeliste"/>
+        <w:numPr>
+          <w:ilvl w:val="0"/>
+          <w:numId w:val="5"/>
+        </w:numPr>
+      </w:pPr>
+      <w:r>
+        <w:t xml:space="preserve">Antécédents </w:t>
+      </w:r>
+      <w:r>
+        <w:t xml:space="preserve">d’interventions </w:t>
+      </w:r>
+      <w:r>
+        <w:t>cardiaques</w:t>
+      </w:r>
+      <w:r>
+        <w:t xml:space="preserve"> (</w:t>
+      </w:r>
+      <w:proofErr w:type="spellStart"/>
+      <w:r>
+        <w:t>stents</w:t>
+      </w:r>
+      <w:proofErr w:type="spellEnd"/>
+      <w:r>
+        <w:t xml:space="preserve"> / pontages)</w:t>
+      </w:r>
+    </w:p>
+    <w:p>
+      <w:pPr>
+        <w:pStyle w:val="Paragraphedeliste"/>
+        <w:numPr>
+          <w:ilvl w:val="0"/>
+          <w:numId w:val="5"/>
+        </w:numPr>
+      </w:pPr>
+      <w:r>
+        <w:t>Symptômes</w:t>
+      </w:r>
+      <w:r>
+        <w:t xml:space="preserve"> (douleur)</w:t>
+      </w:r>
+    </w:p>
+    <w:p>
+      <w:pPr>
+        <w:pStyle w:val="Paragraphedeliste"/>
+        <w:numPr>
+          <w:ilvl w:val="0"/>
+          <w:numId w:val="5"/>
+        </w:numPr>
+      </w:pPr>
+      <w:r>
+        <w:t>Facteurs de risque</w:t>
+      </w:r>
+      <w:r>
+        <w:t xml:space="preserve"> (diabète)</w:t>
+      </w:r>
+    </w:p>
+    <w:p>
+      <w:pPr>
+        <w:pStyle w:val="Paragraphedeliste"/>
+        <w:numPr>
+          <w:ilvl w:val="0"/>
+          <w:numId w:val="5"/>
+        </w:numPr>
+      </w:pPr>
+      <w:r>
+        <w:t>Données cliniques (sidération myocardique, positivité électrique)</w:t>
+      </w:r>
+    </w:p>
+    <w:p>
+      <w:pPr>
+        <w:pStyle w:val="Paragraphedeliste"/>
+        <w:numPr>
+          <w:ilvl w:val="0"/>
+          <w:numId w:val="5"/>
+        </w:numPr>
+      </w:pPr>
+      <w:r>
+        <w:t>Résultats (localisation ischémies / infarctus</w:t>
+      </w:r>
+      <w:r>
+        <w:t xml:space="preserve">, normalité des volumes, nombre de troncs </w:t>
+      </w:r>
+      <w:proofErr w:type="spellStart"/>
+      <w:r>
+        <w:t>présentants</w:t>
+      </w:r>
+      <w:proofErr w:type="spellEnd"/>
+      <w:r>
+        <w:t xml:space="preserve"> une lésion significative, pourcentage d’attente de chaque artères principales, traitement, contrôle de </w:t>
+      </w:r>
+      <w:proofErr w:type="spellStart"/>
+      <w:r>
+        <w:t>stent</w:t>
+      </w:r>
+      <w:proofErr w:type="spellEnd"/>
+      <w:r>
+        <w:t xml:space="preserve"> / pontages</w:t>
+      </w:r>
+    </w:p>
+    <w:p>
+      <w:r>
+        <w:br w:type="page"/>
+      </w:r>
+    </w:p>
     <w:p/>
     <w:p/>
     <w:p/>
@@ -5957,7 +6651,7 @@
         <w:pStyle w:val="Titre3"/>
         <w:jc w:val="center"/>
       </w:pPr>
-      <w:bookmarkStart w:id="13" w:name="_Toc154571233"/>
+      <w:bookmarkStart w:id="13" w:name="_Toc154670502"/>
       <w:r>
         <w:t xml:space="preserve">V.2. </w:t>
       </w:r>
@@ -5999,7 +6693,7 @@
           <w:color w:val="FF0000"/>
         </w:rPr>
       </w:pPr>
-      <w:bookmarkStart w:id="14" w:name="_Toc154571234"/>
+      <w:bookmarkStart w:id="14" w:name="_Toc154670503"/>
       <w:r>
         <w:rPr>
           <w:color w:val="FF0000"/>
@@ -6016,7 +6710,7 @@
           <w:color w:val="FF0000"/>
         </w:rPr>
       </w:pPr>
-      <w:bookmarkStart w:id="15" w:name="_Toc154571235"/>
+      <w:bookmarkStart w:id="15" w:name="_Toc154670504"/>
       <w:r>
         <w:rPr>
           <w:color w:val="FF0000"/>
@@ -6077,7 +6771,7 @@
           <w:color w:val="FF0000"/>
         </w:rPr>
       </w:pPr>
-      <w:bookmarkStart w:id="16" w:name="_Toc154571236"/>
+      <w:bookmarkStart w:id="16" w:name="_Toc154670505"/>
       <w:r>
         <w:rPr>
           <w:color w:val="FF0000"/>
@@ -6101,7 +6795,7 @@
           <w:color w:val="FF0000"/>
         </w:rPr>
       </w:pPr>
-      <w:bookmarkStart w:id="17" w:name="_Toc154571237"/>
+      <w:bookmarkStart w:id="17" w:name="_Toc154670506"/>
       <w:r>
         <w:rPr>
           <w:color w:val="FF0000"/>
@@ -6152,6 +6846,7 @@
     <w:p/>
     <w:p>
       <w:r>
+        <w:lastRenderedPageBreak/>
         <w:t>L’entrainement de modèles d’IA sur des données générées avec un programme ne m’</w:t>
       </w:r>
       <w:r>
@@ -6193,7 +6888,7 @@
           <w:color w:val="FF0000"/>
         </w:rPr>
       </w:pPr>
-      <w:bookmarkStart w:id="18" w:name="_Toc154571238"/>
+      <w:bookmarkStart w:id="18" w:name="_Toc154670507"/>
       <w:r>
         <w:rPr>
           <w:color w:val="FF0000"/>
@@ -6218,136 +6913,51 @@
       </w:pPr>
     </w:p>
     <w:p>
-      <w:pPr>
-        <w:pStyle w:val="Titre1"/>
+      <w:r>
+        <w:t>J’ai constaté</w:t>
+      </w:r>
+      <w:r>
+        <w:t xml:space="preserve"> que le machine </w:t>
+      </w:r>
+      <w:proofErr w:type="spellStart"/>
+      <w:r>
+        <w:t>learning</w:t>
+      </w:r>
+      <w:proofErr w:type="spellEnd"/>
+      <w:r>
+        <w:t xml:space="preserve"> est un domaine très complexe, </w:t>
+      </w:r>
+      <w:proofErr w:type="gramStart"/>
+      <w:r>
+        <w:t>le gros soucis</w:t>
+      </w:r>
+      <w:proofErr w:type="gramEnd"/>
+      <w:r>
+        <w:t xml:space="preserve"> est mon besoin de méthode claire pour faire avancer mon travail. L’objectif était d’entraîner de l’IA sur un jeu d’entraînement que l’on peut obtenir avec des expressions régulières, l’idée était que l’IA développe sa propre compréhension du texte, mais elle sera forcément liée à la logique des expressions régulière, et donc </w:t>
+      </w:r>
+      <w:r>
+        <w:t xml:space="preserve">sera </w:t>
+      </w:r>
+      <w:r>
+        <w:t xml:space="preserve">obsolète. </w:t>
+      </w:r>
+    </w:p>
+    <w:p>
+      <w:r>
         <w:rPr>
           <w:color w:val="000000" w:themeColor="text1"/>
-          <w:sz w:val="22"/>
-          <w:szCs w:val="22"/>
-        </w:rPr>
-      </w:pPr>
-      <w:bookmarkStart w:id="19" w:name="_Toc154571239"/>
-      <w:r>
-        <w:rPr>
-          <w:color w:val="000000" w:themeColor="text1"/>
-          <w:sz w:val="22"/>
-          <w:szCs w:val="22"/>
-        </w:rPr>
-        <w:t>J’ai constaté</w:t>
-      </w:r>
-      <w:r>
-        <w:rPr>
-          <w:color w:val="000000" w:themeColor="text1"/>
-          <w:sz w:val="22"/>
-          <w:szCs w:val="22"/>
-        </w:rPr>
-        <w:t xml:space="preserve"> que le machine </w:t>
-      </w:r>
-      <w:proofErr w:type="spellStart"/>
-      <w:r>
-        <w:rPr>
-          <w:color w:val="000000" w:themeColor="text1"/>
-          <w:sz w:val="22"/>
-          <w:szCs w:val="22"/>
-        </w:rPr>
-        <w:t>learning</w:t>
-      </w:r>
-      <w:proofErr w:type="spellEnd"/>
-      <w:r>
-        <w:rPr>
-          <w:color w:val="000000" w:themeColor="text1"/>
-          <w:sz w:val="22"/>
-          <w:szCs w:val="22"/>
-        </w:rPr>
-        <w:t xml:space="preserve"> est un domaine très complexe, </w:t>
-      </w:r>
-      <w:proofErr w:type="gramStart"/>
-      <w:r>
-        <w:rPr>
-          <w:color w:val="000000" w:themeColor="text1"/>
-          <w:sz w:val="22"/>
-          <w:szCs w:val="22"/>
-        </w:rPr>
-        <w:t>le gros soucis</w:t>
-      </w:r>
-      <w:proofErr w:type="gramEnd"/>
-      <w:r>
-        <w:rPr>
-          <w:color w:val="000000" w:themeColor="text1"/>
-          <w:sz w:val="22"/>
-          <w:szCs w:val="22"/>
-        </w:rPr>
-        <w:t xml:space="preserve"> est mon besoin de méthode claire pour faire avancer mon travail. L’objectif était d’entraîner de l’IA sur un jeu d’entraînement que l’on peut obtenir avec des expressions régulières, l’idée était que l’IA développe sa propre compréhension du texte, mais elle sera forcément liée à la logique des expressions régulière, et donc </w:t>
-      </w:r>
-      <w:r>
-        <w:rPr>
-          <w:color w:val="000000" w:themeColor="text1"/>
-          <w:sz w:val="22"/>
-          <w:szCs w:val="22"/>
-        </w:rPr>
-        <w:t xml:space="preserve">sera </w:t>
-      </w:r>
-      <w:r>
-        <w:rPr>
-          <w:color w:val="000000" w:themeColor="text1"/>
-          <w:sz w:val="22"/>
-          <w:szCs w:val="22"/>
-        </w:rPr>
-        <w:t>obsolète.</w:t>
-      </w:r>
-      <w:bookmarkEnd w:id="19"/>
-      <w:r>
-        <w:rPr>
-          <w:color w:val="000000" w:themeColor="text1"/>
-          <w:sz w:val="22"/>
-          <w:szCs w:val="22"/>
-        </w:rPr>
-        <w:t xml:space="preserve"> </w:t>
-      </w:r>
-    </w:p>
-    <w:p>
-      <w:pPr>
-        <w:pStyle w:val="Titre1"/>
-        <w:rPr>
-          <w:rFonts w:ascii="Calibri Light" w:hAnsi="Calibri Light" w:cs="Calibri Light"/>
-        </w:rPr>
-      </w:pPr>
-      <w:bookmarkStart w:id="20" w:name="_Toc154571240"/>
-      <w:r>
-        <w:rPr>
-          <w:color w:val="000000" w:themeColor="text1"/>
-          <w:sz w:val="22"/>
-          <w:szCs w:val="22"/>
         </w:rPr>
         <w:t xml:space="preserve">Les améliorations envisageables </w:t>
       </w:r>
       <w:r>
-        <w:rPr>
-          <w:rFonts w:ascii="Calibri Light" w:eastAsiaTheme="minorHAnsi" w:hAnsi="Calibri Light" w:cs="Calibri Light"/>
-          <w:color w:val="auto"/>
-          <w:sz w:val="22"/>
-          <w:szCs w:val="22"/>
-        </w:rPr>
         <w:t>seraient d’utiliser des modèles de langue pour extraire les données du texte, car ils comprennent le langage et ne nécessitent pas de surentrainement.</w:t>
       </w:r>
-      <w:bookmarkEnd w:id="20"/>
-    </w:p>
-    <w:p>
-      <w:pPr>
-        <w:rPr>
-          <w:rFonts w:ascii="Calibri Light" w:hAnsi="Calibri Light" w:cs="Calibri Light"/>
-        </w:rPr>
-      </w:pPr>
-      <w:r>
-        <w:rPr>
-          <w:rFonts w:ascii="Calibri Light" w:hAnsi="Calibri Light" w:cs="Calibri Light"/>
-        </w:rPr>
+    </w:p>
+    <w:p>
+      <w:r>
         <w:t>Il faudrait aussi f</w:t>
       </w:r>
       <w:r>
-        <w:rPr>
-          <w:rFonts w:ascii="Calibri Light" w:hAnsi="Calibri Light" w:cs="Calibri Light"/>
-        </w:rPr>
         <w:t>aire un modèle de prédiction du risque d’être malade et surtout l’implémenter aux logiciels médecins.</w:t>
       </w:r>
     </w:p>
@@ -6428,14 +7038,14 @@
           <w:color w:val="FF0000"/>
         </w:rPr>
       </w:pPr>
-      <w:bookmarkStart w:id="21" w:name="_Toc154571241"/>
+      <w:bookmarkStart w:id="19" w:name="_Toc154670508"/>
       <w:r>
         <w:rPr>
           <w:color w:val="FF0000"/>
         </w:rPr>
         <w:t>Conclusion</w:t>
       </w:r>
-      <w:bookmarkEnd w:id="21"/>
+      <w:bookmarkEnd w:id="19"/>
     </w:p>
     <w:p>
       <w:pPr>
@@ -6658,14 +7268,14 @@
           <w:szCs w:val="22"/>
         </w:rPr>
       </w:pPr>
-      <w:bookmarkStart w:id="22" w:name="_Toc154571242"/>
+      <w:bookmarkStart w:id="20" w:name="_Toc154670509"/>
       <w:r>
         <w:rPr>
           <w:color w:val="FF0000"/>
         </w:rPr>
         <w:t>Références</w:t>
       </w:r>
-      <w:bookmarkEnd w:id="22"/>
+      <w:bookmarkEnd w:id="20"/>
     </w:p>
     <w:p>
       <w:pPr>
@@ -6695,7 +7305,6 @@
           <w:docPartUnique/>
         </w:docPartObj>
       </w:sdtPr>
-      <w:sdtEndPr/>
       <w:sdtContent>
         <w:p>
           <w:pPr>
@@ -6717,7 +7326,6 @@
             <w:id w:val="-573587230"/>
             <w:bibliography/>
           </w:sdtPr>
-          <w:sdtEndPr/>
           <w:sdtContent>
             <w:p>
               <w:pPr>
@@ -6795,7 +7403,7 @@
       </w:pPr>
     </w:p>
     <w:sectPr>
-      <w:footerReference w:type="default" r:id="rId21"/>
+      <w:footerReference w:type="default" r:id="rId20"/>
       <w:pgSz w:w="11906" w:h="16838"/>
       <w:pgMar w:top="1417" w:right="1417" w:bottom="1417" w:left="1417" w:header="708" w:footer="708" w:gutter="0"/>
       <w:cols w:space="708"/>
@@ -6841,7 +7449,6 @@
         <w:docPartUnique/>
       </w:docPartObj>
     </w:sdtPr>
-    <w:sdtEndPr/>
     <w:sdtContent>
       <w:p>
         <w:pPr>
@@ -6861,7 +7468,7 @@
           <w:rPr>
             <w:noProof/>
           </w:rPr>
-          <w:t>14</w:t>
+          <w:t>2</w:t>
         </w:r>
         <w:r>
           <w:fldChar w:fldCharType="end"/>
@@ -7244,9 +7851,125 @@
     </w:lvl>
   </w:abstractNum>
   <w:abstractNum w:abstractNumId="3" w15:restartNumberingAfterBreak="0">
+    <w:nsid w:val="58F16BF8"/>
+    <w:multiLevelType w:val="hybridMultilevel"/>
+    <w:tmpl w:val="D2EC2622"/>
+    <w:lvl w:ilvl="0" w:tplc="562C34E2">
+      <w:start w:val="1"/>
+      <w:numFmt w:val="bullet"/>
+      <w:lvlText w:val="-"/>
+      <w:lvlJc w:val="left"/>
+      <w:pPr>
+        <w:tabs>
+          <w:tab w:val="num" w:pos="360"/>
+        </w:tabs>
+        <w:ind w:left="360" w:hanging="360"/>
+      </w:pPr>
+      <w:rPr>
+        <w:rFonts w:ascii="Times New Roman" w:hAnsi="Times New Roman" w:hint="default"/>
+      </w:rPr>
+    </w:lvl>
+    <w:lvl w:ilvl="1" w:tplc="040C0003" w:tentative="1">
+      <w:start w:val="1"/>
+      <w:numFmt w:val="bullet"/>
+      <w:lvlText w:val="o"/>
+      <w:lvlJc w:val="left"/>
+      <w:pPr>
+        <w:ind w:left="1440" w:hanging="360"/>
+      </w:pPr>
+      <w:rPr>
+        <w:rFonts w:ascii="Courier New" w:hAnsi="Courier New" w:cs="Courier New" w:hint="default"/>
+      </w:rPr>
+    </w:lvl>
+    <w:lvl w:ilvl="2" w:tplc="040C0005" w:tentative="1">
+      <w:start w:val="1"/>
+      <w:numFmt w:val="bullet"/>
+      <w:lvlText w:val=""/>
+      <w:lvlJc w:val="left"/>
+      <w:pPr>
+        <w:ind w:left="2160" w:hanging="360"/>
+      </w:pPr>
+      <w:rPr>
+        <w:rFonts w:ascii="Wingdings" w:hAnsi="Wingdings" w:hint="default"/>
+      </w:rPr>
+    </w:lvl>
+    <w:lvl w:ilvl="3" w:tplc="040C0001" w:tentative="1">
+      <w:start w:val="1"/>
+      <w:numFmt w:val="bullet"/>
+      <w:lvlText w:val=""/>
+      <w:lvlJc w:val="left"/>
+      <w:pPr>
+        <w:ind w:left="2880" w:hanging="360"/>
+      </w:pPr>
+      <w:rPr>
+        <w:rFonts w:ascii="Symbol" w:hAnsi="Symbol" w:hint="default"/>
+      </w:rPr>
+    </w:lvl>
+    <w:lvl w:ilvl="4" w:tplc="040C0003" w:tentative="1">
+      <w:start w:val="1"/>
+      <w:numFmt w:val="bullet"/>
+      <w:lvlText w:val="o"/>
+      <w:lvlJc w:val="left"/>
+      <w:pPr>
+        <w:ind w:left="3600" w:hanging="360"/>
+      </w:pPr>
+      <w:rPr>
+        <w:rFonts w:ascii="Courier New" w:hAnsi="Courier New" w:cs="Courier New" w:hint="default"/>
+      </w:rPr>
+    </w:lvl>
+    <w:lvl w:ilvl="5" w:tplc="040C0005" w:tentative="1">
+      <w:start w:val="1"/>
+      <w:numFmt w:val="bullet"/>
+      <w:lvlText w:val=""/>
+      <w:lvlJc w:val="left"/>
+      <w:pPr>
+        <w:ind w:left="4320" w:hanging="360"/>
+      </w:pPr>
+      <w:rPr>
+        <w:rFonts w:ascii="Wingdings" w:hAnsi="Wingdings" w:hint="default"/>
+      </w:rPr>
+    </w:lvl>
+    <w:lvl w:ilvl="6" w:tplc="040C0001" w:tentative="1">
+      <w:start w:val="1"/>
+      <w:numFmt w:val="bullet"/>
+      <w:lvlText w:val=""/>
+      <w:lvlJc w:val="left"/>
+      <w:pPr>
+        <w:ind w:left="5040" w:hanging="360"/>
+      </w:pPr>
+      <w:rPr>
+        <w:rFonts w:ascii="Symbol" w:hAnsi="Symbol" w:hint="default"/>
+      </w:rPr>
+    </w:lvl>
+    <w:lvl w:ilvl="7" w:tplc="040C0003" w:tentative="1">
+      <w:start w:val="1"/>
+      <w:numFmt w:val="bullet"/>
+      <w:lvlText w:val="o"/>
+      <w:lvlJc w:val="left"/>
+      <w:pPr>
+        <w:ind w:left="5760" w:hanging="360"/>
+      </w:pPr>
+      <w:rPr>
+        <w:rFonts w:ascii="Courier New" w:hAnsi="Courier New" w:cs="Courier New" w:hint="default"/>
+      </w:rPr>
+    </w:lvl>
+    <w:lvl w:ilvl="8" w:tplc="040C0005" w:tentative="1">
+      <w:start w:val="1"/>
+      <w:numFmt w:val="bullet"/>
+      <w:lvlText w:val=""/>
+      <w:lvlJc w:val="left"/>
+      <w:pPr>
+        <w:ind w:left="6480" w:hanging="360"/>
+      </w:pPr>
+      <w:rPr>
+        <w:rFonts w:ascii="Wingdings" w:hAnsi="Wingdings" w:hint="default"/>
+      </w:rPr>
+    </w:lvl>
+  </w:abstractNum>
+  <w:abstractNum w:abstractNumId="4" w15:restartNumberingAfterBreak="0">
     <w:nsid w:val="628859A4"/>
     <w:multiLevelType w:val="hybridMultilevel"/>
-    <w:tmpl w:val="8224280A"/>
+    <w:tmpl w:val="F27C3ACA"/>
     <w:lvl w:ilvl="0" w:tplc="562C34E2">
       <w:start w:val="1"/>
       <w:numFmt w:val="bullet"/>
@@ -7383,7 +8106,7 @@
       </w:rPr>
     </w:lvl>
   </w:abstractNum>
-  <w:abstractNum w:abstractNumId="4" w15:restartNumberingAfterBreak="0">
+  <w:abstractNum w:abstractNumId="5" w15:restartNumberingAfterBreak="0">
     <w:nsid w:val="708E58C0"/>
     <w:multiLevelType w:val="hybridMultilevel"/>
     <w:tmpl w:val="ECCE2242"/>
@@ -7500,7 +8223,7 @@
     <w:abstractNumId w:val="0"/>
   </w:num>
   <w:num w:numId="2">
-    <w:abstractNumId w:val="4"/>
+    <w:abstractNumId w:val="5"/>
   </w:num>
   <w:num w:numId="3">
     <w:abstractNumId w:val="1"/>
@@ -7509,6 +8232,9 @@
     <w:abstractNumId w:val="2"/>
   </w:num>
   <w:num w:numId="5">
+    <w:abstractNumId w:val="4"/>
+  </w:num>
+  <w:num w:numId="6">
     <w:abstractNumId w:val="3"/>
   </w:num>
 </w:numbering>
@@ -7973,6 +8699,29 @@
       <w:szCs w:val="24"/>
     </w:rPr>
   </w:style>
+  <w:style w:type="paragraph" w:styleId="Titre4">
+    <w:name w:val="heading 4"/>
+    <w:basedOn w:val="Normal"/>
+    <w:next w:val="Normal"/>
+    <w:link w:val="Titre4Car"/>
+    <w:uiPriority w:val="9"/>
+    <w:unhideWhenUsed/>
+    <w:qFormat/>
+    <w:rsid w:val="009E2640"/>
+    <w:pPr>
+      <w:keepNext/>
+      <w:keepLines/>
+      <w:spacing w:before="40" w:after="0"/>
+      <w:outlineLvl w:val="3"/>
+    </w:pPr>
+    <w:rPr>
+      <w:rFonts w:asciiTheme="majorHAnsi" w:eastAsiaTheme="majorEastAsia" w:hAnsiTheme="majorHAnsi" w:cstheme="majorBidi"/>
+      <w:i/>
+      <w:iCs/>
+      <w:color w:val="2E74B5" w:themeColor="accent1" w:themeShade="BF"/>
+      <w:sz w:val="24"/>
+    </w:rPr>
+  </w:style>
   <w:style w:type="character" w:default="1" w:styleId="Policepardfaut">
     <w:name w:val="Default Paragraph Font"/>
     <w:uiPriority w:val="1"/>
@@ -8230,6 +8979,20 @@
       <w:spacing w:after="100"/>
       <w:ind w:left="440"/>
     </w:pPr>
+  </w:style>
+  <w:style w:type="character" w:customStyle="1" w:styleId="Titre4Car">
+    <w:name w:val="Titre 4 Car"/>
+    <w:basedOn w:val="Policepardfaut"/>
+    <w:link w:val="Titre4"/>
+    <w:uiPriority w:val="9"/>
+    <w:rsid w:val="009E2640"/>
+    <w:rPr>
+      <w:rFonts w:asciiTheme="majorHAnsi" w:eastAsiaTheme="majorEastAsia" w:hAnsiTheme="majorHAnsi" w:cstheme="majorBidi"/>
+      <w:i/>
+      <w:iCs/>
+      <w:color w:val="2E74B5" w:themeColor="accent1" w:themeShade="BF"/>
+      <w:sz w:val="24"/>
+    </w:rPr>
   </w:style>
 </w:styles>
 </file>
@@ -8519,7 +9282,7 @@
 </file>
 
 <file path=customXml/itemProps1.xml><?xml version="1.0" encoding="utf-8"?>
-<ds:datastoreItem xmlns:ds="http://schemas.openxmlformats.org/officeDocument/2006/customXml" ds:itemID="{54033EAC-18A7-424D-989C-FB640E60ED98}">
+<ds:datastoreItem xmlns:ds="http://schemas.openxmlformats.org/officeDocument/2006/customXml" ds:itemID="{665B108A-1333-484E-BC5D-FAECDE8C3C21}">
   <ds:schemaRefs>
     <ds:schemaRef ds:uri="http://schemas.openxmlformats.org/officeDocument/2006/bibliography"/>
   </ds:schemaRefs>

--- a/PCO/Rendu/E1/Rapport PCO.docx
+++ b/PCO/Rendu/E1/Rapport PCO.docx
@@ -898,8 +898,6 @@
               </w:rPr>
               <w:t>IV. Choix techniques liés au projet</w:t>
             </w:r>
-            <w:bookmarkStart w:id="0" w:name="_GoBack"/>
-            <w:bookmarkEnd w:id="0"/>
             <w:r>
               <w:rPr>
                 <w:noProof/>
@@ -1680,24 +1678,21 @@
         <w:pStyle w:val="Titre1"/>
         <w:jc w:val="center"/>
         <w:rPr>
+          <w:color w:val="FF0000"/>
+        </w:rPr>
+      </w:pPr>
+      <w:bookmarkStart w:id="0" w:name="_Toc154670490"/>
+      <w:r>
+        <w:rPr>
           <w:rStyle w:val="Emphaseple"/>
           <w:i w:val="0"/>
           <w:iCs w:val="0"/>
           <w:color w:val="FF0000"/>
         </w:rPr>
-      </w:pPr>
-      <w:bookmarkStart w:id="1" w:name="_Toc154670490"/>
-      <w:r>
-        <w:rPr>
-          <w:rStyle w:val="Emphaseple"/>
-          <w:i w:val="0"/>
-          <w:iCs w:val="0"/>
-          <w:color w:val="FF0000"/>
-        </w:rPr>
         <w:lastRenderedPageBreak/>
         <w:t>Introduction</w:t>
       </w:r>
-      <w:bookmarkEnd w:id="1"/>
+      <w:bookmarkEnd w:id="0"/>
     </w:p>
     <w:p/>
     <w:p>
@@ -1713,34 +1708,98 @@
     </w:p>
     <w:p>
       <w:r>
-        <w:t xml:space="preserve">Le but de ce stage était d’utiliser l’IA pour structurer des comptes rendus médicaux en jeux de données analysables. Ces comptes rendus proviennent d’examens de scintigraphies myocardiques de perfusion (fonctionnement </w:t>
-      </w:r>
-      <w:r>
-        <w:t xml:space="preserve">des </w:t>
-      </w:r>
-      <w:r>
-        <w:t xml:space="preserve">artères du cœur), et de coronarographie (anatomie </w:t>
-      </w:r>
-      <w:r>
-        <w:t xml:space="preserve">des </w:t>
-      </w:r>
-      <w:r>
-        <w:t>artères du cœur). L’anal</w:t>
-      </w:r>
-      <w:r>
-        <w:t>yse des comptes rendus permet</w:t>
-      </w:r>
-      <w:r>
-        <w:t xml:space="preserve"> de distinguer l’</w:t>
-      </w:r>
-      <w:r>
-        <w:t xml:space="preserve">importance de différentes </w:t>
-      </w:r>
-      <w:r>
-        <w:t>caractéristiques pour la détermination d’une maladie</w:t>
-      </w:r>
-      <w:r>
-        <w:t xml:space="preserve"> des artères coronaires</w:t>
+        <w:t>L’objectif était d’utiliser l’intelligence artificielle</w:t>
+      </w:r>
+      <w:r>
+        <w:t xml:space="preserve"> pour</w:t>
+      </w:r>
+      <w:r>
+        <w:t xml:space="preserve"> extraire des informations sur </w:t>
+      </w:r>
+      <w:r>
+        <w:t xml:space="preserve">des comptes rendus </w:t>
+      </w:r>
+      <w:r>
+        <w:t xml:space="preserve">d’examens médicaux, afin de les analyser. </w:t>
+      </w:r>
+    </w:p>
+    <w:p>
+      <w:r>
+        <w:t>Ces comptes rendus proviennent d’examens de scintigrap</w:t>
+      </w:r>
+      <w:r>
+        <w:t>hies myocardiques de perfusion et de coronarographies, informant</w:t>
+      </w:r>
+      <w:r>
+        <w:t xml:space="preserve"> </w:t>
+      </w:r>
+      <w:r>
+        <w:t xml:space="preserve">respectivement </w:t>
+      </w:r>
+      <w:r>
+        <w:t xml:space="preserve">sur le </w:t>
+      </w:r>
+      <w:r>
+        <w:t>fonctionnement</w:t>
+      </w:r>
+      <w:r>
+        <w:t xml:space="preserve"> et l’anatomie des artères coronariennes</w:t>
+      </w:r>
+      <w:r>
+        <w:t>. Lorsqu’un patient est</w:t>
+      </w:r>
+      <w:r>
+        <w:t xml:space="preserve"> positif à une scintigraphie,</w:t>
+      </w:r>
+      <w:r>
+        <w:t xml:space="preserve"> il</w:t>
+      </w:r>
+      <w:r>
+        <w:t xml:space="preserve"> e</w:t>
+      </w:r>
+      <w:r>
+        <w:t>s</w:t>
+      </w:r>
+      <w:r>
+        <w:t>t</w:t>
+      </w:r>
+      <w:r>
+        <w:t xml:space="preserve"> envoyé en coronarographie</w:t>
+      </w:r>
+      <w:r>
+        <w:t>, l’examen de référence</w:t>
+      </w:r>
+      <w:r>
+        <w:t xml:space="preserve"> qui donne la réalité terrain sur l’état du patient.</w:t>
+      </w:r>
+    </w:p>
+    <w:p>
+      <w:r>
+        <w:t>Le fait</w:t>
+      </w:r>
+      <w:r>
+        <w:t xml:space="preserve"> d</w:t>
+      </w:r>
+      <w:r>
+        <w:t xml:space="preserve">e structurer ces comptes rendus </w:t>
+      </w:r>
+      <w:r>
+        <w:t xml:space="preserve">permettrait de découvrir des tendances dans les profils </w:t>
+      </w:r>
+      <w:r>
+        <w:t>des patients malades, et</w:t>
+      </w:r>
+      <w:r>
+        <w:t xml:space="preserve"> des faux positifs</w:t>
+      </w:r>
+      <w:r>
+        <w:t xml:space="preserve"> à la scintigraphie</w:t>
+      </w:r>
+      <w:r>
+        <w:t>, il serai</w:t>
+      </w:r>
+      <w:r>
+        <w:t>t aussi envisagé de faire un modèle de prédiction du risque de maladie</w:t>
       </w:r>
       <w:r>
         <w:t>.</w:t>
@@ -1748,21 +1807,52 @@
     </w:p>
     <w:p>
       <w:r>
-        <w:t>Pour les coronarographies, les données d’entraînement n’ont pas été générées à la main</w:t>
-      </w:r>
-      <w:r>
-        <w:t>,</w:t>
-      </w:r>
-      <w:r>
-        <w:t xml:space="preserve"> mais avec un programme, cela soulève plusieurs questions quant à l’utilisation de l’IA. </w:t>
-      </w:r>
-    </w:p>
-    <w:p>
-      <w:r>
-        <w:t>L’extraction de données s’est concentrée sur les scintigraphies, question de praticité. Des modèles « </w:t>
+        <w:t xml:space="preserve">Pour </w:t>
+      </w:r>
+      <w:r>
+        <w:t xml:space="preserve">les données d’entraînement </w:t>
+      </w:r>
+      <w:r>
+        <w:t>concernant les examens de scintigraphies, elles sont générées</w:t>
+      </w:r>
+      <w:r>
+        <w:t xml:space="preserve"> avec un programme</w:t>
+      </w:r>
+      <w:r>
+        <w:t xml:space="preserve"> de fouille de texte sur l’année 2019. Cela soulève des questionnements</w:t>
+      </w:r>
+      <w:r>
+        <w:t xml:space="preserve"> </w:t>
       </w:r>
       <w:proofErr w:type="spellStart"/>
       <w:r>
+        <w:t>quan</w:t>
+      </w:r>
+      <w:r>
+        <w:t>d</w:t>
+      </w:r>
+      <w:proofErr w:type="spellEnd"/>
+      <w:r>
+        <w:t xml:space="preserve"> à l’utilisation de l’IA. </w:t>
+      </w:r>
+    </w:p>
+    <w:p>
+      <w:r>
+        <w:t>Les données d’entraînement des coronarographies sont générées à la main sur les patients ayant réalisés une scintigraphie en 2019 (690 coronarographies contre 3700 pour les scintigraphies).</w:t>
+      </w:r>
+    </w:p>
+    <w:p>
+      <w:r>
+        <w:t>L’extraction de données s’est concentrée sur les scint</w:t>
+      </w:r>
+      <w:r>
+        <w:t>igraphies</w:t>
+      </w:r>
+      <w:r>
+        <w:t>. Des modèles « </w:t>
+      </w:r>
+      <w:proofErr w:type="spellStart"/>
+      <w:r>
         <w:t>s</w:t>
       </w:r>
       <w:r>
@@ -1776,10 +1866,6 @@
         <w:t>.</w:t>
       </w:r>
     </w:p>
-    <w:p/>
-    <w:p/>
-    <w:p/>
-    <w:p/>
     <w:p/>
     <w:p/>
     <w:p/>
@@ -1804,7 +1890,7 @@
           <w:color w:val="FF0000"/>
         </w:rPr>
       </w:pPr>
-      <w:bookmarkStart w:id="2" w:name="_Toc154670491"/>
+      <w:bookmarkStart w:id="1" w:name="_Toc154670491"/>
       <w:r>
         <w:rPr>
           <w:color w:val="FF0000"/>
@@ -1812,9 +1898,8 @@
         <w:lastRenderedPageBreak/>
         <w:t>Partie 1</w:t>
       </w:r>
-      <w:bookmarkEnd w:id="2"/>
-    </w:p>
-    <w:p/>
+      <w:bookmarkEnd w:id="1"/>
+    </w:p>
     <w:p/>
     <w:p>
       <w:pPr>
@@ -1824,7 +1909,7 @@
           <w:color w:val="FF0000"/>
         </w:rPr>
       </w:pPr>
-      <w:bookmarkStart w:id="3" w:name="_Toc154670492"/>
+      <w:bookmarkStart w:id="2" w:name="_Toc154670492"/>
       <w:r>
         <w:rPr>
           <w:color w:val="FF0000"/>
@@ -1849,31 +1934,33 @@
         </w:rPr>
         <w:t xml:space="preserve"> besoin client</w:t>
       </w:r>
-      <w:bookmarkEnd w:id="3"/>
-    </w:p>
-    <w:p/>
-    <w:p/>
-    <w:p>
-      <w:r>
-        <w:t>Notre but est de développer un pro</w:t>
-      </w:r>
-      <w:r>
-        <w:t>gramme d’IA performant</w:t>
-      </w:r>
-      <w:r>
-        <w:t xml:space="preserve"> d’extraction de caractéristiques sur des comptes </w:t>
-      </w:r>
-      <w:r>
-        <w:t>rendus de scintigraphies. Le but final est</w:t>
-      </w:r>
-      <w:r>
-        <w:t xml:space="preserve"> de contribue</w:t>
-      </w:r>
-      <w:r>
-        <w:t xml:space="preserve">r à un projet de recherche de </w:t>
-      </w:r>
-      <w:r>
-        <w:t>comparaison des performances diagnostiques de la scintig</w:t>
+      <w:bookmarkEnd w:id="2"/>
+    </w:p>
+    <w:p/>
+    <w:p>
+      <w:r>
+        <w:t>Le but final</w:t>
+      </w:r>
+      <w:r>
+        <w:t xml:space="preserve"> du projet</w:t>
+      </w:r>
+      <w:r>
+        <w:t xml:space="preserve"> est</w:t>
+      </w:r>
+      <w:r>
+        <w:t xml:space="preserve"> de </w:t>
+      </w:r>
+      <w:r>
+        <w:t>comparer</w:t>
+      </w:r>
+      <w:r>
+        <w:t xml:space="preserve"> </w:t>
+      </w:r>
+      <w:r>
+        <w:t>l</w:t>
+      </w:r>
+      <w:r>
+        <w:t>es performances diagnostiques de la scintig</w:t>
       </w:r>
       <w:r>
         <w:t>raphie avec la coronarographie</w:t>
@@ -1882,13 +1969,2786 @@
         <w:t xml:space="preserve">. </w:t>
       </w:r>
     </w:p>
-    <w:p/>
-    <w:p>
-      <w:r>
+    <w:p>
+      <w:pPr>
         <w:rPr>
           <w:noProof/>
           <w:lang w:eastAsia="fr-FR"/>
         </w:rPr>
+      </w:pPr>
+    </w:p>
+    <w:p>
+      <w:pPr>
+        <w:rPr>
+          <w:noProof/>
+          <w:lang w:eastAsia="fr-FR"/>
+        </w:rPr>
+      </w:pPr>
+    </w:p>
+    <w:p>
+      <w:pPr>
+        <w:rPr>
+          <w:noProof/>
+          <w:lang w:eastAsia="fr-FR"/>
+        </w:rPr>
+      </w:pPr>
+    </w:p>
+    <w:p>
+      <w:pPr>
+        <w:rPr>
+          <w:noProof/>
+          <w:lang w:eastAsia="fr-FR"/>
+        </w:rPr>
+      </w:pPr>
+      <w:r>
+        <w:rPr>
+          <w:noProof/>
+          <w:lang w:eastAsia="fr-FR"/>
+        </w:rPr>
+        <mc:AlternateContent>
+          <mc:Choice Requires="wps">
+            <w:drawing>
+              <wp:anchor distT="0" distB="0" distL="114300" distR="114300" simplePos="0" relativeHeight="251732992" behindDoc="0" locked="0" layoutInCell="1" allowOverlap="1" wp14:anchorId="49D0ECCF" wp14:editId="6F19A0E1">
+                <wp:simplePos x="0" y="0"/>
+                <wp:positionH relativeFrom="column">
+                  <wp:posOffset>1110374</wp:posOffset>
+                </wp:positionH>
+                <wp:positionV relativeFrom="paragraph">
+                  <wp:posOffset>261296</wp:posOffset>
+                </wp:positionV>
+                <wp:extent cx="753871" cy="203394"/>
+                <wp:effectExtent l="19050" t="19050" r="46355" b="63500"/>
+                <wp:wrapNone/>
+                <wp:docPr id="35" name="Connecteur droit avec flèche 35"/>
+                <wp:cNvGraphicFramePr/>
+                <a:graphic xmlns:a="http://schemas.openxmlformats.org/drawingml/2006/main">
+                  <a:graphicData uri="http://schemas.microsoft.com/office/word/2010/wordprocessingShape">
+                    <wps:wsp>
+                      <wps:cNvCnPr/>
+                      <wps:spPr>
+                        <a:xfrm>
+                          <a:off x="0" y="0"/>
+                          <a:ext cx="753871" cy="203394"/>
+                        </a:xfrm>
+                        <a:prstGeom prst="straightConnector1">
+                          <a:avLst/>
+                        </a:prstGeom>
+                        <a:ln w="38100">
+                          <a:tailEnd type="triangle"/>
+                        </a:ln>
+                      </wps:spPr>
+                      <wps:style>
+                        <a:lnRef idx="1">
+                          <a:schemeClr val="dk1"/>
+                        </a:lnRef>
+                        <a:fillRef idx="0">
+                          <a:schemeClr val="dk1"/>
+                        </a:fillRef>
+                        <a:effectRef idx="0">
+                          <a:schemeClr val="dk1"/>
+                        </a:effectRef>
+                        <a:fontRef idx="minor">
+                          <a:schemeClr val="tx1"/>
+                        </a:fontRef>
+                      </wps:style>
+                      <wps:bodyPr/>
+                    </wps:wsp>
+                  </a:graphicData>
+                </a:graphic>
+                <wp14:sizeRelH relativeFrom="margin">
+                  <wp14:pctWidth>0</wp14:pctWidth>
+                </wp14:sizeRelH>
+                <wp14:sizeRelV relativeFrom="margin">
+                  <wp14:pctHeight>0</wp14:pctHeight>
+                </wp14:sizeRelV>
+              </wp:anchor>
+            </w:drawing>
+          </mc:Choice>
+          <mc:Fallback>
+            <w:pict>
+              <v:shapetype w14:anchorId="50FBDC75" id="_x0000_t32" coordsize="21600,21600" o:spt="32" o:oned="t" path="m,l21600,21600e" filled="f">
+                <v:path arrowok="t" fillok="f" o:connecttype="none"/>
+                <o:lock v:ext="edit" shapetype="t"/>
+              </v:shapetype>
+              <v:shape id="Connecteur droit avec flèche 35" o:spid="_x0000_s1026" type="#_x0000_t32" style="position:absolute;margin-left:87.45pt;margin-top:20.55pt;width:59.35pt;height:16pt;z-index:251732992;visibility:visible;mso-wrap-style:square;mso-width-percent:0;mso-height-percent:0;mso-wrap-distance-left:9pt;mso-wrap-distance-top:0;mso-wrap-distance-right:9pt;mso-wrap-distance-bottom:0;mso-position-horizontal:absolute;mso-position-horizontal-relative:text;mso-position-vertical:absolute;mso-position-vertical-relative:text;mso-width-percent:0;mso-height-percent:0;mso-width-relative:margin;mso-height-relative:margin" o:gfxdata="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" strokecolor="black [3200]" strokeweight="3pt">
+                <v:stroke endarrow="block" joinstyle="miter"/>
+              </v:shape>
+            </w:pict>
+          </mc:Fallback>
+        </mc:AlternateContent>
+      </w:r>
+      <w:r>
+        <w:rPr>
+          <w:noProof/>
+          <w:lang w:eastAsia="fr-FR"/>
+        </w:rPr>
+        <mc:AlternateContent>
+          <mc:Choice Requires="wps">
+            <w:drawing>
+              <wp:anchor distT="0" distB="0" distL="114300" distR="114300" simplePos="0" relativeHeight="251730944" behindDoc="0" locked="0" layoutInCell="1" allowOverlap="1" wp14:anchorId="55B317B1" wp14:editId="52A0D404">
+                <wp:simplePos x="0" y="0"/>
+                <wp:positionH relativeFrom="column">
+                  <wp:posOffset>-25772</wp:posOffset>
+                </wp:positionH>
+                <wp:positionV relativeFrom="paragraph">
+                  <wp:posOffset>70186</wp:posOffset>
+                </wp:positionV>
+                <wp:extent cx="1455089" cy="341906"/>
+                <wp:effectExtent l="0" t="0" r="0" b="1270"/>
+                <wp:wrapNone/>
+                <wp:docPr id="27" name="Zone de texte 27"/>
+                <wp:cNvGraphicFramePr/>
+                <a:graphic xmlns:a="http://schemas.openxmlformats.org/drawingml/2006/main">
+                  <a:graphicData uri="http://schemas.microsoft.com/office/word/2010/wordprocessingShape">
+                    <wps:wsp>
+                      <wps:cNvSpPr txBox="1"/>
+                      <wps:spPr>
+                        <a:xfrm>
+                          <a:off x="0" y="0"/>
+                          <a:ext cx="1455089" cy="341906"/>
+                        </a:xfrm>
+                        <a:prstGeom prst="rect">
+                          <a:avLst/>
+                        </a:prstGeom>
+                        <a:noFill/>
+                        <a:ln>
+                          <a:noFill/>
+                        </a:ln>
+                      </wps:spPr>
+                      <wps:txbx>
+                        <w:txbxContent>
+                          <w:p>
+                            <w:pPr>
+                              <w:jc w:val="center"/>
+                              <w:rPr>
+                                <w:color w:val="000000" w:themeColor="text1"/>
+                                <w:sz w:val="30"/>
+                                <w:szCs w:val="30"/>
+                                <w14:shadow w14:blurRad="38100" w14:dist="19050" w14:dir="2700000" w14:sx="100000" w14:sy="100000" w14:kx="0" w14:ky="0" w14:algn="tl">
+                                  <w14:schemeClr w14:val="dk1">
+                                    <w14:alpha w14:val="60000"/>
+                                  </w14:schemeClr>
+                                </w14:shadow>
+                                <w14:textOutline w14:w="0" w14:cap="flat" w14:cmpd="sng" w14:algn="ctr">
+                                  <w14:noFill/>
+                                  <w14:prstDash w14:val="solid"/>
+                                  <w14:round/>
+                                </w14:textOutline>
+                              </w:rPr>
+                            </w:pPr>
+                            <w:r>
+                              <w:rPr>
+                                <w:color w:val="000000" w:themeColor="text1"/>
+                                <w:sz w:val="30"/>
+                                <w:szCs w:val="30"/>
+                                <w14:shadow w14:blurRad="38100" w14:dist="19050" w14:dir="2700000" w14:sx="100000" w14:sy="100000" w14:kx="0" w14:ky="0" w14:algn="tl">
+                                  <w14:schemeClr w14:val="dk1">
+                                    <w14:alpha w14:val="60000"/>
+                                  </w14:schemeClr>
+                                </w14:shadow>
+                                <w14:textOutline w14:w="0" w14:cap="flat" w14:cmpd="sng" w14:algn="ctr">
+                                  <w14:noFill/>
+                                  <w14:prstDash w14:val="solid"/>
+                                  <w14:round/>
+                                </w14:textOutline>
+                              </w:rPr>
+                              <w:t>Patient</w:t>
+                            </w:r>
+                          </w:p>
+                        </w:txbxContent>
+                      </wps:txbx>
+                      <wps:bodyPr rot="0" spcFirstLastPara="0" vertOverflow="overflow" horzOverflow="overflow" vert="horz" wrap="square" lIns="91440" tIns="45720" rIns="91440" bIns="45720" numCol="1" spcCol="0" rtlCol="0" fromWordArt="0" anchor="t" anchorCtr="0" forceAA="0" compatLnSpc="1">
+                        <a:prstTxWarp prst="textNoShape">
+                          <a:avLst/>
+                        </a:prstTxWarp>
+                        <a:noAutofit/>
+                      </wps:bodyPr>
+                    </wps:wsp>
+                  </a:graphicData>
+                </a:graphic>
+                <wp14:sizeRelH relativeFrom="margin">
+                  <wp14:pctWidth>0</wp14:pctWidth>
+                </wp14:sizeRelH>
+                <wp14:sizeRelV relativeFrom="margin">
+                  <wp14:pctHeight>0</wp14:pctHeight>
+                </wp14:sizeRelV>
+              </wp:anchor>
+            </w:drawing>
+          </mc:Choice>
+          <mc:Fallback>
+            <w:pict>
+              <v:shapetype w14:anchorId="55B317B1" id="_x0000_t202" coordsize="21600,21600" o:spt="202" path="m,l,21600r21600,l21600,xe">
+                <v:stroke joinstyle="miter"/>
+                <v:path gradientshapeok="t" o:connecttype="rect"/>
+              </v:shapetype>
+              <v:shape id="Zone de texte 27" o:spid="_x0000_s1026" type="#_x0000_t202" style="position:absolute;margin-left:-2.05pt;margin-top:5.55pt;width:114.55pt;height:26.9pt;z-index:251730944;visibility:visible;mso-wrap-style:square;mso-width-percent:0;mso-height-percent:0;mso-wrap-distance-left:9pt;mso-wrap-distance-top:0;mso-wrap-distance-right:9pt;mso-wrap-distance-bottom:0;mso-position-horizontal:absolute;mso-position-horizontal-relative:text;mso-position-vertical:absolute;mso-position-vertical-relative:text;mso-width-percent:0;mso-height-percent:0;mso-width-relative:margin;mso-height-relative:margin;v-text-anchor:top" o:gfxdata="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" filled="f" stroked="f">
+                <v:textbox>
+                  <w:txbxContent>
+                    <w:p>
+                      <w:pPr>
+                        <w:jc w:val="center"/>
+                        <w:rPr>
+                          <w:color w:val="000000" w:themeColor="text1"/>
+                          <w:sz w:val="30"/>
+                          <w:szCs w:val="30"/>
+                          <w14:shadow w14:blurRad="38100" w14:dist="19050" w14:dir="2700000" w14:sx="100000" w14:sy="100000" w14:kx="0" w14:ky="0" w14:algn="tl">
+                            <w14:schemeClr w14:val="dk1">
+                              <w14:alpha w14:val="60000"/>
+                            </w14:schemeClr>
+                          </w14:shadow>
+                          <w14:textOutline w14:w="0" w14:cap="flat" w14:cmpd="sng" w14:algn="ctr">
+                            <w14:noFill/>
+                            <w14:prstDash w14:val="solid"/>
+                            <w14:round/>
+                          </w14:textOutline>
+                        </w:rPr>
+                      </w:pPr>
+                      <w:r>
+                        <w:rPr>
+                          <w:color w:val="000000" w:themeColor="text1"/>
+                          <w:sz w:val="30"/>
+                          <w:szCs w:val="30"/>
+                          <w14:shadow w14:blurRad="38100" w14:dist="19050" w14:dir="2700000" w14:sx="100000" w14:sy="100000" w14:kx="0" w14:ky="0" w14:algn="tl">
+                            <w14:schemeClr w14:val="dk1">
+                              <w14:alpha w14:val="60000"/>
+                            </w14:schemeClr>
+                          </w14:shadow>
+                          <w14:textOutline w14:w="0" w14:cap="flat" w14:cmpd="sng" w14:algn="ctr">
+                            <w14:noFill/>
+                            <w14:prstDash w14:val="solid"/>
+                            <w14:round/>
+                          </w14:textOutline>
+                        </w:rPr>
+                        <w:t>Patient</w:t>
+                      </w:r>
+                    </w:p>
+                  </w:txbxContent>
+                </v:textbox>
+              </v:shape>
+            </w:pict>
+          </mc:Fallback>
+        </mc:AlternateContent>
+      </w:r>
+    </w:p>
+    <w:p>
+      <w:pPr>
+        <w:rPr>
+          <w:noProof/>
+          <w:lang w:eastAsia="fr-FR"/>
+        </w:rPr>
+      </w:pPr>
+      <w:r>
+        <w:rPr>
+          <w:noProof/>
+          <w:lang w:eastAsia="fr-FR"/>
+        </w:rPr>
+        <mc:AlternateContent>
+          <mc:Choice Requires="wps">
+            <w:drawing>
+              <wp:anchor distT="0" distB="0" distL="114300" distR="114300" simplePos="0" relativeHeight="251735040" behindDoc="0" locked="0" layoutInCell="1" allowOverlap="1" wp14:anchorId="2B9BED42" wp14:editId="17E9D612">
+                <wp:simplePos x="0" y="0"/>
+                <wp:positionH relativeFrom="column">
+                  <wp:posOffset>1941437</wp:posOffset>
+                </wp:positionH>
+                <wp:positionV relativeFrom="paragraph">
+                  <wp:posOffset>5437</wp:posOffset>
+                </wp:positionV>
+                <wp:extent cx="2266509" cy="370294"/>
+                <wp:effectExtent l="0" t="0" r="19685" b="10795"/>
+                <wp:wrapNone/>
+                <wp:docPr id="28" name="Zone de texte 28"/>
+                <wp:cNvGraphicFramePr/>
+                <a:graphic xmlns:a="http://schemas.openxmlformats.org/drawingml/2006/main">
+                  <a:graphicData uri="http://schemas.microsoft.com/office/word/2010/wordprocessingShape">
+                    <wps:wsp>
+                      <wps:cNvSpPr txBox="1"/>
+                      <wps:spPr>
+                        <a:xfrm>
+                          <a:off x="0" y="0"/>
+                          <a:ext cx="2266509" cy="370294"/>
+                        </a:xfrm>
+                        <a:prstGeom prst="rect">
+                          <a:avLst/>
+                        </a:prstGeom>
+                        <a:ln>
+                          <a:solidFill>
+                            <a:schemeClr val="tx2">
+                              <a:lumMod val="50000"/>
+                            </a:schemeClr>
+                          </a:solidFill>
+                        </a:ln>
+                      </wps:spPr>
+                      <wps:style>
+                        <a:lnRef idx="2">
+                          <a:schemeClr val="accent5"/>
+                        </a:lnRef>
+                        <a:fillRef idx="1">
+                          <a:schemeClr val="lt1"/>
+                        </a:fillRef>
+                        <a:effectRef idx="0">
+                          <a:schemeClr val="accent5"/>
+                        </a:effectRef>
+                        <a:fontRef idx="minor">
+                          <a:schemeClr val="dk1"/>
+                        </a:fontRef>
+                      </wps:style>
+                      <wps:txbx>
+                        <w:txbxContent>
+                          <w:p>
+                            <w:pPr>
+                              <w:jc w:val="center"/>
+                              <w:rPr>
+                                <w:color w:val="000000" w:themeColor="text1"/>
+                                <w:sz w:val="30"/>
+                                <w:szCs w:val="30"/>
+                                <w14:shadow w14:blurRad="38100" w14:dist="19050" w14:dir="2700000" w14:sx="100000" w14:sy="100000" w14:kx="0" w14:ky="0" w14:algn="tl">
+                                  <w14:schemeClr w14:val="dk1">
+                                    <w14:alpha w14:val="60000"/>
+                                  </w14:schemeClr>
+                                </w14:shadow>
+                                <w14:textOutline w14:w="0" w14:cap="flat" w14:cmpd="sng" w14:algn="ctr">
+                                  <w14:noFill/>
+                                  <w14:prstDash w14:val="solid"/>
+                                  <w14:round/>
+                                </w14:textOutline>
+                              </w:rPr>
+                            </w:pPr>
+                            <w:r>
+                              <w:rPr>
+                                <w:color w:val="000000" w:themeColor="text1"/>
+                                <w:sz w:val="30"/>
+                                <w:szCs w:val="30"/>
+                                <w14:shadow w14:blurRad="38100" w14:dist="19050" w14:dir="2700000" w14:sx="100000" w14:sy="100000" w14:kx="0" w14:ky="0" w14:algn="tl">
+                                  <w14:schemeClr w14:val="dk1">
+                                    <w14:alpha w14:val="60000"/>
+                                  </w14:schemeClr>
+                                </w14:shadow>
+                                <w14:textOutline w14:w="0" w14:cap="flat" w14:cmpd="sng" w14:algn="ctr">
+                                  <w14:noFill/>
+                                  <w14:prstDash w14:val="solid"/>
+                                  <w14:round/>
+                                </w14:textOutline>
+                              </w:rPr>
+                              <w:t>Scintigraphie</w:t>
+                            </w:r>
+                            <w:r>
+                              <w:rPr>
+                                <w:color w:val="000000" w:themeColor="text1"/>
+                                <w:sz w:val="30"/>
+                                <w:szCs w:val="30"/>
+                                <w14:shadow w14:blurRad="38100" w14:dist="19050" w14:dir="2700000" w14:sx="100000" w14:sy="100000" w14:kx="0" w14:ky="0" w14:algn="tl">
+                                  <w14:schemeClr w14:val="dk1">
+                                    <w14:alpha w14:val="60000"/>
+                                  </w14:schemeClr>
+                                </w14:shadow>
+                                <w14:textOutline w14:w="0" w14:cap="flat" w14:cmpd="sng" w14:algn="ctr">
+                                  <w14:noFill/>
+                                  <w14:prstDash w14:val="solid"/>
+                                  <w14:round/>
+                                </w14:textOutline>
+                              </w:rPr>
+                              <w:t xml:space="preserve"> positive ?</w:t>
+                            </w:r>
+                          </w:p>
+                        </w:txbxContent>
+                      </wps:txbx>
+                      <wps:bodyPr rot="0" spcFirstLastPara="0" vertOverflow="overflow" horzOverflow="overflow" vert="horz" wrap="square" lIns="91440" tIns="45720" rIns="91440" bIns="45720" numCol="1" spcCol="0" rtlCol="0" fromWordArt="0" anchor="t" anchorCtr="0" forceAA="0" compatLnSpc="1">
+                        <a:prstTxWarp prst="textNoShape">
+                          <a:avLst/>
+                        </a:prstTxWarp>
+                        <a:noAutofit/>
+                      </wps:bodyPr>
+                    </wps:wsp>
+                  </a:graphicData>
+                </a:graphic>
+                <wp14:sizeRelH relativeFrom="margin">
+                  <wp14:pctWidth>0</wp14:pctWidth>
+                </wp14:sizeRelH>
+                <wp14:sizeRelV relativeFrom="margin">
+                  <wp14:pctHeight>0</wp14:pctHeight>
+                </wp14:sizeRelV>
+              </wp:anchor>
+            </w:drawing>
+          </mc:Choice>
+          <mc:Fallback>
+            <w:pict>
+              <v:shape w14:anchorId="2B9BED42" id="Zone de texte 28" o:spid="_x0000_s1027" type="#_x0000_t202" style="position:absolute;margin-left:152.85pt;margin-top:.45pt;width:178.45pt;height:29.15pt;z-index:251735040;visibility:visible;mso-wrap-style:square;mso-width-percent:0;mso-height-percent:0;mso-wrap-distance-left:9pt;mso-wrap-distance-top:0;mso-wrap-distance-right:9pt;mso-wrap-distance-bottom:0;mso-position-horizontal:absolute;mso-position-horizontal-relative:text;mso-position-vertical:absolute;mso-position-vertical-relative:text;mso-width-percent:0;mso-height-percent:0;mso-width-relative:margin;mso-height-relative:margin;v-text-anchor:top" o:gfxdata="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" fillcolor="white [3201]" strokecolor="#212934 [1615]" strokeweight="1pt">
+                <v:textbox>
+                  <w:txbxContent>
+                    <w:p>
+                      <w:pPr>
+                        <w:jc w:val="center"/>
+                        <w:rPr>
+                          <w:color w:val="000000" w:themeColor="text1"/>
+                          <w:sz w:val="30"/>
+                          <w:szCs w:val="30"/>
+                          <w14:shadow w14:blurRad="38100" w14:dist="19050" w14:dir="2700000" w14:sx="100000" w14:sy="100000" w14:kx="0" w14:ky="0" w14:algn="tl">
+                            <w14:schemeClr w14:val="dk1">
+                              <w14:alpha w14:val="60000"/>
+                            </w14:schemeClr>
+                          </w14:shadow>
+                          <w14:textOutline w14:w="0" w14:cap="flat" w14:cmpd="sng" w14:algn="ctr">
+                            <w14:noFill/>
+                            <w14:prstDash w14:val="solid"/>
+                            <w14:round/>
+                          </w14:textOutline>
+                        </w:rPr>
+                      </w:pPr>
+                      <w:r>
+                        <w:rPr>
+                          <w:color w:val="000000" w:themeColor="text1"/>
+                          <w:sz w:val="30"/>
+                          <w:szCs w:val="30"/>
+                          <w14:shadow w14:blurRad="38100" w14:dist="19050" w14:dir="2700000" w14:sx="100000" w14:sy="100000" w14:kx="0" w14:ky="0" w14:algn="tl">
+                            <w14:schemeClr w14:val="dk1">
+                              <w14:alpha w14:val="60000"/>
+                            </w14:schemeClr>
+                          </w14:shadow>
+                          <w14:textOutline w14:w="0" w14:cap="flat" w14:cmpd="sng" w14:algn="ctr">
+                            <w14:noFill/>
+                            <w14:prstDash w14:val="solid"/>
+                            <w14:round/>
+                          </w14:textOutline>
+                        </w:rPr>
+                        <w:t>Scintigraphie</w:t>
+                      </w:r>
+                      <w:r>
+                        <w:rPr>
+                          <w:color w:val="000000" w:themeColor="text1"/>
+                          <w:sz w:val="30"/>
+                          <w:szCs w:val="30"/>
+                          <w14:shadow w14:blurRad="38100" w14:dist="19050" w14:dir="2700000" w14:sx="100000" w14:sy="100000" w14:kx="0" w14:ky="0" w14:algn="tl">
+                            <w14:schemeClr w14:val="dk1">
+                              <w14:alpha w14:val="60000"/>
+                            </w14:schemeClr>
+                          </w14:shadow>
+                          <w14:textOutline w14:w="0" w14:cap="flat" w14:cmpd="sng" w14:algn="ctr">
+                            <w14:noFill/>
+                            <w14:prstDash w14:val="solid"/>
+                            <w14:round/>
+                          </w14:textOutline>
+                        </w:rPr>
+                        <w:t xml:space="preserve"> positive ?</w:t>
+                      </w:r>
+                    </w:p>
+                  </w:txbxContent>
+                </v:textbox>
+              </v:shape>
+            </w:pict>
+          </mc:Fallback>
+        </mc:AlternateContent>
+      </w:r>
+    </w:p>
+    <w:p>
+      <w:pPr>
+        <w:rPr>
+          <w:noProof/>
+          <w:lang w:eastAsia="fr-FR"/>
+        </w:rPr>
+      </w:pPr>
+    </w:p>
+    <w:p>
+      <w:pPr>
+        <w:rPr>
+          <w:noProof/>
+          <w:lang w:eastAsia="fr-FR"/>
+        </w:rPr>
+      </w:pPr>
+      <w:r>
+        <w:rPr>
+          <w:noProof/>
+          <w:lang w:eastAsia="fr-FR"/>
+        </w:rPr>
+        <mc:AlternateContent>
+          <mc:Choice Requires="wps">
+            <w:drawing>
+              <wp:anchor distT="0" distB="0" distL="114300" distR="114300" simplePos="0" relativeHeight="251741184" behindDoc="0" locked="0" layoutInCell="1" allowOverlap="1" wp14:anchorId="237C4401" wp14:editId="7149A151">
+                <wp:simplePos x="0" y="0"/>
+                <wp:positionH relativeFrom="column">
+                  <wp:posOffset>3218784</wp:posOffset>
+                </wp:positionH>
+                <wp:positionV relativeFrom="paragraph">
+                  <wp:posOffset>24356</wp:posOffset>
+                </wp:positionV>
+                <wp:extent cx="891728" cy="1269580"/>
+                <wp:effectExtent l="19050" t="19050" r="41910" b="45085"/>
+                <wp:wrapNone/>
+                <wp:docPr id="31" name="Connecteur droit avec flèche 31"/>
+                <wp:cNvGraphicFramePr/>
+                <a:graphic xmlns:a="http://schemas.openxmlformats.org/drawingml/2006/main">
+                  <a:graphicData uri="http://schemas.microsoft.com/office/word/2010/wordprocessingShape">
+                    <wps:wsp>
+                      <wps:cNvCnPr/>
+                      <wps:spPr>
+                        <a:xfrm>
+                          <a:off x="0" y="0"/>
+                          <a:ext cx="891728" cy="1269580"/>
+                        </a:xfrm>
+                        <a:prstGeom prst="straightConnector1">
+                          <a:avLst/>
+                        </a:prstGeom>
+                        <a:ln w="38100">
+                          <a:tailEnd type="triangle"/>
+                        </a:ln>
+                      </wps:spPr>
+                      <wps:style>
+                        <a:lnRef idx="1">
+                          <a:schemeClr val="dk1"/>
+                        </a:lnRef>
+                        <a:fillRef idx="0">
+                          <a:schemeClr val="dk1"/>
+                        </a:fillRef>
+                        <a:effectRef idx="0">
+                          <a:schemeClr val="dk1"/>
+                        </a:effectRef>
+                        <a:fontRef idx="minor">
+                          <a:schemeClr val="tx1"/>
+                        </a:fontRef>
+                      </wps:style>
+                      <wps:bodyPr/>
+                    </wps:wsp>
+                  </a:graphicData>
+                </a:graphic>
+                <wp14:sizeRelH relativeFrom="margin">
+                  <wp14:pctWidth>0</wp14:pctWidth>
+                </wp14:sizeRelH>
+                <wp14:sizeRelV relativeFrom="margin">
+                  <wp14:pctHeight>0</wp14:pctHeight>
+                </wp14:sizeRelV>
+              </wp:anchor>
+            </w:drawing>
+          </mc:Choice>
+          <mc:Fallback>
+            <w:pict>
+              <v:shape w14:anchorId="40451454" id="Connecteur droit avec flèche 31" o:spid="_x0000_s1026" type="#_x0000_t32" style="position:absolute;margin-left:253.45pt;margin-top:1.9pt;width:70.2pt;height:99.95pt;z-index:251741184;visibility:visible;mso-wrap-style:square;mso-width-percent:0;mso-height-percent:0;mso-wrap-distance-left:9pt;mso-wrap-distance-top:0;mso-wrap-distance-right:9pt;mso-wrap-distance-bottom:0;mso-position-horizontal:absolute;mso-position-horizontal-relative:text;mso-position-vertical:absolute;mso-position-vertical-relative:text;mso-width-percent:0;mso-height-percent:0;mso-width-relative:margin;mso-height-relative:margin" o:gfxdata="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" strokecolor="black [3200]" strokeweight="3pt">
+                <v:stroke endarrow="block" joinstyle="miter"/>
+              </v:shape>
+            </w:pict>
+          </mc:Fallback>
+        </mc:AlternateContent>
+      </w:r>
+      <w:r>
+        <w:rPr>
+          <w:noProof/>
+          <w:lang w:eastAsia="fr-FR"/>
+        </w:rPr>
+        <mc:AlternateContent>
+          <mc:Choice Requires="wps">
+            <w:drawing>
+              <wp:anchor distT="0" distB="0" distL="114300" distR="114300" simplePos="0" relativeHeight="251739136" behindDoc="0" locked="0" layoutInCell="1" allowOverlap="1" wp14:anchorId="5E179E85" wp14:editId="4B293965">
+                <wp:simplePos x="0" y="0"/>
+                <wp:positionH relativeFrom="column">
+                  <wp:posOffset>1805619</wp:posOffset>
+                </wp:positionH>
+                <wp:positionV relativeFrom="paragraph">
+                  <wp:posOffset>24356</wp:posOffset>
+                </wp:positionV>
+                <wp:extent cx="883894" cy="1224238"/>
+                <wp:effectExtent l="38100" t="19050" r="31115" b="52705"/>
+                <wp:wrapNone/>
+                <wp:docPr id="30" name="Connecteur droit avec flèche 30"/>
+                <wp:cNvGraphicFramePr/>
+                <a:graphic xmlns:a="http://schemas.openxmlformats.org/drawingml/2006/main">
+                  <a:graphicData uri="http://schemas.microsoft.com/office/word/2010/wordprocessingShape">
+                    <wps:wsp>
+                      <wps:cNvCnPr/>
+                      <wps:spPr>
+                        <a:xfrm flipH="1">
+                          <a:off x="0" y="0"/>
+                          <a:ext cx="883894" cy="1224238"/>
+                        </a:xfrm>
+                        <a:prstGeom prst="straightConnector1">
+                          <a:avLst/>
+                        </a:prstGeom>
+                        <a:ln w="38100">
+                          <a:tailEnd type="triangle"/>
+                        </a:ln>
+                      </wps:spPr>
+                      <wps:style>
+                        <a:lnRef idx="1">
+                          <a:schemeClr val="dk1"/>
+                        </a:lnRef>
+                        <a:fillRef idx="0">
+                          <a:schemeClr val="dk1"/>
+                        </a:fillRef>
+                        <a:effectRef idx="0">
+                          <a:schemeClr val="dk1"/>
+                        </a:effectRef>
+                        <a:fontRef idx="minor">
+                          <a:schemeClr val="tx1"/>
+                        </a:fontRef>
+                      </wps:style>
+                      <wps:bodyPr/>
+                    </wps:wsp>
+                  </a:graphicData>
+                </a:graphic>
+                <wp14:sizeRelH relativeFrom="margin">
+                  <wp14:pctWidth>0</wp14:pctWidth>
+                </wp14:sizeRelH>
+                <wp14:sizeRelV relativeFrom="margin">
+                  <wp14:pctHeight>0</wp14:pctHeight>
+                </wp14:sizeRelV>
+              </wp:anchor>
+            </w:drawing>
+          </mc:Choice>
+          <mc:Fallback>
+            <w:pict>
+              <v:shape w14:anchorId="08CADADA" id="Connecteur droit avec flèche 30" o:spid="_x0000_s1026" type="#_x0000_t32" style="position:absolute;margin-left:142.15pt;margin-top:1.9pt;width:69.6pt;height:96.4pt;flip:x;z-index:251739136;visibility:visible;mso-wrap-style:square;mso-width-percent:0;mso-height-percent:0;mso-wrap-distance-left:9pt;mso-wrap-distance-top:0;mso-wrap-distance-right:9pt;mso-wrap-distance-bottom:0;mso-position-horizontal:absolute;mso-position-horizontal-relative:text;mso-position-vertical:absolute;mso-position-vertical-relative:text;mso-width-percent:0;mso-height-percent:0;mso-width-relative:margin;mso-height-relative:margin" o:gfxdata="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" strokecolor="black [3200]" strokeweight="3pt">
+                <v:stroke endarrow="block" joinstyle="miter"/>
+              </v:shape>
+            </w:pict>
+          </mc:Fallback>
+        </mc:AlternateContent>
+      </w:r>
+    </w:p>
+    <w:p>
+      <w:pPr>
+        <w:rPr>
+          <w:noProof/>
+          <w:lang w:eastAsia="fr-FR"/>
+        </w:rPr>
+      </w:pPr>
+      <w:r>
+        <w:rPr>
+          <w:noProof/>
+          <w:lang w:eastAsia="fr-FR"/>
+        </w:rPr>
+        <mc:AlternateContent>
+          <mc:Choice Requires="wps">
+            <w:drawing>
+              <wp:anchor distT="0" distB="0" distL="114300" distR="114300" simplePos="0" relativeHeight="251751424" behindDoc="0" locked="0" layoutInCell="1" allowOverlap="1" wp14:anchorId="7B607FA3" wp14:editId="400D9A62">
+                <wp:simplePos x="0" y="0"/>
+                <wp:positionH relativeFrom="column">
+                  <wp:posOffset>4058122</wp:posOffset>
+                </wp:positionH>
+                <wp:positionV relativeFrom="paragraph">
+                  <wp:posOffset>120913</wp:posOffset>
+                </wp:positionV>
+                <wp:extent cx="2245995" cy="972185"/>
+                <wp:effectExtent l="0" t="0" r="0" b="0"/>
+                <wp:wrapNone/>
+                <wp:docPr id="34" name="Zone de texte 34"/>
+                <wp:cNvGraphicFramePr/>
+                <a:graphic xmlns:a="http://schemas.openxmlformats.org/drawingml/2006/main">
+                  <a:graphicData uri="http://schemas.microsoft.com/office/word/2010/wordprocessingShape">
+                    <wps:wsp>
+                      <wps:cNvSpPr txBox="1"/>
+                      <wps:spPr>
+                        <a:xfrm>
+                          <a:off x="0" y="0"/>
+                          <a:ext cx="2245995" cy="972185"/>
+                        </a:xfrm>
+                        <a:prstGeom prst="rect">
+                          <a:avLst/>
+                        </a:prstGeom>
+                        <a:noFill/>
+                        <a:ln>
+                          <a:noFill/>
+                        </a:ln>
+                      </wps:spPr>
+                      <wps:txbx>
+                        <w:txbxContent>
+                          <w:p>
+                            <w:pPr>
+                              <w:jc w:val="center"/>
+                              <w:rPr>
+                                <w:color w:val="000000" w:themeColor="text1"/>
+                                <w:sz w:val="30"/>
+                                <w:szCs w:val="30"/>
+                                <w14:shadow w14:blurRad="38100" w14:dist="19050" w14:dir="2700000" w14:sx="100000" w14:sy="100000" w14:kx="0" w14:ky="0" w14:algn="tl">
+                                  <w14:schemeClr w14:val="dk1">
+                                    <w14:alpha w14:val="60000"/>
+                                  </w14:schemeClr>
+                                </w14:shadow>
+                                <w14:textOutline w14:w="0" w14:cap="flat" w14:cmpd="sng" w14:algn="ctr">
+                                  <w14:noFill/>
+                                  <w14:prstDash w14:val="solid"/>
+                                  <w14:round/>
+                                </w14:textOutline>
+                              </w:rPr>
+                            </w:pPr>
+                            <w:r>
+                              <w:rPr>
+                                <w:color w:val="000000" w:themeColor="text1"/>
+                                <w:sz w:val="30"/>
+                                <w:szCs w:val="30"/>
+                                <w14:shadow w14:blurRad="38100" w14:dist="19050" w14:dir="2700000" w14:sx="100000" w14:sy="100000" w14:kx="0" w14:ky="0" w14:algn="tl">
+                                  <w14:schemeClr w14:val="dk1">
+                                    <w14:alpha w14:val="60000"/>
+                                  </w14:schemeClr>
+                                </w14:shadow>
+                                <w14:textOutline w14:w="0" w14:cap="flat" w14:cmpd="sng" w14:algn="ctr">
+                                  <w14:noFill/>
+                                  <w14:prstDash w14:val="solid"/>
+                                  <w14:round/>
+                                </w14:textOutline>
+                              </w:rPr>
+                              <w:t>Oui</w:t>
+                            </w:r>
+                          </w:p>
+                        </w:txbxContent>
+                      </wps:txbx>
+                      <wps:bodyPr rot="0" spcFirstLastPara="0" vertOverflow="overflow" horzOverflow="overflow" vert="horz" wrap="none" lIns="91440" tIns="45720" rIns="91440" bIns="45720" numCol="1" spcCol="0" rtlCol="0" fromWordArt="0" anchor="t" anchorCtr="0" forceAA="0" compatLnSpc="1">
+                        <a:prstTxWarp prst="textNoShape">
+                          <a:avLst/>
+                        </a:prstTxWarp>
+                        <a:spAutoFit/>
+                      </wps:bodyPr>
+                    </wps:wsp>
+                  </a:graphicData>
+                </a:graphic>
+              </wp:anchor>
+            </w:drawing>
+          </mc:Choice>
+          <mc:Fallback>
+            <w:pict>
+              <v:shape w14:anchorId="7B607FA3" id="Zone de texte 34" o:spid="_x0000_s1028" type="#_x0000_t202" style="position:absolute;margin-left:319.55pt;margin-top:9.5pt;width:176.85pt;height:76.55pt;z-index:251751424;visibility:visible;mso-wrap-style:none;mso-wrap-distance-left:9pt;mso-wrap-distance-top:0;mso-wrap-distance-right:9pt;mso-wrap-distance-bottom:0;mso-position-horizontal:absolute;mso-position-horizontal-relative:text;mso-position-vertical:absolute;mso-position-vertical-relative:text;v-text-anchor:top" o:gfxdata="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" filled="f" stroked="f">
+                <v:textbox style="mso-fit-shape-to-text:t">
+                  <w:txbxContent>
+                    <w:p>
+                      <w:pPr>
+                        <w:jc w:val="center"/>
+                        <w:rPr>
+                          <w:color w:val="000000" w:themeColor="text1"/>
+                          <w:sz w:val="30"/>
+                          <w:szCs w:val="30"/>
+                          <w14:shadow w14:blurRad="38100" w14:dist="19050" w14:dir="2700000" w14:sx="100000" w14:sy="100000" w14:kx="0" w14:ky="0" w14:algn="tl">
+                            <w14:schemeClr w14:val="dk1">
+                              <w14:alpha w14:val="60000"/>
+                            </w14:schemeClr>
+                          </w14:shadow>
+                          <w14:textOutline w14:w="0" w14:cap="flat" w14:cmpd="sng" w14:algn="ctr">
+                            <w14:noFill/>
+                            <w14:prstDash w14:val="solid"/>
+                            <w14:round/>
+                          </w14:textOutline>
+                        </w:rPr>
+                      </w:pPr>
+                      <w:r>
+                        <w:rPr>
+                          <w:color w:val="000000" w:themeColor="text1"/>
+                          <w:sz w:val="30"/>
+                          <w:szCs w:val="30"/>
+                          <w14:shadow w14:blurRad="38100" w14:dist="19050" w14:dir="2700000" w14:sx="100000" w14:sy="100000" w14:kx="0" w14:ky="0" w14:algn="tl">
+                            <w14:schemeClr w14:val="dk1">
+                              <w14:alpha w14:val="60000"/>
+                            </w14:schemeClr>
+                          </w14:shadow>
+                          <w14:textOutline w14:w="0" w14:cap="flat" w14:cmpd="sng" w14:algn="ctr">
+                            <w14:noFill/>
+                            <w14:prstDash w14:val="solid"/>
+                            <w14:round/>
+                          </w14:textOutline>
+                        </w:rPr>
+                        <w:t>Oui</w:t>
+                      </w:r>
+                    </w:p>
+                  </w:txbxContent>
+                </v:textbox>
+              </v:shape>
+            </w:pict>
+          </mc:Fallback>
+        </mc:AlternateContent>
+      </w:r>
+      <w:r>
+        <w:rPr>
+          <w:noProof/>
+          <w:lang w:eastAsia="fr-FR"/>
+        </w:rPr>
+        <mc:AlternateContent>
+          <mc:Choice Requires="wps">
+            <w:drawing>
+              <wp:anchor distT="0" distB="0" distL="114300" distR="114300" simplePos="0" relativeHeight="251745280" behindDoc="0" locked="0" layoutInCell="1" allowOverlap="1" wp14:anchorId="64E87957" wp14:editId="4583F358">
+                <wp:simplePos x="0" y="0"/>
+                <wp:positionH relativeFrom="column">
+                  <wp:posOffset>1389275</wp:posOffset>
+                </wp:positionH>
+                <wp:positionV relativeFrom="paragraph">
+                  <wp:posOffset>115959</wp:posOffset>
+                </wp:positionV>
+                <wp:extent cx="2245995" cy="972185"/>
+                <wp:effectExtent l="0" t="0" r="0" b="0"/>
+                <wp:wrapNone/>
+                <wp:docPr id="32" name="Zone de texte 32"/>
+                <wp:cNvGraphicFramePr/>
+                <a:graphic xmlns:a="http://schemas.openxmlformats.org/drawingml/2006/main">
+                  <a:graphicData uri="http://schemas.microsoft.com/office/word/2010/wordprocessingShape">
+                    <wps:wsp>
+                      <wps:cNvSpPr txBox="1"/>
+                      <wps:spPr>
+                        <a:xfrm>
+                          <a:off x="0" y="0"/>
+                          <a:ext cx="2245995" cy="972185"/>
+                        </a:xfrm>
+                        <a:prstGeom prst="rect">
+                          <a:avLst/>
+                        </a:prstGeom>
+                        <a:noFill/>
+                        <a:ln>
+                          <a:noFill/>
+                        </a:ln>
+                      </wps:spPr>
+                      <wps:txbx>
+                        <w:txbxContent>
+                          <w:p>
+                            <w:pPr>
+                              <w:jc w:val="center"/>
+                              <w:rPr>
+                                <w:color w:val="000000" w:themeColor="text1"/>
+                                <w:sz w:val="30"/>
+                                <w:szCs w:val="30"/>
+                                <w14:shadow w14:blurRad="38100" w14:dist="19050" w14:dir="2700000" w14:sx="100000" w14:sy="100000" w14:kx="0" w14:ky="0" w14:algn="tl">
+                                  <w14:schemeClr w14:val="dk1">
+                                    <w14:alpha w14:val="60000"/>
+                                  </w14:schemeClr>
+                                </w14:shadow>
+                                <w14:textOutline w14:w="0" w14:cap="flat" w14:cmpd="sng" w14:algn="ctr">
+                                  <w14:noFill/>
+                                  <w14:prstDash w14:val="solid"/>
+                                  <w14:round/>
+                                </w14:textOutline>
+                              </w:rPr>
+                            </w:pPr>
+                            <w:r>
+                              <w:rPr>
+                                <w:color w:val="000000" w:themeColor="text1"/>
+                                <w:sz w:val="30"/>
+                                <w:szCs w:val="30"/>
+                                <w14:shadow w14:blurRad="38100" w14:dist="19050" w14:dir="2700000" w14:sx="100000" w14:sy="100000" w14:kx="0" w14:ky="0" w14:algn="tl">
+                                  <w14:schemeClr w14:val="dk1">
+                                    <w14:alpha w14:val="60000"/>
+                                  </w14:schemeClr>
+                                </w14:shadow>
+                                <w14:textOutline w14:w="0" w14:cap="flat" w14:cmpd="sng" w14:algn="ctr">
+                                  <w14:noFill/>
+                                  <w14:prstDash w14:val="solid"/>
+                                  <w14:round/>
+                                </w14:textOutline>
+                              </w:rPr>
+                              <w:t>Non</w:t>
+                            </w:r>
+                          </w:p>
+                        </w:txbxContent>
+                      </wps:txbx>
+                      <wps:bodyPr rot="0" spcFirstLastPara="0" vertOverflow="overflow" horzOverflow="overflow" vert="horz" wrap="none" lIns="91440" tIns="45720" rIns="91440" bIns="45720" numCol="1" spcCol="0" rtlCol="0" fromWordArt="0" anchor="t" anchorCtr="0" forceAA="0" compatLnSpc="1">
+                        <a:prstTxWarp prst="textNoShape">
+                          <a:avLst/>
+                        </a:prstTxWarp>
+                        <a:spAutoFit/>
+                      </wps:bodyPr>
+                    </wps:wsp>
+                  </a:graphicData>
+                </a:graphic>
+              </wp:anchor>
+            </w:drawing>
+          </mc:Choice>
+          <mc:Fallback>
+            <w:pict>
+              <v:shape w14:anchorId="64E87957" id="Zone de texte 32" o:spid="_x0000_s1029" type="#_x0000_t202" style="position:absolute;margin-left:109.4pt;margin-top:9.15pt;width:176.85pt;height:76.55pt;z-index:251745280;visibility:visible;mso-wrap-style:none;mso-wrap-distance-left:9pt;mso-wrap-distance-top:0;mso-wrap-distance-right:9pt;mso-wrap-distance-bottom:0;mso-position-horizontal:absolute;mso-position-horizontal-relative:text;mso-position-vertical:absolute;mso-position-vertical-relative:text;v-text-anchor:top" o:gfxdata="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" filled="f" stroked="f">
+                <v:textbox style="mso-fit-shape-to-text:t">
+                  <w:txbxContent>
+                    <w:p>
+                      <w:pPr>
+                        <w:jc w:val="center"/>
+                        <w:rPr>
+                          <w:color w:val="000000" w:themeColor="text1"/>
+                          <w:sz w:val="30"/>
+                          <w:szCs w:val="30"/>
+                          <w14:shadow w14:blurRad="38100" w14:dist="19050" w14:dir="2700000" w14:sx="100000" w14:sy="100000" w14:kx="0" w14:ky="0" w14:algn="tl">
+                            <w14:schemeClr w14:val="dk1">
+                              <w14:alpha w14:val="60000"/>
+                            </w14:schemeClr>
+                          </w14:shadow>
+                          <w14:textOutline w14:w="0" w14:cap="flat" w14:cmpd="sng" w14:algn="ctr">
+                            <w14:noFill/>
+                            <w14:prstDash w14:val="solid"/>
+                            <w14:round/>
+                          </w14:textOutline>
+                        </w:rPr>
+                      </w:pPr>
+                      <w:r>
+                        <w:rPr>
+                          <w:color w:val="000000" w:themeColor="text1"/>
+                          <w:sz w:val="30"/>
+                          <w:szCs w:val="30"/>
+                          <w14:shadow w14:blurRad="38100" w14:dist="19050" w14:dir="2700000" w14:sx="100000" w14:sy="100000" w14:kx="0" w14:ky="0" w14:algn="tl">
+                            <w14:schemeClr w14:val="dk1">
+                              <w14:alpha w14:val="60000"/>
+                            </w14:schemeClr>
+                          </w14:shadow>
+                          <w14:textOutline w14:w="0" w14:cap="flat" w14:cmpd="sng" w14:algn="ctr">
+                            <w14:noFill/>
+                            <w14:prstDash w14:val="solid"/>
+                            <w14:round/>
+                          </w14:textOutline>
+                        </w:rPr>
+                        <w:t>Non</w:t>
+                      </w:r>
+                    </w:p>
+                  </w:txbxContent>
+                </v:textbox>
+              </v:shape>
+            </w:pict>
+          </mc:Fallback>
+        </mc:AlternateContent>
+      </w:r>
+    </w:p>
+    <w:p>
+      <w:pPr>
+        <w:rPr>
+          <w:noProof/>
+          <w:lang w:eastAsia="fr-FR"/>
+        </w:rPr>
+      </w:pPr>
+    </w:p>
+    <w:p>
+      <w:pPr>
+        <w:rPr>
+          <w:noProof/>
+          <w:lang w:eastAsia="fr-FR"/>
+        </w:rPr>
+      </w:pPr>
+    </w:p>
+    <w:p>
+      <w:pPr>
+        <w:rPr>
+          <w:noProof/>
+          <w:lang w:eastAsia="fr-FR"/>
+        </w:rPr>
+      </w:pPr>
+      <w:r>
+        <w:rPr>
+          <w:noProof/>
+          <w:lang w:eastAsia="fr-FR"/>
+        </w:rPr>
+        <mc:AlternateContent>
+          <mc:Choice Requires="wps">
+            <w:drawing>
+              <wp:anchor distT="0" distB="0" distL="114300" distR="114300" simplePos="0" relativeHeight="251743232" behindDoc="0" locked="0" layoutInCell="1" allowOverlap="1" wp14:anchorId="721B50A8" wp14:editId="1CF22722">
+                <wp:simplePos x="0" y="0"/>
+                <wp:positionH relativeFrom="column">
+                  <wp:posOffset>822372</wp:posOffset>
+                </wp:positionH>
+                <wp:positionV relativeFrom="paragraph">
+                  <wp:posOffset>196614</wp:posOffset>
+                </wp:positionV>
+                <wp:extent cx="1192530" cy="500601"/>
+                <wp:effectExtent l="0" t="0" r="26670" b="13970"/>
+                <wp:wrapNone/>
+                <wp:docPr id="21" name="Zone de texte 21"/>
+                <wp:cNvGraphicFramePr/>
+                <a:graphic xmlns:a="http://schemas.openxmlformats.org/drawingml/2006/main">
+                  <a:graphicData uri="http://schemas.microsoft.com/office/word/2010/wordprocessingShape">
+                    <wps:wsp>
+                      <wps:cNvSpPr txBox="1"/>
+                      <wps:spPr>
+                        <a:xfrm>
+                          <a:off x="0" y="0"/>
+                          <a:ext cx="1192530" cy="500601"/>
+                        </a:xfrm>
+                        <a:prstGeom prst="ellipse">
+                          <a:avLst/>
+                        </a:prstGeom>
+                        <a:ln/>
+                      </wps:spPr>
+                      <wps:style>
+                        <a:lnRef idx="2">
+                          <a:schemeClr val="dk1"/>
+                        </a:lnRef>
+                        <a:fillRef idx="1">
+                          <a:schemeClr val="lt1"/>
+                        </a:fillRef>
+                        <a:effectRef idx="0">
+                          <a:schemeClr val="dk1"/>
+                        </a:effectRef>
+                        <a:fontRef idx="minor">
+                          <a:schemeClr val="dk1"/>
+                        </a:fontRef>
+                      </wps:style>
+                      <wps:txbx>
+                        <w:txbxContent>
+                          <w:p>
+                            <w:pPr>
+                              <w:jc w:val="center"/>
+                              <w:rPr>
+                                <w:noProof/>
+                                <w:color w:val="000000" w:themeColor="text1"/>
+                                <w:sz w:val="30"/>
+                                <w:szCs w:val="30"/>
+                                <w14:shadow w14:blurRad="38100" w14:dist="19050" w14:dir="2700000" w14:sx="100000" w14:sy="100000" w14:kx="0" w14:ky="0" w14:algn="tl">
+                                  <w14:schemeClr w14:val="dk1">
+                                    <w14:alpha w14:val="60000"/>
+                                  </w14:schemeClr>
+                                </w14:shadow>
+                                <w14:textOutline w14:w="0" w14:cap="flat" w14:cmpd="sng" w14:algn="ctr">
+                                  <w14:noFill/>
+                                  <w14:prstDash w14:val="solid"/>
+                                  <w14:round/>
+                                </w14:textOutline>
+                              </w:rPr>
+                            </w:pPr>
+                            <w:r>
+                              <w:rPr>
+                                <w:noProof/>
+                                <w:color w:val="000000" w:themeColor="text1"/>
+                                <w:sz w:val="30"/>
+                                <w:szCs w:val="30"/>
+                                <w14:shadow w14:blurRad="38100" w14:dist="19050" w14:dir="2700000" w14:sx="100000" w14:sy="100000" w14:kx="0" w14:ky="0" w14:algn="tl">
+                                  <w14:schemeClr w14:val="dk1">
+                                    <w14:alpha w14:val="60000"/>
+                                  </w14:schemeClr>
+                                </w14:shadow>
+                                <w14:textOutline w14:w="0" w14:cap="flat" w14:cmpd="sng" w14:algn="ctr">
+                                  <w14:noFill/>
+                                  <w14:prstDash w14:val="solid"/>
+                                  <w14:round/>
+                                </w14:textOutline>
+                              </w:rPr>
+                              <w:t>Négatif</w:t>
+                            </w:r>
+                          </w:p>
+                        </w:txbxContent>
+                      </wps:txbx>
+                      <wps:bodyPr rot="0" spcFirstLastPara="0" vertOverflow="overflow" horzOverflow="overflow" vert="horz" wrap="square" lIns="91440" tIns="45720" rIns="91440" bIns="45720" numCol="1" spcCol="0" rtlCol="0" fromWordArt="0" anchor="t" anchorCtr="0" forceAA="0" compatLnSpc="1">
+                        <a:prstTxWarp prst="textNoShape">
+                          <a:avLst/>
+                        </a:prstTxWarp>
+                        <a:noAutofit/>
+                      </wps:bodyPr>
+                    </wps:wsp>
+                  </a:graphicData>
+                </a:graphic>
+                <wp14:sizeRelH relativeFrom="margin">
+                  <wp14:pctWidth>0</wp14:pctWidth>
+                </wp14:sizeRelH>
+                <wp14:sizeRelV relativeFrom="margin">
+                  <wp14:pctHeight>0</wp14:pctHeight>
+                </wp14:sizeRelV>
+              </wp:anchor>
+            </w:drawing>
+          </mc:Choice>
+          <mc:Fallback>
+            <w:pict>
+              <v:oval w14:anchorId="721B50A8" id="Zone de texte 21" o:spid="_x0000_s1030" style="position:absolute;margin-left:64.75pt;margin-top:15.5pt;width:93.9pt;height:39.4pt;z-index:251743232;visibility:visible;mso-wrap-style:square;mso-width-percent:0;mso-height-percent:0;mso-wrap-distance-left:9pt;mso-wrap-distance-top:0;mso-wrap-distance-right:9pt;mso-wrap-distance-bottom:0;mso-position-horizontal:absolute;mso-position-horizontal-relative:text;mso-position-vertical:absolute;mso-position-vertical-relative:text;mso-width-percent:0;mso-height-percent:0;mso-width-relative:margin;mso-height-relative:margin;v-text-anchor:top" o:gfxdata="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" fillcolor="white [3201]" strokecolor="black [3200]" strokeweight="1pt">
+                <v:stroke joinstyle="miter"/>
+                <v:textbox>
+                  <w:txbxContent>
+                    <w:p>
+                      <w:pPr>
+                        <w:jc w:val="center"/>
+                        <w:rPr>
+                          <w:noProof/>
+                          <w:color w:val="000000" w:themeColor="text1"/>
+                          <w:sz w:val="30"/>
+                          <w:szCs w:val="30"/>
+                          <w14:shadow w14:blurRad="38100" w14:dist="19050" w14:dir="2700000" w14:sx="100000" w14:sy="100000" w14:kx="0" w14:ky="0" w14:algn="tl">
+                            <w14:schemeClr w14:val="dk1">
+                              <w14:alpha w14:val="60000"/>
+                            </w14:schemeClr>
+                          </w14:shadow>
+                          <w14:textOutline w14:w="0" w14:cap="flat" w14:cmpd="sng" w14:algn="ctr">
+                            <w14:noFill/>
+                            <w14:prstDash w14:val="solid"/>
+                            <w14:round/>
+                          </w14:textOutline>
+                        </w:rPr>
+                      </w:pPr>
+                      <w:r>
+                        <w:rPr>
+                          <w:noProof/>
+                          <w:color w:val="000000" w:themeColor="text1"/>
+                          <w:sz w:val="30"/>
+                          <w:szCs w:val="30"/>
+                          <w14:shadow w14:blurRad="38100" w14:dist="19050" w14:dir="2700000" w14:sx="100000" w14:sy="100000" w14:kx="0" w14:ky="0" w14:algn="tl">
+                            <w14:schemeClr w14:val="dk1">
+                              <w14:alpha w14:val="60000"/>
+                            </w14:schemeClr>
+                          </w14:shadow>
+                          <w14:textOutline w14:w="0" w14:cap="flat" w14:cmpd="sng" w14:algn="ctr">
+                            <w14:noFill/>
+                            <w14:prstDash w14:val="solid"/>
+                            <w14:round/>
+                          </w14:textOutline>
+                        </w:rPr>
+                        <w:t>Négatif</w:t>
+                      </w:r>
+                    </w:p>
+                  </w:txbxContent>
+                </v:textbox>
+              </v:oval>
+            </w:pict>
+          </mc:Fallback>
+        </mc:AlternateContent>
+      </w:r>
+    </w:p>
+    <w:p>
+      <w:pPr>
+        <w:rPr>
+          <w:noProof/>
+          <w:lang w:eastAsia="fr-FR"/>
+        </w:rPr>
+      </w:pPr>
+      <w:r>
+        <w:rPr>
+          <w:noProof/>
+          <w:lang w:eastAsia="fr-FR"/>
+        </w:rPr>
+        <mc:AlternateContent>
+          <mc:Choice Requires="wps">
+            <w:drawing>
+              <wp:anchor distT="0" distB="0" distL="114300" distR="114300" simplePos="0" relativeHeight="251749376" behindDoc="0" locked="0" layoutInCell="1" allowOverlap="1" wp14:anchorId="10D3FEA0" wp14:editId="2FDBE73D">
+                <wp:simplePos x="0" y="0"/>
+                <wp:positionH relativeFrom="margin">
+                  <wp:align>right</wp:align>
+                </wp:positionH>
+                <wp:positionV relativeFrom="paragraph">
+                  <wp:posOffset>10905</wp:posOffset>
+                </wp:positionV>
+                <wp:extent cx="1772920" cy="373711"/>
+                <wp:effectExtent l="0" t="0" r="12700" b="26670"/>
+                <wp:wrapNone/>
+                <wp:docPr id="2" name="Zone de texte 2"/>
+                <wp:cNvGraphicFramePr/>
+                <a:graphic xmlns:a="http://schemas.openxmlformats.org/drawingml/2006/main">
+                  <a:graphicData uri="http://schemas.microsoft.com/office/word/2010/wordprocessingShape">
+                    <wps:wsp>
+                      <wps:cNvSpPr txBox="1"/>
+                      <wps:spPr>
+                        <a:xfrm>
+                          <a:off x="0" y="0"/>
+                          <a:ext cx="1772920" cy="373711"/>
+                        </a:xfrm>
+                        <a:prstGeom prst="rect">
+                          <a:avLst/>
+                        </a:prstGeom>
+                        <a:ln>
+                          <a:solidFill>
+                            <a:schemeClr val="tx2">
+                              <a:lumMod val="50000"/>
+                            </a:schemeClr>
+                          </a:solidFill>
+                        </a:ln>
+                      </wps:spPr>
+                      <wps:style>
+                        <a:lnRef idx="2">
+                          <a:schemeClr val="accent5"/>
+                        </a:lnRef>
+                        <a:fillRef idx="1">
+                          <a:schemeClr val="lt1"/>
+                        </a:fillRef>
+                        <a:effectRef idx="0">
+                          <a:schemeClr val="accent5"/>
+                        </a:effectRef>
+                        <a:fontRef idx="minor">
+                          <a:schemeClr val="dk1"/>
+                        </a:fontRef>
+                      </wps:style>
+                      <wps:txbx>
+                        <w:txbxContent>
+                          <w:p>
+                            <w:pPr>
+                              <w:jc w:val="center"/>
+                              <w:rPr>
+                                <w:b/>
+                                <w:outline/>
+                                <w:color w:val="4472C4" w:themeColor="accent5"/>
+                                <w:sz w:val="30"/>
+                                <w:szCs w:val="30"/>
+                                <w14:shadow w14:blurRad="38100" w14:dist="22860" w14:dir="5400000" w14:sx="100000" w14:sy="100000" w14:kx="0" w14:ky="0" w14:algn="tl">
+                                  <w14:srgbClr w14:val="000000">
+                                    <w14:alpha w14:val="70000"/>
+                                  </w14:srgbClr>
+                                </w14:shadow>
+                                <w14:textOutline w14:w="10160" w14:cap="flat" w14:cmpd="sng" w14:algn="ctr">
+                                  <w14:solidFill>
+                                    <w14:schemeClr w14:val="accent5"/>
+                                  </w14:solidFill>
+                                  <w14:prstDash w14:val="solid"/>
+                                  <w14:round/>
+                                </w14:textOutline>
+                                <w14:textFill>
+                                  <w14:noFill/>
+                                </w14:textFill>
+                              </w:rPr>
+                            </w:pPr>
+                            <w:r>
+                              <w:rPr>
+                                <w:color w:val="000000" w:themeColor="text1"/>
+                                <w:sz w:val="30"/>
+                                <w:szCs w:val="30"/>
+                                <w14:shadow w14:blurRad="38100" w14:dist="19050" w14:dir="2700000" w14:sx="100000" w14:sy="100000" w14:kx="0" w14:ky="0" w14:algn="tl">
+                                  <w14:schemeClr w14:val="dk1">
+                                    <w14:alpha w14:val="60000"/>
+                                  </w14:schemeClr>
+                                </w14:shadow>
+                                <w14:textOutline w14:w="0" w14:cap="flat" w14:cmpd="sng" w14:algn="ctr">
+                                  <w14:noFill/>
+                                  <w14:prstDash w14:val="solid"/>
+                                  <w14:round/>
+                                </w14:textOutline>
+                              </w:rPr>
+                              <w:t>Coronarographie</w:t>
+                            </w:r>
+                            <w:r>
+                              <w:rPr>
+                                <w:color w:val="000000" w:themeColor="text1"/>
+                                <w:sz w:val="30"/>
+                                <w:szCs w:val="30"/>
+                                <w14:shadow w14:blurRad="38100" w14:dist="19050" w14:dir="2700000" w14:sx="100000" w14:sy="100000" w14:kx="0" w14:ky="0" w14:algn="tl">
+                                  <w14:schemeClr w14:val="dk1">
+                                    <w14:alpha w14:val="60000"/>
+                                  </w14:schemeClr>
+                                </w14:shadow>
+                                <w14:textOutline w14:w="0" w14:cap="flat" w14:cmpd="sng" w14:algn="ctr">
+                                  <w14:noFill/>
+                                  <w14:prstDash w14:val="solid"/>
+                                  <w14:round/>
+                                </w14:textOutline>
+                              </w:rPr>
+                              <w:t xml:space="preserve"> positive ?</w:t>
+                            </w:r>
+                            <w:r>
+                              <w:rPr>
+                                <w:color w:val="000000" w:themeColor="text1"/>
+                                <w:sz w:val="30"/>
+                                <w:szCs w:val="30"/>
+                                <w14:shadow w14:blurRad="38100" w14:dist="19050" w14:dir="2700000" w14:sx="100000" w14:sy="100000" w14:kx="0" w14:ky="0" w14:algn="tl">
+                                  <w14:schemeClr w14:val="dk1">
+                                    <w14:alpha w14:val="60000"/>
+                                  </w14:schemeClr>
+                                </w14:shadow>
+                                <w14:textOutline w14:w="0" w14:cap="flat" w14:cmpd="sng" w14:algn="ctr">
+                                  <w14:noFill/>
+                                  <w14:prstDash w14:val="solid"/>
+                                  <w14:round/>
+                                </w14:textOutline>
+                              </w:rPr>
+                              <w:t xml:space="preserve"> </w:t>
+                            </w:r>
+                          </w:p>
+                        </w:txbxContent>
+                      </wps:txbx>
+                      <wps:bodyPr rot="0" spcFirstLastPara="0" vertOverflow="overflow" horzOverflow="overflow" vert="horz" wrap="none" lIns="91440" tIns="45720" rIns="91440" bIns="45720" numCol="1" spcCol="0" rtlCol="0" fromWordArt="0" anchor="t" anchorCtr="0" forceAA="0" compatLnSpc="1">
+                        <a:prstTxWarp prst="textNoShape">
+                          <a:avLst/>
+                        </a:prstTxWarp>
+                        <a:noAutofit/>
+                      </wps:bodyPr>
+                    </wps:wsp>
+                  </a:graphicData>
+                </a:graphic>
+                <wp14:sizeRelV relativeFrom="margin">
+                  <wp14:pctHeight>0</wp14:pctHeight>
+                </wp14:sizeRelV>
+              </wp:anchor>
+            </w:drawing>
+          </mc:Choice>
+          <mc:Fallback>
+            <w:pict>
+              <v:shape w14:anchorId="10D3FEA0" id="Zone de texte 2" o:spid="_x0000_s1031" type="#_x0000_t202" style="position:absolute;margin-left:88.4pt;margin-top:.85pt;width:139.6pt;height:29.45pt;z-index:251749376;visibility:visible;mso-wrap-style:none;mso-height-percent:0;mso-wrap-distance-left:9pt;mso-wrap-distance-top:0;mso-wrap-distance-right:9pt;mso-wrap-distance-bottom:0;mso-position-horizontal:right;mso-position-horizontal-relative:margin;mso-position-vertical:absolute;mso-position-vertical-relative:text;mso-height-percent:0;mso-height-relative:margin;v-text-anchor:top" o:gfxdata="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" fillcolor="white [3201]" strokecolor="#212934 [1615]" strokeweight="1pt">
+                <v:textbox>
+                  <w:txbxContent>
+                    <w:p>
+                      <w:pPr>
+                        <w:jc w:val="center"/>
+                        <w:rPr>
+                          <w:b/>
+                          <w:outline/>
+                          <w:color w:val="4472C4" w:themeColor="accent5"/>
+                          <w:sz w:val="30"/>
+                          <w:szCs w:val="30"/>
+                          <w14:shadow w14:blurRad="38100" w14:dist="22860" w14:dir="5400000" w14:sx="100000" w14:sy="100000" w14:kx="0" w14:ky="0" w14:algn="tl">
+                            <w14:srgbClr w14:val="000000">
+                              <w14:alpha w14:val="70000"/>
+                            </w14:srgbClr>
+                          </w14:shadow>
+                          <w14:textOutline w14:w="10160" w14:cap="flat" w14:cmpd="sng" w14:algn="ctr">
+                            <w14:solidFill>
+                              <w14:schemeClr w14:val="accent5"/>
+                            </w14:solidFill>
+                            <w14:prstDash w14:val="solid"/>
+                            <w14:round/>
+                          </w14:textOutline>
+                          <w14:textFill>
+                            <w14:noFill/>
+                          </w14:textFill>
+                        </w:rPr>
+                      </w:pPr>
+                      <w:r>
+                        <w:rPr>
+                          <w:color w:val="000000" w:themeColor="text1"/>
+                          <w:sz w:val="30"/>
+                          <w:szCs w:val="30"/>
+                          <w14:shadow w14:blurRad="38100" w14:dist="19050" w14:dir="2700000" w14:sx="100000" w14:sy="100000" w14:kx="0" w14:ky="0" w14:algn="tl">
+                            <w14:schemeClr w14:val="dk1">
+                              <w14:alpha w14:val="60000"/>
+                            </w14:schemeClr>
+                          </w14:shadow>
+                          <w14:textOutline w14:w="0" w14:cap="flat" w14:cmpd="sng" w14:algn="ctr">
+                            <w14:noFill/>
+                            <w14:prstDash w14:val="solid"/>
+                            <w14:round/>
+                          </w14:textOutline>
+                        </w:rPr>
+                        <w:t>Coronarographie</w:t>
+                      </w:r>
+                      <w:r>
+                        <w:rPr>
+                          <w:color w:val="000000" w:themeColor="text1"/>
+                          <w:sz w:val="30"/>
+                          <w:szCs w:val="30"/>
+                          <w14:shadow w14:blurRad="38100" w14:dist="19050" w14:dir="2700000" w14:sx="100000" w14:sy="100000" w14:kx="0" w14:ky="0" w14:algn="tl">
+                            <w14:schemeClr w14:val="dk1">
+                              <w14:alpha w14:val="60000"/>
+                            </w14:schemeClr>
+                          </w14:shadow>
+                          <w14:textOutline w14:w="0" w14:cap="flat" w14:cmpd="sng" w14:algn="ctr">
+                            <w14:noFill/>
+                            <w14:prstDash w14:val="solid"/>
+                            <w14:round/>
+                          </w14:textOutline>
+                        </w:rPr>
+                        <w:t xml:space="preserve"> positive ?</w:t>
+                      </w:r>
+                      <w:r>
+                        <w:rPr>
+                          <w:color w:val="000000" w:themeColor="text1"/>
+                          <w:sz w:val="30"/>
+                          <w:szCs w:val="30"/>
+                          <w14:shadow w14:blurRad="38100" w14:dist="19050" w14:dir="2700000" w14:sx="100000" w14:sy="100000" w14:kx="0" w14:ky="0" w14:algn="tl">
+                            <w14:schemeClr w14:val="dk1">
+                              <w14:alpha w14:val="60000"/>
+                            </w14:schemeClr>
+                          </w14:shadow>
+                          <w14:textOutline w14:w="0" w14:cap="flat" w14:cmpd="sng" w14:algn="ctr">
+                            <w14:noFill/>
+                            <w14:prstDash w14:val="solid"/>
+                            <w14:round/>
+                          </w14:textOutline>
+                        </w:rPr>
+                        <w:t xml:space="preserve"> </w:t>
+                      </w:r>
+                    </w:p>
+                  </w:txbxContent>
+                </v:textbox>
+                <w10:wrap anchorx="margin"/>
+              </v:shape>
+            </w:pict>
+          </mc:Fallback>
+        </mc:AlternateContent>
+      </w:r>
+    </w:p>
+    <w:p>
+      <w:pPr>
+        <w:rPr>
+          <w:noProof/>
+          <w:lang w:eastAsia="fr-FR"/>
+        </w:rPr>
+      </w:pPr>
+      <w:r>
+        <w:rPr>
+          <w:noProof/>
+          <w:lang w:eastAsia="fr-FR"/>
+        </w:rPr>
+        <mc:AlternateContent>
+          <mc:Choice Requires="wps">
+            <w:drawing>
+              <wp:anchor distT="0" distB="0" distL="114300" distR="114300" simplePos="0" relativeHeight="251747328" behindDoc="0" locked="0" layoutInCell="1" allowOverlap="1" wp14:anchorId="2242E1F5" wp14:editId="7AE342D3">
+                <wp:simplePos x="0" y="0"/>
+                <wp:positionH relativeFrom="column">
+                  <wp:posOffset>4086666</wp:posOffset>
+                </wp:positionH>
+                <wp:positionV relativeFrom="paragraph">
+                  <wp:posOffset>96598</wp:posOffset>
+                </wp:positionV>
+                <wp:extent cx="506730" cy="381663"/>
+                <wp:effectExtent l="0" t="0" r="0" b="0"/>
+                <wp:wrapNone/>
+                <wp:docPr id="33" name="Zone de texte 33"/>
+                <wp:cNvGraphicFramePr/>
+                <a:graphic xmlns:a="http://schemas.openxmlformats.org/drawingml/2006/main">
+                  <a:graphicData uri="http://schemas.microsoft.com/office/word/2010/wordprocessingShape">
+                    <wps:wsp>
+                      <wps:cNvSpPr txBox="1"/>
+                      <wps:spPr>
+                        <a:xfrm>
+                          <a:off x="0" y="0"/>
+                          <a:ext cx="506730" cy="381663"/>
+                        </a:xfrm>
+                        <a:prstGeom prst="rect">
+                          <a:avLst/>
+                        </a:prstGeom>
+                        <a:noFill/>
+                        <a:ln>
+                          <a:noFill/>
+                        </a:ln>
+                      </wps:spPr>
+                      <wps:txbx>
+                        <w:txbxContent>
+                          <w:p>
+                            <w:pPr>
+                              <w:jc w:val="center"/>
+                              <w:rPr>
+                                <w:color w:val="575501"/>
+                                <w:sz w:val="30"/>
+                                <w:szCs w:val="30"/>
+                                <w14:shadow w14:blurRad="38100" w14:dist="19050" w14:dir="2700000" w14:sx="100000" w14:sy="100000" w14:kx="0" w14:ky="0" w14:algn="tl">
+                                  <w14:schemeClr w14:val="dk1">
+                                    <w14:alpha w14:val="60000"/>
+                                  </w14:schemeClr>
+                                </w14:shadow>
+                                <w14:textOutline w14:w="0" w14:cap="flat" w14:cmpd="sng" w14:algn="ctr">
+                                  <w14:noFill/>
+                                  <w14:prstDash w14:val="solid"/>
+                                  <w14:round/>
+                                </w14:textOutline>
+                              </w:rPr>
+                            </w:pPr>
+                            <w:r>
+                              <w:rPr>
+                                <w:color w:val="575501"/>
+                                <w:sz w:val="30"/>
+                                <w:szCs w:val="30"/>
+                                <w14:shadow w14:blurRad="38100" w14:dist="19050" w14:dir="2700000" w14:sx="100000" w14:sy="100000" w14:kx="0" w14:ky="0" w14:algn="tl">
+                                  <w14:schemeClr w14:val="dk1">
+                                    <w14:alpha w14:val="60000"/>
+                                  </w14:schemeClr>
+                                </w14:shadow>
+                                <w14:textOutline w14:w="0" w14:cap="flat" w14:cmpd="sng" w14:algn="ctr">
+                                  <w14:noFill/>
+                                  <w14:prstDash w14:val="solid"/>
+                                  <w14:round/>
+                                </w14:textOutline>
+                              </w:rPr>
+                              <w:t>Gold standard</w:t>
+                            </w:r>
+                          </w:p>
+                        </w:txbxContent>
+                      </wps:txbx>
+                      <wps:bodyPr rot="0" spcFirstLastPara="0" vertOverflow="overflow" horzOverflow="overflow" vert="horz" wrap="none" lIns="91440" tIns="45720" rIns="91440" bIns="45720" numCol="1" spcCol="0" rtlCol="0" fromWordArt="0" anchor="t" anchorCtr="0" forceAA="0" compatLnSpc="1">
+                        <a:prstTxWarp prst="textNoShape">
+                          <a:avLst/>
+                        </a:prstTxWarp>
+                        <a:noAutofit/>
+                      </wps:bodyPr>
+                    </wps:wsp>
+                  </a:graphicData>
+                </a:graphic>
+                <wp14:sizeRelV relativeFrom="margin">
+                  <wp14:pctHeight>0</wp14:pctHeight>
+                </wp14:sizeRelV>
+              </wp:anchor>
+            </w:drawing>
+          </mc:Choice>
+          <mc:Fallback>
+            <w:pict>
+              <v:shape w14:anchorId="2242E1F5" id="Zone de texte 33" o:spid="_x0000_s1032" type="#_x0000_t202" style="position:absolute;margin-left:321.8pt;margin-top:7.6pt;width:39.9pt;height:30.05pt;z-index:251747328;visibility:visible;mso-wrap-style:none;mso-height-percent:0;mso-wrap-distance-left:9pt;mso-wrap-distance-top:0;mso-wrap-distance-right:9pt;mso-wrap-distance-bottom:0;mso-position-horizontal:absolute;mso-position-horizontal-relative:text;mso-position-vertical:absolute;mso-position-vertical-relative:text;mso-height-percent:0;mso-height-relative:margin;v-text-anchor:top" o:gfxdata="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" filled="f" stroked="f">
+                <v:textbox>
+                  <w:txbxContent>
+                    <w:p>
+                      <w:pPr>
+                        <w:jc w:val="center"/>
+                        <w:rPr>
+                          <w:color w:val="575501"/>
+                          <w:sz w:val="30"/>
+                          <w:szCs w:val="30"/>
+                          <w14:shadow w14:blurRad="38100" w14:dist="19050" w14:dir="2700000" w14:sx="100000" w14:sy="100000" w14:kx="0" w14:ky="0" w14:algn="tl">
+                            <w14:schemeClr w14:val="dk1">
+                              <w14:alpha w14:val="60000"/>
+                            </w14:schemeClr>
+                          </w14:shadow>
+                          <w14:textOutline w14:w="0" w14:cap="flat" w14:cmpd="sng" w14:algn="ctr">
+                            <w14:noFill/>
+                            <w14:prstDash w14:val="solid"/>
+                            <w14:round/>
+                          </w14:textOutline>
+                        </w:rPr>
+                      </w:pPr>
+                      <w:r>
+                        <w:rPr>
+                          <w:color w:val="575501"/>
+                          <w:sz w:val="30"/>
+                          <w:szCs w:val="30"/>
+                          <w14:shadow w14:blurRad="38100" w14:dist="19050" w14:dir="2700000" w14:sx="100000" w14:sy="100000" w14:kx="0" w14:ky="0" w14:algn="tl">
+                            <w14:schemeClr w14:val="dk1">
+                              <w14:alpha w14:val="60000"/>
+                            </w14:schemeClr>
+                          </w14:shadow>
+                          <w14:textOutline w14:w="0" w14:cap="flat" w14:cmpd="sng" w14:algn="ctr">
+                            <w14:noFill/>
+                            <w14:prstDash w14:val="solid"/>
+                            <w14:round/>
+                          </w14:textOutline>
+                        </w:rPr>
+                        <w:t>Gold standard</w:t>
+                      </w:r>
+                    </w:p>
+                  </w:txbxContent>
+                </v:textbox>
+              </v:shape>
+            </w:pict>
+          </mc:Fallback>
+        </mc:AlternateContent>
+      </w:r>
+    </w:p>
+    <w:p>
+      <w:pPr>
+        <w:rPr>
+          <w:noProof/>
+          <w:lang w:eastAsia="fr-FR"/>
+        </w:rPr>
+      </w:pPr>
+      <w:r>
+        <w:rPr>
+          <w:noProof/>
+          <w:lang w:eastAsia="fr-FR"/>
+        </w:rPr>
+        <mc:AlternateContent>
+          <mc:Choice Requires="wps">
+            <w:drawing>
+              <wp:anchor distT="0" distB="0" distL="114300" distR="114300" simplePos="0" relativeHeight="251753472" behindDoc="0" locked="0" layoutInCell="1" allowOverlap="1" wp14:anchorId="6847D816" wp14:editId="2739AC85">
+                <wp:simplePos x="0" y="0"/>
+                <wp:positionH relativeFrom="column">
+                  <wp:posOffset>4019827</wp:posOffset>
+                </wp:positionH>
+                <wp:positionV relativeFrom="paragraph">
+                  <wp:posOffset>189834</wp:posOffset>
+                </wp:positionV>
+                <wp:extent cx="408079" cy="774217"/>
+                <wp:effectExtent l="38100" t="19050" r="30480" b="45085"/>
+                <wp:wrapNone/>
+                <wp:docPr id="37" name="Connecteur droit avec flèche 37"/>
+                <wp:cNvGraphicFramePr/>
+                <a:graphic xmlns:a="http://schemas.openxmlformats.org/drawingml/2006/main">
+                  <a:graphicData uri="http://schemas.microsoft.com/office/word/2010/wordprocessingShape">
+                    <wps:wsp>
+                      <wps:cNvCnPr/>
+                      <wps:spPr>
+                        <a:xfrm flipH="1">
+                          <a:off x="0" y="0"/>
+                          <a:ext cx="408079" cy="774217"/>
+                        </a:xfrm>
+                        <a:prstGeom prst="straightConnector1">
+                          <a:avLst/>
+                        </a:prstGeom>
+                        <a:ln w="38100">
+                          <a:tailEnd type="triangle"/>
+                        </a:ln>
+                      </wps:spPr>
+                      <wps:style>
+                        <a:lnRef idx="1">
+                          <a:schemeClr val="dk1"/>
+                        </a:lnRef>
+                        <a:fillRef idx="0">
+                          <a:schemeClr val="dk1"/>
+                        </a:fillRef>
+                        <a:effectRef idx="0">
+                          <a:schemeClr val="dk1"/>
+                        </a:effectRef>
+                        <a:fontRef idx="minor">
+                          <a:schemeClr val="tx1"/>
+                        </a:fontRef>
+                      </wps:style>
+                      <wps:bodyPr/>
+                    </wps:wsp>
+                  </a:graphicData>
+                </a:graphic>
+                <wp14:sizeRelH relativeFrom="margin">
+                  <wp14:pctWidth>0</wp14:pctWidth>
+                </wp14:sizeRelH>
+                <wp14:sizeRelV relativeFrom="margin">
+                  <wp14:pctHeight>0</wp14:pctHeight>
+                </wp14:sizeRelV>
+              </wp:anchor>
+            </w:drawing>
+          </mc:Choice>
+          <mc:Fallback>
+            <w:pict>
+              <v:shape w14:anchorId="540703FE" id="Connecteur droit avec flèche 37" o:spid="_x0000_s1026" type="#_x0000_t32" style="position:absolute;margin-left:316.5pt;margin-top:14.95pt;width:32.15pt;height:60.95pt;flip:x;z-index:251753472;visibility:visible;mso-wrap-style:square;mso-width-percent:0;mso-height-percent:0;mso-wrap-distance-left:9pt;mso-wrap-distance-top:0;mso-wrap-distance-right:9pt;mso-wrap-distance-bottom:0;mso-position-horizontal:absolute;mso-position-horizontal-relative:text;mso-position-vertical:absolute;mso-position-vertical-relative:text;mso-width-percent:0;mso-height-percent:0;mso-width-relative:margin;mso-height-relative:margin" o:gfxdata="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" strokecolor="black [3200]" strokeweight="3pt">
+                <v:stroke endarrow="block" joinstyle="miter"/>
+              </v:shape>
+            </w:pict>
+          </mc:Fallback>
+        </mc:AlternateContent>
+      </w:r>
+      <w:r>
+        <w:rPr>
+          <w:noProof/>
+          <w:lang w:eastAsia="fr-FR"/>
+        </w:rPr>
+        <mc:AlternateContent>
+          <mc:Choice Requires="wps">
+            <w:drawing>
+              <wp:anchor distT="0" distB="0" distL="114300" distR="114300" simplePos="0" relativeHeight="251755520" behindDoc="0" locked="0" layoutInCell="1" allowOverlap="1" wp14:anchorId="25F63F10" wp14:editId="72DE2007">
+                <wp:simplePos x="0" y="0"/>
+                <wp:positionH relativeFrom="column">
+                  <wp:posOffset>4866214</wp:posOffset>
+                </wp:positionH>
+                <wp:positionV relativeFrom="paragraph">
+                  <wp:posOffset>163379</wp:posOffset>
+                </wp:positionV>
+                <wp:extent cx="468535" cy="801044"/>
+                <wp:effectExtent l="19050" t="19050" r="65405" b="37465"/>
+                <wp:wrapNone/>
+                <wp:docPr id="40" name="Connecteur droit avec flèche 40"/>
+                <wp:cNvGraphicFramePr/>
+                <a:graphic xmlns:a="http://schemas.openxmlformats.org/drawingml/2006/main">
+                  <a:graphicData uri="http://schemas.microsoft.com/office/word/2010/wordprocessingShape">
+                    <wps:wsp>
+                      <wps:cNvCnPr/>
+                      <wps:spPr>
+                        <a:xfrm>
+                          <a:off x="0" y="0"/>
+                          <a:ext cx="468535" cy="801044"/>
+                        </a:xfrm>
+                        <a:prstGeom prst="straightConnector1">
+                          <a:avLst/>
+                        </a:prstGeom>
+                        <a:ln w="38100">
+                          <a:tailEnd type="triangle"/>
+                        </a:ln>
+                      </wps:spPr>
+                      <wps:style>
+                        <a:lnRef idx="1">
+                          <a:schemeClr val="dk1"/>
+                        </a:lnRef>
+                        <a:fillRef idx="0">
+                          <a:schemeClr val="dk1"/>
+                        </a:fillRef>
+                        <a:effectRef idx="0">
+                          <a:schemeClr val="dk1"/>
+                        </a:effectRef>
+                        <a:fontRef idx="minor">
+                          <a:schemeClr val="tx1"/>
+                        </a:fontRef>
+                      </wps:style>
+                      <wps:bodyPr/>
+                    </wps:wsp>
+                  </a:graphicData>
+                </a:graphic>
+                <wp14:sizeRelH relativeFrom="margin">
+                  <wp14:pctWidth>0</wp14:pctWidth>
+                </wp14:sizeRelH>
+                <wp14:sizeRelV relativeFrom="margin">
+                  <wp14:pctHeight>0</wp14:pctHeight>
+                </wp14:sizeRelV>
+              </wp:anchor>
+            </w:drawing>
+          </mc:Choice>
+          <mc:Fallback>
+            <w:pict>
+              <v:shape w14:anchorId="77F78D0D" id="Connecteur droit avec flèche 40" o:spid="_x0000_s1026" type="#_x0000_t32" style="position:absolute;margin-left:383.15pt;margin-top:12.85pt;width:36.9pt;height:63.05pt;z-index:251755520;visibility:visible;mso-wrap-style:square;mso-width-percent:0;mso-height-percent:0;mso-wrap-distance-left:9pt;mso-wrap-distance-top:0;mso-wrap-distance-right:9pt;mso-wrap-distance-bottom:0;mso-position-horizontal:absolute;mso-position-horizontal-relative:text;mso-position-vertical:absolute;mso-position-vertical-relative:text;mso-width-percent:0;mso-height-percent:0;mso-width-relative:margin;mso-height-relative:margin" o:gfxdata="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" strokecolor="black [3200]" strokeweight="3pt">
+                <v:stroke endarrow="block" joinstyle="miter"/>
+              </v:shape>
+            </w:pict>
+          </mc:Fallback>
+        </mc:AlternateContent>
+      </w:r>
+      <w:r>
+        <w:rPr>
+          <w:noProof/>
+          <w:lang w:eastAsia="fr-FR"/>
+        </w:rPr>
+        <mc:AlternateContent>
+          <mc:Choice Requires="wps">
+            <w:drawing>
+              <wp:anchor distT="0" distB="0" distL="114300" distR="114300" simplePos="0" relativeHeight="251759616" behindDoc="0" locked="0" layoutInCell="1" allowOverlap="1" wp14:anchorId="2F637CDA" wp14:editId="16B97337">
+                <wp:simplePos x="0" y="0"/>
+                <wp:positionH relativeFrom="column">
+                  <wp:posOffset>3393477</wp:posOffset>
+                </wp:positionH>
+                <wp:positionV relativeFrom="paragraph">
+                  <wp:posOffset>238314</wp:posOffset>
+                </wp:positionV>
+                <wp:extent cx="556592" cy="310101"/>
+                <wp:effectExtent l="0" t="0" r="0" b="0"/>
+                <wp:wrapNone/>
+                <wp:docPr id="42" name="Zone de texte 42"/>
+                <wp:cNvGraphicFramePr/>
+                <a:graphic xmlns:a="http://schemas.openxmlformats.org/drawingml/2006/main">
+                  <a:graphicData uri="http://schemas.microsoft.com/office/word/2010/wordprocessingShape">
+                    <wps:wsp>
+                      <wps:cNvSpPr txBox="1"/>
+                      <wps:spPr>
+                        <a:xfrm>
+                          <a:off x="0" y="0"/>
+                          <a:ext cx="556592" cy="310101"/>
+                        </a:xfrm>
+                        <a:prstGeom prst="rect">
+                          <a:avLst/>
+                        </a:prstGeom>
+                        <a:noFill/>
+                        <a:ln>
+                          <a:noFill/>
+                        </a:ln>
+                      </wps:spPr>
+                      <wps:txbx>
+                        <w:txbxContent>
+                          <w:p>
+                            <w:pPr>
+                              <w:jc w:val="center"/>
+                              <w:rPr>
+                                <w:noProof/>
+                                <w:color w:val="000000" w:themeColor="text1"/>
+                                <w:sz w:val="30"/>
+                                <w:szCs w:val="30"/>
+                                <w14:shadow w14:blurRad="38100" w14:dist="19050" w14:dir="2700000" w14:sx="100000" w14:sy="100000" w14:kx="0" w14:ky="0" w14:algn="tl">
+                                  <w14:schemeClr w14:val="dk1">
+                                    <w14:alpha w14:val="60000"/>
+                                  </w14:schemeClr>
+                                </w14:shadow>
+                                <w14:textOutline w14:w="0" w14:cap="flat" w14:cmpd="sng" w14:algn="ctr">
+                                  <w14:noFill/>
+                                  <w14:prstDash w14:val="solid"/>
+                                  <w14:round/>
+                                </w14:textOutline>
+                              </w:rPr>
+                            </w:pPr>
+                            <w:r>
+                              <w:rPr>
+                                <w:noProof/>
+                                <w:color w:val="000000" w:themeColor="text1"/>
+                                <w:sz w:val="30"/>
+                                <w:szCs w:val="30"/>
+                                <w14:shadow w14:blurRad="38100" w14:dist="19050" w14:dir="2700000" w14:sx="100000" w14:sy="100000" w14:kx="0" w14:ky="0" w14:algn="tl">
+                                  <w14:schemeClr w14:val="dk1">
+                                    <w14:alpha w14:val="60000"/>
+                                  </w14:schemeClr>
+                                </w14:shadow>
+                                <w14:textOutline w14:w="0" w14:cap="flat" w14:cmpd="sng" w14:algn="ctr">
+                                  <w14:noFill/>
+                                  <w14:prstDash w14:val="solid"/>
+                                  <w14:round/>
+                                </w14:textOutline>
+                              </w:rPr>
+                              <w:t>Non</w:t>
+                            </w:r>
+                          </w:p>
+                        </w:txbxContent>
+                      </wps:txbx>
+                      <wps:bodyPr rot="0" spcFirstLastPara="0" vertOverflow="overflow" horzOverflow="overflow" vert="horz" wrap="square" lIns="91440" tIns="45720" rIns="91440" bIns="45720" numCol="1" spcCol="0" rtlCol="0" fromWordArt="0" anchor="t" anchorCtr="0" forceAA="0" compatLnSpc="1">
+                        <a:prstTxWarp prst="textNoShape">
+                          <a:avLst/>
+                        </a:prstTxWarp>
+                        <a:noAutofit/>
+                      </wps:bodyPr>
+                    </wps:wsp>
+                  </a:graphicData>
+                </a:graphic>
+                <wp14:sizeRelH relativeFrom="margin">
+                  <wp14:pctWidth>0</wp14:pctWidth>
+                </wp14:sizeRelH>
+                <wp14:sizeRelV relativeFrom="margin">
+                  <wp14:pctHeight>0</wp14:pctHeight>
+                </wp14:sizeRelV>
+              </wp:anchor>
+            </w:drawing>
+          </mc:Choice>
+          <mc:Fallback>
+            <w:pict>
+              <v:shape w14:anchorId="2F637CDA" id="Zone de texte 42" o:spid="_x0000_s1033" type="#_x0000_t202" style="position:absolute;margin-left:267.2pt;margin-top:18.75pt;width:43.85pt;height:24.4pt;z-index:251759616;visibility:visible;mso-wrap-style:square;mso-width-percent:0;mso-height-percent:0;mso-wrap-distance-left:9pt;mso-wrap-distance-top:0;mso-wrap-distance-right:9pt;mso-wrap-distance-bottom:0;mso-position-horizontal:absolute;mso-position-horizontal-relative:text;mso-position-vertical:absolute;mso-position-vertical-relative:text;mso-width-percent:0;mso-height-percent:0;mso-width-relative:margin;mso-height-relative:margin;v-text-anchor:top" o:gfxdata="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" filled="f" stroked="f">
+                <v:textbox>
+                  <w:txbxContent>
+                    <w:p>
+                      <w:pPr>
+                        <w:jc w:val="center"/>
+                        <w:rPr>
+                          <w:noProof/>
+                          <w:color w:val="000000" w:themeColor="text1"/>
+                          <w:sz w:val="30"/>
+                          <w:szCs w:val="30"/>
+                          <w14:shadow w14:blurRad="38100" w14:dist="19050" w14:dir="2700000" w14:sx="100000" w14:sy="100000" w14:kx="0" w14:ky="0" w14:algn="tl">
+                            <w14:schemeClr w14:val="dk1">
+                              <w14:alpha w14:val="60000"/>
+                            </w14:schemeClr>
+                          </w14:shadow>
+                          <w14:textOutline w14:w="0" w14:cap="flat" w14:cmpd="sng" w14:algn="ctr">
+                            <w14:noFill/>
+                            <w14:prstDash w14:val="solid"/>
+                            <w14:round/>
+                          </w14:textOutline>
+                        </w:rPr>
+                      </w:pPr>
+                      <w:r>
+                        <w:rPr>
+                          <w:noProof/>
+                          <w:color w:val="000000" w:themeColor="text1"/>
+                          <w:sz w:val="30"/>
+                          <w:szCs w:val="30"/>
+                          <w14:shadow w14:blurRad="38100" w14:dist="19050" w14:dir="2700000" w14:sx="100000" w14:sy="100000" w14:kx="0" w14:ky="0" w14:algn="tl">
+                            <w14:schemeClr w14:val="dk1">
+                              <w14:alpha w14:val="60000"/>
+                            </w14:schemeClr>
+                          </w14:shadow>
+                          <w14:textOutline w14:w="0" w14:cap="flat" w14:cmpd="sng" w14:algn="ctr">
+                            <w14:noFill/>
+                            <w14:prstDash w14:val="solid"/>
+                            <w14:round/>
+                          </w14:textOutline>
+                        </w:rPr>
+                        <w:t>Non</w:t>
+                      </w:r>
+                    </w:p>
+                  </w:txbxContent>
+                </v:textbox>
+              </v:shape>
+            </w:pict>
+          </mc:Fallback>
+        </mc:AlternateContent>
+      </w:r>
+      <w:r>
+        <w:rPr>
+          <w:noProof/>
+          <w:lang w:eastAsia="fr-FR"/>
+        </w:rPr>
+        <mc:AlternateContent>
+          <mc:Choice Requires="wps">
+            <w:drawing>
+              <wp:anchor distT="0" distB="0" distL="114300" distR="114300" simplePos="0" relativeHeight="251757568" behindDoc="0" locked="0" layoutInCell="1" allowOverlap="1" wp14:anchorId="6385CB69" wp14:editId="1ED97175">
+                <wp:simplePos x="0" y="0"/>
+                <wp:positionH relativeFrom="margin">
+                  <wp:posOffset>5091105</wp:posOffset>
+                </wp:positionH>
+                <wp:positionV relativeFrom="paragraph">
+                  <wp:posOffset>267078</wp:posOffset>
+                </wp:positionV>
+                <wp:extent cx="556592" cy="310101"/>
+                <wp:effectExtent l="0" t="0" r="0" b="0"/>
+                <wp:wrapNone/>
+                <wp:docPr id="41" name="Zone de texte 41"/>
+                <wp:cNvGraphicFramePr/>
+                <a:graphic xmlns:a="http://schemas.openxmlformats.org/drawingml/2006/main">
+                  <a:graphicData uri="http://schemas.microsoft.com/office/word/2010/wordprocessingShape">
+                    <wps:wsp>
+                      <wps:cNvSpPr txBox="1"/>
+                      <wps:spPr>
+                        <a:xfrm>
+                          <a:off x="0" y="0"/>
+                          <a:ext cx="556592" cy="310101"/>
+                        </a:xfrm>
+                        <a:prstGeom prst="rect">
+                          <a:avLst/>
+                        </a:prstGeom>
+                        <a:noFill/>
+                        <a:ln>
+                          <a:noFill/>
+                        </a:ln>
+                      </wps:spPr>
+                      <wps:txbx>
+                        <w:txbxContent>
+                          <w:p>
+                            <w:pPr>
+                              <w:jc w:val="center"/>
+                              <w:rPr>
+                                <w:noProof/>
+                                <w:color w:val="000000" w:themeColor="text1"/>
+                                <w:sz w:val="30"/>
+                                <w:szCs w:val="30"/>
+                                <w14:shadow w14:blurRad="38100" w14:dist="19050" w14:dir="2700000" w14:sx="100000" w14:sy="100000" w14:kx="0" w14:ky="0" w14:algn="tl">
+                                  <w14:schemeClr w14:val="dk1">
+                                    <w14:alpha w14:val="60000"/>
+                                  </w14:schemeClr>
+                                </w14:shadow>
+                                <w14:textOutline w14:w="0" w14:cap="flat" w14:cmpd="sng" w14:algn="ctr">
+                                  <w14:noFill/>
+                                  <w14:prstDash w14:val="solid"/>
+                                  <w14:round/>
+                                </w14:textOutline>
+                              </w:rPr>
+                            </w:pPr>
+                            <w:r>
+                              <w:rPr>
+                                <w:noProof/>
+                                <w:color w:val="000000" w:themeColor="text1"/>
+                                <w:sz w:val="30"/>
+                                <w:szCs w:val="30"/>
+                                <w14:shadow w14:blurRad="38100" w14:dist="19050" w14:dir="2700000" w14:sx="100000" w14:sy="100000" w14:kx="0" w14:ky="0" w14:algn="tl">
+                                  <w14:schemeClr w14:val="dk1">
+                                    <w14:alpha w14:val="60000"/>
+                                  </w14:schemeClr>
+                                </w14:shadow>
+                                <w14:textOutline w14:w="0" w14:cap="flat" w14:cmpd="sng" w14:algn="ctr">
+                                  <w14:noFill/>
+                                  <w14:prstDash w14:val="solid"/>
+                                  <w14:round/>
+                                </w14:textOutline>
+                              </w:rPr>
+                              <w:t>Oui</w:t>
+                            </w:r>
+                          </w:p>
+                        </w:txbxContent>
+                      </wps:txbx>
+                      <wps:bodyPr rot="0" spcFirstLastPara="0" vertOverflow="overflow" horzOverflow="overflow" vert="horz" wrap="square" lIns="91440" tIns="45720" rIns="91440" bIns="45720" numCol="1" spcCol="0" rtlCol="0" fromWordArt="0" anchor="t" anchorCtr="0" forceAA="0" compatLnSpc="1">
+                        <a:prstTxWarp prst="textNoShape">
+                          <a:avLst/>
+                        </a:prstTxWarp>
+                        <a:noAutofit/>
+                      </wps:bodyPr>
+                    </wps:wsp>
+                  </a:graphicData>
+                </a:graphic>
+                <wp14:sizeRelH relativeFrom="margin">
+                  <wp14:pctWidth>0</wp14:pctWidth>
+                </wp14:sizeRelH>
+                <wp14:sizeRelV relativeFrom="margin">
+                  <wp14:pctHeight>0</wp14:pctHeight>
+                </wp14:sizeRelV>
+              </wp:anchor>
+            </w:drawing>
+          </mc:Choice>
+          <mc:Fallback>
+            <w:pict>
+              <v:shape w14:anchorId="6385CB69" id="Zone de texte 41" o:spid="_x0000_s1034" type="#_x0000_t202" style="position:absolute;margin-left:400.85pt;margin-top:21.05pt;width:43.85pt;height:24.4pt;z-index:251757568;visibility:visible;mso-wrap-style:square;mso-width-percent:0;mso-height-percent:0;mso-wrap-distance-left:9pt;mso-wrap-distance-top:0;mso-wrap-distance-right:9pt;mso-wrap-distance-bottom:0;mso-position-horizontal:absolute;mso-position-horizontal-relative:margin;mso-position-vertical:absolute;mso-position-vertical-relative:text;mso-width-percent:0;mso-height-percent:0;mso-width-relative:margin;mso-height-relative:margin;v-text-anchor:top" o:gfxdata="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" filled="f" stroked="f">
+                <v:textbox>
+                  <w:txbxContent>
+                    <w:p>
+                      <w:pPr>
+                        <w:jc w:val="center"/>
+                        <w:rPr>
+                          <w:noProof/>
+                          <w:color w:val="000000" w:themeColor="text1"/>
+                          <w:sz w:val="30"/>
+                          <w:szCs w:val="30"/>
+                          <w14:shadow w14:blurRad="38100" w14:dist="19050" w14:dir="2700000" w14:sx="100000" w14:sy="100000" w14:kx="0" w14:ky="0" w14:algn="tl">
+                            <w14:schemeClr w14:val="dk1">
+                              <w14:alpha w14:val="60000"/>
+                            </w14:schemeClr>
+                          </w14:shadow>
+                          <w14:textOutline w14:w="0" w14:cap="flat" w14:cmpd="sng" w14:algn="ctr">
+                            <w14:noFill/>
+                            <w14:prstDash w14:val="solid"/>
+                            <w14:round/>
+                          </w14:textOutline>
+                        </w:rPr>
+                      </w:pPr>
+                      <w:r>
+                        <w:rPr>
+                          <w:noProof/>
+                          <w:color w:val="000000" w:themeColor="text1"/>
+                          <w:sz w:val="30"/>
+                          <w:szCs w:val="30"/>
+                          <w14:shadow w14:blurRad="38100" w14:dist="19050" w14:dir="2700000" w14:sx="100000" w14:sy="100000" w14:kx="0" w14:ky="0" w14:algn="tl">
+                            <w14:schemeClr w14:val="dk1">
+                              <w14:alpha w14:val="60000"/>
+                            </w14:schemeClr>
+                          </w14:shadow>
+                          <w14:textOutline w14:w="0" w14:cap="flat" w14:cmpd="sng" w14:algn="ctr">
+                            <w14:noFill/>
+                            <w14:prstDash w14:val="solid"/>
+                            <w14:round/>
+                          </w14:textOutline>
+                        </w:rPr>
+                        <w:t>Oui</w:t>
+                      </w:r>
+                    </w:p>
+                  </w:txbxContent>
+                </v:textbox>
+                <w10:wrap anchorx="margin"/>
+              </v:shape>
+            </w:pict>
+          </mc:Fallback>
+        </mc:AlternateContent>
+      </w:r>
+    </w:p>
+    <w:p>
+      <w:pPr>
+        <w:rPr>
+          <w:noProof/>
+          <w:lang w:eastAsia="fr-FR"/>
+        </w:rPr>
+      </w:pPr>
+    </w:p>
+    <w:p>
+      <w:pPr>
+        <w:rPr>
+          <w:noProof/>
+          <w:lang w:eastAsia="fr-FR"/>
+        </w:rPr>
+      </w:pPr>
+    </w:p>
+    <w:p>
+      <w:pPr>
+        <w:rPr>
+          <w:noProof/>
+          <w:lang w:eastAsia="fr-FR"/>
+        </w:rPr>
+      </w:pPr>
+      <w:r>
+        <w:rPr>
+          <w:noProof/>
+          <w:lang w:eastAsia="fr-FR"/>
+        </w:rPr>
+        <mc:AlternateContent>
+          <mc:Choice Requires="wps">
+            <w:drawing>
+              <wp:anchor distT="0" distB="0" distL="114300" distR="114300" simplePos="0" relativeHeight="251761664" behindDoc="0" locked="0" layoutInCell="1" allowOverlap="1" wp14:anchorId="3A97885B" wp14:editId="6256D66F">
+                <wp:simplePos x="0" y="0"/>
+                <wp:positionH relativeFrom="column">
+                  <wp:posOffset>4812991</wp:posOffset>
+                </wp:positionH>
+                <wp:positionV relativeFrom="paragraph">
+                  <wp:posOffset>205620</wp:posOffset>
+                </wp:positionV>
+                <wp:extent cx="1491164" cy="513878"/>
+                <wp:effectExtent l="0" t="0" r="13970" b="19685"/>
+                <wp:wrapNone/>
+                <wp:docPr id="43" name="Zone de texte 43"/>
+                <wp:cNvGraphicFramePr/>
+                <a:graphic xmlns:a="http://schemas.openxmlformats.org/drawingml/2006/main">
+                  <a:graphicData uri="http://schemas.microsoft.com/office/word/2010/wordprocessingShape">
+                    <wps:wsp>
+                      <wps:cNvSpPr txBox="1"/>
+                      <wps:spPr>
+                        <a:xfrm>
+                          <a:off x="0" y="0"/>
+                          <a:ext cx="1491164" cy="513878"/>
+                        </a:xfrm>
+                        <a:prstGeom prst="ellipse">
+                          <a:avLst/>
+                        </a:prstGeom>
+                        <a:ln/>
+                      </wps:spPr>
+                      <wps:style>
+                        <a:lnRef idx="2">
+                          <a:schemeClr val="dk1"/>
+                        </a:lnRef>
+                        <a:fillRef idx="1">
+                          <a:schemeClr val="lt1"/>
+                        </a:fillRef>
+                        <a:effectRef idx="0">
+                          <a:schemeClr val="dk1"/>
+                        </a:effectRef>
+                        <a:fontRef idx="minor">
+                          <a:schemeClr val="dk1"/>
+                        </a:fontRef>
+                      </wps:style>
+                      <wps:txbx>
+                        <w:txbxContent>
+                          <w:p>
+                            <w:pPr>
+                              <w:jc w:val="center"/>
+                              <w:rPr>
+                                <w:noProof/>
+                                <w:color w:val="000000" w:themeColor="text1"/>
+                                <w:sz w:val="30"/>
+                                <w:szCs w:val="30"/>
+                                <w14:shadow w14:blurRad="38100" w14:dist="19050" w14:dir="2700000" w14:sx="100000" w14:sy="100000" w14:kx="0" w14:ky="0" w14:algn="tl">
+                                  <w14:schemeClr w14:val="dk1">
+                                    <w14:alpha w14:val="60000"/>
+                                  </w14:schemeClr>
+                                </w14:shadow>
+                                <w14:textOutline w14:w="0" w14:cap="flat" w14:cmpd="sng" w14:algn="ctr">
+                                  <w14:noFill/>
+                                  <w14:prstDash w14:val="solid"/>
+                                  <w14:round/>
+                                </w14:textOutline>
+                              </w:rPr>
+                            </w:pPr>
+                            <w:r>
+                              <w:rPr>
+                                <w:noProof/>
+                                <w:color w:val="000000" w:themeColor="text1"/>
+                                <w:sz w:val="30"/>
+                                <w:szCs w:val="30"/>
+                                <w14:shadow w14:blurRad="38100" w14:dist="19050" w14:dir="2700000" w14:sx="100000" w14:sy="100000" w14:kx="0" w14:ky="0" w14:algn="tl">
+                                  <w14:schemeClr w14:val="dk1">
+                                    <w14:alpha w14:val="60000"/>
+                                  </w14:schemeClr>
+                                </w14:shadow>
+                                <w14:textOutline w14:w="0" w14:cap="flat" w14:cmpd="sng" w14:algn="ctr">
+                                  <w14:noFill/>
+                                  <w14:prstDash w14:val="solid"/>
+                                  <w14:round/>
+                                </w14:textOutline>
+                              </w:rPr>
+                              <w:t>Vrai positif</w:t>
+                            </w:r>
+                          </w:p>
+                        </w:txbxContent>
+                      </wps:txbx>
+                      <wps:bodyPr rot="0" spcFirstLastPara="0" vertOverflow="overflow" horzOverflow="overflow" vert="horz" wrap="square" lIns="91440" tIns="45720" rIns="91440" bIns="45720" numCol="1" spcCol="0" rtlCol="0" fromWordArt="0" anchor="t" anchorCtr="0" forceAA="0" compatLnSpc="1">
+                        <a:prstTxWarp prst="textNoShape">
+                          <a:avLst/>
+                        </a:prstTxWarp>
+                        <a:noAutofit/>
+                      </wps:bodyPr>
+                    </wps:wsp>
+                  </a:graphicData>
+                </a:graphic>
+                <wp14:sizeRelH relativeFrom="margin">
+                  <wp14:pctWidth>0</wp14:pctWidth>
+                </wp14:sizeRelH>
+                <wp14:sizeRelV relativeFrom="margin">
+                  <wp14:pctHeight>0</wp14:pctHeight>
+                </wp14:sizeRelV>
+              </wp:anchor>
+            </w:drawing>
+          </mc:Choice>
+          <mc:Fallback>
+            <w:pict>
+              <v:oval w14:anchorId="3A97885B" id="Zone de texte 43" o:spid="_x0000_s1035" style="position:absolute;margin-left:379pt;margin-top:16.2pt;width:117.4pt;height:40.45pt;z-index:251761664;visibility:visible;mso-wrap-style:square;mso-width-percent:0;mso-height-percent:0;mso-wrap-distance-left:9pt;mso-wrap-distance-top:0;mso-wrap-distance-right:9pt;mso-wrap-distance-bottom:0;mso-position-horizontal:absolute;mso-position-horizontal-relative:text;mso-position-vertical:absolute;mso-position-vertical-relative:text;mso-width-percent:0;mso-height-percent:0;mso-width-relative:margin;mso-height-relative:margin;v-text-anchor:top" o:gfxdata="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" fillcolor="white [3201]" strokecolor="black [3200]" strokeweight="1pt">
+                <v:stroke joinstyle="miter"/>
+                <v:textbox>
+                  <w:txbxContent>
+                    <w:p>
+                      <w:pPr>
+                        <w:jc w:val="center"/>
+                        <w:rPr>
+                          <w:noProof/>
+                          <w:color w:val="000000" w:themeColor="text1"/>
+                          <w:sz w:val="30"/>
+                          <w:szCs w:val="30"/>
+                          <w14:shadow w14:blurRad="38100" w14:dist="19050" w14:dir="2700000" w14:sx="100000" w14:sy="100000" w14:kx="0" w14:ky="0" w14:algn="tl">
+                            <w14:schemeClr w14:val="dk1">
+                              <w14:alpha w14:val="60000"/>
+                            </w14:schemeClr>
+                          </w14:shadow>
+                          <w14:textOutline w14:w="0" w14:cap="flat" w14:cmpd="sng" w14:algn="ctr">
+                            <w14:noFill/>
+                            <w14:prstDash w14:val="solid"/>
+                            <w14:round/>
+                          </w14:textOutline>
+                        </w:rPr>
+                      </w:pPr>
+                      <w:r>
+                        <w:rPr>
+                          <w:noProof/>
+                          <w:color w:val="000000" w:themeColor="text1"/>
+                          <w:sz w:val="30"/>
+                          <w:szCs w:val="30"/>
+                          <w14:shadow w14:blurRad="38100" w14:dist="19050" w14:dir="2700000" w14:sx="100000" w14:sy="100000" w14:kx="0" w14:ky="0" w14:algn="tl">
+                            <w14:schemeClr w14:val="dk1">
+                              <w14:alpha w14:val="60000"/>
+                            </w14:schemeClr>
+                          </w14:shadow>
+                          <w14:textOutline w14:w="0" w14:cap="flat" w14:cmpd="sng" w14:algn="ctr">
+                            <w14:noFill/>
+                            <w14:prstDash w14:val="solid"/>
+                            <w14:round/>
+                          </w14:textOutline>
+                        </w:rPr>
+                        <w:t>Vrai positif</w:t>
+                      </w:r>
+                    </w:p>
+                  </w:txbxContent>
+                </v:textbox>
+              </v:oval>
+            </w:pict>
+          </mc:Fallback>
+        </mc:AlternateContent>
+      </w:r>
+      <w:r>
+        <w:rPr>
+          <w:noProof/>
+          <w:lang w:eastAsia="fr-FR"/>
+        </w:rPr>
+        <mc:AlternateContent>
+          <mc:Choice Requires="wps">
+            <w:drawing>
+              <wp:anchor distT="0" distB="0" distL="114300" distR="114300" simplePos="0" relativeHeight="251763712" behindDoc="0" locked="0" layoutInCell="1" allowOverlap="1" wp14:anchorId="305B4345" wp14:editId="38307673">
+                <wp:simplePos x="0" y="0"/>
+                <wp:positionH relativeFrom="column">
+                  <wp:posOffset>2877925</wp:posOffset>
+                </wp:positionH>
+                <wp:positionV relativeFrom="paragraph">
+                  <wp:posOffset>175317</wp:posOffset>
+                </wp:positionV>
+                <wp:extent cx="1589957" cy="556591"/>
+                <wp:effectExtent l="0" t="0" r="10795" b="15240"/>
+                <wp:wrapNone/>
+                <wp:docPr id="44" name="Zone de texte 44"/>
+                <wp:cNvGraphicFramePr/>
+                <a:graphic xmlns:a="http://schemas.openxmlformats.org/drawingml/2006/main">
+                  <a:graphicData uri="http://schemas.microsoft.com/office/word/2010/wordprocessingShape">
+                    <wps:wsp>
+                      <wps:cNvSpPr txBox="1"/>
+                      <wps:spPr>
+                        <a:xfrm>
+                          <a:off x="0" y="0"/>
+                          <a:ext cx="1589957" cy="556591"/>
+                        </a:xfrm>
+                        <a:prstGeom prst="ellipse">
+                          <a:avLst/>
+                        </a:prstGeom>
+                        <a:ln/>
+                      </wps:spPr>
+                      <wps:style>
+                        <a:lnRef idx="2">
+                          <a:schemeClr val="dk1"/>
+                        </a:lnRef>
+                        <a:fillRef idx="1">
+                          <a:schemeClr val="lt1"/>
+                        </a:fillRef>
+                        <a:effectRef idx="0">
+                          <a:schemeClr val="dk1"/>
+                        </a:effectRef>
+                        <a:fontRef idx="minor">
+                          <a:schemeClr val="dk1"/>
+                        </a:fontRef>
+                      </wps:style>
+                      <wps:txbx>
+                        <w:txbxContent>
+                          <w:p>
+                            <w:pPr>
+                              <w:jc w:val="center"/>
+                              <w:rPr>
+                                <w:noProof/>
+                                <w:color w:val="000000" w:themeColor="text1"/>
+                                <w:sz w:val="30"/>
+                                <w:szCs w:val="30"/>
+                                <w14:shadow w14:blurRad="38100" w14:dist="19050" w14:dir="2700000" w14:sx="100000" w14:sy="100000" w14:kx="0" w14:ky="0" w14:algn="tl">
+                                  <w14:schemeClr w14:val="dk1">
+                                    <w14:alpha w14:val="60000"/>
+                                  </w14:schemeClr>
+                                </w14:shadow>
+                                <w14:textOutline w14:w="0" w14:cap="flat" w14:cmpd="sng" w14:algn="ctr">
+                                  <w14:noFill/>
+                                  <w14:prstDash w14:val="solid"/>
+                                  <w14:round/>
+                                </w14:textOutline>
+                              </w:rPr>
+                            </w:pPr>
+                            <w:r>
+                              <w:rPr>
+                                <w:noProof/>
+                                <w:color w:val="000000" w:themeColor="text1"/>
+                                <w:sz w:val="30"/>
+                                <w:szCs w:val="30"/>
+                                <w14:shadow w14:blurRad="38100" w14:dist="19050" w14:dir="2700000" w14:sx="100000" w14:sy="100000" w14:kx="0" w14:ky="0" w14:algn="tl">
+                                  <w14:schemeClr w14:val="dk1">
+                                    <w14:alpha w14:val="60000"/>
+                                  </w14:schemeClr>
+                                </w14:shadow>
+                                <w14:textOutline w14:w="0" w14:cap="flat" w14:cmpd="sng" w14:algn="ctr">
+                                  <w14:noFill/>
+                                  <w14:prstDash w14:val="solid"/>
+                                  <w14:round/>
+                                </w14:textOutline>
+                              </w:rPr>
+                              <w:t>Faux</w:t>
+                            </w:r>
+                            <w:r>
+                              <w:rPr>
+                                <w:noProof/>
+                                <w:color w:val="000000" w:themeColor="text1"/>
+                                <w:sz w:val="30"/>
+                                <w:szCs w:val="30"/>
+                                <w14:shadow w14:blurRad="38100" w14:dist="19050" w14:dir="2700000" w14:sx="100000" w14:sy="100000" w14:kx="0" w14:ky="0" w14:algn="tl">
+                                  <w14:schemeClr w14:val="dk1">
+                                    <w14:alpha w14:val="60000"/>
+                                  </w14:schemeClr>
+                                </w14:shadow>
+                                <w14:textOutline w14:w="0" w14:cap="flat" w14:cmpd="sng" w14:algn="ctr">
+                                  <w14:noFill/>
+                                  <w14:prstDash w14:val="solid"/>
+                                  <w14:round/>
+                                </w14:textOutline>
+                              </w:rPr>
+                              <w:t xml:space="preserve"> positif</w:t>
+                            </w:r>
+                          </w:p>
+                        </w:txbxContent>
+                      </wps:txbx>
+                      <wps:bodyPr rot="0" spcFirstLastPara="0" vertOverflow="overflow" horzOverflow="overflow" vert="horz" wrap="square" lIns="91440" tIns="45720" rIns="91440" bIns="45720" numCol="1" spcCol="0" rtlCol="0" fromWordArt="0" anchor="t" anchorCtr="0" forceAA="0" compatLnSpc="1">
+                        <a:prstTxWarp prst="textNoShape">
+                          <a:avLst/>
+                        </a:prstTxWarp>
+                        <a:noAutofit/>
+                      </wps:bodyPr>
+                    </wps:wsp>
+                  </a:graphicData>
+                </a:graphic>
+                <wp14:sizeRelH relativeFrom="margin">
+                  <wp14:pctWidth>0</wp14:pctWidth>
+                </wp14:sizeRelH>
+                <wp14:sizeRelV relativeFrom="margin">
+                  <wp14:pctHeight>0</wp14:pctHeight>
+                </wp14:sizeRelV>
+              </wp:anchor>
+            </w:drawing>
+          </mc:Choice>
+          <mc:Fallback>
+            <w:pict>
+              <v:oval w14:anchorId="305B4345" id="Zone de texte 44" o:spid="_x0000_s1036" style="position:absolute;margin-left:226.6pt;margin-top:13.8pt;width:125.2pt;height:43.85pt;z-index:251763712;visibility:visible;mso-wrap-style:square;mso-width-percent:0;mso-height-percent:0;mso-wrap-distance-left:9pt;mso-wrap-distance-top:0;mso-wrap-distance-right:9pt;mso-wrap-distance-bottom:0;mso-position-horizontal:absolute;mso-position-horizontal-relative:text;mso-position-vertical:absolute;mso-position-vertical-relative:text;mso-width-percent:0;mso-height-percent:0;mso-width-relative:margin;mso-height-relative:margin;v-text-anchor:top" o:gfxdata="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" fillcolor="white [3201]" strokecolor="black [3200]" strokeweight="1pt">
+                <v:stroke joinstyle="miter"/>
+                <v:textbox>
+                  <w:txbxContent>
+                    <w:p>
+                      <w:pPr>
+                        <w:jc w:val="center"/>
+                        <w:rPr>
+                          <w:noProof/>
+                          <w:color w:val="000000" w:themeColor="text1"/>
+                          <w:sz w:val="30"/>
+                          <w:szCs w:val="30"/>
+                          <w14:shadow w14:blurRad="38100" w14:dist="19050" w14:dir="2700000" w14:sx="100000" w14:sy="100000" w14:kx="0" w14:ky="0" w14:algn="tl">
+                            <w14:schemeClr w14:val="dk1">
+                              <w14:alpha w14:val="60000"/>
+                            </w14:schemeClr>
+                          </w14:shadow>
+                          <w14:textOutline w14:w="0" w14:cap="flat" w14:cmpd="sng" w14:algn="ctr">
+                            <w14:noFill/>
+                            <w14:prstDash w14:val="solid"/>
+                            <w14:round/>
+                          </w14:textOutline>
+                        </w:rPr>
+                      </w:pPr>
+                      <w:r>
+                        <w:rPr>
+                          <w:noProof/>
+                          <w:color w:val="000000" w:themeColor="text1"/>
+                          <w:sz w:val="30"/>
+                          <w:szCs w:val="30"/>
+                          <w14:shadow w14:blurRad="38100" w14:dist="19050" w14:dir="2700000" w14:sx="100000" w14:sy="100000" w14:kx="0" w14:ky="0" w14:algn="tl">
+                            <w14:schemeClr w14:val="dk1">
+                              <w14:alpha w14:val="60000"/>
+                            </w14:schemeClr>
+                          </w14:shadow>
+                          <w14:textOutline w14:w="0" w14:cap="flat" w14:cmpd="sng" w14:algn="ctr">
+                            <w14:noFill/>
+                            <w14:prstDash w14:val="solid"/>
+                            <w14:round/>
+                          </w14:textOutline>
+                        </w:rPr>
+                        <w:t>Faux</w:t>
+                      </w:r>
+                      <w:r>
+                        <w:rPr>
+                          <w:noProof/>
+                          <w:color w:val="000000" w:themeColor="text1"/>
+                          <w:sz w:val="30"/>
+                          <w:szCs w:val="30"/>
+                          <w14:shadow w14:blurRad="38100" w14:dist="19050" w14:dir="2700000" w14:sx="100000" w14:sy="100000" w14:kx="0" w14:ky="0" w14:algn="tl">
+                            <w14:schemeClr w14:val="dk1">
+                              <w14:alpha w14:val="60000"/>
+                            </w14:schemeClr>
+                          </w14:shadow>
+                          <w14:textOutline w14:w="0" w14:cap="flat" w14:cmpd="sng" w14:algn="ctr">
+                            <w14:noFill/>
+                            <w14:prstDash w14:val="solid"/>
+                            <w14:round/>
+                          </w14:textOutline>
+                        </w:rPr>
+                        <w:t xml:space="preserve"> positif</w:t>
+                      </w:r>
+                    </w:p>
+                  </w:txbxContent>
+                </v:textbox>
+              </v:oval>
+            </w:pict>
+          </mc:Fallback>
+        </mc:AlternateContent>
+      </w:r>
+    </w:p>
+    <w:p>
+      <w:pPr>
+        <w:rPr>
+          <w:noProof/>
+          <w:lang w:eastAsia="fr-FR"/>
+        </w:rPr>
+      </w:pPr>
+    </w:p>
+    <w:p>
+      <w:pPr>
+        <w:rPr>
+          <w:noProof/>
+          <w:lang w:eastAsia="fr-FR"/>
+        </w:rPr>
+      </w:pPr>
+    </w:p>
+    <w:p>
+      <w:pPr>
+        <w:rPr>
+          <w:noProof/>
+          <w:lang w:eastAsia="fr-FR"/>
+        </w:rPr>
+      </w:pPr>
+    </w:p>
+    <w:p/>
+    <w:p>
+      <w:r>
+        <w:rPr>
+          <w:noProof/>
+          <w:lang w:eastAsia="fr-FR"/>
+        </w:rPr>
+        <mc:AlternateContent>
+          <mc:Choice Requires="wps">
+            <w:drawing>
+              <wp:anchor distT="0" distB="0" distL="114300" distR="114300" simplePos="0" relativeHeight="251724800" behindDoc="0" locked="0" layoutInCell="1" allowOverlap="1" wp14:anchorId="32B00EB0" wp14:editId="273037BA">
+                <wp:simplePos x="0" y="0"/>
+                <wp:positionH relativeFrom="margin">
+                  <wp:align>right</wp:align>
+                </wp:positionH>
+                <wp:positionV relativeFrom="paragraph">
+                  <wp:posOffset>481451</wp:posOffset>
+                </wp:positionV>
+                <wp:extent cx="5760720" cy="635"/>
+                <wp:effectExtent l="0" t="0" r="0" b="0"/>
+                <wp:wrapThrough wrapText="bothSides">
+                  <wp:wrapPolygon edited="0">
+                    <wp:start x="0" y="0"/>
+                    <wp:lineTo x="0" y="20282"/>
+                    <wp:lineTo x="21500" y="20282"/>
+                    <wp:lineTo x="21500" y="0"/>
+                    <wp:lineTo x="0" y="0"/>
+                  </wp:wrapPolygon>
+                </wp:wrapThrough>
+                <wp:docPr id="3" name="Zone de texte 3"/>
+                <wp:cNvGraphicFramePr/>
+                <a:graphic xmlns:a="http://schemas.openxmlformats.org/drawingml/2006/main">
+                  <a:graphicData uri="http://schemas.microsoft.com/office/word/2010/wordprocessingShape">
+                    <wps:wsp>
+                      <wps:cNvSpPr txBox="1"/>
+                      <wps:spPr>
+                        <a:xfrm>
+                          <a:off x="0" y="0"/>
+                          <a:ext cx="5760720" cy="635"/>
+                        </a:xfrm>
+                        <a:prstGeom prst="rect">
+                          <a:avLst/>
+                        </a:prstGeom>
+                        <a:solidFill>
+                          <a:prstClr val="white"/>
+                        </a:solidFill>
+                        <a:ln>
+                          <a:noFill/>
+                        </a:ln>
+                      </wps:spPr>
+                      <wps:txbx>
+                        <w:txbxContent>
+                          <w:p>
+                            <w:pPr>
+                              <w:pStyle w:val="Lgende"/>
+                              <w:rPr>
+                                <w:noProof/>
+                              </w:rPr>
+                            </w:pPr>
+                            <w:r>
+                              <w:t xml:space="preserve">Figure </w:t>
+                            </w:r>
+                            <w:r>
+                              <w:t>1</w:t>
+                            </w:r>
+                            <w:r>
+                              <w:t xml:space="preserve"> :  Schéma explicatif de la comparaison des performances diagnostiques de la scintigraphie myocardique de perfusion</w:t>
+                            </w:r>
+                          </w:p>
+                        </w:txbxContent>
+                      </wps:txbx>
+                      <wps:bodyPr rot="0" spcFirstLastPara="0" vertOverflow="overflow" horzOverflow="overflow" vert="horz" wrap="square" lIns="0" tIns="0" rIns="0" bIns="0" numCol="1" spcCol="0" rtlCol="0" fromWordArt="0" anchor="t" anchorCtr="0" forceAA="0" compatLnSpc="1">
+                        <a:prstTxWarp prst="textNoShape">
+                          <a:avLst/>
+                        </a:prstTxWarp>
+                        <a:spAutoFit/>
+                      </wps:bodyPr>
+                    </wps:wsp>
+                  </a:graphicData>
+                </a:graphic>
+              </wp:anchor>
+            </w:drawing>
+          </mc:Choice>
+          <mc:Fallback>
+            <w:pict>
+              <v:shape w14:anchorId="32B00EB0" id="Zone de texte 3" o:spid="_x0000_s1037" type="#_x0000_t202" style="position:absolute;margin-left:402.4pt;margin-top:37.9pt;width:453.6pt;height:.05pt;z-index:251724800;visibility:visible;mso-wrap-style:square;mso-wrap-distance-left:9pt;mso-wrap-distance-top:0;mso-wrap-distance-right:9pt;mso-wrap-distance-bottom:0;mso-position-horizontal:right;mso-position-horizontal-relative:margin;mso-position-vertical:absolute;mso-position-vertical-relative:text;v-text-anchor:top" o:gfxdata="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" stroked="f">
+                <v:textbox style="mso-fit-shape-to-text:t" inset="0,0,0,0">
+                  <w:txbxContent>
+                    <w:p>
+                      <w:pPr>
+                        <w:pStyle w:val="Lgende"/>
+                        <w:rPr>
+                          <w:noProof/>
+                        </w:rPr>
+                      </w:pPr>
+                      <w:r>
+                        <w:t xml:space="preserve">Figure </w:t>
+                      </w:r>
+                      <w:r>
+                        <w:t>1</w:t>
+                      </w:r>
+                      <w:r>
+                        <w:t xml:space="preserve"> :  Schéma explicatif de la comparaison des performances diagnostiques de la scintigraphie myocardique de perfusion</w:t>
+                      </w:r>
+                    </w:p>
+                  </w:txbxContent>
+                </v:textbox>
+                <w10:wrap type="through" anchorx="margin"/>
+              </v:shape>
+            </w:pict>
+          </mc:Fallback>
+        </mc:AlternateContent>
+      </w:r>
+    </w:p>
+    <w:p>
+      <w:r>
+        <w:rPr>
+          <w:noProof/>
+          <w:lang w:eastAsia="fr-FR"/>
+        </w:rPr>
+        <w:lastRenderedPageBreak/>
+        <mc:AlternateContent>
+          <mc:Choice Requires="wps">
+            <w:drawing>
+              <wp:anchor distT="0" distB="0" distL="114300" distR="114300" simplePos="0" relativeHeight="251728896" behindDoc="0" locked="0" layoutInCell="1" allowOverlap="1" wp14:anchorId="66573057" wp14:editId="39E65CBC">
+                <wp:simplePos x="0" y="0"/>
+                <wp:positionH relativeFrom="margin">
+                  <wp:posOffset>15114</wp:posOffset>
+                </wp:positionH>
+                <wp:positionV relativeFrom="paragraph">
+                  <wp:posOffset>1368514</wp:posOffset>
+                </wp:positionV>
+                <wp:extent cx="5760720" cy="635"/>
+                <wp:effectExtent l="0" t="0" r="0" b="0"/>
+                <wp:wrapThrough wrapText="bothSides">
+                  <wp:wrapPolygon edited="0">
+                    <wp:start x="0" y="0"/>
+                    <wp:lineTo x="0" y="20057"/>
+                    <wp:lineTo x="21500" y="20057"/>
+                    <wp:lineTo x="21500" y="0"/>
+                    <wp:lineTo x="0" y="0"/>
+                  </wp:wrapPolygon>
+                </wp:wrapThrough>
+                <wp:docPr id="5" name="Zone de texte 5"/>
+                <wp:cNvGraphicFramePr/>
+                <a:graphic xmlns:a="http://schemas.openxmlformats.org/drawingml/2006/main">
+                  <a:graphicData uri="http://schemas.microsoft.com/office/word/2010/wordprocessingShape">
+                    <wps:wsp>
+                      <wps:cNvSpPr txBox="1"/>
+                      <wps:spPr>
+                        <a:xfrm>
+                          <a:off x="0" y="0"/>
+                          <a:ext cx="5760720" cy="635"/>
+                        </a:xfrm>
+                        <a:prstGeom prst="rect">
+                          <a:avLst/>
+                        </a:prstGeom>
+                        <a:solidFill>
+                          <a:prstClr val="white"/>
+                        </a:solidFill>
+                        <a:ln>
+                          <a:noFill/>
+                        </a:ln>
+                      </wps:spPr>
+                      <wps:txbx>
+                        <w:txbxContent>
+                          <w:p>
+                            <w:pPr>
+                              <w:pStyle w:val="Lgende"/>
+                              <w:rPr>
+                                <w:noProof/>
+                              </w:rPr>
+                            </w:pPr>
+                            <w:r>
+                              <w:t xml:space="preserve">Figure </w:t>
+                            </w:r>
+                            <w:r>
+                              <w:t>2</w:t>
+                            </w:r>
+                            <w:r>
+                              <w:t xml:space="preserve"> </w:t>
+                            </w:r>
+                            <w:r>
+                              <w:t>: Matrice de confusion</w:t>
+                            </w:r>
+                          </w:p>
+                        </w:txbxContent>
+                      </wps:txbx>
+                      <wps:bodyPr rot="0" spcFirstLastPara="0" vertOverflow="overflow" horzOverflow="overflow" vert="horz" wrap="square" lIns="0" tIns="0" rIns="0" bIns="0" numCol="1" spcCol="0" rtlCol="0" fromWordArt="0" anchor="t" anchorCtr="0" forceAA="0" compatLnSpc="1">
+                        <a:prstTxWarp prst="textNoShape">
+                          <a:avLst/>
+                        </a:prstTxWarp>
+                        <a:spAutoFit/>
+                      </wps:bodyPr>
+                    </wps:wsp>
+                  </a:graphicData>
+                </a:graphic>
+              </wp:anchor>
+            </w:drawing>
+          </mc:Choice>
+          <mc:Fallback>
+            <w:pict>
+              <v:shape w14:anchorId="66573057" id="Zone de texte 5" o:spid="_x0000_s1038" type="#_x0000_t202" style="position:absolute;margin-left:1.2pt;margin-top:107.75pt;width:453.6pt;height:.05pt;z-index:251728896;visibility:visible;mso-wrap-style:square;mso-wrap-distance-left:9pt;mso-wrap-distance-top:0;mso-wrap-distance-right:9pt;mso-wrap-distance-bottom:0;mso-position-horizontal:absolute;mso-position-horizontal-relative:margin;mso-position-vertical:absolute;mso-position-vertical-relative:text;v-text-anchor:top" o:gfxdata="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" stroked="f">
+                <v:textbox style="mso-fit-shape-to-text:t" inset="0,0,0,0">
+                  <w:txbxContent>
+                    <w:p>
+                      <w:pPr>
+                        <w:pStyle w:val="Lgende"/>
+                        <w:rPr>
+                          <w:noProof/>
+                        </w:rPr>
+                      </w:pPr>
+                      <w:r>
+                        <w:t xml:space="preserve">Figure </w:t>
+                      </w:r>
+                      <w:r>
+                        <w:t>2</w:t>
+                      </w:r>
+                      <w:r>
+                        <w:t xml:space="preserve"> </w:t>
+                      </w:r>
+                      <w:r>
+                        <w:t>: Matrice de confusion</w:t>
+                      </w:r>
+                    </w:p>
+                  </w:txbxContent>
+                </v:textbox>
+                <w10:wrap type="through" anchorx="margin"/>
+              </v:shape>
+            </w:pict>
+          </mc:Fallback>
+        </mc:AlternateContent>
+      </w:r>
+      <w:r>
+        <w:rPr>
+          <w:noProof/>
+          <w:lang w:eastAsia="fr-FR"/>
+        </w:rPr>
+        <w:drawing>
+          <wp:anchor distT="0" distB="0" distL="114300" distR="114300" simplePos="0" relativeHeight="251726848" behindDoc="0" locked="0" layoutInCell="1" allowOverlap="1" wp14:anchorId="0B8EB84B" wp14:editId="7D40DB60">
+            <wp:simplePos x="0" y="0"/>
+            <wp:positionH relativeFrom="margin">
+              <wp:posOffset>-113355</wp:posOffset>
+            </wp:positionH>
+            <wp:positionV relativeFrom="paragraph">
+              <wp:posOffset>551</wp:posOffset>
+            </wp:positionV>
+            <wp:extent cx="5760720" cy="1342390"/>
+            <wp:effectExtent l="0" t="0" r="0" b="0"/>
+            <wp:wrapThrough wrapText="bothSides">
+              <wp:wrapPolygon edited="0">
+                <wp:start x="0" y="0"/>
+                <wp:lineTo x="0" y="21150"/>
+                <wp:lineTo x="21500" y="21150"/>
+                <wp:lineTo x="21500" y="0"/>
+                <wp:lineTo x="0" y="0"/>
+              </wp:wrapPolygon>
+            </wp:wrapThrough>
+            <wp:docPr id="4" name="Image 4"/>
+            <wp:cNvGraphicFramePr>
+              <a:graphicFrameLocks xmlns:a="http://schemas.openxmlformats.org/drawingml/2006/main" noChangeAspect="1"/>
+            </wp:cNvGraphicFramePr>
+            <a:graphic xmlns:a="http://schemas.openxmlformats.org/drawingml/2006/main">
+              <a:graphicData uri="http://schemas.openxmlformats.org/drawingml/2006/picture">
+                <pic:pic xmlns:pic="http://schemas.openxmlformats.org/drawingml/2006/picture">
+                  <pic:nvPicPr>
+                    <pic:cNvPr id="1" name=""/>
+                    <pic:cNvPicPr/>
+                  </pic:nvPicPr>
+                  <pic:blipFill>
+                    <a:blip r:embed="rId8">
+                      <a:extLst>
+                        <a:ext uri="{28A0092B-C50C-407E-A947-70E740481C1C}">
+                          <a14:useLocalDpi xmlns:a14="http://schemas.microsoft.com/office/drawing/2010/main" val="0"/>
+                        </a:ext>
+                      </a:extLst>
+                    </a:blip>
+                    <a:stretch>
+                      <a:fillRect/>
+                    </a:stretch>
+                  </pic:blipFill>
+                  <pic:spPr>
+                    <a:xfrm>
+                      <a:off x="0" y="0"/>
+                      <a:ext cx="5760720" cy="1342390"/>
+                    </a:xfrm>
+                    <a:prstGeom prst="rect">
+                      <a:avLst/>
+                    </a:prstGeom>
+                  </pic:spPr>
+                </pic:pic>
+              </a:graphicData>
+            </a:graphic>
+            <wp14:sizeRelH relativeFrom="page">
+              <wp14:pctWidth>0</wp14:pctWidth>
+            </wp14:sizeRelH>
+            <wp14:sizeRelV relativeFrom="page">
+              <wp14:pctHeight>0</wp14:pctHeight>
+            </wp14:sizeRelV>
+          </wp:anchor>
+        </w:drawing>
+      </w:r>
+    </w:p>
+    <w:p/>
+    <w:p>
+      <w:r>
+        <w:t>Les patients prédits négatifs à la scintigraphie</w:t>
+      </w:r>
+      <w:r>
+        <w:t xml:space="preserve"> ne sont jamais envoyés en coronarographie. On ne </w:t>
+      </w:r>
+      <w:r>
+        <w:t xml:space="preserve">sait pas </w:t>
+      </w:r>
+      <w:proofErr w:type="gramStart"/>
+      <w:r>
+        <w:t>si ils</w:t>
+      </w:r>
+      <w:proofErr w:type="gramEnd"/>
+      <w:r>
+        <w:t xml:space="preserve"> sont vraiment négatifs.</w:t>
+      </w:r>
+    </w:p>
+    <w:p>
+      <w:r>
+        <w:t>Il faudrait donc extraire les caractéristiques des scintigraphies, et principalement l’état malade ou non du patient sur les coronarographies.</w:t>
+      </w:r>
+    </w:p>
+    <w:p>
+      <w:r>
+        <w:t>Notons que l’on peut déjà comparer les performances sur le jeu d’entrainement de 2019, à voir dans la partie exploration des données.</w:t>
+      </w:r>
+    </w:p>
+    <w:p/>
+    <w:p/>
+    <w:p/>
+    <w:p/>
+    <w:p/>
+    <w:p/>
+    <w:p/>
+    <w:p/>
+    <w:p>
+      <w:bookmarkStart w:id="3" w:name="_GoBack"/>
+      <w:bookmarkEnd w:id="3"/>
+      <w:r>
+        <w:t>On voudrait extraire les informations de plusieurs années de comptes rendus</w:t>
+      </w:r>
+      <w:r>
+        <w:t xml:space="preserve"> pour les analyser</w:t>
+      </w:r>
+      <w:r>
+        <w:t>.</w:t>
+      </w:r>
+    </w:p>
+    <w:p>
+      <w:r>
+        <w:t>Pour comparer les performances, on doit savoir si le patient est vraiment malade ou non, il faut donc aussi extraire la réalité terrain provenant des comptes rendus de coronarographie.</w:t>
+      </w:r>
+    </w:p>
+    <w:p>
+      <w:r>
+        <w:t>Notre but est principalement de développer un programme d’IA performant d’extraction de caractéristiques sur des comptes rendus de scintigraphies.</w:t>
+      </w:r>
+    </w:p>
+    <w:p/>
+    <w:p>
+      <w:r>
+        <w:t xml:space="preserve">On veut extraire des informations sur plusieurs années de comptes rendus, on a tout de même besoin de la réalité terrain issues des coronarographies (malade / non-malade) sur plusieurs années, pour comparer les </w:t>
+      </w:r>
+      <w:proofErr w:type="spellStart"/>
+      <w:proofErr w:type="gramStart"/>
+      <w:r>
+        <w:t>données.z</w:t>
+      </w:r>
+      <w:proofErr w:type="spellEnd"/>
+      <w:proofErr w:type="gramEnd"/>
+    </w:p>
+    <w:p/>
+    <w:p>
+      <w:r>
+        <w:rPr>
+          <w:noProof/>
+          <w:lang w:eastAsia="fr-FR"/>
+        </w:rPr>
+        <w:lastRenderedPageBreak/>
         <w:drawing>
           <wp:anchor distT="0" distB="0" distL="114300" distR="114300" simplePos="0" relativeHeight="251673600" behindDoc="0" locked="0" layoutInCell="1" allowOverlap="1" wp14:anchorId="06B5A7CE" wp14:editId="01F32E68">
             <wp:simplePos x="0" y="0"/>
@@ -1921,7 +4781,7 @@
                     <pic:cNvPicPr/>
                   </pic:nvPicPr>
                   <pic:blipFill>
-                    <a:blip r:embed="rId8">
+                    <a:blip r:embed="rId9">
                       <a:extLst>
                         <a:ext uri="{28A0092B-C50C-407E-A947-70E740481C1C}">
                           <a14:useLocalDpi xmlns:a14="http://schemas.microsoft.com/office/drawing/2010/main" val="0"/>
@@ -1993,7 +4853,7 @@
                     <pic:cNvPicPr/>
                   </pic:nvPicPr>
                   <pic:blipFill>
-                    <a:blip r:embed="rId9">
+                    <a:blip r:embed="rId10">
                       <a:extLst>
                         <a:ext uri="{28A0092B-C50C-407E-A947-70E740481C1C}">
                           <a14:useLocalDpi xmlns:a14="http://schemas.microsoft.com/office/drawing/2010/main" val="0"/>
@@ -2184,6 +5044,7 @@
       <w:r>
         <w:rPr>
           <w:noProof/>
+          <w:lang w:eastAsia="fr-FR"/>
         </w:rPr>
         <mc:AlternateContent>
           <mc:Choice Requires="wps">
@@ -2278,6 +5139,7 @@
       <w:r>
         <w:rPr>
           <w:noProof/>
+          <w:lang w:eastAsia="fr-FR"/>
         </w:rPr>
         <mc:AlternateContent>
           <mc:Choice Requires="wps">
@@ -2405,7 +5267,7 @@
                     <pic:cNvPicPr/>
                   </pic:nvPicPr>
                   <pic:blipFill>
-                    <a:blip r:embed="rId10" cstate="print">
+                    <a:blip r:embed="rId11" cstate="print">
                       <a:extLst>
                         <a:ext uri="{28A0092B-C50C-407E-A947-70E740481C1C}">
                           <a14:useLocalDpi xmlns:a14="http://schemas.microsoft.com/office/drawing/2010/main" val="0"/>
@@ -2447,6 +5309,7 @@
       <w:r>
         <w:rPr>
           <w:noProof/>
+          <w:lang w:eastAsia="fr-FR"/>
         </w:rPr>
         <mc:AlternateContent>
           <mc:Choice Requires="wps">
@@ -2597,14 +5460,27 @@
                             <w:r>
                               <w:t xml:space="preserve">Figure </w:t>
                             </w:r>
-                            <w:fldSimple w:instr=" SEQ Figure \* ARABIC ">
-                              <w:r>
-                                <w:rPr>
-                                  <w:noProof/>
-                                </w:rPr>
-                                <w:t>1</w:t>
-                              </w:r>
-                            </w:fldSimple>
+                            <w:r>
+                              <w:fldChar w:fldCharType="begin"/>
+                            </w:r>
+                            <w:r>
+                              <w:instrText xml:space="preserve"> SEQ Figure \* ARABIC </w:instrText>
+                            </w:r>
+                            <w:r>
+                              <w:fldChar w:fldCharType="separate"/>
+                            </w:r>
+                            <w:r>
+                              <w:rPr>
+                                <w:noProof/>
+                              </w:rPr>
+                              <w:t>1</w:t>
+                            </w:r>
+                            <w:r>
+                              <w:rPr>
+                                <w:noProof/>
+                              </w:rPr>
+                              <w:fldChar w:fldCharType="end"/>
+                            </w:r>
                             <w:r>
                               <w:t xml:space="preserve"> Processus de transformation des données</w:t>
                             </w:r>
@@ -2701,7 +5577,6 @@
       </w:pPr>
       <w:bookmarkStart w:id="4" w:name="_Toc154670493"/>
       <w:r>
-        <w:lastRenderedPageBreak/>
         <w:t xml:space="preserve">I.1. </w:t>
       </w:r>
       <w:r>
@@ -2727,6 +5602,7 @@
           <w:noProof/>
           <w:lang w:eastAsia="fr-FR"/>
         </w:rPr>
+        <w:lastRenderedPageBreak/>
         <w:drawing>
           <wp:anchor distT="0" distB="0" distL="114300" distR="114300" simplePos="0" relativeHeight="251661312" behindDoc="0" locked="0" layoutInCell="1" allowOverlap="1" wp14:anchorId="7ED9492C" wp14:editId="70D928B9">
             <wp:simplePos x="0" y="0"/>
@@ -2759,7 +5635,7 @@
                     <pic:cNvPicPr/>
                   </pic:nvPicPr>
                   <pic:blipFill>
-                    <a:blip r:embed="rId11">
+                    <a:blip r:embed="rId12">
                       <a:extLst>
                         <a:ext uri="{28A0092B-C50C-407E-A947-70E740481C1C}">
                           <a14:useLocalDpi xmlns:a14="http://schemas.microsoft.com/office/drawing/2010/main" val="0"/>
@@ -2853,14 +5729,27 @@
                             <w:r>
                               <w:t xml:space="preserve">Figure </w:t>
                             </w:r>
-                            <w:fldSimple w:instr=" SEQ Figure \* ARABIC ">
-                              <w:r>
-                                <w:rPr>
-                                  <w:noProof/>
-                                </w:rPr>
-                                <w:t>2</w:t>
-                              </w:r>
-                            </w:fldSimple>
+                            <w:r>
+                              <w:fldChar w:fldCharType="begin"/>
+                            </w:r>
+                            <w:r>
+                              <w:instrText xml:space="preserve"> SEQ Figure \* ARABIC </w:instrText>
+                            </w:r>
+                            <w:r>
+                              <w:fldChar w:fldCharType="separate"/>
+                            </w:r>
+                            <w:r>
+                              <w:rPr>
+                                <w:noProof/>
+                              </w:rPr>
+                              <w:t>2</w:t>
+                            </w:r>
+                            <w:r>
+                              <w:rPr>
+                                <w:noProof/>
+                              </w:rPr>
+                              <w:fldChar w:fldCharType="end"/>
+                            </w:r>
                             <w:r>
                               <w:t xml:space="preserve"> : </w:t>
                             </w:r>
@@ -2942,7 +5831,6 @@
     <w:p/>
     <w:p>
       <w:r>
-        <w:lastRenderedPageBreak/>
         <w:t xml:space="preserve">Obligations </w:t>
       </w:r>
       <w:r>
@@ -3009,6 +5897,7 @@
         <w:contextualSpacing w:val="0"/>
       </w:pPr>
       <w:r>
+        <w:lastRenderedPageBreak/>
         <w:t>Le projet doit-être enregistré sur le « </w:t>
       </w:r>
       <w:proofErr w:type="spellStart"/>
@@ -3132,7 +6021,6 @@
       </w:pPr>
       <w:bookmarkStart w:id="6" w:name="_Toc154670495"/>
       <w:r>
-        <w:lastRenderedPageBreak/>
         <w:t xml:space="preserve">I.3. </w:t>
       </w:r>
       <w:r>
@@ -3142,399 +6030,12 @@
     </w:p>
     <w:p/>
     <w:p/>
-    <w:p>
-      <w:r>
-        <w:rPr>
-          <w:noProof/>
-          <w:lang w:eastAsia="fr-FR"/>
-        </w:rPr>
-        <w:drawing>
-          <wp:anchor distT="0" distB="0" distL="114300" distR="114300" simplePos="0" relativeHeight="251662336" behindDoc="0" locked="0" layoutInCell="1" allowOverlap="1" wp14:anchorId="61F9D686" wp14:editId="48A7BBCE">
-            <wp:simplePos x="0" y="0"/>
-            <wp:positionH relativeFrom="margin">
-              <wp:posOffset>13960</wp:posOffset>
-            </wp:positionH>
-            <wp:positionV relativeFrom="paragraph">
-              <wp:posOffset>183680</wp:posOffset>
-            </wp:positionV>
-            <wp:extent cx="5817235" cy="3859530"/>
-            <wp:effectExtent l="0" t="0" r="0" b="7620"/>
-            <wp:wrapThrough wrapText="bothSides">
-              <wp:wrapPolygon edited="0">
-                <wp:start x="0" y="0"/>
-                <wp:lineTo x="0" y="21536"/>
-                <wp:lineTo x="21503" y="21536"/>
-                <wp:lineTo x="21503" y="0"/>
-                <wp:lineTo x="0" y="0"/>
-              </wp:wrapPolygon>
-            </wp:wrapThrough>
-            <wp:docPr id="2" name="Image 2"/>
-            <wp:cNvGraphicFramePr>
-              <a:graphicFrameLocks xmlns:a="http://schemas.openxmlformats.org/drawingml/2006/main" noChangeAspect="1"/>
-            </wp:cNvGraphicFramePr>
-            <a:graphic xmlns:a="http://schemas.openxmlformats.org/drawingml/2006/main">
-              <a:graphicData uri="http://schemas.openxmlformats.org/drawingml/2006/picture">
-                <pic:pic xmlns:pic="http://schemas.openxmlformats.org/drawingml/2006/picture">
-                  <pic:nvPicPr>
-                    <pic:cNvPr id="1" name=""/>
-                    <pic:cNvPicPr/>
-                  </pic:nvPicPr>
-                  <pic:blipFill>
-                    <a:blip r:embed="rId12">
-                      <a:extLst>
-                        <a:ext uri="{28A0092B-C50C-407E-A947-70E740481C1C}">
-                          <a14:useLocalDpi xmlns:a14="http://schemas.microsoft.com/office/drawing/2010/main" val="0"/>
-                        </a:ext>
-                      </a:extLst>
-                    </a:blip>
-                    <a:stretch>
-                      <a:fillRect/>
-                    </a:stretch>
-                  </pic:blipFill>
-                  <pic:spPr>
-                    <a:xfrm>
-                      <a:off x="0" y="0"/>
-                      <a:ext cx="5817235" cy="3859530"/>
-                    </a:xfrm>
-                    <a:prstGeom prst="rect">
-                      <a:avLst/>
-                    </a:prstGeom>
-                  </pic:spPr>
-                </pic:pic>
-              </a:graphicData>
-            </a:graphic>
-            <wp14:sizeRelH relativeFrom="page">
-              <wp14:pctWidth>0</wp14:pctWidth>
-            </wp14:sizeRelH>
-            <wp14:sizeRelV relativeFrom="page">
-              <wp14:pctHeight>0</wp14:pctHeight>
-            </wp14:sizeRelV>
-          </wp:anchor>
-        </w:drawing>
-      </w:r>
-    </w:p>
-    <w:p/>
-    <w:p>
-      <w:r>
-        <w:rPr>
-          <w:noProof/>
-          <w:lang w:eastAsia="fr-FR"/>
-        </w:rPr>
-        <mc:AlternateContent>
-          <mc:Choice Requires="wps">
-            <w:drawing>
-              <wp:anchor distT="0" distB="0" distL="114300" distR="114300" simplePos="0" relativeHeight="251664384" behindDoc="0" locked="0" layoutInCell="1" allowOverlap="1" wp14:anchorId="65DCA19B" wp14:editId="5C3093FE">
-                <wp:simplePos x="0" y="0"/>
-                <wp:positionH relativeFrom="margin">
-                  <wp:posOffset>41930</wp:posOffset>
-                </wp:positionH>
-                <wp:positionV relativeFrom="paragraph">
-                  <wp:posOffset>433472</wp:posOffset>
-                </wp:positionV>
-                <wp:extent cx="5760720" cy="635"/>
-                <wp:effectExtent l="0" t="0" r="0" b="0"/>
-                <wp:wrapThrough wrapText="bothSides">
-                  <wp:wrapPolygon edited="0">
-                    <wp:start x="0" y="0"/>
-                    <wp:lineTo x="0" y="20282"/>
-                    <wp:lineTo x="21500" y="20282"/>
-                    <wp:lineTo x="21500" y="0"/>
-                    <wp:lineTo x="0" y="0"/>
-                  </wp:wrapPolygon>
-                </wp:wrapThrough>
-                <wp:docPr id="3" name="Zone de texte 3"/>
-                <wp:cNvGraphicFramePr/>
-                <a:graphic xmlns:a="http://schemas.openxmlformats.org/drawingml/2006/main">
-                  <a:graphicData uri="http://schemas.microsoft.com/office/word/2010/wordprocessingShape">
-                    <wps:wsp>
-                      <wps:cNvSpPr txBox="1"/>
-                      <wps:spPr>
-                        <a:xfrm>
-                          <a:off x="0" y="0"/>
-                          <a:ext cx="5760720" cy="635"/>
-                        </a:xfrm>
-                        <a:prstGeom prst="rect">
-                          <a:avLst/>
-                        </a:prstGeom>
-                        <a:solidFill>
-                          <a:prstClr val="white"/>
-                        </a:solidFill>
-                        <a:ln>
-                          <a:noFill/>
-                        </a:ln>
-                      </wps:spPr>
-                      <wps:txbx>
-                        <w:txbxContent>
-                          <w:p>
-                            <w:pPr>
-                              <w:pStyle w:val="Lgende"/>
-                              <w:rPr>
-                                <w:noProof/>
-                              </w:rPr>
-                            </w:pPr>
-                            <w:r>
-                              <w:t xml:space="preserve">Figure </w:t>
-                            </w:r>
-                            <w:fldSimple w:instr=" SEQ Figure \* ARABIC ">
-                              <w:r>
-                                <w:rPr>
-                                  <w:noProof/>
-                                </w:rPr>
-                                <w:t>3</w:t>
-                              </w:r>
-                            </w:fldSimple>
-                            <w:r>
-                              <w:t xml:space="preserve"> :  Schéma explicatif de la comparaison des performances diagnostiques de la scintigraphie myocardique de perfusion</w:t>
-                            </w:r>
-                          </w:p>
-                        </w:txbxContent>
-                      </wps:txbx>
-                      <wps:bodyPr rot="0" spcFirstLastPara="0" vertOverflow="overflow" horzOverflow="overflow" vert="horz" wrap="square" lIns="0" tIns="0" rIns="0" bIns="0" numCol="1" spcCol="0" rtlCol="0" fromWordArt="0" anchor="t" anchorCtr="0" forceAA="0" compatLnSpc="1">
-                        <a:prstTxWarp prst="textNoShape">
-                          <a:avLst/>
-                        </a:prstTxWarp>
-                        <a:spAutoFit/>
-                      </wps:bodyPr>
-                    </wps:wsp>
-                  </a:graphicData>
-                </a:graphic>
-              </wp:anchor>
-            </w:drawing>
-          </mc:Choice>
-          <mc:Fallback>
-            <w:pict>
-              <v:shape w14:anchorId="65DCA19B" id="Zone de texte 3" o:spid="_x0000_s1031" type="#_x0000_t202" style="position:absolute;margin-left:3.3pt;margin-top:34.15pt;width:453.6pt;height:.05pt;z-index:251664384;visibility:visible;mso-wrap-style:square;mso-wrap-distance-left:9pt;mso-wrap-distance-top:0;mso-wrap-distance-right:9pt;mso-wrap-distance-bottom:0;mso-position-horizontal:absolute;mso-position-horizontal-relative:margin;mso-position-vertical:absolute;mso-position-vertical-relative:text;v-text-anchor:top" o:gfxdata="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" stroked="f">
-                <v:textbox style="mso-fit-shape-to-text:t" inset="0,0,0,0">
-                  <w:txbxContent>
-                    <w:p>
-                      <w:pPr>
-                        <w:pStyle w:val="Lgende"/>
-                        <w:rPr>
-                          <w:noProof/>
-                        </w:rPr>
-                      </w:pPr>
-                      <w:r>
-                        <w:t xml:space="preserve">Figure </w:t>
-                      </w:r>
-                      <w:fldSimple w:instr=" SEQ Figure \* ARABIC ">
-                        <w:r>
-                          <w:rPr>
-                            <w:noProof/>
-                          </w:rPr>
-                          <w:t>3</w:t>
-                        </w:r>
-                      </w:fldSimple>
-                      <w:r>
-                        <w:t xml:space="preserve"> :  Schéma explicatif de la comparaison des performances diagnostiques de la scintigraphie myocardique de perfusion</w:t>
-                      </w:r>
-                    </w:p>
-                  </w:txbxContent>
-                </v:textbox>
-                <w10:wrap type="through" anchorx="margin"/>
-              </v:shape>
-            </w:pict>
-          </mc:Fallback>
-        </mc:AlternateContent>
-      </w:r>
-    </w:p>
-    <w:p/>
-    <w:p/>
-    <w:p>
-      <w:r>
-        <w:rPr>
-          <w:noProof/>
-          <w:lang w:eastAsia="fr-FR"/>
-        </w:rPr>
-        <mc:AlternateContent>
-          <mc:Choice Requires="wps">
-            <w:drawing>
-              <wp:anchor distT="0" distB="0" distL="114300" distR="114300" simplePos="0" relativeHeight="251667456" behindDoc="0" locked="0" layoutInCell="1" allowOverlap="1" wp14:anchorId="4EAA6B90" wp14:editId="7AED498D">
-                <wp:simplePos x="0" y="0"/>
-                <wp:positionH relativeFrom="margin">
-                  <wp:posOffset>118677</wp:posOffset>
-                </wp:positionH>
-                <wp:positionV relativeFrom="paragraph">
-                  <wp:posOffset>1840371</wp:posOffset>
-                </wp:positionV>
-                <wp:extent cx="5760720" cy="635"/>
-                <wp:effectExtent l="0" t="0" r="0" b="0"/>
-                <wp:wrapThrough wrapText="bothSides">
-                  <wp:wrapPolygon edited="0">
-                    <wp:start x="0" y="0"/>
-                    <wp:lineTo x="0" y="20057"/>
-                    <wp:lineTo x="21500" y="20057"/>
-                    <wp:lineTo x="21500" y="0"/>
-                    <wp:lineTo x="0" y="0"/>
-                  </wp:wrapPolygon>
-                </wp:wrapThrough>
-                <wp:docPr id="5" name="Zone de texte 5"/>
-                <wp:cNvGraphicFramePr/>
-                <a:graphic xmlns:a="http://schemas.openxmlformats.org/drawingml/2006/main">
-                  <a:graphicData uri="http://schemas.microsoft.com/office/word/2010/wordprocessingShape">
-                    <wps:wsp>
-                      <wps:cNvSpPr txBox="1"/>
-                      <wps:spPr>
-                        <a:xfrm>
-                          <a:off x="0" y="0"/>
-                          <a:ext cx="5760720" cy="635"/>
-                        </a:xfrm>
-                        <a:prstGeom prst="rect">
-                          <a:avLst/>
-                        </a:prstGeom>
-                        <a:solidFill>
-                          <a:prstClr val="white"/>
-                        </a:solidFill>
-                        <a:ln>
-                          <a:noFill/>
-                        </a:ln>
-                      </wps:spPr>
-                      <wps:txbx>
-                        <w:txbxContent>
-                          <w:p>
-                            <w:pPr>
-                              <w:pStyle w:val="Lgende"/>
-                              <w:rPr>
-                                <w:noProof/>
-                              </w:rPr>
-                            </w:pPr>
-                            <w:r>
-                              <w:t xml:space="preserve">Figure 4 </w:t>
-                            </w:r>
-                            <w:r>
-                              <w:t>: Matrice de confusion</w:t>
-                            </w:r>
-                          </w:p>
-                        </w:txbxContent>
-                      </wps:txbx>
-                      <wps:bodyPr rot="0" spcFirstLastPara="0" vertOverflow="overflow" horzOverflow="overflow" vert="horz" wrap="square" lIns="0" tIns="0" rIns="0" bIns="0" numCol="1" spcCol="0" rtlCol="0" fromWordArt="0" anchor="t" anchorCtr="0" forceAA="0" compatLnSpc="1">
-                        <a:prstTxWarp prst="textNoShape">
-                          <a:avLst/>
-                        </a:prstTxWarp>
-                        <a:spAutoFit/>
-                      </wps:bodyPr>
-                    </wps:wsp>
-                  </a:graphicData>
-                </a:graphic>
-              </wp:anchor>
-            </w:drawing>
-          </mc:Choice>
-          <mc:Fallback>
-            <w:pict>
-              <v:shape w14:anchorId="4EAA6B90" id="Zone de texte 5" o:spid="_x0000_s1032" type="#_x0000_t202" style="position:absolute;margin-left:9.35pt;margin-top:144.9pt;width:453.6pt;height:.05pt;z-index:251667456;visibility:visible;mso-wrap-style:square;mso-wrap-distance-left:9pt;mso-wrap-distance-top:0;mso-wrap-distance-right:9pt;mso-wrap-distance-bottom:0;mso-position-horizontal:absolute;mso-position-horizontal-relative:margin;mso-position-vertical:absolute;mso-position-vertical-relative:text;v-text-anchor:top" o:gfxdata="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" stroked="f">
-                <v:textbox style="mso-fit-shape-to-text:t" inset="0,0,0,0">
-                  <w:txbxContent>
-                    <w:p>
-                      <w:pPr>
-                        <w:pStyle w:val="Lgende"/>
-                        <w:rPr>
-                          <w:noProof/>
-                        </w:rPr>
-                      </w:pPr>
-                      <w:r>
-                        <w:t xml:space="preserve">Figure 4 </w:t>
-                      </w:r>
-                      <w:r>
-                        <w:t>: Matrice de confusion</w:t>
-                      </w:r>
-                    </w:p>
-                  </w:txbxContent>
-                </v:textbox>
-                <w10:wrap type="through" anchorx="margin"/>
-              </v:shape>
-            </w:pict>
-          </mc:Fallback>
-        </mc:AlternateContent>
-      </w:r>
-      <w:r>
-        <w:rPr>
-          <w:noProof/>
-          <w:lang w:eastAsia="fr-FR"/>
-        </w:rPr>
-        <w:drawing>
-          <wp:anchor distT="0" distB="0" distL="114300" distR="114300" simplePos="0" relativeHeight="251665408" behindDoc="0" locked="0" layoutInCell="1" allowOverlap="1" wp14:anchorId="7C2BA90B" wp14:editId="320110E5">
-            <wp:simplePos x="0" y="0"/>
-            <wp:positionH relativeFrom="margin">
-              <wp:posOffset>-97155</wp:posOffset>
-            </wp:positionH>
-            <wp:positionV relativeFrom="paragraph">
-              <wp:posOffset>370486</wp:posOffset>
-            </wp:positionV>
-            <wp:extent cx="5760720" cy="1342390"/>
-            <wp:effectExtent l="0" t="0" r="0" b="0"/>
-            <wp:wrapThrough wrapText="bothSides">
-              <wp:wrapPolygon edited="0">
-                <wp:start x="0" y="0"/>
-                <wp:lineTo x="0" y="21150"/>
-                <wp:lineTo x="21500" y="21150"/>
-                <wp:lineTo x="21500" y="0"/>
-                <wp:lineTo x="0" y="0"/>
-              </wp:wrapPolygon>
-            </wp:wrapThrough>
-            <wp:docPr id="4" name="Image 4"/>
-            <wp:cNvGraphicFramePr>
-              <a:graphicFrameLocks xmlns:a="http://schemas.openxmlformats.org/drawingml/2006/main" noChangeAspect="1"/>
-            </wp:cNvGraphicFramePr>
-            <a:graphic xmlns:a="http://schemas.openxmlformats.org/drawingml/2006/main">
-              <a:graphicData uri="http://schemas.openxmlformats.org/drawingml/2006/picture">
-                <pic:pic xmlns:pic="http://schemas.openxmlformats.org/drawingml/2006/picture">
-                  <pic:nvPicPr>
-                    <pic:cNvPr id="1" name=""/>
-                    <pic:cNvPicPr/>
-                  </pic:nvPicPr>
-                  <pic:blipFill>
-                    <a:blip r:embed="rId13">
-                      <a:extLst>
-                        <a:ext uri="{28A0092B-C50C-407E-A947-70E740481C1C}">
-                          <a14:useLocalDpi xmlns:a14="http://schemas.microsoft.com/office/drawing/2010/main" val="0"/>
-                        </a:ext>
-                      </a:extLst>
-                    </a:blip>
-                    <a:stretch>
-                      <a:fillRect/>
-                    </a:stretch>
-                  </pic:blipFill>
-                  <pic:spPr>
-                    <a:xfrm>
-                      <a:off x="0" y="0"/>
-                      <a:ext cx="5760720" cy="1342390"/>
-                    </a:xfrm>
-                    <a:prstGeom prst="rect">
-                      <a:avLst/>
-                    </a:prstGeom>
-                  </pic:spPr>
-                </pic:pic>
-              </a:graphicData>
-            </a:graphic>
-            <wp14:sizeRelH relativeFrom="page">
-              <wp14:pctWidth>0</wp14:pctWidth>
-            </wp14:sizeRelH>
-            <wp14:sizeRelV relativeFrom="page">
-              <wp14:pctHeight>0</wp14:pctHeight>
-            </wp14:sizeRelV>
-          </wp:anchor>
-        </w:drawing>
-      </w:r>
-    </w:p>
-    <w:p>
-      <w:r>
-        <w:lastRenderedPageBreak/>
-        <w:t>Comme nous le voyons sur la figure 3, la coronarographie est le « gold standard » : c’</w:t>
-      </w:r>
-      <w:r>
-        <w:t>est par convention l’examen qui vérifie la présence de la maladie chez le patient.</w:t>
-      </w:r>
-    </w:p>
-    <w:p>
-      <w:r>
-        <w:t>Les patients prédits négatifs (à la scintigraphie) ne sont jamais envoyés en coronarographie</w:t>
-      </w:r>
-      <w:r>
-        <w:t xml:space="preserve">. </w:t>
-      </w:r>
-      <w:r>
-        <w:t>On ne peut pas savoir si on a fait une erreur de prédiction dans ce cas-ci.</w:t>
-      </w:r>
-    </w:p>
+    <w:p/>
+    <w:p/>
+    <w:p/>
+    <w:p/>
+    <w:p/>
+    <w:p/>
     <w:p/>
     <w:p/>
     <w:p>
@@ -3591,7 +6092,7 @@
                     </pic:cNvPicPr>
                   </pic:nvPicPr>
                   <pic:blipFill>
-                    <a:blip r:embed="rId14">
+                    <a:blip r:embed="rId13">
                       <a:extLst>
                         <a:ext uri="{28A0092B-C50C-407E-A947-70E740481C1C}">
                           <a14:useLocalDpi xmlns:a14="http://schemas.microsoft.com/office/drawing/2010/main" val="0"/>
@@ -3724,6 +6225,7 @@
           <w:noProof/>
           <w:lang w:eastAsia="fr-FR"/>
         </w:rPr>
+        <w:lastRenderedPageBreak/>
         <mc:AlternateContent>
           <mc:Choice Requires="wps">
             <w:drawing>
@@ -3779,14 +6281,27 @@
                             <w:r>
                               <w:t xml:space="preserve">Figure </w:t>
                             </w:r>
-                            <w:fldSimple w:instr=" SEQ Figure \* ARABIC ">
-                              <w:r>
-                                <w:rPr>
-                                  <w:noProof/>
-                                </w:rPr>
-                                <w:t>4</w:t>
-                              </w:r>
-                            </w:fldSimple>
+                            <w:r>
+                              <w:fldChar w:fldCharType="begin"/>
+                            </w:r>
+                            <w:r>
+                              <w:instrText xml:space="preserve"> SEQ Figure \* ARABIC </w:instrText>
+                            </w:r>
+                            <w:r>
+                              <w:fldChar w:fldCharType="separate"/>
+                            </w:r>
+                            <w:r>
+                              <w:rPr>
+                                <w:noProof/>
+                              </w:rPr>
+                              <w:t>4</w:t>
+                            </w:r>
+                            <w:r>
+                              <w:rPr>
+                                <w:noProof/>
+                              </w:rPr>
+                              <w:fldChar w:fldCharType="end"/>
+                            </w:r>
                             <w:r>
                               <w:t xml:space="preserve"> : Diagramme de Gantt du projet</w:t>
                             </w:r>
@@ -3857,7 +6372,6 @@
         <w:rPr>
           <w:color w:val="FF0000"/>
         </w:rPr>
-        <w:lastRenderedPageBreak/>
         <w:t>II</w:t>
       </w:r>
       <w:r>
@@ -3952,6 +6466,7 @@
           <w:id w:val="-1512065689"/>
           <w:citation/>
         </w:sdtPr>
+        <w:sdtEndPr/>
         <w:sdtContent>
           <w:r>
             <w:fldChar w:fldCharType="begin"/>
@@ -4041,7 +6556,6 @@
         <w:rPr>
           <w:color w:val="FF0000"/>
         </w:rPr>
-        <w:lastRenderedPageBreak/>
         <w:t xml:space="preserve">III. </w:t>
       </w:r>
       <w:r>
@@ -4215,14 +6729,27 @@
                             <w:r>
                               <w:t xml:space="preserve">Figure </w:t>
                             </w:r>
-                            <w:fldSimple w:instr=" SEQ Figure \* ARABIC ">
-                              <w:r>
-                                <w:rPr>
-                                  <w:noProof/>
-                                </w:rPr>
-                                <w:t>5</w:t>
-                              </w:r>
-                            </w:fldSimple>
+                            <w:r>
+                              <w:fldChar w:fldCharType="begin"/>
+                            </w:r>
+                            <w:r>
+                              <w:instrText xml:space="preserve"> SEQ Figure \* ARABIC </w:instrText>
+                            </w:r>
+                            <w:r>
+                              <w:fldChar w:fldCharType="separate"/>
+                            </w:r>
+                            <w:r>
+                              <w:rPr>
+                                <w:noProof/>
+                              </w:rPr>
+                              <w:t>5</w:t>
+                            </w:r>
+                            <w:r>
+                              <w:rPr>
+                                <w:noProof/>
+                              </w:rPr>
+                              <w:fldChar w:fldCharType="end"/>
+                            </w:r>
                             <w:r>
                               <w:t xml:space="preserve"> : Fraction du jeu d'entrainement des scintigraphies</w:t>
                             </w:r>
@@ -4310,7 +6837,7 @@
                     <pic:cNvPicPr/>
                   </pic:nvPicPr>
                   <pic:blipFill>
-                    <a:blip r:embed="rId15" cstate="print">
+                    <a:blip r:embed="rId14" cstate="print">
                       <a:extLst>
                         <a:ext uri="{28A0092B-C50C-407E-A947-70E740481C1C}">
                           <a14:useLocalDpi xmlns:a14="http://schemas.microsoft.com/office/drawing/2010/main" val="0"/>
@@ -4494,7 +7021,7 @@
                     <pic:cNvPicPr/>
                   </pic:nvPicPr>
                   <pic:blipFill>
-                    <a:blip r:embed="rId16">
+                    <a:blip r:embed="rId15">
                       <a:extLst>
                         <a:ext uri="{28A0092B-C50C-407E-A947-70E740481C1C}">
                           <a14:useLocalDpi xmlns:a14="http://schemas.microsoft.com/office/drawing/2010/main" val="0"/>
@@ -4593,14 +7120,27 @@
                             <w:r>
                               <w:t xml:space="preserve">Figure </w:t>
                             </w:r>
-                            <w:fldSimple w:instr=" SEQ Figure \* ARABIC ">
-                              <w:r>
-                                <w:rPr>
-                                  <w:noProof/>
-                                </w:rPr>
-                                <w:t>6</w:t>
-                              </w:r>
-                            </w:fldSimple>
+                            <w:r>
+                              <w:fldChar w:fldCharType="begin"/>
+                            </w:r>
+                            <w:r>
+                              <w:instrText xml:space="preserve"> SEQ Figure \* ARABIC </w:instrText>
+                            </w:r>
+                            <w:r>
+                              <w:fldChar w:fldCharType="separate"/>
+                            </w:r>
+                            <w:r>
+                              <w:rPr>
+                                <w:noProof/>
+                              </w:rPr>
+                              <w:t>6</w:t>
+                            </w:r>
+                            <w:r>
+                              <w:rPr>
+                                <w:noProof/>
+                              </w:rPr>
+                              <w:fldChar w:fldCharType="end"/>
+                            </w:r>
                             <w:r>
                               <w:t xml:space="preserve"> : Fraction </w:t>
                             </w:r>
@@ -5126,7 +7666,7 @@
                     <pic:cNvPicPr/>
                   </pic:nvPicPr>
                   <pic:blipFill>
-                    <a:blip r:embed="rId17" cstate="print">
+                    <a:blip r:embed="rId16" cstate="print">
                       <a:extLst>
                         <a:ext uri="{28A0092B-C50C-407E-A947-70E740481C1C}">
                           <a14:useLocalDpi xmlns:a14="http://schemas.microsoft.com/office/drawing/2010/main" val="0"/>
@@ -5687,14 +8227,27 @@
                             <w:r>
                               <w:t xml:space="preserve">Figure </w:t>
                             </w:r>
-                            <w:fldSimple w:instr=" SEQ Figure \* ARABIC ">
-                              <w:r>
-                                <w:rPr>
-                                  <w:noProof/>
-                                </w:rPr>
-                                <w:t>7</w:t>
-                              </w:r>
-                            </w:fldSimple>
+                            <w:r>
+                              <w:fldChar w:fldCharType="begin"/>
+                            </w:r>
+                            <w:r>
+                              <w:instrText xml:space="preserve"> SEQ Figure \* ARABIC </w:instrText>
+                            </w:r>
+                            <w:r>
+                              <w:fldChar w:fldCharType="separate"/>
+                            </w:r>
+                            <w:r>
+                              <w:rPr>
+                                <w:noProof/>
+                              </w:rPr>
+                              <w:t>7</w:t>
+                            </w:r>
+                            <w:r>
+                              <w:rPr>
+                                <w:noProof/>
+                              </w:rPr>
+                              <w:fldChar w:fldCharType="end"/>
+                            </w:r>
                             <w:r>
                               <w:t xml:space="preserve"> : Choix technique</w:t>
                             </w:r>
@@ -5785,7 +8338,7 @@
                     <pic:cNvPicPr/>
                   </pic:nvPicPr>
                   <pic:blipFill>
-                    <a:blip r:embed="rId18" cstate="print">
+                    <a:blip r:embed="rId17" cstate="print">
                       <a:extLst>
                         <a:ext uri="{28A0092B-C50C-407E-A947-70E740481C1C}">
                           <a14:useLocalDpi xmlns:a14="http://schemas.microsoft.com/office/drawing/2010/main" val="0"/>
@@ -5999,6 +8552,7 @@
       <w:r>
         <w:rPr>
           <w:noProof/>
+          <w:lang w:eastAsia="fr-FR"/>
         </w:rPr>
         <mc:AlternateContent>
           <mc:Choice Requires="wps">
@@ -6054,14 +8608,27 @@
                             <w:r>
                               <w:t xml:space="preserve">Figure </w:t>
                             </w:r>
-                            <w:fldSimple w:instr=" SEQ Figure \* ARABIC ">
-                              <w:r>
-                                <w:rPr>
-                                  <w:noProof/>
-                                </w:rPr>
-                                <w:t>8</w:t>
-                              </w:r>
-                            </w:fldSimple>
+                            <w:r>
+                              <w:fldChar w:fldCharType="begin"/>
+                            </w:r>
+                            <w:r>
+                              <w:instrText xml:space="preserve"> SEQ Figure \* ARABIC </w:instrText>
+                            </w:r>
+                            <w:r>
+                              <w:fldChar w:fldCharType="separate"/>
+                            </w:r>
+                            <w:r>
+                              <w:rPr>
+                                <w:noProof/>
+                              </w:rPr>
+                              <w:t>8</w:t>
+                            </w:r>
+                            <w:r>
+                              <w:rPr>
+                                <w:noProof/>
+                              </w:rPr>
+                              <w:fldChar w:fldCharType="end"/>
+                            </w:r>
                             <w:r>
                               <w:t xml:space="preserve"> : </w:t>
                             </w:r>
@@ -6158,7 +8725,7 @@
                     <pic:cNvPicPr/>
                   </pic:nvPicPr>
                   <pic:blipFill>
-                    <a:blip r:embed="rId19">
+                    <a:blip r:embed="rId18">
                       <a:extLst>
                         <a:ext uri="{28A0092B-C50C-407E-A947-70E740481C1C}">
                           <a14:useLocalDpi xmlns:a14="http://schemas.microsoft.com/office/drawing/2010/main" val="0"/>
@@ -6480,34 +9047,7 @@
         <w:t>Date</w:t>
       </w:r>
       <w:r>
-        <w:t xml:space="preserve"> examen, délai entre </w:t>
-      </w:r>
-      <w:proofErr w:type="spellStart"/>
-      <w:r>
-        <w:t>coro</w:t>
-      </w:r>
-      <w:proofErr w:type="spellEnd"/>
-      <w:r>
-        <w:t xml:space="preserve"> et </w:t>
-      </w:r>
-      <w:proofErr w:type="spellStart"/>
-      <w:r>
-        <w:t>scinti</w:t>
-      </w:r>
-      <w:proofErr w:type="spellEnd"/>
-      <w:r>
-        <w:t xml:space="preserve"> normal ? (</w:t>
-      </w:r>
-      <w:proofErr w:type="gramStart"/>
-      <w:r>
-        <w:t>certaines</w:t>
-      </w:r>
-      <w:proofErr w:type="gramEnd"/>
-      <w:r>
-        <w:t xml:space="preserve"> coronarographies sont anciennes)</w:t>
-      </w:r>
-      <w:r>
-        <w:t>, origine (CHU / Saint-Martin)</w:t>
+        <w:t xml:space="preserve"> examen</w:t>
       </w:r>
     </w:p>
     <w:p>
@@ -6519,7 +9059,37 @@
         </w:numPr>
       </w:pPr>
       <w:r>
-        <w:t>Raison venue patient</w:t>
+        <w:t xml:space="preserve">Le </w:t>
+      </w:r>
+      <w:r>
+        <w:t>délai entre</w:t>
+      </w:r>
+      <w:r>
+        <w:t xml:space="preserve"> la</w:t>
+      </w:r>
+      <w:r>
+        <w:t xml:space="preserve"> coro</w:t>
+      </w:r>
+      <w:r>
+        <w:t>narographie</w:t>
+      </w:r>
+      <w:r>
+        <w:t xml:space="preserve"> et</w:t>
+      </w:r>
+      <w:r>
+        <w:t xml:space="preserve"> la</w:t>
+      </w:r>
+      <w:r>
+        <w:t xml:space="preserve"> scinti</w:t>
+      </w:r>
+      <w:r>
+        <w:t>graphie est-il normal</w:t>
+      </w:r>
+      <w:r>
+        <w:t xml:space="preserve"> (certaines coronarographies sont anciennes)</w:t>
+      </w:r>
+      <w:r>
+        <w:t> ?</w:t>
       </w:r>
     </w:p>
     <w:p>
@@ -6531,24 +9101,16 @@
         </w:numPr>
       </w:pPr>
       <w:r>
-        <w:t xml:space="preserve">Antécédents </w:t>
-      </w:r>
-      <w:r>
-        <w:t xml:space="preserve">d’interventions </w:t>
-      </w:r>
-      <w:r>
-        <w:t>cardiaques</w:t>
-      </w:r>
-      <w:r>
-        <w:t xml:space="preserve"> (</w:t>
-      </w:r>
-      <w:proofErr w:type="spellStart"/>
-      <w:r>
-        <w:t>stents</w:t>
-      </w:r>
-      <w:proofErr w:type="spellEnd"/>
-      <w:r>
-        <w:t xml:space="preserve"> / pontages)</w:t>
+        <w:t>O</w:t>
+      </w:r>
+      <w:r>
+        <w:t xml:space="preserve">rigine </w:t>
+      </w:r>
+      <w:r>
+        <w:t xml:space="preserve">de l’examen </w:t>
+      </w:r>
+      <w:r>
+        <w:t>(CHU / Saint-Martin)</w:t>
       </w:r>
     </w:p>
     <w:p>
@@ -6560,10 +9122,15 @@
         </w:numPr>
       </w:pPr>
       <w:r>
-        <w:t>Symptômes</w:t>
-      </w:r>
-      <w:r>
-        <w:t xml:space="preserve"> (douleur)</w:t>
+        <w:t>Antécédents d’interventions cardiaques (</w:t>
+      </w:r>
+      <w:proofErr w:type="spellStart"/>
+      <w:r>
+        <w:t>stents</w:t>
+      </w:r>
+      <w:proofErr w:type="spellEnd"/>
+      <w:r>
+        <w:t xml:space="preserve"> / pontages)</w:t>
       </w:r>
     </w:p>
     <w:p>
@@ -6575,10 +9142,18 @@
         </w:numPr>
       </w:pPr>
       <w:r>
-        <w:t>Facteurs de risque</w:t>
-      </w:r>
-      <w:r>
-        <w:t xml:space="preserve"> (diabète)</w:t>
+        <w:t>Contrôles</w:t>
+      </w:r>
+      <w:r>
+        <w:t xml:space="preserve"> d’interventions cardiaques (</w:t>
+      </w:r>
+      <w:proofErr w:type="spellStart"/>
+      <w:r>
+        <w:t>stents</w:t>
+      </w:r>
+      <w:proofErr w:type="spellEnd"/>
+      <w:r>
+        <w:t xml:space="preserve"> / pontages)</w:t>
       </w:r>
     </w:p>
     <w:p>
@@ -6590,7 +9165,7 @@
         </w:numPr>
       </w:pPr>
       <w:r>
-        <w:t>Données cliniques (sidération myocardique, positivité électrique)</w:t>
+        <w:t>Artères et leur taux d’occlusion</w:t>
       </w:r>
     </w:p>
     <w:p>
@@ -6602,29 +9177,32 @@
         </w:numPr>
       </w:pPr>
       <w:r>
-        <w:t>Résultats (localisation ischémies / infarctus</w:t>
-      </w:r>
-      <w:r>
-        <w:t xml:space="preserve">, normalité des volumes, nombre de troncs </w:t>
-      </w:r>
-      <w:proofErr w:type="spellStart"/>
-      <w:r>
-        <w:t>présentants</w:t>
-      </w:r>
-      <w:proofErr w:type="spellEnd"/>
-      <w:r>
-        <w:t xml:space="preserve"> une lésion significative, pourcentage d’attente de chaque artères principales, traitement, contrôle de </w:t>
-      </w:r>
-      <w:proofErr w:type="spellStart"/>
-      <w:r>
-        <w:t>stent</w:t>
-      </w:r>
-      <w:proofErr w:type="spellEnd"/>
-      <w:r>
-        <w:t xml:space="preserve"> / pontages</w:t>
-      </w:r>
-    </w:p>
-    <w:p>
+        <w:t>Nombre de troncs significativement touchés</w:t>
+      </w:r>
+    </w:p>
+    <w:p>
+      <w:pPr>
+        <w:pStyle w:val="Paragraphedeliste"/>
+        <w:numPr>
+          <w:ilvl w:val="0"/>
+          <w:numId w:val="5"/>
+        </w:numPr>
+      </w:pPr>
+      <w:r>
+        <w:t>Traitement proposé à la suite de l’opération</w:t>
+      </w:r>
+    </w:p>
+    <w:p>
+      <w:pPr>
+        <w:pStyle w:val="Paragraphedeliste"/>
+        <w:numPr>
+          <w:ilvl w:val="0"/>
+          <w:numId w:val="5"/>
+        </w:numPr>
+      </w:pPr>
+      <w:r>
+        <w:t>Une colonne finale qu’on peut créer à partir des autres : malade / non malade.</w:t>
+      </w:r>
       <w:r>
         <w:br w:type="page"/>
       </w:r>
@@ -7305,6 +9883,7 @@
           <w:docPartUnique/>
         </w:docPartObj>
       </w:sdtPr>
+      <w:sdtEndPr/>
       <w:sdtContent>
         <w:p>
           <w:pPr>
@@ -7326,6 +9905,7 @@
             <w:id w:val="-573587230"/>
             <w:bibliography/>
           </w:sdtPr>
+          <w:sdtEndPr/>
           <w:sdtContent>
             <w:p>
               <w:pPr>
@@ -7403,7 +9983,7 @@
       </w:pPr>
     </w:p>
     <w:sectPr>
-      <w:footerReference w:type="default" r:id="rId20"/>
+      <w:footerReference w:type="default" r:id="rId19"/>
       <w:pgSz w:w="11906" w:h="16838"/>
       <w:pgMar w:top="1417" w:right="1417" w:bottom="1417" w:left="1417" w:header="708" w:footer="708" w:gutter="0"/>
       <w:cols w:space="708"/>
@@ -7449,6 +10029,7 @@
         <w:docPartUnique/>
       </w:docPartObj>
     </w:sdtPr>
+    <w:sdtEndPr/>
     <w:sdtContent>
       <w:p>
         <w:pPr>
@@ -7468,7 +10049,7 @@
           <w:rPr>
             <w:noProof/>
           </w:rPr>
-          <w:t>2</w:t>
+          <w:t>20</w:t>
         </w:r>
         <w:r>
           <w:fldChar w:fldCharType="end"/>
@@ -9282,7 +11863,7 @@
 </file>
 
 <file path=customXml/itemProps1.xml><?xml version="1.0" encoding="utf-8"?>
-<ds:datastoreItem xmlns:ds="http://schemas.openxmlformats.org/officeDocument/2006/customXml" ds:itemID="{665B108A-1333-484E-BC5D-FAECDE8C3C21}">
+<ds:datastoreItem xmlns:ds="http://schemas.openxmlformats.org/officeDocument/2006/customXml" ds:itemID="{312C468E-380F-4F65-81A2-BF9B549AA244}">
   <ds:schemaRefs>
     <ds:schemaRef ds:uri="http://schemas.openxmlformats.org/officeDocument/2006/bibliography"/>
   </ds:schemaRefs>
